--- a/Documentation/Sensor Node Development Log.docx
+++ b/Documentation/Sensor Node Development Log.docx
@@ -249,6 +249,33 @@
             <w:lang w:val="en-CA"/>
           </w:rPr>
           <w:t>https://github.com/Lora-net/sx126x_driver/tree/v2.3.2</w:t>
+        </w:r>
+      </w:hyperlink>
+      <w:r>
+        <w:rPr>
+          <w:lang w:val="en-CA"/>
+        </w:rPr>
+        <w:t xml:space="preserve"> </w:t>
+      </w:r>
+    </w:p>
+    <w:p>
+      <w:pPr>
+        <w:pStyle w:val="ListParagraph"/>
+        <w:numPr>
+          <w:ilvl w:val="1"/>
+          <w:numId w:val="1"/>
+        </w:numPr>
+        <w:rPr>
+          <w:lang w:val="en-CA"/>
+        </w:rPr>
+      </w:pPr>
+      <w:hyperlink r:id="rId6" w:history="1">
+        <w:r>
+          <w:rPr>
+            <w:rStyle w:val="Hyperlink"/>
+            <w:lang w:val="en-CA"/>
+          </w:rPr>
+          <w:t>https://www.semtech.com/products/wireless-rf/lora-connect/sx1262</w:t>
         </w:r>
       </w:hyperlink>
       <w:r>

--- a/Documentation/Sensor Node Development Log.docx
+++ b/Documentation/Sensor Node Development Log.docx
@@ -405,6 +405,274 @@
           <w:lang w:val="en-CA"/>
         </w:rPr>
       </w:pPr>
+    </w:p>
+    <w:p>
+      <w:pPr>
+        <w:rPr>
+          <w:lang w:val="en-CA"/>
+        </w:rPr>
+      </w:pPr>
+      <w:r>
+        <w:rPr>
+          <w:lang w:val="en-CA"/>
+        </w:rPr>
+        <w:t>6/22/2025 – Matthew Sharp</w:t>
+      </w:r>
+    </w:p>
+    <w:p>
+      <w:pPr>
+        <w:pStyle w:val="ListParagraph"/>
+        <w:numPr>
+          <w:ilvl w:val="0"/>
+          <w:numId w:val="6"/>
+        </w:numPr>
+        <w:rPr>
+          <w:lang w:val="en-CA"/>
+        </w:rPr>
+      </w:pPr>
+      <w:r>
+        <w:rPr>
+          <w:lang w:val="en-CA"/>
+        </w:rPr>
+        <w:t>Began developing out a formalized Hardware Abstraction Layer</w:t>
+      </w:r>
+      <w:r>
+        <w:rPr>
+          <w:lang w:val="en-CA"/>
+        </w:rPr>
+        <w:t xml:space="preserve"> (HAL)</w:t>
+      </w:r>
+    </w:p>
+    <w:p>
+      <w:pPr>
+        <w:pStyle w:val="ListParagraph"/>
+        <w:numPr>
+          <w:ilvl w:val="1"/>
+          <w:numId w:val="6"/>
+        </w:numPr>
+        <w:rPr>
+          <w:lang w:val="en-CA"/>
+        </w:rPr>
+      </w:pPr>
+      <w:r>
+        <w:rPr>
+          <w:lang w:val="en-CA"/>
+        </w:rPr>
+        <w:t>Allows for more straightforward software development that integrates har</w:t>
+      </w:r>
+      <w:r>
+        <w:rPr>
+          <w:lang w:val="en-CA"/>
+        </w:rPr>
+        <w:t>dware I/O functionality.</w:t>
+      </w:r>
+    </w:p>
+    <w:p>
+      <w:pPr>
+        <w:pStyle w:val="ListParagraph"/>
+        <w:numPr>
+          <w:ilvl w:val="1"/>
+          <w:numId w:val="6"/>
+        </w:numPr>
+        <w:rPr>
+          <w:lang w:val="en-CA"/>
+        </w:rPr>
+      </w:pPr>
+      <w:r>
+        <w:rPr>
+          <w:lang w:val="en-CA"/>
+        </w:rPr>
+        <w:t xml:space="preserve">Many </w:t>
+      </w:r>
+      <w:proofErr w:type="spellStart"/>
+      <w:r>
+        <w:rPr>
+          <w:lang w:val="en-CA"/>
+        </w:rPr>
+        <w:t>uC</w:t>
+      </w:r>
+      <w:proofErr w:type="spellEnd"/>
+      <w:r>
+        <w:rPr>
+          <w:lang w:val="en-CA"/>
+        </w:rPr>
+        <w:t xml:space="preserve"> functionalities require successive function calls or register writes that need to be executed every time a specific task is desired.</w:t>
+      </w:r>
+    </w:p>
+    <w:p>
+      <w:pPr>
+        <w:pStyle w:val="ListParagraph"/>
+        <w:numPr>
+          <w:ilvl w:val="1"/>
+          <w:numId w:val="6"/>
+        </w:numPr>
+        <w:rPr>
+          <w:lang w:val="en-CA"/>
+        </w:rPr>
+      </w:pPr>
+      <w:r>
+        <w:rPr>
+          <w:lang w:val="en-CA"/>
+        </w:rPr>
+        <w:t>HAL wraps these calls into methods which can be more easily called and integrated with complex code.</w:t>
+      </w:r>
+    </w:p>
+    <w:p>
+      <w:pPr>
+        <w:rPr>
+          <w:lang w:val="en-CA"/>
+        </w:rPr>
+      </w:pPr>
+    </w:p>
+    <w:p>
+      <w:pPr>
+        <w:rPr>
+          <w:lang w:val="en-CA"/>
+        </w:rPr>
+      </w:pPr>
+    </w:p>
+    <w:p>
+      <w:pPr>
+        <w:rPr>
+          <w:lang w:val="en-CA"/>
+        </w:rPr>
+      </w:pPr>
+      <w:r>
+        <w:rPr>
+          <w:lang w:val="en-CA"/>
+        </w:rPr>
+        <w:lastRenderedPageBreak/>
+        <w:t>6/25</w:t>
+      </w:r>
+      <w:r>
+        <w:rPr>
+          <w:lang w:val="en-CA"/>
+        </w:rPr>
+        <w:t>/2025 – Matthew Sharp</w:t>
+      </w:r>
+    </w:p>
+    <w:p>
+      <w:pPr>
+        <w:pStyle w:val="ListParagraph"/>
+        <w:numPr>
+          <w:ilvl w:val="0"/>
+          <w:numId w:val="2"/>
+        </w:numPr>
+        <w:rPr>
+          <w:lang w:val="en-CA"/>
+        </w:rPr>
+      </w:pPr>
+      <w:r>
+        <w:rPr>
+          <w:lang w:val="en-CA"/>
+        </w:rPr>
+        <w:t>Developed out prototype driver code for the sx1262 LoRa modulator using the manufacturer’s driver and the specified procedure in the Datasheet.</w:t>
+      </w:r>
+    </w:p>
+    <w:p>
+      <w:pPr>
+        <w:pStyle w:val="ListParagraph"/>
+        <w:numPr>
+          <w:ilvl w:val="1"/>
+          <w:numId w:val="2"/>
+        </w:numPr>
+        <w:rPr>
+          <w:lang w:val="en-CA"/>
+        </w:rPr>
+      </w:pPr>
+      <w:r>
+        <w:rPr>
+          <w:lang w:val="en-CA"/>
+        </w:rPr>
+        <w:t xml:space="preserve">The macro functions needed to do basic functionality were not provided by the </w:t>
+      </w:r>
+      <w:proofErr w:type="gramStart"/>
+      <w:r>
+        <w:rPr>
+          <w:lang w:val="en-CA"/>
+        </w:rPr>
+        <w:t>manufacturer, and</w:t>
+      </w:r>
+      <w:proofErr w:type="gramEnd"/>
+      <w:r>
+        <w:rPr>
+          <w:lang w:val="en-CA"/>
+        </w:rPr>
+        <w:t xml:space="preserve"> needed implementation by the user.</w:t>
+      </w:r>
+    </w:p>
+    <w:p>
+      <w:pPr>
+        <w:pStyle w:val="ListParagraph"/>
+        <w:numPr>
+          <w:ilvl w:val="1"/>
+          <w:numId w:val="2"/>
+        </w:numPr>
+        <w:rPr>
+          <w:lang w:val="en-CA"/>
+        </w:rPr>
+      </w:pPr>
+      <w:r>
+        <w:rPr>
+          <w:lang w:val="en-CA"/>
+        </w:rPr>
+        <w:t>Developed with error tracking and reliability in mind, wrapping I/O with the chip in do-</w:t>
+      </w:r>
+      <w:proofErr w:type="gramStart"/>
+      <w:r>
+        <w:rPr>
+          <w:lang w:val="en-CA"/>
+        </w:rPr>
+        <w:t>while(</w:t>
+      </w:r>
+      <w:proofErr w:type="gramEnd"/>
+      <w:r>
+        <w:rPr>
+          <w:lang w:val="en-CA"/>
+        </w:rPr>
+        <w:t>0) blocks to streamline error detection and retries. When an I/O function fails, a break command can simply be called in the code, and a retry condition set.</w:t>
+      </w:r>
+    </w:p>
+    <w:bookmarkStart w:id="0" w:name="_MON_1815134875"/>
+    <w:bookmarkEnd w:id="0"/>
+    <w:p>
+      <w:pPr>
+        <w:rPr>
+          <w:lang w:val="en-CA"/>
+        </w:rPr>
+      </w:pPr>
+      <w:r>
+        <w:rPr>
+          <w:lang w:val="en-CA"/>
+        </w:rPr>
+        <w:object w:dxaOrig="8676" w:dyaOrig="6991" w14:anchorId="7BE10A38">
+          <v:shapetype id="_x0000_t75" coordsize="21600,21600" o:spt="75" o:preferrelative="t" path="m@4@5l@4@11@9@11@9@5xe" filled="f" stroked="f">
+            <v:stroke joinstyle="miter"/>
+            <v:formulas>
+              <v:f eqn="if lineDrawn pixelLineWidth 0"/>
+              <v:f eqn="sum @0 1 0"/>
+              <v:f eqn="sum 0 0 @1"/>
+              <v:f eqn="prod @2 1 2"/>
+              <v:f eqn="prod @3 21600 pixelWidth"/>
+              <v:f eqn="prod @3 21600 pixelHeight"/>
+              <v:f eqn="sum @0 0 1"/>
+              <v:f eqn="prod @6 1 2"/>
+              <v:f eqn="prod @7 21600 pixelWidth"/>
+              <v:f eqn="sum @8 21600 0"/>
+              <v:f eqn="prod @7 21600 pixelHeight"/>
+              <v:f eqn="sum @10 21600 0"/>
+            </v:formulas>
+            <v:path o:extrusionok="f" gradientshapeok="t" o:connecttype="rect"/>
+            <o:lock v:ext="edit" aspectratio="t"/>
+          </v:shapetype>
+          <v:shape id="_x0000_i1037" type="#_x0000_t75" style="width:434pt;height:349.5pt" o:ole="">
+            <v:imagedata r:id="rId7" o:title=""/>
+          </v:shape>
+          <o:OLEObject Type="Embed" ProgID="Word.Document.12" ShapeID="_x0000_i1037" DrawAspect="Content" ObjectID="_1815164859" r:id="rId8">
+            <o:FieldCodes>\s</o:FieldCodes>
+          </o:OLEObject>
+        </w:object>
+      </w:r>
       <w:r>
         <w:rPr>
           <w:lang w:val="en-CA"/>
@@ -422,6 +690,1840 @@
         <w:rPr>
           <w:lang w:val="en-CA"/>
         </w:rPr>
+        <w:t>The general steps to initialize the transmission of a packet are as follows</w:t>
+      </w:r>
+      <w:r>
+        <w:rPr>
+          <w:lang w:val="en-CA"/>
+        </w:rPr>
+        <w:t xml:space="preserve"> (ref. sx1261/2 Datasheet, section 14.2)</w:t>
+      </w:r>
+      <w:r>
+        <w:rPr>
+          <w:lang w:val="en-CA"/>
+        </w:rPr>
+        <w:t>. Note that some commands can be executed out of order, however this structure must be maintained:</w:t>
+      </w:r>
+    </w:p>
+    <w:p>
+      <w:pPr>
+        <w:pStyle w:val="ListParagraph"/>
+        <w:numPr>
+          <w:ilvl w:val="0"/>
+          <w:numId w:val="3"/>
+        </w:numPr>
+        <w:rPr>
+          <w:lang w:val="en-CA"/>
+        </w:rPr>
+      </w:pPr>
+      <w:r>
+        <w:rPr>
+          <w:lang w:val="en-CA"/>
+        </w:rPr>
+        <w:t>Set the packet type (ref. 13.4.2)</w:t>
+      </w:r>
+    </w:p>
+    <w:p>
+      <w:pPr>
+        <w:pStyle w:val="ListParagraph"/>
+        <w:numPr>
+          <w:ilvl w:val="0"/>
+          <w:numId w:val="3"/>
+        </w:numPr>
+        <w:rPr>
+          <w:lang w:val="en-CA"/>
+        </w:rPr>
+      </w:pPr>
+      <w:r>
+        <w:rPr>
+          <w:lang w:val="en-CA"/>
+        </w:rPr>
+        <w:t xml:space="preserve">Set the modulation </w:t>
+      </w:r>
+      <w:r>
+        <w:rPr>
+          <w:lang w:val="en-CA"/>
+        </w:rPr>
+        <w:t>parameters</w:t>
+      </w:r>
+    </w:p>
+    <w:p>
+      <w:pPr>
+        <w:pStyle w:val="ListParagraph"/>
+        <w:numPr>
+          <w:ilvl w:val="0"/>
+          <w:numId w:val="3"/>
+        </w:numPr>
+        <w:rPr>
+          <w:lang w:val="en-CA"/>
+        </w:rPr>
+      </w:pPr>
+      <w:r>
+        <w:rPr>
+          <w:lang w:val="en-CA"/>
+        </w:rPr>
+        <w:t>Set the packet parameters</w:t>
+      </w:r>
+    </w:p>
+    <w:p>
+      <w:pPr>
+        <w:rPr>
+          <w:lang w:val="en-CA"/>
+        </w:rPr>
+      </w:pPr>
+      <w:r>
+        <w:rPr>
+          <w:lang w:val="en-CA"/>
+        </w:rPr>
+        <w:t>TX Initialization process:</w:t>
+      </w:r>
+    </w:p>
+    <w:p>
+      <w:pPr>
+        <w:pStyle w:val="ListParagraph"/>
+        <w:numPr>
+          <w:ilvl w:val="0"/>
+          <w:numId w:val="4"/>
+        </w:numPr>
+        <w:rPr>
+          <w:lang w:val="en-CA"/>
+        </w:rPr>
+      </w:pPr>
+      <w:r>
+        <w:rPr>
+          <w:lang w:val="en-CA"/>
+        </w:rPr>
+        <w:t xml:space="preserve">Enter Standby RC oscillator mode (ref. section 9.4) </w:t>
+      </w:r>
+    </w:p>
+    <w:p>
+      <w:pPr>
+        <w:pStyle w:val="ListParagraph"/>
+        <w:numPr>
+          <w:ilvl w:val="0"/>
+          <w:numId w:val="4"/>
+        </w:numPr>
+        <w:rPr>
+          <w:lang w:val="en-CA"/>
+        </w:rPr>
+      </w:pPr>
+      <w:r>
+        <w:rPr>
+          <w:lang w:val="en-CA"/>
+        </w:rPr>
+        <w:t>Define the desired protocol as LoRa</w:t>
+      </w:r>
+      <w:r>
+        <w:rPr>
+          <w:lang w:val="en-CA"/>
+        </w:rPr>
+        <w:t xml:space="preserve"> (ref. 13.4.2)</w:t>
+      </w:r>
+    </w:p>
+    <w:p>
+      <w:pPr>
+        <w:pStyle w:val="ListParagraph"/>
+        <w:numPr>
+          <w:ilvl w:val="0"/>
+          <w:numId w:val="4"/>
+        </w:numPr>
+        <w:rPr>
+          <w:lang w:val="en-CA"/>
+        </w:rPr>
+      </w:pPr>
+      <w:r>
+        <w:rPr>
+          <w:lang w:val="en-CA"/>
+        </w:rPr>
+        <w:lastRenderedPageBreak/>
+        <w:t>Set the RF frequency to 915MHz</w:t>
+      </w:r>
+      <w:r>
+        <w:rPr>
+          <w:lang w:val="en-CA"/>
+        </w:rPr>
+        <w:t xml:space="preserve"> </w:t>
+      </w:r>
+      <w:r>
+        <w:rPr>
+          <w:lang w:val="en-CA"/>
+        </w:rPr>
+        <w:t>(ref 13.4.1)</w:t>
+      </w:r>
+    </w:p>
+    <w:p>
+      <w:pPr>
+        <w:pStyle w:val="ListParagraph"/>
+        <w:numPr>
+          <w:ilvl w:val="1"/>
+          <w:numId w:val="4"/>
+        </w:numPr>
+        <w:rPr>
+          <w:lang w:val="en-CA"/>
+        </w:rPr>
+      </w:pPr>
+      <w:r>
+        <w:rPr>
+          <w:lang w:val="en-CA"/>
+        </w:rPr>
+        <w:t>Note that the value written over SPI is not the actual frequency, but the PLL step, which is calculated as follows:</w:t>
+      </w:r>
+    </w:p>
+    <w:p>
+      <w:pPr>
+        <w:rPr>
+          <w:lang w:val="en-CA"/>
+        </w:rPr>
+      </w:pPr>
+      <m:oMathPara>
+        <m:oMath>
+          <m:r>
+            <w:rPr>
+              <w:lang w:val="en-CA"/>
+            </w:rPr>
+            <m:t>R</m:t>
+          </m:r>
+          <m:sSub>
+            <m:sSubPr>
+              <m:ctrlPr>
+                <w:rPr>
+                  <w:i/>
+                  <w:lang w:val="en-CA"/>
+                </w:rPr>
+              </m:ctrlPr>
+            </m:sSubPr>
+            <m:e>
+              <m:r>
+                <w:rPr>
+                  <w:lang w:val="en-CA"/>
+                </w:rPr>
+                <m:t>F</m:t>
+              </m:r>
+            </m:e>
+            <m:sub>
+              <m:r>
+                <w:rPr>
+                  <w:lang w:val="en-CA"/>
+                </w:rPr>
+                <m:t>frequenc</m:t>
+              </m:r>
+              <m:sSub>
+                <m:sSubPr>
+                  <m:ctrlPr>
+                    <w:rPr>
+                      <w:i/>
+                      <w:lang w:val="en-CA"/>
+                    </w:rPr>
+                  </m:ctrlPr>
+                </m:sSubPr>
+                <m:e>
+                  <m:r>
+                    <w:rPr>
+                      <w:lang w:val="en-CA"/>
+                    </w:rPr>
+                    <m:t>y</m:t>
+                  </m:r>
+                </m:e>
+                <m:sub>
+                  <m:r>
+                    <w:rPr>
+                      <w:lang w:val="en-CA"/>
+                    </w:rPr>
+                    <m:t>hz</m:t>
+                  </m:r>
+                </m:sub>
+              </m:sSub>
+            </m:sub>
+          </m:sSub>
+          <m:r>
+            <w:rPr>
+              <w:lang w:val="en-CA"/>
+            </w:rPr>
+            <m:t>=</m:t>
+          </m:r>
+          <m:f>
+            <m:fPr>
+              <m:ctrlPr>
+                <w:rPr>
+                  <w:rFonts w:eastAsiaTheme="minorEastAsia"/>
+                  <w:i/>
+                  <w:lang w:val="en-CA"/>
+                </w:rPr>
+              </m:ctrlPr>
+            </m:fPr>
+            <m:num>
+              <m:r>
+                <w:rPr>
+                  <w:rFonts w:eastAsiaTheme="minorEastAsia"/>
+                  <w:lang w:val="en-CA"/>
+                </w:rPr>
+                <m:t>R</m:t>
+              </m:r>
+              <m:sSub>
+                <m:sSubPr>
+                  <m:ctrlPr>
+                    <w:rPr>
+                      <w:rFonts w:eastAsiaTheme="minorEastAsia"/>
+                      <w:i/>
+                      <w:lang w:val="en-CA"/>
+                    </w:rPr>
+                  </m:ctrlPr>
+                </m:sSubPr>
+                <m:e>
+                  <m:r>
+                    <w:rPr>
+                      <w:rFonts w:eastAsiaTheme="minorEastAsia"/>
+                      <w:lang w:val="en-CA"/>
+                    </w:rPr>
+                    <m:t>F</m:t>
+                  </m:r>
+                </m:e>
+                <m:sub>
+                  <m:r>
+                    <w:rPr>
+                      <w:rFonts w:eastAsiaTheme="minorEastAsia"/>
+                      <w:lang w:val="en-CA"/>
+                    </w:rPr>
+                    <m:t>frequenc</m:t>
+                  </m:r>
+                  <m:sSub>
+                    <m:sSubPr>
+                      <m:ctrlPr>
+                        <w:rPr>
+                          <w:rFonts w:eastAsiaTheme="minorEastAsia"/>
+                          <w:i/>
+                          <w:lang w:val="en-CA"/>
+                        </w:rPr>
+                      </m:ctrlPr>
+                    </m:sSubPr>
+                    <m:e>
+                      <m:r>
+                        <w:rPr>
+                          <w:rFonts w:eastAsiaTheme="minorEastAsia"/>
+                          <w:lang w:val="en-CA"/>
+                        </w:rPr>
+                        <m:t>y</m:t>
+                      </m:r>
+                    </m:e>
+                    <m:sub>
+                      <m:r>
+                        <w:rPr>
+                          <w:rFonts w:eastAsiaTheme="minorEastAsia"/>
+                          <w:lang w:val="en-CA"/>
+                        </w:rPr>
+                        <m:t>PLL</m:t>
+                      </m:r>
+                    </m:sub>
+                  </m:sSub>
+                </m:sub>
+              </m:sSub>
+              <m:r>
+                <w:rPr>
+                  <w:rFonts w:eastAsiaTheme="minorEastAsia"/>
+                  <w:lang w:val="en-CA"/>
+                </w:rPr>
+                <m:t>*</m:t>
+              </m:r>
+              <m:sSub>
+                <m:sSubPr>
+                  <m:ctrlPr>
+                    <w:rPr>
+                      <w:rFonts w:eastAsiaTheme="minorEastAsia"/>
+                      <w:i/>
+                      <w:lang w:val="en-CA"/>
+                    </w:rPr>
+                  </m:ctrlPr>
+                </m:sSubPr>
+                <m:e>
+                  <m:r>
+                    <w:rPr>
+                      <w:rFonts w:eastAsiaTheme="minorEastAsia"/>
+                      <w:lang w:val="en-CA"/>
+                    </w:rPr>
+                    <m:t>F</m:t>
+                  </m:r>
+                </m:e>
+                <m:sub>
+                  <m:r>
+                    <w:rPr>
+                      <w:rFonts w:eastAsiaTheme="minorEastAsia"/>
+                      <w:lang w:val="en-CA"/>
+                    </w:rPr>
+                    <m:t>XTAL</m:t>
+                  </m:r>
+                </m:sub>
+              </m:sSub>
+              <m:ctrlPr>
+                <w:rPr>
+                  <w:i/>
+                  <w:lang w:val="en-CA"/>
+                </w:rPr>
+              </m:ctrlPr>
+            </m:num>
+            <m:den>
+              <m:sSup>
+                <m:sSupPr>
+                  <m:ctrlPr>
+                    <w:rPr>
+                      <w:i/>
+                      <w:lang w:val="en-CA"/>
+                    </w:rPr>
+                  </m:ctrlPr>
+                </m:sSupPr>
+                <m:e>
+                  <m:r>
+                    <w:rPr>
+                      <w:lang w:val="en-CA"/>
+                    </w:rPr>
+                    <m:t>2</m:t>
+                  </m:r>
+                </m:e>
+                <m:sup>
+                  <m:r>
+                    <w:rPr>
+                      <w:lang w:val="en-CA"/>
+                    </w:rPr>
+                    <m:t>25</m:t>
+                  </m:r>
+                </m:sup>
+              </m:sSup>
+            </m:den>
+          </m:f>
+        </m:oMath>
+      </m:oMathPara>
+    </w:p>
+    <w:p>
+      <w:pPr>
+        <w:pStyle w:val="ListParagraph"/>
+        <w:numPr>
+          <w:ilvl w:val="0"/>
+          <w:numId w:val="4"/>
+        </w:numPr>
+        <w:rPr>
+          <w:lang w:val="en-CA"/>
+        </w:rPr>
+      </w:pPr>
+      <w:r>
+        <w:rPr>
+          <w:lang w:val="en-CA"/>
+        </w:rPr>
+        <w:t>Setup the Power Ampli</w:t>
+      </w:r>
+      <w:r>
+        <w:rPr>
+          <w:lang w:val="en-CA"/>
+        </w:rPr>
+        <w:t>fier (</w:t>
+      </w:r>
+      <w:r>
+        <w:rPr>
+          <w:lang w:val="en-CA"/>
+        </w:rPr>
+        <w:t>ref. 13.1.14, table 13-21)</w:t>
+      </w:r>
+    </w:p>
+    <w:p>
+      <w:pPr>
+        <w:pStyle w:val="ListParagraph"/>
+        <w:numPr>
+          <w:ilvl w:val="1"/>
+          <w:numId w:val="4"/>
+        </w:numPr>
+        <w:rPr>
+          <w:lang w:val="en-CA"/>
+        </w:rPr>
+      </w:pPr>
+      <w:r>
+        <w:rPr>
+          <w:lang w:val="en-CA"/>
+        </w:rPr>
+        <w:t>PA Duty Cycle</w:t>
+      </w:r>
+    </w:p>
+    <w:p>
+      <w:pPr>
+        <w:pStyle w:val="ListParagraph"/>
+        <w:numPr>
+          <w:ilvl w:val="1"/>
+          <w:numId w:val="4"/>
+        </w:numPr>
+        <w:rPr>
+          <w:lang w:val="en-CA"/>
+        </w:rPr>
+      </w:pPr>
+      <w:r>
+        <w:rPr>
+          <w:lang w:val="en-CA"/>
+        </w:rPr>
+        <w:t>PA Size (</w:t>
+      </w:r>
+      <w:proofErr w:type="spellStart"/>
+      <w:r>
+        <w:rPr>
+          <w:lang w:val="en-CA"/>
+        </w:rPr>
+        <w:t>hpMax</w:t>
+      </w:r>
+      <w:proofErr w:type="spellEnd"/>
+      <w:r>
+        <w:rPr>
+          <w:lang w:val="en-CA"/>
+        </w:rPr>
+        <w:t>)</w:t>
+      </w:r>
+    </w:p>
+    <w:p>
+      <w:pPr>
+        <w:pStyle w:val="ListParagraph"/>
+        <w:numPr>
+          <w:ilvl w:val="1"/>
+          <w:numId w:val="4"/>
+        </w:numPr>
+        <w:rPr>
+          <w:lang w:val="en-CA"/>
+        </w:rPr>
+      </w:pPr>
+      <w:r>
+        <w:rPr>
+          <w:lang w:val="en-CA"/>
+        </w:rPr>
+        <w:t>Device Select (0x00 for sx1262, 0x01 for sx1261)</w:t>
+      </w:r>
+    </w:p>
+    <w:p>
+      <w:pPr>
+        <w:pStyle w:val="ListParagraph"/>
+        <w:numPr>
+          <w:ilvl w:val="1"/>
+          <w:numId w:val="4"/>
+        </w:numPr>
+        <w:rPr>
+          <w:lang w:val="en-CA"/>
+        </w:rPr>
+      </w:pPr>
+      <w:proofErr w:type="spellStart"/>
+      <w:r>
+        <w:rPr>
+          <w:lang w:val="en-CA"/>
+        </w:rPr>
+        <w:t>paLut</w:t>
+      </w:r>
+      <w:proofErr w:type="spellEnd"/>
+      <w:r>
+        <w:rPr>
+          <w:lang w:val="en-CA"/>
+        </w:rPr>
+        <w:t xml:space="preserve"> (RFU by </w:t>
+      </w:r>
+      <w:proofErr w:type="spellStart"/>
+      <w:r>
+        <w:rPr>
+          <w:lang w:val="en-CA"/>
+        </w:rPr>
+        <w:t>mfg</w:t>
+      </w:r>
+      <w:proofErr w:type="spellEnd"/>
+      <w:r>
+        <w:rPr>
+          <w:lang w:val="en-CA"/>
+        </w:rPr>
+        <w:t>, always 0x01)</w:t>
+      </w:r>
+    </w:p>
+    <w:p>
+      <w:pPr>
+        <w:pStyle w:val="ListParagraph"/>
+        <w:numPr>
+          <w:ilvl w:val="0"/>
+          <w:numId w:val="4"/>
+        </w:numPr>
+        <w:rPr>
+          <w:lang w:val="en-CA"/>
+        </w:rPr>
+      </w:pPr>
+      <w:r>
+        <w:rPr>
+          <w:lang w:val="en-CA"/>
+        </w:rPr>
+        <w:t>Define output power and ramping time (ref 13.4.4)</w:t>
+      </w:r>
+    </w:p>
+    <w:p>
+      <w:pPr>
+        <w:pStyle w:val="ListParagraph"/>
+        <w:numPr>
+          <w:ilvl w:val="0"/>
+          <w:numId w:val="4"/>
+        </w:numPr>
+        <w:rPr>
+          <w:lang w:val="en-CA"/>
+        </w:rPr>
+      </w:pPr>
+      <w:r>
+        <w:rPr>
+          <w:lang w:val="en-CA"/>
+        </w:rPr>
+        <w:t>Setup the output buffer and write the data (ref.  13.4.8, 13.2.3)</w:t>
+      </w:r>
+    </w:p>
+    <w:p>
+      <w:pPr>
+        <w:pStyle w:val="ListParagraph"/>
+        <w:numPr>
+          <w:ilvl w:val="0"/>
+          <w:numId w:val="4"/>
+        </w:numPr>
+        <w:rPr>
+          <w:lang w:val="en-CA"/>
+        </w:rPr>
+      </w:pPr>
+      <w:r>
+        <w:rPr>
+          <w:lang w:val="en-CA"/>
+        </w:rPr>
+        <w:t>Setup the Modulation parameters (ref. 13.4.5)</w:t>
+      </w:r>
+    </w:p>
+    <w:p>
+      <w:pPr>
+        <w:pStyle w:val="ListParagraph"/>
+        <w:numPr>
+          <w:ilvl w:val="1"/>
+          <w:numId w:val="4"/>
+        </w:numPr>
+        <w:rPr>
+          <w:lang w:val="en-CA"/>
+        </w:rPr>
+      </w:pPr>
+      <w:r>
+        <w:rPr>
+          <w:lang w:val="en-CA"/>
+        </w:rPr>
+        <w:t>LoRa spreading factor</w:t>
+      </w:r>
+      <w:r>
+        <w:rPr>
+          <w:lang w:val="en-CA"/>
+        </w:rPr>
+        <w:t xml:space="preserve"> (SF)</w:t>
+      </w:r>
+    </w:p>
+    <w:p>
+      <w:pPr>
+        <w:pStyle w:val="ListParagraph"/>
+        <w:numPr>
+          <w:ilvl w:val="1"/>
+          <w:numId w:val="4"/>
+        </w:numPr>
+        <w:rPr>
+          <w:lang w:val="en-CA"/>
+        </w:rPr>
+      </w:pPr>
+      <w:r>
+        <w:rPr>
+          <w:lang w:val="en-CA"/>
+        </w:rPr>
+        <w:t>LoRa bandwidth</w:t>
+      </w:r>
+      <w:r>
+        <w:rPr>
+          <w:lang w:val="en-CA"/>
+        </w:rPr>
+        <w:t xml:space="preserve"> (BW)</w:t>
+      </w:r>
+    </w:p>
+    <w:p>
+      <w:pPr>
+        <w:pStyle w:val="ListParagraph"/>
+        <w:numPr>
+          <w:ilvl w:val="1"/>
+          <w:numId w:val="4"/>
+        </w:numPr>
+        <w:rPr>
+          <w:lang w:val="en-CA"/>
+        </w:rPr>
+      </w:pPr>
+      <w:r>
+        <w:rPr>
+          <w:lang w:val="en-CA"/>
+        </w:rPr>
+        <w:t>LoRa Coding Rate</w:t>
+      </w:r>
+      <w:r>
+        <w:rPr>
+          <w:lang w:val="en-CA"/>
+        </w:rPr>
+        <w:t xml:space="preserve"> (CR)</w:t>
+      </w:r>
+    </w:p>
+    <w:p>
+      <w:pPr>
+        <w:pStyle w:val="ListParagraph"/>
+        <w:numPr>
+          <w:ilvl w:val="0"/>
+          <w:numId w:val="4"/>
+        </w:numPr>
+        <w:rPr>
+          <w:lang w:val="en-CA"/>
+        </w:rPr>
+      </w:pPr>
+      <w:r>
+        <w:rPr>
+          <w:lang w:val="en-CA"/>
+        </w:rPr>
+        <w:t>Setup the parameters of the data packet</w:t>
+      </w:r>
+      <w:r>
+        <w:rPr>
+          <w:lang w:val="en-CA"/>
+        </w:rPr>
+        <w:t xml:space="preserve"> (ref. 13.4.6.2)</w:t>
+      </w:r>
+    </w:p>
+    <w:p>
+      <w:pPr>
+        <w:pStyle w:val="ListParagraph"/>
+        <w:numPr>
+          <w:ilvl w:val="1"/>
+          <w:numId w:val="4"/>
+        </w:numPr>
+        <w:rPr>
+          <w:lang w:val="en-CA"/>
+        </w:rPr>
+      </w:pPr>
+      <w:r>
+        <w:rPr>
+          <w:lang w:val="en-CA"/>
+        </w:rPr>
+        <w:t>Preamble length (qty. 0x0001-0xffff)</w:t>
+      </w:r>
+    </w:p>
+    <w:p>
+      <w:pPr>
+        <w:pStyle w:val="ListParagraph"/>
+        <w:numPr>
+          <w:ilvl w:val="1"/>
+          <w:numId w:val="4"/>
+        </w:numPr>
+        <w:rPr>
+          <w:lang w:val="en-CA"/>
+        </w:rPr>
+      </w:pPr>
+      <w:r>
+        <w:rPr>
+          <w:lang w:val="en-CA"/>
+        </w:rPr>
+        <w:t>Header type (explicit/implicit)</w:t>
+      </w:r>
+    </w:p>
+    <w:p>
+      <w:pPr>
+        <w:pStyle w:val="ListParagraph"/>
+        <w:numPr>
+          <w:ilvl w:val="1"/>
+          <w:numId w:val="4"/>
+        </w:numPr>
+        <w:rPr>
+          <w:lang w:val="en-CA"/>
+        </w:rPr>
+      </w:pPr>
+      <w:r>
+        <w:rPr>
+          <w:lang w:val="en-CA"/>
+        </w:rPr>
+        <w:t>Payload length (0-256 bytes)</w:t>
+      </w:r>
+    </w:p>
+    <w:p>
+      <w:pPr>
+        <w:pStyle w:val="ListParagraph"/>
+        <w:numPr>
+          <w:ilvl w:val="1"/>
+          <w:numId w:val="4"/>
+        </w:numPr>
+        <w:rPr>
+          <w:lang w:val="en-CA"/>
+        </w:rPr>
+      </w:pPr>
+      <w:r>
+        <w:rPr>
+          <w:lang w:val="en-CA"/>
+        </w:rPr>
+        <w:t>CRC (on/off)</w:t>
+      </w:r>
+    </w:p>
+    <w:p>
+      <w:pPr>
+        <w:pStyle w:val="ListParagraph"/>
+        <w:numPr>
+          <w:ilvl w:val="1"/>
+          <w:numId w:val="4"/>
+        </w:numPr>
+        <w:rPr>
+          <w:lang w:val="en-CA"/>
+        </w:rPr>
+      </w:pPr>
+      <w:r>
+        <w:rPr>
+          <w:lang w:val="en-CA"/>
+        </w:rPr>
+        <w:t xml:space="preserve">Invert IQ (keep standard. Used for gateway/uplink purposes for </w:t>
+      </w:r>
+      <w:proofErr w:type="spellStart"/>
+      <w:r>
+        <w:rPr>
+          <w:lang w:val="en-CA"/>
+        </w:rPr>
+        <w:t>LoRaWAN</w:t>
+      </w:r>
+      <w:proofErr w:type="spellEnd"/>
+      <w:r>
+        <w:rPr>
+          <w:lang w:val="en-CA"/>
+        </w:rPr>
+        <w:t>)</w:t>
+      </w:r>
+    </w:p>
+    <w:p>
+      <w:pPr>
+        <w:pStyle w:val="ListParagraph"/>
+        <w:numPr>
+          <w:ilvl w:val="0"/>
+          <w:numId w:val="4"/>
+        </w:numPr>
+        <w:rPr>
+          <w:lang w:val="en-CA"/>
+        </w:rPr>
+      </w:pPr>
+      <w:r>
+        <w:rPr>
+          <w:lang w:val="en-CA"/>
+        </w:rPr>
+        <w:t xml:space="preserve">Map the </w:t>
+      </w:r>
+      <w:proofErr w:type="spellStart"/>
+      <w:r>
+        <w:rPr>
+          <w:lang w:val="en-CA"/>
+        </w:rPr>
+        <w:t>TXDone</w:t>
+      </w:r>
+      <w:proofErr w:type="spellEnd"/>
+      <w:r>
+        <w:rPr>
+          <w:lang w:val="en-CA"/>
+        </w:rPr>
+        <w:t xml:space="preserve"> IRQ to DIO1 (DIO2/3 are used for RF switch/TCXO control) (ref. 13.3.1, table 13-29)</w:t>
+      </w:r>
+    </w:p>
+    <w:p>
+      <w:pPr>
+        <w:pStyle w:val="ListParagraph"/>
+        <w:numPr>
+          <w:ilvl w:val="0"/>
+          <w:numId w:val="4"/>
+        </w:numPr>
+        <w:rPr>
+          <w:lang w:val="en-CA"/>
+        </w:rPr>
+      </w:pPr>
+      <w:r>
+        <w:rPr>
+          <w:lang w:val="en-CA"/>
+        </w:rPr>
+        <w:t>Setup the sync word (0x42 because why not).</w:t>
+      </w:r>
+    </w:p>
+    <w:p>
+      <w:pPr>
+        <w:pStyle w:val="ListParagraph"/>
+        <w:numPr>
+          <w:ilvl w:val="1"/>
+          <w:numId w:val="4"/>
+        </w:numPr>
+        <w:rPr>
+          <w:lang w:val="en-CA"/>
+        </w:rPr>
+      </w:pPr>
+      <w:r>
+        <w:rPr>
+          <w:lang w:val="en-CA"/>
+        </w:rPr>
+        <w:t>Sync word is used to ensure all devices on the same LoRa network know that the signal is for them</w:t>
+      </w:r>
+    </w:p>
+    <w:p>
+      <w:pPr>
+        <w:pStyle w:val="ListParagraph"/>
+        <w:numPr>
+          <w:ilvl w:val="1"/>
+          <w:numId w:val="4"/>
+        </w:numPr>
+        <w:rPr>
+          <w:lang w:val="en-CA"/>
+        </w:rPr>
+      </w:pPr>
+      <w:r>
+        <w:rPr>
+          <w:lang w:val="en-CA"/>
+        </w:rPr>
+        <w:t>Set using a driver function</w:t>
+      </w:r>
+    </w:p>
+    <w:p>
+      <w:pPr>
+        <w:pStyle w:val="ListParagraph"/>
+        <w:numPr>
+          <w:ilvl w:val="0"/>
+          <w:numId w:val="4"/>
+        </w:numPr>
+        <w:rPr>
+          <w:lang w:val="en-CA"/>
+        </w:rPr>
+      </w:pPr>
+      <w:r>
+        <w:rPr>
+          <w:lang w:val="en-CA"/>
+        </w:rPr>
+        <w:t>Put the device in transmit mode. (ref. 13.1.4)</w:t>
+      </w:r>
+    </w:p>
+    <w:p>
+      <w:pPr>
+        <w:pStyle w:val="ListParagraph"/>
+        <w:numPr>
+          <w:ilvl w:val="1"/>
+          <w:numId w:val="4"/>
+        </w:numPr>
+        <w:rPr>
+          <w:lang w:val="en-CA"/>
+        </w:rPr>
+      </w:pPr>
+      <w:r>
+        <w:rPr>
+          <w:lang w:val="en-CA"/>
+        </w:rPr>
+        <w:t>Optional timeout</w:t>
+      </w:r>
+    </w:p>
+    <w:p>
+      <w:pPr>
+        <w:pStyle w:val="ListParagraph"/>
+        <w:numPr>
+          <w:ilvl w:val="0"/>
+          <w:numId w:val="4"/>
+        </w:numPr>
+        <w:rPr>
+          <w:lang w:val="en-CA"/>
+        </w:rPr>
+      </w:pPr>
+      <w:r>
+        <w:rPr>
+          <w:lang w:val="en-CA"/>
+        </w:rPr>
+        <w:t xml:space="preserve">Wait for the </w:t>
+      </w:r>
+      <w:proofErr w:type="spellStart"/>
+      <w:r>
+        <w:rPr>
+          <w:lang w:val="en-CA"/>
+        </w:rPr>
+        <w:t>TxDone</w:t>
+      </w:r>
+      <w:proofErr w:type="spellEnd"/>
+      <w:r>
+        <w:rPr>
+          <w:lang w:val="en-CA"/>
+        </w:rPr>
+        <w:t xml:space="preserve"> Interrupt to come from the device (ref. Table 13-29)</w:t>
+      </w:r>
+    </w:p>
+    <w:p>
+      <w:pPr>
+        <w:pStyle w:val="ListParagraph"/>
+        <w:numPr>
+          <w:ilvl w:val="0"/>
+          <w:numId w:val="4"/>
+        </w:numPr>
+        <w:rPr>
+          <w:lang w:val="en-CA"/>
+        </w:rPr>
+      </w:pPr>
+      <w:r>
+        <w:rPr>
+          <w:lang w:val="en-CA"/>
+        </w:rPr>
+        <w:t xml:space="preserve">Clear the </w:t>
+      </w:r>
+      <w:proofErr w:type="spellStart"/>
+      <w:r>
+        <w:rPr>
+          <w:lang w:val="en-CA"/>
+        </w:rPr>
+        <w:t>TxDone</w:t>
+      </w:r>
+      <w:proofErr w:type="spellEnd"/>
+      <w:r>
+        <w:rPr>
+          <w:lang w:val="en-CA"/>
+        </w:rPr>
+        <w:t xml:space="preserve"> Interrupt Flag</w:t>
+      </w:r>
+    </w:p>
+    <w:p>
+      <w:pPr>
+        <w:rPr>
+          <w:lang w:val="en-CA"/>
+        </w:rPr>
+      </w:pPr>
+    </w:p>
+    <w:p>
+      <w:pPr>
+        <w:rPr>
+          <w:lang w:val="en-CA"/>
+        </w:rPr>
+      </w:pPr>
+      <w:r>
+        <w:rPr>
+          <w:lang w:val="en-CA"/>
+        </w:rPr>
+        <w:t>This functionality has been broken out into two main functions:</w:t>
+      </w:r>
+    </w:p>
+    <w:p>
+      <w:pPr>
+        <w:rPr>
+          <w:lang w:val="en-CA"/>
+        </w:rPr>
+      </w:pPr>
+      <w:r>
+        <w:rPr>
+          <w:lang w:val="en-CA"/>
+        </w:rPr>
+        <w:t xml:space="preserve">Steps 1-6.5: </w:t>
+      </w:r>
+      <w:proofErr w:type="spellStart"/>
+      <w:r>
+        <w:rPr>
+          <w:lang w:val="en-CA"/>
+        </w:rPr>
+        <w:t>lora_init_</w:t>
+      </w:r>
+      <w:proofErr w:type="gramStart"/>
+      <w:r>
+        <w:rPr>
+          <w:lang w:val="en-CA"/>
+        </w:rPr>
+        <w:t>tx</w:t>
+      </w:r>
+      <w:proofErr w:type="spellEnd"/>
+      <w:r>
+        <w:rPr>
+          <w:lang w:val="en-CA"/>
+        </w:rPr>
+        <w:t>(</w:t>
+      </w:r>
+      <w:proofErr w:type="gramEnd"/>
+      <w:r>
+        <w:rPr>
+          <w:lang w:val="en-CA"/>
+        </w:rPr>
+        <w:t>)</w:t>
+      </w:r>
+    </w:p>
+    <w:p>
+      <w:pPr>
+        <w:rPr>
+          <w:lang w:val="en-CA"/>
+        </w:rPr>
+      </w:pPr>
+      <w:r>
+        <w:rPr>
+          <w:lang w:val="en-CA"/>
+        </w:rPr>
+        <w:t xml:space="preserve">Steps 6.5-11: </w:t>
+      </w:r>
+      <w:proofErr w:type="spellStart"/>
+      <w:r>
+        <w:rPr>
+          <w:lang w:val="en-CA"/>
+        </w:rPr>
+        <w:t>lora_</w:t>
+      </w:r>
+      <w:proofErr w:type="gramStart"/>
+      <w:r>
+        <w:rPr>
+          <w:lang w:val="en-CA"/>
+        </w:rPr>
+        <w:t>tx</w:t>
+      </w:r>
+      <w:proofErr w:type="spellEnd"/>
+      <w:r>
+        <w:rPr>
+          <w:lang w:val="en-CA"/>
+        </w:rPr>
+        <w:t>(</w:t>
+      </w:r>
+      <w:proofErr w:type="gramEnd"/>
+      <w:r>
+        <w:rPr>
+          <w:lang w:val="en-CA"/>
+        </w:rPr>
+        <w:t>)</w:t>
+      </w:r>
+    </w:p>
+    <w:p>
+      <w:pPr>
+        <w:rPr>
+          <w:lang w:val="en-CA"/>
+        </w:rPr>
+      </w:pPr>
+    </w:p>
+    <w:p>
+      <w:pPr>
+        <w:rPr>
+          <w:lang w:val="en-CA"/>
+        </w:rPr>
+      </w:pPr>
+      <w:r>
+        <w:rPr>
+          <w:lang w:val="en-CA"/>
+        </w:rPr>
+        <w:t>RX Initialization Process:</w:t>
+      </w:r>
+    </w:p>
+    <w:p>
+      <w:pPr>
+        <w:pStyle w:val="ListParagraph"/>
+        <w:numPr>
+          <w:ilvl w:val="0"/>
+          <w:numId w:val="5"/>
+        </w:numPr>
+        <w:rPr>
+          <w:lang w:val="en-CA"/>
+        </w:rPr>
+      </w:pPr>
+      <w:r>
+        <w:rPr>
+          <w:lang w:val="en-CA"/>
+        </w:rPr>
+        <w:t>TX Steps 1-3</w:t>
+      </w:r>
+    </w:p>
+    <w:p>
+      <w:pPr>
+        <w:pStyle w:val="ListParagraph"/>
+        <w:numPr>
+          <w:ilvl w:val="0"/>
+          <w:numId w:val="5"/>
+        </w:numPr>
+        <w:rPr>
+          <w:lang w:val="en-CA"/>
+        </w:rPr>
+      </w:pPr>
+      <w:r>
+        <w:rPr>
+          <w:lang w:val="en-CA"/>
+        </w:rPr>
+        <w:t>Setup the RX buffer (ref. TX step 6)</w:t>
+      </w:r>
+    </w:p>
+    <w:p>
+      <w:pPr>
+        <w:pStyle w:val="ListParagraph"/>
+        <w:numPr>
+          <w:ilvl w:val="0"/>
+          <w:numId w:val="5"/>
+        </w:numPr>
+        <w:rPr>
+          <w:lang w:val="en-CA"/>
+        </w:rPr>
+      </w:pPr>
+      <w:r>
+        <w:rPr>
+          <w:lang w:val="en-CA"/>
+        </w:rPr>
+        <w:t>TX Steps 7-10</w:t>
+      </w:r>
+    </w:p>
+    <w:p>
+      <w:pPr>
+        <w:pStyle w:val="ListParagraph"/>
+        <w:numPr>
+          <w:ilvl w:val="0"/>
+          <w:numId w:val="5"/>
+        </w:numPr>
+        <w:rPr>
+          <w:lang w:val="en-CA"/>
+        </w:rPr>
+      </w:pPr>
+      <w:r>
+        <w:rPr>
+          <w:lang w:val="en-CA"/>
+        </w:rPr>
+        <w:lastRenderedPageBreak/>
+        <w:t>Put the device in receive mode (ref. 13.1.5)</w:t>
+      </w:r>
+    </w:p>
+    <w:p>
+      <w:pPr>
+        <w:pStyle w:val="ListParagraph"/>
+        <w:numPr>
+          <w:ilvl w:val="0"/>
+          <w:numId w:val="5"/>
+        </w:numPr>
+        <w:rPr>
+          <w:lang w:val="en-CA"/>
+        </w:rPr>
+      </w:pPr>
+      <w:r>
+        <w:rPr>
+          <w:lang w:val="en-CA"/>
+        </w:rPr>
+        <w:t xml:space="preserve">Wait for the </w:t>
+      </w:r>
+      <w:proofErr w:type="spellStart"/>
+      <w:r>
+        <w:rPr>
+          <w:lang w:val="en-CA"/>
+        </w:rPr>
+        <w:t>RXDone</w:t>
+      </w:r>
+      <w:proofErr w:type="spellEnd"/>
+      <w:r>
+        <w:rPr>
+          <w:lang w:val="en-CA"/>
+        </w:rPr>
+        <w:t xml:space="preserve"> interrupt request</w:t>
+      </w:r>
+    </w:p>
+    <w:p>
+      <w:pPr>
+        <w:pStyle w:val="ListParagraph"/>
+        <w:numPr>
+          <w:ilvl w:val="0"/>
+          <w:numId w:val="5"/>
+        </w:numPr>
+        <w:rPr>
+          <w:lang w:val="en-CA"/>
+        </w:rPr>
+      </w:pPr>
+      <w:r>
+        <w:rPr>
+          <w:lang w:val="en-CA"/>
+        </w:rPr>
+        <w:t xml:space="preserve">Clear the </w:t>
+      </w:r>
+      <w:proofErr w:type="spellStart"/>
+      <w:r>
+        <w:rPr>
+          <w:lang w:val="en-CA"/>
+        </w:rPr>
+        <w:t>RXDone</w:t>
+      </w:r>
+      <w:proofErr w:type="spellEnd"/>
+      <w:r>
+        <w:rPr>
+          <w:lang w:val="en-CA"/>
+        </w:rPr>
+        <w:t xml:space="preserve"> interrupt once a packet is received</w:t>
+      </w:r>
+    </w:p>
+    <w:p>
+      <w:pPr>
+        <w:pStyle w:val="ListParagraph"/>
+        <w:numPr>
+          <w:ilvl w:val="0"/>
+          <w:numId w:val="5"/>
+        </w:numPr>
+        <w:rPr>
+          <w:lang w:val="en-CA"/>
+        </w:rPr>
+      </w:pPr>
+      <w:r>
+        <w:rPr>
+          <w:lang w:val="en-CA"/>
+        </w:rPr>
+        <w:t>Validate the CRC</w:t>
+      </w:r>
+    </w:p>
+    <w:p>
+      <w:pPr>
+        <w:pStyle w:val="ListParagraph"/>
+        <w:numPr>
+          <w:ilvl w:val="0"/>
+          <w:numId w:val="5"/>
+        </w:numPr>
+        <w:rPr>
+          <w:lang w:val="en-CA"/>
+        </w:rPr>
+      </w:pPr>
+      <w:r>
+        <w:rPr>
+          <w:lang w:val="en-CA"/>
+        </w:rPr>
+        <w:t>Transfer the data and process.</w:t>
+      </w:r>
+    </w:p>
+    <w:p>
+      <w:pPr>
+        <w:rPr>
+          <w:lang w:val="en-CA"/>
+        </w:rPr>
+      </w:pPr>
+    </w:p>
+    <w:p>
+      <w:pPr>
+        <w:rPr>
+          <w:lang w:val="en-CA"/>
+        </w:rPr>
+      </w:pPr>
+    </w:p>
+    <w:p>
+      <w:pPr>
+        <w:rPr>
+          <w:lang w:val="en-CA"/>
+        </w:rPr>
+      </w:pPr>
+    </w:p>
+    <w:p>
+      <w:pPr>
+        <w:rPr>
+          <w:lang w:val="en-CA"/>
+        </w:rPr>
+      </w:pPr>
+      <w:r>
+        <w:rPr>
+          <w:lang w:val="en-CA"/>
+        </w:rPr>
+        <w:t>7/4/2025 – Matthew Sharp</w:t>
+      </w:r>
+    </w:p>
+    <w:p>
+      <w:pPr>
+        <w:pStyle w:val="ListParagraph"/>
+        <w:numPr>
+          <w:ilvl w:val="0"/>
+          <w:numId w:val="2"/>
+        </w:numPr>
+        <w:rPr>
+          <w:lang w:val="en-CA"/>
+        </w:rPr>
+      </w:pPr>
+      <w:r>
+        <w:rPr>
+          <w:lang w:val="en-CA"/>
+        </w:rPr>
+        <w:t xml:space="preserve">Developed LoRa module initialization process, interrupt service routine </w:t>
+      </w:r>
+      <w:r>
+        <w:rPr>
+          <w:lang w:val="en-CA"/>
+        </w:rPr>
+        <w:t xml:space="preserve">(ISR) </w:t>
+      </w:r>
+      <w:r>
+        <w:rPr>
+          <w:lang w:val="en-CA"/>
+        </w:rPr>
+        <w:t>selection and handling.</w:t>
+      </w:r>
+    </w:p>
+    <w:p>
+      <w:pPr>
+        <w:pStyle w:val="ListParagraph"/>
+        <w:numPr>
+          <w:ilvl w:val="0"/>
+          <w:numId w:val="2"/>
+        </w:numPr>
+        <w:rPr>
+          <w:lang w:val="en-CA"/>
+        </w:rPr>
+      </w:pPr>
+      <w:r>
+        <w:rPr>
+          <w:lang w:val="en-CA"/>
+        </w:rPr>
+        <w:t>GPIO-driven ISRs</w:t>
+      </w:r>
+      <w:r>
+        <w:rPr>
+          <w:lang w:val="en-CA"/>
+        </w:rPr>
+        <w:t xml:space="preserve"> are selected using an ISR dispatch table</w:t>
+      </w:r>
+    </w:p>
+    <w:p>
+      <w:pPr>
+        <w:pStyle w:val="ListParagraph"/>
+        <w:numPr>
+          <w:ilvl w:val="1"/>
+          <w:numId w:val="2"/>
+        </w:numPr>
+        <w:rPr>
+          <w:lang w:val="en-CA"/>
+        </w:rPr>
+      </w:pPr>
+      <w:r>
+        <w:rPr>
+          <w:lang w:val="en-CA"/>
+        </w:rPr>
+        <w:t xml:space="preserve">Static (only accessible from </w:t>
+      </w:r>
+      <w:proofErr w:type="spellStart"/>
+      <w:r>
+        <w:rPr>
+          <w:lang w:val="en-CA"/>
+        </w:rPr>
+        <w:t>isrs.c</w:t>
+      </w:r>
+      <w:proofErr w:type="spellEnd"/>
+      <w:r>
+        <w:rPr>
+          <w:lang w:val="en-CA"/>
+        </w:rPr>
+        <w:t xml:space="preserve">) array of </w:t>
+      </w:r>
+      <w:proofErr w:type="spellStart"/>
+      <w:r>
+        <w:rPr>
+          <w:lang w:val="en-CA"/>
+        </w:rPr>
+        <w:t>gpio_isr_handler_t</w:t>
+      </w:r>
+      <w:proofErr w:type="spellEnd"/>
+      <w:r>
+        <w:rPr>
+          <w:lang w:val="en-CA"/>
+        </w:rPr>
+        <w:t xml:space="preserve"> objects (a pointer to a void-returning function that accepts </w:t>
+      </w:r>
+      <w:proofErr w:type="spellStart"/>
+      <w:r>
+        <w:rPr>
+          <w:lang w:val="en-CA"/>
+        </w:rPr>
+        <w:t>gpio</w:t>
+      </w:r>
+      <w:proofErr w:type="spellEnd"/>
+      <w:r>
+        <w:rPr>
+          <w:lang w:val="en-CA"/>
+        </w:rPr>
+        <w:t xml:space="preserve"> interrupt context parameters).</w:t>
+      </w:r>
+    </w:p>
+    <w:p>
+      <w:pPr>
+        <w:pStyle w:val="ListParagraph"/>
+        <w:numPr>
+          <w:ilvl w:val="1"/>
+          <w:numId w:val="2"/>
+        </w:numPr>
+        <w:rPr>
+          <w:lang w:val="en-CA"/>
+        </w:rPr>
+      </w:pPr>
+      <w:r>
+        <w:rPr>
+          <w:lang w:val="en-CA"/>
+        </w:rPr>
+        <w:t>The index of the dispatch table corresponds to GPIO pin triggering the interrupt.</w:t>
+      </w:r>
+    </w:p>
+    <w:p>
+      <w:pPr>
+        <w:pStyle w:val="ListParagraph"/>
+        <w:numPr>
+          <w:ilvl w:val="1"/>
+          <w:numId w:val="2"/>
+        </w:numPr>
+        <w:rPr>
+          <w:lang w:val="en-CA"/>
+        </w:rPr>
+      </w:pPr>
+      <w:r>
+        <w:rPr>
+          <w:lang w:val="en-CA"/>
+        </w:rPr>
+        <w:t>Interrupt handlers are then “registered” by the dispatch table using dedicated methods.</w:t>
+      </w:r>
+    </w:p>
+    <w:p>
+      <w:pPr>
+        <w:pStyle w:val="ListParagraph"/>
+        <w:numPr>
+          <w:ilvl w:val="1"/>
+          <w:numId w:val="2"/>
+        </w:numPr>
+        <w:rPr>
+          <w:lang w:val="en-CA"/>
+        </w:rPr>
+      </w:pPr>
+      <w:r>
+        <w:rPr>
+          <w:lang w:val="en-CA"/>
+        </w:rPr>
+        <w:t>See next page</w:t>
+      </w:r>
+      <w:r>
+        <w:rPr>
+          <w:lang w:val="en-CA"/>
+        </w:rPr>
+        <w:t xml:space="preserve"> for global GPIO-driven ISR handling interface and dispatch table management</w:t>
+      </w:r>
+      <w:r>
+        <w:rPr>
+          <w:lang w:val="en-CA"/>
+        </w:rPr>
+        <w:t xml:space="preserve"> </w:t>
+      </w:r>
+    </w:p>
+    <w:p>
+      <w:pPr>
+        <w:pStyle w:val="ListParagraph"/>
+        <w:numPr>
+          <w:ilvl w:val="0"/>
+          <w:numId w:val="2"/>
+        </w:numPr>
+        <w:rPr>
+          <w:lang w:val="en-CA"/>
+        </w:rPr>
+      </w:pPr>
+      <w:r>
+        <w:rPr>
+          <w:lang w:val="en-CA"/>
+        </w:rPr>
+        <w:t>Developed out a sx1262 ISR selection method and custom dispatch table.</w:t>
+      </w:r>
+    </w:p>
+    <w:p>
+      <w:pPr>
+        <w:pStyle w:val="ListParagraph"/>
+        <w:numPr>
+          <w:ilvl w:val="1"/>
+          <w:numId w:val="2"/>
+        </w:numPr>
+        <w:rPr>
+          <w:lang w:val="en-CA"/>
+        </w:rPr>
+      </w:pPr>
+      <w:r>
+        <w:rPr>
+          <w:lang w:val="en-CA"/>
+        </w:rPr>
+        <w:t>sx1262 has 10 different interrupt sources, all of which will be mapped to pin DIO1 of the chip.</w:t>
+      </w:r>
+    </w:p>
+    <w:p>
+      <w:pPr>
+        <w:pStyle w:val="ListParagraph"/>
+        <w:numPr>
+          <w:ilvl w:val="1"/>
+          <w:numId w:val="2"/>
+        </w:numPr>
+        <w:rPr>
+          <w:lang w:val="en-CA"/>
+        </w:rPr>
+      </w:pPr>
+      <w:r>
+        <w:rPr>
+          <w:lang w:val="en-CA"/>
+        </w:rPr>
+        <w:t>DIO2/3 are reserved for RF switch state selection and TCXO control</w:t>
+      </w:r>
+    </w:p>
+    <w:p>
+      <w:pPr>
+        <w:pStyle w:val="ListParagraph"/>
+        <w:numPr>
+          <w:ilvl w:val="0"/>
+          <w:numId w:val="2"/>
+        </w:numPr>
+        <w:rPr>
+          <w:lang w:val="en-CA"/>
+        </w:rPr>
+      </w:pPr>
+      <w:r>
+        <w:rPr>
+          <w:lang w:val="en-CA"/>
+        </w:rPr>
+        <w:t>sx1262 ISR dispatch methodology:</w:t>
+      </w:r>
+    </w:p>
+    <w:p>
+      <w:pPr>
+        <w:pStyle w:val="ListParagraph"/>
+        <w:numPr>
+          <w:ilvl w:val="1"/>
+          <w:numId w:val="2"/>
+        </w:numPr>
+        <w:rPr>
+          <w:lang w:val="en-CA"/>
+        </w:rPr>
+      </w:pPr>
+      <w:r>
+        <w:rPr>
+          <w:lang w:val="en-CA"/>
+        </w:rPr>
+        <w:t>When an interrupt is raised by the sx1262 LoRa module, the sx1262 ISR selection logic is called (this function is registered in the global GPIO ISR dispatch table)</w:t>
+      </w:r>
+    </w:p>
+    <w:p>
+      <w:pPr>
+        <w:pStyle w:val="ListParagraph"/>
+        <w:numPr>
+          <w:ilvl w:val="1"/>
+          <w:numId w:val="2"/>
+        </w:numPr>
+        <w:rPr>
+          <w:lang w:val="en-CA"/>
+        </w:rPr>
+      </w:pPr>
+      <w:r>
+        <w:rPr>
+          <w:lang w:val="en-CA"/>
+        </w:rPr>
+        <w:t xml:space="preserve">The sx1262 ISR selector first reads the IRQ register of the </w:t>
+      </w:r>
+      <w:proofErr w:type="gramStart"/>
+      <w:r>
+        <w:rPr>
+          <w:lang w:val="en-CA"/>
+        </w:rPr>
+        <w:t>module, and</w:t>
+      </w:r>
+      <w:proofErr w:type="gramEnd"/>
+      <w:r>
+        <w:rPr>
+          <w:lang w:val="en-CA"/>
+        </w:rPr>
+        <w:t xml:space="preserve"> iterates through all 16 bits.</w:t>
+      </w:r>
+    </w:p>
+    <w:p>
+      <w:pPr>
+        <w:pStyle w:val="ListParagraph"/>
+        <w:numPr>
+          <w:ilvl w:val="1"/>
+          <w:numId w:val="2"/>
+        </w:numPr>
+        <w:rPr>
+          <w:lang w:val="en-CA"/>
+        </w:rPr>
+      </w:pPr>
+      <w:r>
+        <w:rPr>
+          <w:lang w:val="en-CA"/>
+        </w:rPr>
+        <w:t>If a bit is set, the corresponding sx1262-specific ISR is fired,</w:t>
+      </w:r>
+      <w:r>
+        <w:rPr>
+          <w:lang w:val="en-CA"/>
+        </w:rPr>
+        <w:t xml:space="preserve"> </w:t>
+      </w:r>
+      <w:r>
+        <w:rPr>
+          <w:lang w:val="en-CA"/>
+        </w:rPr>
+        <w:t xml:space="preserve">with a sx1262_context_t </w:t>
+      </w:r>
+      <w:r>
+        <w:rPr>
+          <w:lang w:val="en-CA"/>
+        </w:rPr>
+        <w:t>structure parameter to contextualize the hardware connection of the chip.</w:t>
+      </w:r>
+    </w:p>
+    <w:p>
+      <w:pPr>
+        <w:pStyle w:val="ListParagraph"/>
+        <w:numPr>
+          <w:ilvl w:val="1"/>
+          <w:numId w:val="2"/>
+        </w:numPr>
+        <w:rPr>
+          <w:lang w:val="en-CA"/>
+        </w:rPr>
+      </w:pPr>
+      <w:r>
+        <w:rPr>
+          <w:lang w:val="en-CA"/>
+        </w:rPr>
+        <w:t>After all interrupts are serviced, the IRQ register is cleared on the sx1262, and program execution continues.</w:t>
+      </w:r>
+    </w:p>
+    <w:p>
+      <w:pPr>
+        <w:pStyle w:val="ListParagraph"/>
+        <w:numPr>
+          <w:ilvl w:val="1"/>
+          <w:numId w:val="2"/>
+        </w:numPr>
+        <w:rPr>
+          <w:lang w:val="en-CA"/>
+        </w:rPr>
+      </w:pPr>
+      <w:r>
+        <w:rPr>
+          <w:lang w:val="en-CA"/>
+        </w:rPr>
+        <w:t>The dual ISR dispatch table structure enables modularity and limits the amount of logic contained in a single function or location, keeping the code concise and readable.</w:t>
+      </w:r>
+    </w:p>
+    <w:p>
+      <w:pPr>
+        <w:rPr>
+          <w:lang w:val="en-CA"/>
+        </w:rPr>
+      </w:pPr>
+    </w:p>
+    <w:p>
+      <w:pPr>
+        <w:rPr>
+          <w:lang w:val="en-CA"/>
+        </w:rPr>
+      </w:pPr>
+      <w:r>
+        <w:rPr>
+          <w:lang w:val="en-CA"/>
+        </w:rPr>
+        <w:t>Identified the overall sx1262 initialization structure, to be used before selecting either the transmit or receive functionalities (assumes SPI and GPIO pins are already set up):</w:t>
+      </w:r>
+    </w:p>
+    <w:p>
+      <w:pPr>
+        <w:pStyle w:val="ListParagraph"/>
+        <w:numPr>
+          <w:ilvl w:val="0"/>
+          <w:numId w:val="7"/>
+        </w:numPr>
+        <w:rPr>
+          <w:lang w:val="en-CA"/>
+        </w:rPr>
+      </w:pPr>
+      <w:r>
+        <w:rPr>
+          <w:lang w:val="en-CA"/>
+        </w:rPr>
+        <w:t>Reset the radio</w:t>
+      </w:r>
+    </w:p>
+    <w:p>
+      <w:pPr>
+        <w:pStyle w:val="ListParagraph"/>
+        <w:numPr>
+          <w:ilvl w:val="0"/>
+          <w:numId w:val="7"/>
+        </w:numPr>
+        <w:rPr>
+          <w:lang w:val="en-CA"/>
+        </w:rPr>
+      </w:pPr>
+      <w:r>
+        <w:rPr>
+          <w:lang w:val="en-CA"/>
+        </w:rPr>
+        <w:t>Wake up the radio</w:t>
+      </w:r>
+    </w:p>
+    <w:p>
+      <w:pPr>
+        <w:pStyle w:val="ListParagraph"/>
+        <w:numPr>
+          <w:ilvl w:val="0"/>
+          <w:numId w:val="7"/>
+        </w:numPr>
+        <w:rPr>
+          <w:lang w:val="en-CA"/>
+        </w:rPr>
+      </w:pPr>
+      <w:r>
+        <w:rPr>
+          <w:lang w:val="en-CA"/>
+        </w:rPr>
+        <w:t>Set the module to use the DC/DC regulator</w:t>
+      </w:r>
+    </w:p>
+    <w:p>
+      <w:pPr>
+        <w:pStyle w:val="ListParagraph"/>
+        <w:numPr>
+          <w:ilvl w:val="0"/>
+          <w:numId w:val="7"/>
+        </w:numPr>
+        <w:rPr>
+          <w:lang w:val="en-CA"/>
+        </w:rPr>
+      </w:pPr>
+      <w:r>
+        <w:rPr>
+          <w:lang w:val="en-CA"/>
+        </w:rPr>
+        <w:lastRenderedPageBreak/>
+        <w:t>Setup DIO2/3 to control the RF switch and TCXO</w:t>
+      </w:r>
+    </w:p>
+    <w:p>
+      <w:pPr>
+        <w:pStyle w:val="ListParagraph"/>
+        <w:numPr>
+          <w:ilvl w:val="0"/>
+          <w:numId w:val="7"/>
+        </w:numPr>
+        <w:rPr>
+          <w:lang w:val="en-CA"/>
+        </w:rPr>
+      </w:pPr>
+      <w:r>
+        <w:rPr>
+          <w:lang w:val="en-CA"/>
+        </w:rPr>
+        <w:t>Calibrate the radio.</w:t>
+      </w:r>
+    </w:p>
+    <w:p>
+      <w:pPr>
+        <w:rPr>
+          <w:lang w:val="en-CA"/>
+        </w:rPr>
+      </w:pPr>
+    </w:p>
+    <w:bookmarkStart w:id="1" w:name="_MON_1815159127"/>
+    <w:bookmarkEnd w:id="1"/>
+    <w:p>
+      <w:pPr>
+        <w:rPr>
+          <w:lang w:val="en-CA"/>
+        </w:rPr>
+      </w:pPr>
+      <w:r>
+        <w:rPr>
+          <w:lang w:val="en-CA"/>
+        </w:rPr>
+        <w:object w:dxaOrig="9360" w:dyaOrig="12960" w14:anchorId="5C697CD9">
+          <v:shape id="_x0000_i1053" type="#_x0000_t75" style="width:468pt;height:9in" o:ole="">
+            <v:imagedata r:id="rId9" o:title=""/>
+          </v:shape>
+          <o:OLEObject Type="Embed" ProgID="Word.Document.12" ShapeID="_x0000_i1053" DrawAspect="Content" ObjectID="_1815164860" r:id="rId10">
+            <o:FieldCodes>\s</o:FieldCodes>
+          </o:OLEObject>
+        </w:object>
+      </w:r>
+    </w:p>
+    <w:p>
+      <w:pPr>
+        <w:rPr>
+          <w:lang w:val="en-CA"/>
+        </w:rPr>
+      </w:pPr>
+      <w:r>
+        <w:rPr>
+          <w:lang w:val="en-CA"/>
+        </w:rPr>
+        <w:lastRenderedPageBreak/>
         <w:tab/>
       </w:r>
     </w:p>
@@ -438,6 +2540,95 @@
 <file path=word/numbering.xml><?xml version="1.0" encoding="utf-8"?>
 <w:numbering xmlns:wpc="http://schemas.microsoft.com/office/word/2010/wordprocessingCanvas" xmlns:cx="http://schemas.microsoft.com/office/drawing/2014/chartex" xmlns:cx1="http://schemas.microsoft.com/office/drawing/2015/9/8/chartex" xmlns:cx2="http://schemas.microsoft.com/office/drawing/2015/10/21/chartex" xmlns:cx3="http://schemas.microsoft.com/office/drawing/2016/5/9/chartex" xmlns:cx4="http://schemas.microsoft.com/office/drawing/2016/5/10/chartex" xmlns:cx5="http://schemas.microsoft.com/office/drawing/2016/5/11/chartex" xmlns:cx6="http://schemas.microsoft.com/office/drawing/2016/5/12/chartex" xmlns:cx7="http://schemas.microsoft.com/office/drawing/2016/5/13/chartex" xmlns:cx8="http://schemas.microsoft.com/office/drawing/2016/5/14/chartex" xmlns:mc="http://schemas.openxmlformats.org/markup-compatibility/2006" xmlns:aink="http://schemas.microsoft.com/office/drawing/2016/ink" xmlns:am3d="http://schemas.microsoft.com/office/drawing/2017/model3d" xmlns:o="urn:schemas-microsoft-com:office:office" xmlns:oel="http://schemas.microsoft.com/office/2019/extlst" xmlns:r="http://schemas.openxmlformats.org/officeDocument/2006/relationships" xmlns:m="http://schemas.openxmlformats.org/officeDocument/2006/math" xmlns:v="urn:schemas-microsoft-com:vml" xmlns:wp14="http://schemas.microsoft.com/office/word/2010/wordprocessingDrawing" xmlns:wp="http://schemas.openxmlformats.org/drawingml/2006/wordprocessingDrawing" xmlns:w10="urn:schemas-microsoft-com:office:word" xmlns:w="http://schemas.openxmlformats.org/wordprocessingml/2006/main" xmlns:w14="http://schemas.microsoft.com/office/word/2010/wordml" xmlns:w15="http://schemas.microsoft.com/office/word/2012/wordml" xmlns:w16cex="http://schemas.microsoft.com/office/word/2018/wordml/cex" xmlns:w16cid="http://schemas.microsoft.com/office/word/2016/wordml/cid" xmlns:w16="http://schemas.microsoft.com/office/word/2018/wordml" xmlns:w16du="http://schemas.microsoft.com/office/word/2023/wordml/word16du" xmlns:w16sdtdh="http://schemas.microsoft.com/office/word/2020/wordml/sdtdatahash" xmlns:w16sdtfl="http://schemas.microsoft.com/office/word/2024/wordml/sdtformatlock" xmlns:w16se="http://schemas.microsoft.com/office/word/2015/wordml/symex" xmlns:wpg="http://schemas.microsoft.com/office/word/2010/wordprocessingGroup" xmlns:wpi="http://schemas.microsoft.com/office/word/2010/wordprocessingInk" xmlns:wne="http://schemas.microsoft.com/office/word/2006/wordml" xmlns:wps="http://schemas.microsoft.com/office/word/2010/wordprocessingShape" mc:Ignorable="w14 w15 w16se w16cid w16 w16cex w16sdtdh w16sdtfl w16du wp14">
   <w:abstractNum w:abstractNumId="0" w15:restartNumberingAfterBreak="0">
+    <w:nsid w:val="055E1251"/>
+    <w:multiLevelType w:val="hybridMultilevel"/>
+    <w:tmpl w:val="AB705BF4"/>
+    <w:lvl w:ilvl="0" w:tplc="FFFFFFFF">
+      <w:start w:val="1"/>
+      <w:numFmt w:val="decimal"/>
+      <w:lvlText w:val="%1."/>
+      <w:lvlJc w:val="left"/>
+      <w:pPr>
+        <w:ind w:left="720" w:hanging="360"/>
+      </w:pPr>
+      <w:rPr>
+        <w:rFonts w:hint="default"/>
+      </w:rPr>
+    </w:lvl>
+    <w:lvl w:ilvl="1" w:tplc="04090019" w:tentative="1">
+      <w:start w:val="1"/>
+      <w:numFmt w:val="lowerLetter"/>
+      <w:lvlText w:val="%2."/>
+      <w:lvlJc w:val="left"/>
+      <w:pPr>
+        <w:ind w:left="1440" w:hanging="360"/>
+      </w:pPr>
+    </w:lvl>
+    <w:lvl w:ilvl="2" w:tplc="0409001B" w:tentative="1">
+      <w:start w:val="1"/>
+      <w:numFmt w:val="lowerRoman"/>
+      <w:lvlText w:val="%3."/>
+      <w:lvlJc w:val="right"/>
+      <w:pPr>
+        <w:ind w:left="2160" w:hanging="180"/>
+      </w:pPr>
+    </w:lvl>
+    <w:lvl w:ilvl="3" w:tplc="0409000F" w:tentative="1">
+      <w:start w:val="1"/>
+      <w:numFmt w:val="decimal"/>
+      <w:lvlText w:val="%4."/>
+      <w:lvlJc w:val="left"/>
+      <w:pPr>
+        <w:ind w:left="2880" w:hanging="360"/>
+      </w:pPr>
+    </w:lvl>
+    <w:lvl w:ilvl="4" w:tplc="04090019" w:tentative="1">
+      <w:start w:val="1"/>
+      <w:numFmt w:val="lowerLetter"/>
+      <w:lvlText w:val="%5."/>
+      <w:lvlJc w:val="left"/>
+      <w:pPr>
+        <w:ind w:left="3600" w:hanging="360"/>
+      </w:pPr>
+    </w:lvl>
+    <w:lvl w:ilvl="5" w:tplc="0409001B" w:tentative="1">
+      <w:start w:val="1"/>
+      <w:numFmt w:val="lowerRoman"/>
+      <w:lvlText w:val="%6."/>
+      <w:lvlJc w:val="right"/>
+      <w:pPr>
+        <w:ind w:left="4320" w:hanging="180"/>
+      </w:pPr>
+    </w:lvl>
+    <w:lvl w:ilvl="6" w:tplc="0409000F" w:tentative="1">
+      <w:start w:val="1"/>
+      <w:numFmt w:val="decimal"/>
+      <w:lvlText w:val="%7."/>
+      <w:lvlJc w:val="left"/>
+      <w:pPr>
+        <w:ind w:left="5040" w:hanging="360"/>
+      </w:pPr>
+    </w:lvl>
+    <w:lvl w:ilvl="7" w:tplc="04090019" w:tentative="1">
+      <w:start w:val="1"/>
+      <w:numFmt w:val="lowerLetter"/>
+      <w:lvlText w:val="%8."/>
+      <w:lvlJc w:val="left"/>
+      <w:pPr>
+        <w:ind w:left="5760" w:hanging="360"/>
+      </w:pPr>
+    </w:lvl>
+    <w:lvl w:ilvl="8" w:tplc="0409001B" w:tentative="1">
+      <w:start w:val="1"/>
+      <w:numFmt w:val="lowerRoman"/>
+      <w:lvlText w:val="%9."/>
+      <w:lvlJc w:val="right"/>
+      <w:pPr>
+        <w:ind w:left="6480" w:hanging="180"/>
+      </w:pPr>
+    </w:lvl>
+  </w:abstractNum>
+  <w:abstractNum w:abstractNumId="1" w15:restartNumberingAfterBreak="0">
     <w:nsid w:val="05C80115"/>
     <w:multiLevelType w:val="hybridMultilevel"/>
     <w:tmpl w:val="7BD87F94"/>
@@ -550,8 +2741,519 @@
       </w:rPr>
     </w:lvl>
   </w:abstractNum>
+  <w:abstractNum w:abstractNumId="2" w15:restartNumberingAfterBreak="0">
+    <w:nsid w:val="1B2164AC"/>
+    <w:multiLevelType w:val="hybridMultilevel"/>
+    <w:tmpl w:val="D862A938"/>
+    <w:lvl w:ilvl="0" w:tplc="FFFFFFFF">
+      <w:start w:val="1"/>
+      <w:numFmt w:val="decimal"/>
+      <w:lvlText w:val="%1."/>
+      <w:lvlJc w:val="left"/>
+      <w:pPr>
+        <w:ind w:left="720" w:hanging="360"/>
+      </w:pPr>
+      <w:rPr>
+        <w:rFonts w:hint="default"/>
+      </w:rPr>
+    </w:lvl>
+    <w:lvl w:ilvl="1" w:tplc="FFFFFFFF">
+      <w:start w:val="1"/>
+      <w:numFmt w:val="lowerLetter"/>
+      <w:lvlText w:val="%2."/>
+      <w:lvlJc w:val="left"/>
+      <w:pPr>
+        <w:ind w:left="1440" w:hanging="360"/>
+      </w:pPr>
+    </w:lvl>
+    <w:lvl w:ilvl="2" w:tplc="FFFFFFFF" w:tentative="1">
+      <w:start w:val="1"/>
+      <w:numFmt w:val="lowerRoman"/>
+      <w:lvlText w:val="%3."/>
+      <w:lvlJc w:val="right"/>
+      <w:pPr>
+        <w:ind w:left="2160" w:hanging="180"/>
+      </w:pPr>
+    </w:lvl>
+    <w:lvl w:ilvl="3" w:tplc="FFFFFFFF" w:tentative="1">
+      <w:start w:val="1"/>
+      <w:numFmt w:val="decimal"/>
+      <w:lvlText w:val="%4."/>
+      <w:lvlJc w:val="left"/>
+      <w:pPr>
+        <w:ind w:left="2880" w:hanging="360"/>
+      </w:pPr>
+    </w:lvl>
+    <w:lvl w:ilvl="4" w:tplc="FFFFFFFF" w:tentative="1">
+      <w:start w:val="1"/>
+      <w:numFmt w:val="lowerLetter"/>
+      <w:lvlText w:val="%5."/>
+      <w:lvlJc w:val="left"/>
+      <w:pPr>
+        <w:ind w:left="3600" w:hanging="360"/>
+      </w:pPr>
+    </w:lvl>
+    <w:lvl w:ilvl="5" w:tplc="FFFFFFFF" w:tentative="1">
+      <w:start w:val="1"/>
+      <w:numFmt w:val="lowerRoman"/>
+      <w:lvlText w:val="%6."/>
+      <w:lvlJc w:val="right"/>
+      <w:pPr>
+        <w:ind w:left="4320" w:hanging="180"/>
+      </w:pPr>
+    </w:lvl>
+    <w:lvl w:ilvl="6" w:tplc="FFFFFFFF" w:tentative="1">
+      <w:start w:val="1"/>
+      <w:numFmt w:val="decimal"/>
+      <w:lvlText w:val="%7."/>
+      <w:lvlJc w:val="left"/>
+      <w:pPr>
+        <w:ind w:left="5040" w:hanging="360"/>
+      </w:pPr>
+    </w:lvl>
+    <w:lvl w:ilvl="7" w:tplc="FFFFFFFF" w:tentative="1">
+      <w:start w:val="1"/>
+      <w:numFmt w:val="lowerLetter"/>
+      <w:lvlText w:val="%8."/>
+      <w:lvlJc w:val="left"/>
+      <w:pPr>
+        <w:ind w:left="5760" w:hanging="360"/>
+      </w:pPr>
+    </w:lvl>
+    <w:lvl w:ilvl="8" w:tplc="FFFFFFFF" w:tentative="1">
+      <w:start w:val="1"/>
+      <w:numFmt w:val="lowerRoman"/>
+      <w:lvlText w:val="%9."/>
+      <w:lvlJc w:val="right"/>
+      <w:pPr>
+        <w:ind w:left="6480" w:hanging="180"/>
+      </w:pPr>
+    </w:lvl>
+  </w:abstractNum>
+  <w:abstractNum w:abstractNumId="3" w15:restartNumberingAfterBreak="0">
+    <w:nsid w:val="32BF7583"/>
+    <w:multiLevelType w:val="hybridMultilevel"/>
+    <w:tmpl w:val="F5AC7344"/>
+    <w:lvl w:ilvl="0" w:tplc="FFFFFFFF">
+      <w:start w:val="1"/>
+      <w:numFmt w:val="decimal"/>
+      <w:lvlText w:val="%1."/>
+      <w:lvlJc w:val="left"/>
+      <w:pPr>
+        <w:ind w:left="720" w:hanging="360"/>
+      </w:pPr>
+      <w:rPr>
+        <w:rFonts w:hint="default"/>
+      </w:rPr>
+    </w:lvl>
+    <w:lvl w:ilvl="1" w:tplc="04090019" w:tentative="1">
+      <w:start w:val="1"/>
+      <w:numFmt w:val="lowerLetter"/>
+      <w:lvlText w:val="%2."/>
+      <w:lvlJc w:val="left"/>
+      <w:pPr>
+        <w:ind w:left="1440" w:hanging="360"/>
+      </w:pPr>
+    </w:lvl>
+    <w:lvl w:ilvl="2" w:tplc="0409001B" w:tentative="1">
+      <w:start w:val="1"/>
+      <w:numFmt w:val="lowerRoman"/>
+      <w:lvlText w:val="%3."/>
+      <w:lvlJc w:val="right"/>
+      <w:pPr>
+        <w:ind w:left="2160" w:hanging="180"/>
+      </w:pPr>
+    </w:lvl>
+    <w:lvl w:ilvl="3" w:tplc="0409000F" w:tentative="1">
+      <w:start w:val="1"/>
+      <w:numFmt w:val="decimal"/>
+      <w:lvlText w:val="%4."/>
+      <w:lvlJc w:val="left"/>
+      <w:pPr>
+        <w:ind w:left="2880" w:hanging="360"/>
+      </w:pPr>
+    </w:lvl>
+    <w:lvl w:ilvl="4" w:tplc="04090019" w:tentative="1">
+      <w:start w:val="1"/>
+      <w:numFmt w:val="lowerLetter"/>
+      <w:lvlText w:val="%5."/>
+      <w:lvlJc w:val="left"/>
+      <w:pPr>
+        <w:ind w:left="3600" w:hanging="360"/>
+      </w:pPr>
+    </w:lvl>
+    <w:lvl w:ilvl="5" w:tplc="0409001B" w:tentative="1">
+      <w:start w:val="1"/>
+      <w:numFmt w:val="lowerRoman"/>
+      <w:lvlText w:val="%6."/>
+      <w:lvlJc w:val="right"/>
+      <w:pPr>
+        <w:ind w:left="4320" w:hanging="180"/>
+      </w:pPr>
+    </w:lvl>
+    <w:lvl w:ilvl="6" w:tplc="0409000F" w:tentative="1">
+      <w:start w:val="1"/>
+      <w:numFmt w:val="decimal"/>
+      <w:lvlText w:val="%7."/>
+      <w:lvlJc w:val="left"/>
+      <w:pPr>
+        <w:ind w:left="5040" w:hanging="360"/>
+      </w:pPr>
+    </w:lvl>
+    <w:lvl w:ilvl="7" w:tplc="04090019" w:tentative="1">
+      <w:start w:val="1"/>
+      <w:numFmt w:val="lowerLetter"/>
+      <w:lvlText w:val="%8."/>
+      <w:lvlJc w:val="left"/>
+      <w:pPr>
+        <w:ind w:left="5760" w:hanging="360"/>
+      </w:pPr>
+    </w:lvl>
+    <w:lvl w:ilvl="8" w:tplc="0409001B" w:tentative="1">
+      <w:start w:val="1"/>
+      <w:numFmt w:val="lowerRoman"/>
+      <w:lvlText w:val="%9."/>
+      <w:lvlJc w:val="right"/>
+      <w:pPr>
+        <w:ind w:left="6480" w:hanging="180"/>
+      </w:pPr>
+    </w:lvl>
+  </w:abstractNum>
+  <w:abstractNum w:abstractNumId="4" w15:restartNumberingAfterBreak="0">
+    <w:nsid w:val="5099517B"/>
+    <w:multiLevelType w:val="hybridMultilevel"/>
+    <w:tmpl w:val="AF88877A"/>
+    <w:lvl w:ilvl="0" w:tplc="04090001">
+      <w:start w:val="1"/>
+      <w:numFmt w:val="bullet"/>
+      <w:lvlText w:val=""/>
+      <w:lvlJc w:val="left"/>
+      <w:pPr>
+        <w:ind w:left="720" w:hanging="360"/>
+      </w:pPr>
+      <w:rPr>
+        <w:rFonts w:ascii="Symbol" w:hAnsi="Symbol" w:hint="default"/>
+      </w:rPr>
+    </w:lvl>
+    <w:lvl w:ilvl="1" w:tplc="04090003">
+      <w:start w:val="1"/>
+      <w:numFmt w:val="bullet"/>
+      <w:lvlText w:val="o"/>
+      <w:lvlJc w:val="left"/>
+      <w:pPr>
+        <w:ind w:left="1440" w:hanging="360"/>
+      </w:pPr>
+      <w:rPr>
+        <w:rFonts w:ascii="Courier New" w:hAnsi="Courier New" w:cs="Courier New" w:hint="default"/>
+      </w:rPr>
+    </w:lvl>
+    <w:lvl w:ilvl="2" w:tplc="04090005" w:tentative="1">
+      <w:start w:val="1"/>
+      <w:numFmt w:val="bullet"/>
+      <w:lvlText w:val=""/>
+      <w:lvlJc w:val="left"/>
+      <w:pPr>
+        <w:ind w:left="2160" w:hanging="360"/>
+      </w:pPr>
+      <w:rPr>
+        <w:rFonts w:ascii="Wingdings" w:hAnsi="Wingdings" w:hint="default"/>
+      </w:rPr>
+    </w:lvl>
+    <w:lvl w:ilvl="3" w:tplc="04090001" w:tentative="1">
+      <w:start w:val="1"/>
+      <w:numFmt w:val="bullet"/>
+      <w:lvlText w:val=""/>
+      <w:lvlJc w:val="left"/>
+      <w:pPr>
+        <w:ind w:left="2880" w:hanging="360"/>
+      </w:pPr>
+      <w:rPr>
+        <w:rFonts w:ascii="Symbol" w:hAnsi="Symbol" w:hint="default"/>
+      </w:rPr>
+    </w:lvl>
+    <w:lvl w:ilvl="4" w:tplc="04090003" w:tentative="1">
+      <w:start w:val="1"/>
+      <w:numFmt w:val="bullet"/>
+      <w:lvlText w:val="o"/>
+      <w:lvlJc w:val="left"/>
+      <w:pPr>
+        <w:ind w:left="3600" w:hanging="360"/>
+      </w:pPr>
+      <w:rPr>
+        <w:rFonts w:ascii="Courier New" w:hAnsi="Courier New" w:cs="Courier New" w:hint="default"/>
+      </w:rPr>
+    </w:lvl>
+    <w:lvl w:ilvl="5" w:tplc="04090005" w:tentative="1">
+      <w:start w:val="1"/>
+      <w:numFmt w:val="bullet"/>
+      <w:lvlText w:val=""/>
+      <w:lvlJc w:val="left"/>
+      <w:pPr>
+        <w:ind w:left="4320" w:hanging="360"/>
+      </w:pPr>
+      <w:rPr>
+        <w:rFonts w:ascii="Wingdings" w:hAnsi="Wingdings" w:hint="default"/>
+      </w:rPr>
+    </w:lvl>
+    <w:lvl w:ilvl="6" w:tplc="04090001" w:tentative="1">
+      <w:start w:val="1"/>
+      <w:numFmt w:val="bullet"/>
+      <w:lvlText w:val=""/>
+      <w:lvlJc w:val="left"/>
+      <w:pPr>
+        <w:ind w:left="5040" w:hanging="360"/>
+      </w:pPr>
+      <w:rPr>
+        <w:rFonts w:ascii="Symbol" w:hAnsi="Symbol" w:hint="default"/>
+      </w:rPr>
+    </w:lvl>
+    <w:lvl w:ilvl="7" w:tplc="04090003" w:tentative="1">
+      <w:start w:val="1"/>
+      <w:numFmt w:val="bullet"/>
+      <w:lvlText w:val="o"/>
+      <w:lvlJc w:val="left"/>
+      <w:pPr>
+        <w:ind w:left="5760" w:hanging="360"/>
+      </w:pPr>
+      <w:rPr>
+        <w:rFonts w:ascii="Courier New" w:hAnsi="Courier New" w:cs="Courier New" w:hint="default"/>
+      </w:rPr>
+    </w:lvl>
+    <w:lvl w:ilvl="8" w:tplc="04090005" w:tentative="1">
+      <w:start w:val="1"/>
+      <w:numFmt w:val="bullet"/>
+      <w:lvlText w:val=""/>
+      <w:lvlJc w:val="left"/>
+      <w:pPr>
+        <w:ind w:left="6480" w:hanging="360"/>
+      </w:pPr>
+      <w:rPr>
+        <w:rFonts w:ascii="Wingdings" w:hAnsi="Wingdings" w:hint="default"/>
+      </w:rPr>
+    </w:lvl>
+  </w:abstractNum>
+  <w:abstractNum w:abstractNumId="5" w15:restartNumberingAfterBreak="0">
+    <w:nsid w:val="59060C90"/>
+    <w:multiLevelType w:val="hybridMultilevel"/>
+    <w:tmpl w:val="3944792A"/>
+    <w:lvl w:ilvl="0" w:tplc="04090001">
+      <w:start w:val="1"/>
+      <w:numFmt w:val="bullet"/>
+      <w:lvlText w:val=""/>
+      <w:lvlJc w:val="left"/>
+      <w:pPr>
+        <w:ind w:left="720" w:hanging="360"/>
+      </w:pPr>
+      <w:rPr>
+        <w:rFonts w:ascii="Symbol" w:hAnsi="Symbol" w:hint="default"/>
+      </w:rPr>
+    </w:lvl>
+    <w:lvl w:ilvl="1" w:tplc="04090003">
+      <w:start w:val="1"/>
+      <w:numFmt w:val="bullet"/>
+      <w:lvlText w:val="o"/>
+      <w:lvlJc w:val="left"/>
+      <w:pPr>
+        <w:ind w:left="1440" w:hanging="360"/>
+      </w:pPr>
+      <w:rPr>
+        <w:rFonts w:ascii="Courier New" w:hAnsi="Courier New" w:cs="Courier New" w:hint="default"/>
+      </w:rPr>
+    </w:lvl>
+    <w:lvl w:ilvl="2" w:tplc="04090005" w:tentative="1">
+      <w:start w:val="1"/>
+      <w:numFmt w:val="bullet"/>
+      <w:lvlText w:val=""/>
+      <w:lvlJc w:val="left"/>
+      <w:pPr>
+        <w:ind w:left="2160" w:hanging="360"/>
+      </w:pPr>
+      <w:rPr>
+        <w:rFonts w:ascii="Wingdings" w:hAnsi="Wingdings" w:hint="default"/>
+      </w:rPr>
+    </w:lvl>
+    <w:lvl w:ilvl="3" w:tplc="04090001" w:tentative="1">
+      <w:start w:val="1"/>
+      <w:numFmt w:val="bullet"/>
+      <w:lvlText w:val=""/>
+      <w:lvlJc w:val="left"/>
+      <w:pPr>
+        <w:ind w:left="2880" w:hanging="360"/>
+      </w:pPr>
+      <w:rPr>
+        <w:rFonts w:ascii="Symbol" w:hAnsi="Symbol" w:hint="default"/>
+      </w:rPr>
+    </w:lvl>
+    <w:lvl w:ilvl="4" w:tplc="04090003" w:tentative="1">
+      <w:start w:val="1"/>
+      <w:numFmt w:val="bullet"/>
+      <w:lvlText w:val="o"/>
+      <w:lvlJc w:val="left"/>
+      <w:pPr>
+        <w:ind w:left="3600" w:hanging="360"/>
+      </w:pPr>
+      <w:rPr>
+        <w:rFonts w:ascii="Courier New" w:hAnsi="Courier New" w:cs="Courier New" w:hint="default"/>
+      </w:rPr>
+    </w:lvl>
+    <w:lvl w:ilvl="5" w:tplc="04090005" w:tentative="1">
+      <w:start w:val="1"/>
+      <w:numFmt w:val="bullet"/>
+      <w:lvlText w:val=""/>
+      <w:lvlJc w:val="left"/>
+      <w:pPr>
+        <w:ind w:left="4320" w:hanging="360"/>
+      </w:pPr>
+      <w:rPr>
+        <w:rFonts w:ascii="Wingdings" w:hAnsi="Wingdings" w:hint="default"/>
+      </w:rPr>
+    </w:lvl>
+    <w:lvl w:ilvl="6" w:tplc="04090001" w:tentative="1">
+      <w:start w:val="1"/>
+      <w:numFmt w:val="bullet"/>
+      <w:lvlText w:val=""/>
+      <w:lvlJc w:val="left"/>
+      <w:pPr>
+        <w:ind w:left="5040" w:hanging="360"/>
+      </w:pPr>
+      <w:rPr>
+        <w:rFonts w:ascii="Symbol" w:hAnsi="Symbol" w:hint="default"/>
+      </w:rPr>
+    </w:lvl>
+    <w:lvl w:ilvl="7" w:tplc="04090003" w:tentative="1">
+      <w:start w:val="1"/>
+      <w:numFmt w:val="bullet"/>
+      <w:lvlText w:val="o"/>
+      <w:lvlJc w:val="left"/>
+      <w:pPr>
+        <w:ind w:left="5760" w:hanging="360"/>
+      </w:pPr>
+      <w:rPr>
+        <w:rFonts w:ascii="Courier New" w:hAnsi="Courier New" w:cs="Courier New" w:hint="default"/>
+      </w:rPr>
+    </w:lvl>
+    <w:lvl w:ilvl="8" w:tplc="04090005" w:tentative="1">
+      <w:start w:val="1"/>
+      <w:numFmt w:val="bullet"/>
+      <w:lvlText w:val=""/>
+      <w:lvlJc w:val="left"/>
+      <w:pPr>
+        <w:ind w:left="6480" w:hanging="360"/>
+      </w:pPr>
+      <w:rPr>
+        <w:rFonts w:ascii="Wingdings" w:hAnsi="Wingdings" w:hint="default"/>
+      </w:rPr>
+    </w:lvl>
+  </w:abstractNum>
+  <w:abstractNum w:abstractNumId="6" w15:restartNumberingAfterBreak="0">
+    <w:nsid w:val="59817338"/>
+    <w:multiLevelType w:val="hybridMultilevel"/>
+    <w:tmpl w:val="D862A938"/>
+    <w:lvl w:ilvl="0" w:tplc="0409000F">
+      <w:start w:val="1"/>
+      <w:numFmt w:val="decimal"/>
+      <w:lvlText w:val="%1."/>
+      <w:lvlJc w:val="left"/>
+      <w:pPr>
+        <w:ind w:left="720" w:hanging="360"/>
+      </w:pPr>
+      <w:rPr>
+        <w:rFonts w:hint="default"/>
+      </w:rPr>
+    </w:lvl>
+    <w:lvl w:ilvl="1" w:tplc="04090019" w:tentative="1">
+      <w:start w:val="1"/>
+      <w:numFmt w:val="lowerLetter"/>
+      <w:lvlText w:val="%2."/>
+      <w:lvlJc w:val="left"/>
+      <w:pPr>
+        <w:ind w:left="1440" w:hanging="360"/>
+      </w:pPr>
+    </w:lvl>
+    <w:lvl w:ilvl="2" w:tplc="0409001B" w:tentative="1">
+      <w:start w:val="1"/>
+      <w:numFmt w:val="lowerRoman"/>
+      <w:lvlText w:val="%3."/>
+      <w:lvlJc w:val="right"/>
+      <w:pPr>
+        <w:ind w:left="2160" w:hanging="180"/>
+      </w:pPr>
+    </w:lvl>
+    <w:lvl w:ilvl="3" w:tplc="0409000F" w:tentative="1">
+      <w:start w:val="1"/>
+      <w:numFmt w:val="decimal"/>
+      <w:lvlText w:val="%4."/>
+      <w:lvlJc w:val="left"/>
+      <w:pPr>
+        <w:ind w:left="2880" w:hanging="360"/>
+      </w:pPr>
+    </w:lvl>
+    <w:lvl w:ilvl="4" w:tplc="04090019" w:tentative="1">
+      <w:start w:val="1"/>
+      <w:numFmt w:val="lowerLetter"/>
+      <w:lvlText w:val="%5."/>
+      <w:lvlJc w:val="left"/>
+      <w:pPr>
+        <w:ind w:left="3600" w:hanging="360"/>
+      </w:pPr>
+    </w:lvl>
+    <w:lvl w:ilvl="5" w:tplc="0409001B" w:tentative="1">
+      <w:start w:val="1"/>
+      <w:numFmt w:val="lowerRoman"/>
+      <w:lvlText w:val="%6."/>
+      <w:lvlJc w:val="right"/>
+      <w:pPr>
+        <w:ind w:left="4320" w:hanging="180"/>
+      </w:pPr>
+    </w:lvl>
+    <w:lvl w:ilvl="6" w:tplc="0409000F" w:tentative="1">
+      <w:start w:val="1"/>
+      <w:numFmt w:val="decimal"/>
+      <w:lvlText w:val="%7."/>
+      <w:lvlJc w:val="left"/>
+      <w:pPr>
+        <w:ind w:left="5040" w:hanging="360"/>
+      </w:pPr>
+    </w:lvl>
+    <w:lvl w:ilvl="7" w:tplc="04090019" w:tentative="1">
+      <w:start w:val="1"/>
+      <w:numFmt w:val="lowerLetter"/>
+      <w:lvlText w:val="%8."/>
+      <w:lvlJc w:val="left"/>
+      <w:pPr>
+        <w:ind w:left="5760" w:hanging="360"/>
+      </w:pPr>
+    </w:lvl>
+    <w:lvl w:ilvl="8" w:tplc="0409001B" w:tentative="1">
+      <w:start w:val="1"/>
+      <w:numFmt w:val="lowerRoman"/>
+      <w:lvlText w:val="%9."/>
+      <w:lvlJc w:val="right"/>
+      <w:pPr>
+        <w:ind w:left="6480" w:hanging="180"/>
+      </w:pPr>
+    </w:lvl>
+  </w:abstractNum>
   <w:num w:numId="1" w16cid:durableId="1687318415">
+    <w:abstractNumId w:val="1"/>
+  </w:num>
+  <w:num w:numId="2" w16cid:durableId="52390173">
+    <w:abstractNumId w:val="4"/>
+  </w:num>
+  <w:num w:numId="3" w16cid:durableId="705368697">
+    <w:abstractNumId w:val="6"/>
+  </w:num>
+  <w:num w:numId="4" w16cid:durableId="2022927166">
+    <w:abstractNumId w:val="2"/>
+  </w:num>
+  <w:num w:numId="5" w16cid:durableId="233786596">
     <w:abstractNumId w:val="0"/>
+  </w:num>
+  <w:num w:numId="6" w16cid:durableId="941106917">
+    <w:abstractNumId w:val="5"/>
+  </w:num>
+  <w:num w:numId="7" w16cid:durableId="1302425895">
+    <w:abstractNumId w:val="3"/>
   </w:num>
 </w:numbering>
 </file>
@@ -1500,6 +4202,16 @@
       <w:shd w:val="clear" w:color="auto" w:fill="E1DFDD"/>
     </w:rPr>
   </w:style>
+  <w:style w:type="character" w:styleId="PlaceholderText">
+    <w:name w:val="Placeholder Text"/>
+    <w:basedOn w:val="DefaultParagraphFont"/>
+    <w:uiPriority w:val="99"/>
+    <w:semiHidden/>
+    <w:rsid w:val="00893068"/>
+    <w:rPr>
+      <w:color w:val="666666"/>
+    </w:rPr>
+  </w:style>
 </w:styles>
 </file>
 

--- a/Documentation/Sensor Node Development Log.docx
+++ b/Documentation/Sensor Node Development Log.docx
@@ -665,10 +665,10 @@
             <v:path o:extrusionok="f" gradientshapeok="t" o:connecttype="rect"/>
             <o:lock v:ext="edit" aspectratio="t"/>
           </v:shapetype>
-          <v:shape id="_x0000_i1037" type="#_x0000_t75" style="width:434pt;height:349.5pt" o:ole="">
+          <v:shape id="_x0000_i1025" type="#_x0000_t75" style="width:433.5pt;height:349.5pt" o:ole="">
             <v:imagedata r:id="rId7" o:title=""/>
           </v:shape>
-          <o:OLEObject Type="Embed" ProgID="Word.Document.12" ShapeID="_x0000_i1037" DrawAspect="Content" ObjectID="_1815164859" r:id="rId8">
+          <o:OLEObject Type="Embed" ProgID="Word.Document.12" ShapeID="_x0000_i1025" DrawAspect="Content" ObjectID="_1815651143" r:id="rId8">
             <o:FieldCodes>\s</o:FieldCodes>
           </o:OLEObject>
         </w:object>
@@ -2491,26 +2491,17 @@
         </w:rPr>
       </w:pPr>
     </w:p>
-    <w:bookmarkStart w:id="1" w:name="_MON_1815159127"/>
-    <w:bookmarkEnd w:id="1"/>
-    <w:p>
-      <w:pPr>
-        <w:rPr>
-          <w:lang w:val="en-CA"/>
-        </w:rPr>
-      </w:pPr>
-      <w:r>
-        <w:rPr>
-          <w:lang w:val="en-CA"/>
-        </w:rPr>
-        <w:object w:dxaOrig="9360" w:dyaOrig="12960" w14:anchorId="5C697CD9">
-          <v:shape id="_x0000_i1053" type="#_x0000_t75" style="width:468pt;height:9in" o:ole="">
-            <v:imagedata r:id="rId9" o:title=""/>
-          </v:shape>
-          <o:OLEObject Type="Embed" ProgID="Word.Document.12" ShapeID="_x0000_i1053" DrawAspect="Content" ObjectID="_1815164860" r:id="rId10">
-            <o:FieldCodes>\s</o:FieldCodes>
-          </o:OLEObject>
-        </w:object>
+    <w:p>
+      <w:pPr>
+        <w:rPr>
+          <w:lang w:val="en-CA"/>
+        </w:rPr>
+      </w:pPr>
+      <w:r>
+        <w:rPr>
+          <w:lang w:val="en-CA"/>
+        </w:rPr>
+        <w:br w:type="page"/>
       </w:r>
     </w:p>
     <w:p>
@@ -2524,8 +2515,776 @@
           <w:lang w:val="en-CA"/>
         </w:rPr>
         <w:lastRenderedPageBreak/>
-        <w:tab/>
-      </w:r>
+        <w:t>7/31/2025 – Matthew Sharp</w:t>
+      </w:r>
+    </w:p>
+    <w:p>
+      <w:pPr>
+        <w:pStyle w:val="ListParagraph"/>
+        <w:numPr>
+          <w:ilvl w:val="0"/>
+          <w:numId w:val="8"/>
+        </w:numPr>
+        <w:rPr>
+          <w:lang w:val="en-CA"/>
+        </w:rPr>
+      </w:pPr>
+      <w:r>
+        <w:rPr>
+          <w:lang w:val="en-CA"/>
+        </w:rPr>
+        <w:t>Finalized LoRa TX driver and wrapped up all calls into a main loop:</w:t>
+      </w:r>
+    </w:p>
+    <w:p>
+      <w:pPr>
+        <w:rPr>
+          <w:lang w:val="en-CA"/>
+        </w:rPr>
+      </w:pPr>
+      <w:r>
+        <w:rPr>
+          <w:lang w:val="en-CA"/>
+        </w:rPr>
+        <w:drawing>
+          <wp:inline distT="0" distB="0" distL="0" distR="0" wp14:anchorId="04420885" wp14:editId="4E0E867A">
+            <wp:extent cx="5504153" cy="4724400"/>
+            <wp:effectExtent l="0" t="0" r="1905" b="0"/>
+            <wp:docPr id="991104023" name="Picture 1" descr="A screenshot of a computer program&#10;&#10;AI-generated content may be incorrect."/>
+            <wp:cNvGraphicFramePr>
+              <a:graphicFrameLocks xmlns:a="http://schemas.openxmlformats.org/drawingml/2006/main" noChangeAspect="1"/>
+            </wp:cNvGraphicFramePr>
+            <a:graphic xmlns:a="http://schemas.openxmlformats.org/drawingml/2006/main">
+              <a:graphicData uri="http://schemas.openxmlformats.org/drawingml/2006/picture">
+                <pic:pic xmlns:pic="http://schemas.openxmlformats.org/drawingml/2006/picture">
+                  <pic:nvPicPr>
+                    <pic:cNvPr id="991104023" name="Picture 1" descr="A screenshot of a computer program&#10;&#10;AI-generated content may be incorrect."/>
+                    <pic:cNvPicPr/>
+                  </pic:nvPicPr>
+                  <pic:blipFill>
+                    <a:blip r:embed="rId9"/>
+                    <a:stretch>
+                      <a:fillRect/>
+                    </a:stretch>
+                  </pic:blipFill>
+                  <pic:spPr>
+                    <a:xfrm>
+                      <a:off x="0" y="0"/>
+                      <a:ext cx="5526303" cy="4743412"/>
+                    </a:xfrm>
+                    <a:prstGeom prst="rect">
+                      <a:avLst/>
+                    </a:prstGeom>
+                  </pic:spPr>
+                </pic:pic>
+              </a:graphicData>
+            </a:graphic>
+          </wp:inline>
+        </w:drawing>
+      </w:r>
+    </w:p>
+    <w:p>
+      <w:pPr>
+        <w:rPr>
+          <w:lang w:val="en-CA"/>
+        </w:rPr>
+      </w:pPr>
+      <w:r>
+        <w:rPr>
+          <w:lang w:val="en-CA"/>
+        </w:rPr>
+        <w:lastRenderedPageBreak/>
+        <w:drawing>
+          <wp:inline distT="0" distB="0" distL="0" distR="0" wp14:anchorId="05877DC5" wp14:editId="70763FC6">
+            <wp:extent cx="5124450" cy="4072184"/>
+            <wp:effectExtent l="0" t="0" r="0" b="5080"/>
+            <wp:docPr id="1592618489" name="Picture 1" descr="A screenshot of a computer program&#10;&#10;AI-generated content may be incorrect."/>
+            <wp:cNvGraphicFramePr>
+              <a:graphicFrameLocks xmlns:a="http://schemas.openxmlformats.org/drawingml/2006/main" noChangeAspect="1"/>
+            </wp:cNvGraphicFramePr>
+            <a:graphic xmlns:a="http://schemas.openxmlformats.org/drawingml/2006/main">
+              <a:graphicData uri="http://schemas.openxmlformats.org/drawingml/2006/picture">
+                <pic:pic xmlns:pic="http://schemas.openxmlformats.org/drawingml/2006/picture">
+                  <pic:nvPicPr>
+                    <pic:cNvPr id="1592618489" name="Picture 1" descr="A screenshot of a computer program&#10;&#10;AI-generated content may be incorrect."/>
+                    <pic:cNvPicPr/>
+                  </pic:nvPicPr>
+                  <pic:blipFill>
+                    <a:blip r:embed="rId10"/>
+                    <a:stretch>
+                      <a:fillRect/>
+                    </a:stretch>
+                  </pic:blipFill>
+                  <pic:spPr>
+                    <a:xfrm>
+                      <a:off x="0" y="0"/>
+                      <a:ext cx="5138989" cy="4083738"/>
+                    </a:xfrm>
+                    <a:prstGeom prst="rect">
+                      <a:avLst/>
+                    </a:prstGeom>
+                  </pic:spPr>
+                </pic:pic>
+              </a:graphicData>
+            </a:graphic>
+          </wp:inline>
+        </w:drawing>
+      </w:r>
+    </w:p>
+    <w:p>
+      <w:pPr>
+        <w:pStyle w:val="ListParagraph"/>
+        <w:numPr>
+          <w:ilvl w:val="0"/>
+          <w:numId w:val="8"/>
+        </w:numPr>
+        <w:rPr>
+          <w:lang w:val="en-CA"/>
+        </w:rPr>
+      </w:pPr>
+      <w:r>
+        <w:rPr>
+          <w:lang w:val="en-CA"/>
+        </w:rPr>
+        <w:t>During testing, it was determined that the onboard power supply of the Raspberry Pi Pico 2 was insufficient to support transmit operations.</w:t>
+      </w:r>
+    </w:p>
+    <w:p>
+      <w:pPr>
+        <w:pStyle w:val="ListParagraph"/>
+        <w:numPr>
+          <w:ilvl w:val="1"/>
+          <w:numId w:val="8"/>
+        </w:numPr>
+        <w:rPr>
+          <w:lang w:val="en-CA"/>
+        </w:rPr>
+      </w:pPr>
+      <w:r>
+        <w:rPr>
+          <w:lang w:val="en-CA"/>
+        </w:rPr>
+        <w:t>Switched to an external breadboard 3.3V power supply</w:t>
+      </w:r>
+    </w:p>
+    <w:p>
+      <w:pPr>
+        <w:rPr>
+          <w:lang w:val="en-CA"/>
+        </w:rPr>
+      </w:pPr>
+      <w:r>
+        <w:rPr>
+          <w:noProof/>
+          <w:lang w:val="en-CA"/>
+        </w:rPr>
+        <w:lastRenderedPageBreak/>
+        <w:drawing>
+          <wp:inline distT="0" distB="0" distL="0" distR="0" wp14:anchorId="44775C40" wp14:editId="360A5065">
+            <wp:extent cx="5429250" cy="4428667"/>
+            <wp:effectExtent l="0" t="0" r="0" b="0"/>
+            <wp:docPr id="369596456" name="Picture 4" descr="A screenshot of a computer&#10;&#10;AI-generated content may be incorrect."/>
+            <wp:cNvGraphicFramePr>
+              <a:graphicFrameLocks xmlns:a="http://schemas.openxmlformats.org/drawingml/2006/main" noChangeAspect="1"/>
+            </wp:cNvGraphicFramePr>
+            <a:graphic xmlns:a="http://schemas.openxmlformats.org/drawingml/2006/main">
+              <a:graphicData uri="http://schemas.openxmlformats.org/drawingml/2006/picture">
+                <pic:pic xmlns:pic="http://schemas.openxmlformats.org/drawingml/2006/picture">
+                  <pic:nvPicPr>
+                    <pic:cNvPr id="369596456" name="Picture 4" descr="A screenshot of a computer&#10;&#10;AI-generated content may be incorrect."/>
+                    <pic:cNvPicPr/>
+                  </pic:nvPicPr>
+                  <pic:blipFill>
+                    <a:blip r:embed="rId11">
+                      <a:extLst>
+                        <a:ext uri="{28A0092B-C50C-407E-A947-70E740481C1C}">
+                          <a14:useLocalDpi xmlns:a14="http://schemas.microsoft.com/office/drawing/2010/main" val="0"/>
+                        </a:ext>
+                      </a:extLst>
+                    </a:blip>
+                    <a:stretch>
+                      <a:fillRect/>
+                    </a:stretch>
+                  </pic:blipFill>
+                  <pic:spPr>
+                    <a:xfrm>
+                      <a:off x="0" y="0"/>
+                      <a:ext cx="5434473" cy="4432927"/>
+                    </a:xfrm>
+                    <a:prstGeom prst="rect">
+                      <a:avLst/>
+                    </a:prstGeom>
+                  </pic:spPr>
+                </pic:pic>
+              </a:graphicData>
+            </a:graphic>
+          </wp:inline>
+        </w:drawing>
+      </w:r>
+    </w:p>
+    <w:p>
+      <w:pPr>
+        <w:rPr>
+          <w:lang w:val="en-CA"/>
+        </w:rPr>
+      </w:pPr>
+      <w:r>
+        <w:rPr>
+          <w:lang w:val="en-CA"/>
+        </w:rPr>
+        <w:t>Without the external power supply, the PA fails to ramp due to a voltage brownout. This is evidenced by the bottom signal (TX enable) going low before the BUSY signal goes low (goes low once the PA is finished ramping during normal operation).</w:t>
+      </w:r>
+    </w:p>
+    <w:p>
+      <w:pPr>
+        <w:rPr>
+          <w:lang w:val="en-CA"/>
+        </w:rPr>
+      </w:pPr>
+      <w:r>
+        <w:rPr>
+          <w:lang w:val="en-CA"/>
+        </w:rPr>
+        <w:drawing>
+          <wp:inline distT="0" distB="0" distL="0" distR="0" wp14:anchorId="6650E972" wp14:editId="098C59D1">
+            <wp:extent cx="5943600" cy="2446655"/>
+            <wp:effectExtent l="0" t="0" r="0" b="0"/>
+            <wp:docPr id="236289198" name="Picture 1" descr="A close-up of a line&#10;&#10;AI-generated content may be incorrect."/>
+            <wp:cNvGraphicFramePr>
+              <a:graphicFrameLocks xmlns:a="http://schemas.openxmlformats.org/drawingml/2006/main" noChangeAspect="1"/>
+            </wp:cNvGraphicFramePr>
+            <a:graphic xmlns:a="http://schemas.openxmlformats.org/drawingml/2006/main">
+              <a:graphicData uri="http://schemas.openxmlformats.org/drawingml/2006/picture">
+                <pic:pic xmlns:pic="http://schemas.openxmlformats.org/drawingml/2006/picture">
+                  <pic:nvPicPr>
+                    <pic:cNvPr id="236289198" name="Picture 1" descr="A close-up of a line&#10;&#10;AI-generated content may be incorrect."/>
+                    <pic:cNvPicPr/>
+                  </pic:nvPicPr>
+                  <pic:blipFill>
+                    <a:blip r:embed="rId12"/>
+                    <a:stretch>
+                      <a:fillRect/>
+                    </a:stretch>
+                  </pic:blipFill>
+                  <pic:spPr>
+                    <a:xfrm>
+                      <a:off x="0" y="0"/>
+                      <a:ext cx="5943600" cy="2446655"/>
+                    </a:xfrm>
+                    <a:prstGeom prst="rect">
+                      <a:avLst/>
+                    </a:prstGeom>
+                  </pic:spPr>
+                </pic:pic>
+              </a:graphicData>
+            </a:graphic>
+          </wp:inline>
+        </w:drawing>
+      </w:r>
+    </w:p>
+    <w:p>
+      <w:pPr>
+        <w:rPr>
+          <w:lang w:val="en-CA"/>
+        </w:rPr>
+      </w:pPr>
+      <w:r>
+        <w:rPr>
+          <w:lang w:val="en-CA"/>
+        </w:rPr>
+        <w:t xml:space="preserve">With the external power supply, we see these signals behave as expected according to the datasheet. </w:t>
+      </w:r>
+    </w:p>
+    <w:p>
+      <w:pPr>
+        <w:rPr>
+          <w:lang w:val="en-CA"/>
+        </w:rPr>
+      </w:pPr>
+      <w:r>
+        <w:rPr>
+          <w:lang w:val="en-CA"/>
+        </w:rPr>
+        <w:lastRenderedPageBreak/>
+        <w:drawing>
+          <wp:inline distT="0" distB="0" distL="0" distR="0" wp14:anchorId="53288A95" wp14:editId="62B8B4A2">
+            <wp:extent cx="5943600" cy="2994660"/>
+            <wp:effectExtent l="0" t="0" r="0" b="0"/>
+            <wp:docPr id="1853576406" name="Picture 1" descr="A screenshot of a computer&#10;&#10;AI-generated content may be incorrect."/>
+            <wp:cNvGraphicFramePr>
+              <a:graphicFrameLocks xmlns:a="http://schemas.openxmlformats.org/drawingml/2006/main" noChangeAspect="1"/>
+            </wp:cNvGraphicFramePr>
+            <a:graphic xmlns:a="http://schemas.openxmlformats.org/drawingml/2006/main">
+              <a:graphicData uri="http://schemas.openxmlformats.org/drawingml/2006/picture">
+                <pic:pic xmlns:pic="http://schemas.openxmlformats.org/drawingml/2006/picture">
+                  <pic:nvPicPr>
+                    <pic:cNvPr id="1853576406" name="Picture 1" descr="A screenshot of a computer&#10;&#10;AI-generated content may be incorrect."/>
+                    <pic:cNvPicPr/>
+                  </pic:nvPicPr>
+                  <pic:blipFill>
+                    <a:blip r:embed="rId13"/>
+                    <a:stretch>
+                      <a:fillRect/>
+                    </a:stretch>
+                  </pic:blipFill>
+                  <pic:spPr>
+                    <a:xfrm>
+                      <a:off x="0" y="0"/>
+                      <a:ext cx="5943600" cy="2994660"/>
+                    </a:xfrm>
+                    <a:prstGeom prst="rect">
+                      <a:avLst/>
+                    </a:prstGeom>
+                  </pic:spPr>
+                </pic:pic>
+              </a:graphicData>
+            </a:graphic>
+          </wp:inline>
+        </w:drawing>
+      </w:r>
+    </w:p>
+    <w:p>
+      <w:pPr>
+        <w:jc w:val="center"/>
+        <w:rPr>
+          <w:lang w:val="en-CA"/>
+        </w:rPr>
+      </w:pPr>
+      <w:proofErr w:type="spellStart"/>
+      <w:r>
+        <w:rPr>
+          <w:lang w:val="en-CA"/>
+        </w:rPr>
+        <w:t>TXDone</w:t>
+      </w:r>
+      <w:proofErr w:type="spellEnd"/>
+      <w:r>
+        <w:rPr>
+          <w:lang w:val="en-CA"/>
+        </w:rPr>
+        <w:t xml:space="preserve"> Interrupt Service</w:t>
+      </w:r>
+    </w:p>
+    <w:p>
+      <w:pPr>
+        <w:jc w:val="center"/>
+        <w:rPr>
+          <w:lang w:val="en-CA"/>
+        </w:rPr>
+      </w:pPr>
+    </w:p>
+    <w:p>
+      <w:pPr>
+        <w:pStyle w:val="ListParagraph"/>
+        <w:numPr>
+          <w:ilvl w:val="0"/>
+          <w:numId w:val="8"/>
+        </w:numPr>
+        <w:rPr>
+          <w:lang w:val="en-CA"/>
+        </w:rPr>
+      </w:pPr>
+      <w:r>
+        <w:rPr>
+          <w:lang w:val="en-CA"/>
+        </w:rPr>
+        <w:t xml:space="preserve">Observed packet </w:t>
+      </w:r>
+      <w:r>
+        <w:rPr>
+          <w:lang w:val="en-CA"/>
+        </w:rPr>
+        <w:t>transmission</w:t>
+      </w:r>
+      <w:r>
+        <w:rPr>
+          <w:lang w:val="en-CA"/>
+        </w:rPr>
+        <w:t xml:space="preserve"> on a software-defined radio:</w:t>
+      </w:r>
+    </w:p>
+    <w:p>
+      <w:pPr>
+        <w:rPr>
+          <w:lang w:val="en-CA"/>
+        </w:rPr>
+      </w:pPr>
+      <w:r>
+        <w:rPr>
+          <w:noProof/>
+          <w:lang w:val="en-CA"/>
+        </w:rPr>
+        <w:drawing>
+          <wp:inline distT="0" distB="0" distL="0" distR="0" wp14:anchorId="42C03439" wp14:editId="33DD4639">
+            <wp:extent cx="5591175" cy="3145036"/>
+            <wp:effectExtent l="0" t="0" r="0" b="0"/>
+            <wp:docPr id="2081928677" name="Picture 2" descr="A computer screen with a black screen&#10;&#10;AI-generated content may be incorrect."/>
+            <wp:cNvGraphicFramePr>
+              <a:graphicFrameLocks xmlns:a="http://schemas.openxmlformats.org/drawingml/2006/main" noChangeAspect="1"/>
+            </wp:cNvGraphicFramePr>
+            <a:graphic xmlns:a="http://schemas.openxmlformats.org/drawingml/2006/main">
+              <a:graphicData uri="http://schemas.openxmlformats.org/drawingml/2006/picture">
+                <pic:pic xmlns:pic="http://schemas.openxmlformats.org/drawingml/2006/picture">
+                  <pic:nvPicPr>
+                    <pic:cNvPr id="2081928677" name="Picture 2" descr="A computer screen with a black screen&#10;&#10;AI-generated content may be incorrect."/>
+                    <pic:cNvPicPr/>
+                  </pic:nvPicPr>
+                  <pic:blipFill>
+                    <a:blip r:embed="rId14" cstate="print">
+                      <a:extLst>
+                        <a:ext uri="{28A0092B-C50C-407E-A947-70E740481C1C}">
+                          <a14:useLocalDpi xmlns:a14="http://schemas.microsoft.com/office/drawing/2010/main" val="0"/>
+                        </a:ext>
+                      </a:extLst>
+                    </a:blip>
+                    <a:stretch>
+                      <a:fillRect/>
+                    </a:stretch>
+                  </pic:blipFill>
+                  <pic:spPr>
+                    <a:xfrm>
+                      <a:off x="0" y="0"/>
+                      <a:ext cx="5594914" cy="3147139"/>
+                    </a:xfrm>
+                    <a:prstGeom prst="rect">
+                      <a:avLst/>
+                    </a:prstGeom>
+                  </pic:spPr>
+                </pic:pic>
+              </a:graphicData>
+            </a:graphic>
+          </wp:inline>
+        </w:drawing>
+      </w:r>
+    </w:p>
+    <w:p>
+      <w:pPr>
+        <w:rPr>
+          <w:lang w:val="en-CA"/>
+        </w:rPr>
+      </w:pPr>
+      <w:r>
+        <w:rPr>
+          <w:lang w:val="en-CA"/>
+        </w:rPr>
+        <w:br w:type="page"/>
+      </w:r>
+      <w:r>
+        <w:rPr>
+          <w:lang w:val="en-CA"/>
+        </w:rPr>
+        <w:lastRenderedPageBreak/>
+        <w:t>8/1/2025 – Matthew Sharp</w:t>
+      </w:r>
+    </w:p>
+    <w:p>
+      <w:pPr>
+        <w:pStyle w:val="ListParagraph"/>
+        <w:numPr>
+          <w:ilvl w:val="0"/>
+          <w:numId w:val="9"/>
+        </w:numPr>
+        <w:rPr>
+          <w:lang w:val="en-CA"/>
+        </w:rPr>
+      </w:pPr>
+      <w:r>
+        <w:rPr>
+          <w:lang w:val="en-CA"/>
+        </w:rPr>
+        <w:t>During further testing, the sx1262 radio module failed</w:t>
+      </w:r>
+    </w:p>
+    <w:p>
+      <w:pPr>
+        <w:pStyle w:val="ListParagraph"/>
+        <w:numPr>
+          <w:ilvl w:val="0"/>
+          <w:numId w:val="9"/>
+        </w:numPr>
+        <w:rPr>
+          <w:lang w:val="en-CA"/>
+        </w:rPr>
+      </w:pPr>
+      <w:r>
+        <w:rPr>
+          <w:lang w:val="en-CA"/>
+        </w:rPr>
+        <w:t>MISO pin left floating caused issues with radio operation and communication</w:t>
+      </w:r>
+    </w:p>
+    <w:p>
+      <w:pPr>
+        <w:pStyle w:val="ListParagraph"/>
+        <w:numPr>
+          <w:ilvl w:val="0"/>
+          <w:numId w:val="9"/>
+        </w:numPr>
+        <w:rPr>
+          <w:lang w:val="en-CA"/>
+        </w:rPr>
+      </w:pPr>
+      <w:r>
+        <w:rPr>
+          <w:lang w:val="en-CA"/>
+        </w:rPr>
+        <w:t>Packet transmission failure</w:t>
+      </w:r>
+    </w:p>
+    <w:p>
+      <w:pPr>
+        <w:pStyle w:val="ListParagraph"/>
+        <w:numPr>
+          <w:ilvl w:val="0"/>
+          <w:numId w:val="9"/>
+        </w:numPr>
+        <w:rPr>
+          <w:lang w:val="en-CA"/>
+        </w:rPr>
+      </w:pPr>
+      <w:r>
+        <w:rPr>
+          <w:lang w:val="en-CA"/>
+        </w:rPr>
+        <w:t>Further investigation identified the external 3.3V breadboard power supply failed</w:t>
+      </w:r>
+    </w:p>
+    <w:p>
+      <w:pPr>
+        <w:pStyle w:val="ListParagraph"/>
+        <w:numPr>
+          <w:ilvl w:val="1"/>
+          <w:numId w:val="9"/>
+        </w:numPr>
+        <w:rPr>
+          <w:lang w:val="en-CA"/>
+        </w:rPr>
+      </w:pPr>
+      <w:r>
+        <w:rPr>
+          <w:lang w:val="en-CA"/>
+        </w:rPr>
+        <w:t>Capacitor hissing on board, logic analyzer failure when the power supply turned on</w:t>
+      </w:r>
+    </w:p>
+    <w:p>
+      <w:pPr>
+        <w:pStyle w:val="ListParagraph"/>
+        <w:numPr>
+          <w:ilvl w:val="1"/>
+          <w:numId w:val="9"/>
+        </w:numPr>
+        <w:rPr>
+          <w:lang w:val="en-CA"/>
+        </w:rPr>
+      </w:pPr>
+      <w:r>
+        <w:rPr>
+          <w:lang w:val="en-CA"/>
+        </w:rPr>
+        <w:t>Concluded that current spikes during TX operations were too large for the inexpensive power supply’s capacity</w:t>
+      </w:r>
+    </w:p>
+    <w:p>
+      <w:pPr>
+        <w:pStyle w:val="ListParagraph"/>
+        <w:numPr>
+          <w:ilvl w:val="1"/>
+          <w:numId w:val="9"/>
+        </w:numPr>
+        <w:rPr>
+          <w:lang w:val="en-CA"/>
+        </w:rPr>
+      </w:pPr>
+      <w:r>
+        <w:rPr>
+          <w:lang w:val="en-CA"/>
+        </w:rPr>
+        <w:t>700mA advertised capacity likely not always available at once.</w:t>
+      </w:r>
+    </w:p>
+    <w:p>
+      <w:pPr>
+        <w:pStyle w:val="ListParagraph"/>
+        <w:numPr>
+          <w:ilvl w:val="1"/>
+          <w:numId w:val="9"/>
+        </w:numPr>
+        <w:rPr>
+          <w:lang w:val="en-CA"/>
+        </w:rPr>
+      </w:pPr>
+      <w:r>
+        <w:rPr>
+          <w:lang w:val="en-CA"/>
+        </w:rPr>
+        <w:t>Switching power supply with large capacitor likely needed for final design.</w:t>
+      </w:r>
+    </w:p>
+    <w:p>
+      <w:pPr>
+        <w:pStyle w:val="ListParagraph"/>
+        <w:numPr>
+          <w:ilvl w:val="0"/>
+          <w:numId w:val="9"/>
+        </w:numPr>
+        <w:rPr>
+          <w:lang w:val="en-CA"/>
+        </w:rPr>
+      </w:pPr>
+      <w:r>
+        <w:rPr>
+          <w:lang w:val="en-CA"/>
+        </w:rPr>
+        <w:t>Decided that with the TX function validated, a PCB design could be started using the reference layouts for the sx1262 LoRa IC and RP2350.</w:t>
+      </w:r>
+    </w:p>
+    <w:p>
+      <w:pPr>
+        <w:rPr>
+          <w:lang w:val="en-CA"/>
+        </w:rPr>
+      </w:pPr>
+    </w:p>
+    <w:p>
+      <w:pPr>
+        <w:rPr>
+          <w:lang w:val="en-CA"/>
+        </w:rPr>
+      </w:pPr>
+      <w:r>
+        <w:rPr>
+          <w:lang w:val="en-CA"/>
+        </w:rPr>
+        <w:t>8/2/2025 – Matthew Sharp</w:t>
+      </w:r>
+    </w:p>
+    <w:p>
+      <w:pPr>
+        <w:pStyle w:val="ListParagraph"/>
+        <w:numPr>
+          <w:ilvl w:val="0"/>
+          <w:numId w:val="10"/>
+        </w:numPr>
+        <w:rPr>
+          <w:lang w:val="en-CA"/>
+        </w:rPr>
+      </w:pPr>
+      <w:r>
+        <w:rPr>
+          <w:lang w:val="en-CA"/>
+        </w:rPr>
+        <w:t>Began schematic capture of sensor node.</w:t>
+      </w:r>
+    </w:p>
+    <w:p>
+      <w:pPr>
+        <w:pStyle w:val="ListParagraph"/>
+        <w:numPr>
+          <w:ilvl w:val="0"/>
+          <w:numId w:val="10"/>
+        </w:numPr>
+        <w:rPr>
+          <w:lang w:val="en-CA"/>
+        </w:rPr>
+      </w:pPr>
+      <w:r>
+        <w:rPr>
+          <w:lang w:val="en-CA"/>
+        </w:rPr>
+        <w:t>Identified reference designs for the RP2350 and SX1262</w:t>
+      </w:r>
+    </w:p>
+    <w:p>
+      <w:pPr>
+        <w:pStyle w:val="ListParagraph"/>
+        <w:numPr>
+          <w:ilvl w:val="1"/>
+          <w:numId w:val="10"/>
+        </w:numPr>
+        <w:rPr>
+          <w:lang w:val="en-CA"/>
+        </w:rPr>
+      </w:pPr>
+      <w:hyperlink r:id="rId15" w:history="1">
+        <w:r>
+          <w:rPr>
+            <w:rStyle w:val="Hyperlink"/>
+            <w:lang w:val="en-CA"/>
+          </w:rPr>
+          <w:t>https://datasheets.raspberrypi.com/rp2350/hardware-design-with-rp2350.pdf</w:t>
+        </w:r>
+      </w:hyperlink>
+    </w:p>
+    <w:p>
+      <w:pPr>
+        <w:pStyle w:val="ListParagraph"/>
+        <w:numPr>
+          <w:ilvl w:val="1"/>
+          <w:numId w:val="10"/>
+        </w:numPr>
+        <w:rPr>
+          <w:lang w:val="en-CA"/>
+        </w:rPr>
+      </w:pPr>
+      <w:hyperlink r:id="rId16" w:history="1">
+        <w:r>
+          <w:rPr>
+            <w:rStyle w:val="Hyperlink"/>
+            <w:lang w:val="en-CA"/>
+          </w:rPr>
+          <w:t>https://semtech.my.salesforce.com/sfc/p/#E0000000JelG/a/2R000000HSSf/GT2IXjK2nH8bw6JdEXfFBd.HmFATeLOpL402mZwpSho</w:t>
+        </w:r>
+      </w:hyperlink>
+    </w:p>
+    <w:p>
+      <w:pPr>
+        <w:pStyle w:val="ListParagraph"/>
+        <w:numPr>
+          <w:ilvl w:val="1"/>
+          <w:numId w:val="10"/>
+        </w:numPr>
+        <w:rPr>
+          <w:lang w:val="en-CA"/>
+        </w:rPr>
+      </w:pPr>
+      <w:hyperlink r:id="rId17" w:history="1">
+        <w:r>
+          <w:rPr>
+            <w:rStyle w:val="Hyperlink"/>
+            <w:lang w:val="en-CA"/>
+          </w:rPr>
+          <w:t>https://semtech.my.salesforce.com/sfc/p/#E0000000JelG/a/RQ000005lBjV/pzRkOWpAD9knBS.Pfim2_2MVEoJ9lNIH7tO2ISIYTzc</w:t>
+        </w:r>
+      </w:hyperlink>
+    </w:p>
+    <w:p>
+      <w:pPr>
+        <w:pStyle w:val="ListParagraph"/>
+        <w:numPr>
+          <w:ilvl w:val="1"/>
+          <w:numId w:val="10"/>
+        </w:numPr>
+        <w:rPr>
+          <w:lang w:val="en-CA"/>
+        </w:rPr>
+      </w:pPr>
+      <w:hyperlink r:id="rId18" w:history="1">
+        <w:r>
+          <w:rPr>
+            <w:rStyle w:val="Hyperlink"/>
+            <w:lang w:val="en-CA"/>
+          </w:rPr>
+          <w:t>https://semtech.my.salesforce.com/sfc/p/#E0000000JelG/a/3n000000qSpp/1S54A2bMsfzpJymOwrgiS_j0dcDtgUQOoegEnEYwbJ0</w:t>
+        </w:r>
+      </w:hyperlink>
+    </w:p>
+    <w:p>
+      <w:pPr>
+        <w:rPr>
+          <w:lang w:val="en-CA"/>
+        </w:rPr>
+      </w:pPr>
     </w:p>
     <w:sectPr>
       <w:pgSz w:w="12240" w:h="15840"/>
@@ -2920,6 +3679,119 @@
     </w:lvl>
   </w:abstractNum>
   <w:abstractNum w:abstractNumId="4" w15:restartNumberingAfterBreak="0">
+    <w:nsid w:val="3B601AA4"/>
+    <w:multiLevelType w:val="hybridMultilevel"/>
+    <w:tmpl w:val="58EA734E"/>
+    <w:lvl w:ilvl="0" w:tplc="04090001">
+      <w:start w:val="1"/>
+      <w:numFmt w:val="bullet"/>
+      <w:lvlText w:val=""/>
+      <w:lvlJc w:val="left"/>
+      <w:pPr>
+        <w:ind w:left="720" w:hanging="360"/>
+      </w:pPr>
+      <w:rPr>
+        <w:rFonts w:ascii="Symbol" w:hAnsi="Symbol" w:hint="default"/>
+      </w:rPr>
+    </w:lvl>
+    <w:lvl w:ilvl="1" w:tplc="04090003">
+      <w:start w:val="1"/>
+      <w:numFmt w:val="bullet"/>
+      <w:lvlText w:val="o"/>
+      <w:lvlJc w:val="left"/>
+      <w:pPr>
+        <w:ind w:left="1440" w:hanging="360"/>
+      </w:pPr>
+      <w:rPr>
+        <w:rFonts w:ascii="Courier New" w:hAnsi="Courier New" w:cs="Courier New" w:hint="default"/>
+      </w:rPr>
+    </w:lvl>
+    <w:lvl w:ilvl="2" w:tplc="04090005" w:tentative="1">
+      <w:start w:val="1"/>
+      <w:numFmt w:val="bullet"/>
+      <w:lvlText w:val=""/>
+      <w:lvlJc w:val="left"/>
+      <w:pPr>
+        <w:ind w:left="2160" w:hanging="360"/>
+      </w:pPr>
+      <w:rPr>
+        <w:rFonts w:ascii="Wingdings" w:hAnsi="Wingdings" w:hint="default"/>
+      </w:rPr>
+    </w:lvl>
+    <w:lvl w:ilvl="3" w:tplc="04090001" w:tentative="1">
+      <w:start w:val="1"/>
+      <w:numFmt w:val="bullet"/>
+      <w:lvlText w:val=""/>
+      <w:lvlJc w:val="left"/>
+      <w:pPr>
+        <w:ind w:left="2880" w:hanging="360"/>
+      </w:pPr>
+      <w:rPr>
+        <w:rFonts w:ascii="Symbol" w:hAnsi="Symbol" w:hint="default"/>
+      </w:rPr>
+    </w:lvl>
+    <w:lvl w:ilvl="4" w:tplc="04090003" w:tentative="1">
+      <w:start w:val="1"/>
+      <w:numFmt w:val="bullet"/>
+      <w:lvlText w:val="o"/>
+      <w:lvlJc w:val="left"/>
+      <w:pPr>
+        <w:ind w:left="3600" w:hanging="360"/>
+      </w:pPr>
+      <w:rPr>
+        <w:rFonts w:ascii="Courier New" w:hAnsi="Courier New" w:cs="Courier New" w:hint="default"/>
+      </w:rPr>
+    </w:lvl>
+    <w:lvl w:ilvl="5" w:tplc="04090005" w:tentative="1">
+      <w:start w:val="1"/>
+      <w:numFmt w:val="bullet"/>
+      <w:lvlText w:val=""/>
+      <w:lvlJc w:val="left"/>
+      <w:pPr>
+        <w:ind w:left="4320" w:hanging="360"/>
+      </w:pPr>
+      <w:rPr>
+        <w:rFonts w:ascii="Wingdings" w:hAnsi="Wingdings" w:hint="default"/>
+      </w:rPr>
+    </w:lvl>
+    <w:lvl w:ilvl="6" w:tplc="04090001" w:tentative="1">
+      <w:start w:val="1"/>
+      <w:numFmt w:val="bullet"/>
+      <w:lvlText w:val=""/>
+      <w:lvlJc w:val="left"/>
+      <w:pPr>
+        <w:ind w:left="5040" w:hanging="360"/>
+      </w:pPr>
+      <w:rPr>
+        <w:rFonts w:ascii="Symbol" w:hAnsi="Symbol" w:hint="default"/>
+      </w:rPr>
+    </w:lvl>
+    <w:lvl w:ilvl="7" w:tplc="04090003" w:tentative="1">
+      <w:start w:val="1"/>
+      <w:numFmt w:val="bullet"/>
+      <w:lvlText w:val="o"/>
+      <w:lvlJc w:val="left"/>
+      <w:pPr>
+        <w:ind w:left="5760" w:hanging="360"/>
+      </w:pPr>
+      <w:rPr>
+        <w:rFonts w:ascii="Courier New" w:hAnsi="Courier New" w:cs="Courier New" w:hint="default"/>
+      </w:rPr>
+    </w:lvl>
+    <w:lvl w:ilvl="8" w:tplc="04090005" w:tentative="1">
+      <w:start w:val="1"/>
+      <w:numFmt w:val="bullet"/>
+      <w:lvlText w:val=""/>
+      <w:lvlJc w:val="left"/>
+      <w:pPr>
+        <w:ind w:left="6480" w:hanging="360"/>
+      </w:pPr>
+      <w:rPr>
+        <w:rFonts w:ascii="Wingdings" w:hAnsi="Wingdings" w:hint="default"/>
+      </w:rPr>
+    </w:lvl>
+  </w:abstractNum>
+  <w:abstractNum w:abstractNumId="5" w15:restartNumberingAfterBreak="0">
     <w:nsid w:val="5099517B"/>
     <w:multiLevelType w:val="hybridMultilevel"/>
     <w:tmpl w:val="AF88877A"/>
@@ -3032,7 +3904,7 @@
       </w:rPr>
     </w:lvl>
   </w:abstractNum>
-  <w:abstractNum w:abstractNumId="5" w15:restartNumberingAfterBreak="0">
+  <w:abstractNum w:abstractNumId="6" w15:restartNumberingAfterBreak="0">
     <w:nsid w:val="59060C90"/>
     <w:multiLevelType w:val="hybridMultilevel"/>
     <w:tmpl w:val="3944792A"/>
@@ -3145,7 +4017,7 @@
       </w:rPr>
     </w:lvl>
   </w:abstractNum>
-  <w:abstractNum w:abstractNumId="6" w15:restartNumberingAfterBreak="0">
+  <w:abstractNum w:abstractNumId="7" w15:restartNumberingAfterBreak="0">
     <w:nsid w:val="59817338"/>
     <w:multiLevelType w:val="hybridMultilevel"/>
     <w:tmpl w:val="D862A938"/>
@@ -3232,16 +4104,242 @@
       <w:pPr>
         <w:ind w:left="6480" w:hanging="180"/>
       </w:pPr>
+    </w:lvl>
+  </w:abstractNum>
+  <w:abstractNum w:abstractNumId="8" w15:restartNumberingAfterBreak="0">
+    <w:nsid w:val="614607B8"/>
+    <w:multiLevelType w:val="hybridMultilevel"/>
+    <w:tmpl w:val="A74E0EBA"/>
+    <w:lvl w:ilvl="0" w:tplc="04090001">
+      <w:start w:val="1"/>
+      <w:numFmt w:val="bullet"/>
+      <w:lvlText w:val=""/>
+      <w:lvlJc w:val="left"/>
+      <w:pPr>
+        <w:ind w:left="720" w:hanging="360"/>
+      </w:pPr>
+      <w:rPr>
+        <w:rFonts w:ascii="Symbol" w:hAnsi="Symbol" w:hint="default"/>
+      </w:rPr>
+    </w:lvl>
+    <w:lvl w:ilvl="1" w:tplc="04090003">
+      <w:start w:val="1"/>
+      <w:numFmt w:val="bullet"/>
+      <w:lvlText w:val="o"/>
+      <w:lvlJc w:val="left"/>
+      <w:pPr>
+        <w:ind w:left="1440" w:hanging="360"/>
+      </w:pPr>
+      <w:rPr>
+        <w:rFonts w:ascii="Courier New" w:hAnsi="Courier New" w:cs="Courier New" w:hint="default"/>
+      </w:rPr>
+    </w:lvl>
+    <w:lvl w:ilvl="2" w:tplc="04090005" w:tentative="1">
+      <w:start w:val="1"/>
+      <w:numFmt w:val="bullet"/>
+      <w:lvlText w:val=""/>
+      <w:lvlJc w:val="left"/>
+      <w:pPr>
+        <w:ind w:left="2160" w:hanging="360"/>
+      </w:pPr>
+      <w:rPr>
+        <w:rFonts w:ascii="Wingdings" w:hAnsi="Wingdings" w:hint="default"/>
+      </w:rPr>
+    </w:lvl>
+    <w:lvl w:ilvl="3" w:tplc="04090001" w:tentative="1">
+      <w:start w:val="1"/>
+      <w:numFmt w:val="bullet"/>
+      <w:lvlText w:val=""/>
+      <w:lvlJc w:val="left"/>
+      <w:pPr>
+        <w:ind w:left="2880" w:hanging="360"/>
+      </w:pPr>
+      <w:rPr>
+        <w:rFonts w:ascii="Symbol" w:hAnsi="Symbol" w:hint="default"/>
+      </w:rPr>
+    </w:lvl>
+    <w:lvl w:ilvl="4" w:tplc="04090003" w:tentative="1">
+      <w:start w:val="1"/>
+      <w:numFmt w:val="bullet"/>
+      <w:lvlText w:val="o"/>
+      <w:lvlJc w:val="left"/>
+      <w:pPr>
+        <w:ind w:left="3600" w:hanging="360"/>
+      </w:pPr>
+      <w:rPr>
+        <w:rFonts w:ascii="Courier New" w:hAnsi="Courier New" w:cs="Courier New" w:hint="default"/>
+      </w:rPr>
+    </w:lvl>
+    <w:lvl w:ilvl="5" w:tplc="04090005" w:tentative="1">
+      <w:start w:val="1"/>
+      <w:numFmt w:val="bullet"/>
+      <w:lvlText w:val=""/>
+      <w:lvlJc w:val="left"/>
+      <w:pPr>
+        <w:ind w:left="4320" w:hanging="360"/>
+      </w:pPr>
+      <w:rPr>
+        <w:rFonts w:ascii="Wingdings" w:hAnsi="Wingdings" w:hint="default"/>
+      </w:rPr>
+    </w:lvl>
+    <w:lvl w:ilvl="6" w:tplc="04090001" w:tentative="1">
+      <w:start w:val="1"/>
+      <w:numFmt w:val="bullet"/>
+      <w:lvlText w:val=""/>
+      <w:lvlJc w:val="left"/>
+      <w:pPr>
+        <w:ind w:left="5040" w:hanging="360"/>
+      </w:pPr>
+      <w:rPr>
+        <w:rFonts w:ascii="Symbol" w:hAnsi="Symbol" w:hint="default"/>
+      </w:rPr>
+    </w:lvl>
+    <w:lvl w:ilvl="7" w:tplc="04090003" w:tentative="1">
+      <w:start w:val="1"/>
+      <w:numFmt w:val="bullet"/>
+      <w:lvlText w:val="o"/>
+      <w:lvlJc w:val="left"/>
+      <w:pPr>
+        <w:ind w:left="5760" w:hanging="360"/>
+      </w:pPr>
+      <w:rPr>
+        <w:rFonts w:ascii="Courier New" w:hAnsi="Courier New" w:cs="Courier New" w:hint="default"/>
+      </w:rPr>
+    </w:lvl>
+    <w:lvl w:ilvl="8" w:tplc="04090005" w:tentative="1">
+      <w:start w:val="1"/>
+      <w:numFmt w:val="bullet"/>
+      <w:lvlText w:val=""/>
+      <w:lvlJc w:val="left"/>
+      <w:pPr>
+        <w:ind w:left="6480" w:hanging="360"/>
+      </w:pPr>
+      <w:rPr>
+        <w:rFonts w:ascii="Wingdings" w:hAnsi="Wingdings" w:hint="default"/>
+      </w:rPr>
+    </w:lvl>
+  </w:abstractNum>
+  <w:abstractNum w:abstractNumId="9" w15:restartNumberingAfterBreak="0">
+    <w:nsid w:val="78B1723C"/>
+    <w:multiLevelType w:val="hybridMultilevel"/>
+    <w:tmpl w:val="8B7449E6"/>
+    <w:lvl w:ilvl="0" w:tplc="04090001">
+      <w:start w:val="1"/>
+      <w:numFmt w:val="bullet"/>
+      <w:lvlText w:val=""/>
+      <w:lvlJc w:val="left"/>
+      <w:pPr>
+        <w:ind w:left="720" w:hanging="360"/>
+      </w:pPr>
+      <w:rPr>
+        <w:rFonts w:ascii="Symbol" w:hAnsi="Symbol" w:hint="default"/>
+      </w:rPr>
+    </w:lvl>
+    <w:lvl w:ilvl="1" w:tplc="04090003">
+      <w:start w:val="1"/>
+      <w:numFmt w:val="bullet"/>
+      <w:lvlText w:val="o"/>
+      <w:lvlJc w:val="left"/>
+      <w:pPr>
+        <w:ind w:left="1440" w:hanging="360"/>
+      </w:pPr>
+      <w:rPr>
+        <w:rFonts w:ascii="Courier New" w:hAnsi="Courier New" w:cs="Courier New" w:hint="default"/>
+      </w:rPr>
+    </w:lvl>
+    <w:lvl w:ilvl="2" w:tplc="04090005" w:tentative="1">
+      <w:start w:val="1"/>
+      <w:numFmt w:val="bullet"/>
+      <w:lvlText w:val=""/>
+      <w:lvlJc w:val="left"/>
+      <w:pPr>
+        <w:ind w:left="2160" w:hanging="360"/>
+      </w:pPr>
+      <w:rPr>
+        <w:rFonts w:ascii="Wingdings" w:hAnsi="Wingdings" w:hint="default"/>
+      </w:rPr>
+    </w:lvl>
+    <w:lvl w:ilvl="3" w:tplc="04090001" w:tentative="1">
+      <w:start w:val="1"/>
+      <w:numFmt w:val="bullet"/>
+      <w:lvlText w:val=""/>
+      <w:lvlJc w:val="left"/>
+      <w:pPr>
+        <w:ind w:left="2880" w:hanging="360"/>
+      </w:pPr>
+      <w:rPr>
+        <w:rFonts w:ascii="Symbol" w:hAnsi="Symbol" w:hint="default"/>
+      </w:rPr>
+    </w:lvl>
+    <w:lvl w:ilvl="4" w:tplc="04090003" w:tentative="1">
+      <w:start w:val="1"/>
+      <w:numFmt w:val="bullet"/>
+      <w:lvlText w:val="o"/>
+      <w:lvlJc w:val="left"/>
+      <w:pPr>
+        <w:ind w:left="3600" w:hanging="360"/>
+      </w:pPr>
+      <w:rPr>
+        <w:rFonts w:ascii="Courier New" w:hAnsi="Courier New" w:cs="Courier New" w:hint="default"/>
+      </w:rPr>
+    </w:lvl>
+    <w:lvl w:ilvl="5" w:tplc="04090005" w:tentative="1">
+      <w:start w:val="1"/>
+      <w:numFmt w:val="bullet"/>
+      <w:lvlText w:val=""/>
+      <w:lvlJc w:val="left"/>
+      <w:pPr>
+        <w:ind w:left="4320" w:hanging="360"/>
+      </w:pPr>
+      <w:rPr>
+        <w:rFonts w:ascii="Wingdings" w:hAnsi="Wingdings" w:hint="default"/>
+      </w:rPr>
+    </w:lvl>
+    <w:lvl w:ilvl="6" w:tplc="04090001" w:tentative="1">
+      <w:start w:val="1"/>
+      <w:numFmt w:val="bullet"/>
+      <w:lvlText w:val=""/>
+      <w:lvlJc w:val="left"/>
+      <w:pPr>
+        <w:ind w:left="5040" w:hanging="360"/>
+      </w:pPr>
+      <w:rPr>
+        <w:rFonts w:ascii="Symbol" w:hAnsi="Symbol" w:hint="default"/>
+      </w:rPr>
+    </w:lvl>
+    <w:lvl w:ilvl="7" w:tplc="04090003" w:tentative="1">
+      <w:start w:val="1"/>
+      <w:numFmt w:val="bullet"/>
+      <w:lvlText w:val="o"/>
+      <w:lvlJc w:val="left"/>
+      <w:pPr>
+        <w:ind w:left="5760" w:hanging="360"/>
+      </w:pPr>
+      <w:rPr>
+        <w:rFonts w:ascii="Courier New" w:hAnsi="Courier New" w:cs="Courier New" w:hint="default"/>
+      </w:rPr>
+    </w:lvl>
+    <w:lvl w:ilvl="8" w:tplc="04090005" w:tentative="1">
+      <w:start w:val="1"/>
+      <w:numFmt w:val="bullet"/>
+      <w:lvlText w:val=""/>
+      <w:lvlJc w:val="left"/>
+      <w:pPr>
+        <w:ind w:left="6480" w:hanging="360"/>
+      </w:pPr>
+      <w:rPr>
+        <w:rFonts w:ascii="Wingdings" w:hAnsi="Wingdings" w:hint="default"/>
+      </w:rPr>
     </w:lvl>
   </w:abstractNum>
   <w:num w:numId="1" w16cid:durableId="1687318415">
     <w:abstractNumId w:val="1"/>
   </w:num>
   <w:num w:numId="2" w16cid:durableId="52390173">
-    <w:abstractNumId w:val="4"/>
+    <w:abstractNumId w:val="5"/>
   </w:num>
   <w:num w:numId="3" w16cid:durableId="705368697">
-    <w:abstractNumId w:val="6"/>
+    <w:abstractNumId w:val="7"/>
   </w:num>
   <w:num w:numId="4" w16cid:durableId="2022927166">
     <w:abstractNumId w:val="2"/>
@@ -3250,10 +4348,19 @@
     <w:abstractNumId w:val="0"/>
   </w:num>
   <w:num w:numId="6" w16cid:durableId="941106917">
-    <w:abstractNumId w:val="5"/>
+    <w:abstractNumId w:val="6"/>
   </w:num>
   <w:num w:numId="7" w16cid:durableId="1302425895">
     <w:abstractNumId w:val="3"/>
+  </w:num>
+  <w:num w:numId="8" w16cid:durableId="907302745">
+    <w:abstractNumId w:val="4"/>
+  </w:num>
+  <w:num w:numId="9" w16cid:durableId="435909919">
+    <w:abstractNumId w:val="9"/>
+  </w:num>
+  <w:num w:numId="10" w16cid:durableId="169419790">
+    <w:abstractNumId w:val="8"/>
   </w:num>
 </w:numbering>
 </file>

--- a/Documentation/Sensor Node Development Log.docx
+++ b/Documentation/Sensor Node Development Log.docx
@@ -92,21 +92,7 @@
         <w:rPr>
           <w:lang w:val="en-CA"/>
         </w:rPr>
-        <w:t xml:space="preserve">Narrowed LoRa communication scope to LoRa P2P (point to point) communication, removing overhead and extraneous features contained within the </w:t>
-      </w:r>
-      <w:proofErr w:type="spellStart"/>
-      <w:r>
-        <w:rPr>
-          <w:lang w:val="en-CA"/>
-        </w:rPr>
-        <w:t>LoRaWAN</w:t>
-      </w:r>
-      <w:proofErr w:type="spellEnd"/>
-      <w:r>
-        <w:rPr>
-          <w:lang w:val="en-CA"/>
-        </w:rPr>
-        <w:t xml:space="preserve"> protocol.</w:t>
+        <w:t>Narrowed LoRa communication scope to LoRa P2P (point to point) communication, removing overhead and extraneous features contained within the LoRaWAN protocol.</w:t>
       </w:r>
     </w:p>
     <w:p>
@@ -196,21 +182,7 @@
         <w:rPr>
           <w:lang w:val="en-CA"/>
         </w:rPr>
-        <w:t xml:space="preserve">Makes initial development with the library much more straightforward – making platform switches away from </w:t>
-      </w:r>
-      <w:proofErr w:type="spellStart"/>
-      <w:r>
-        <w:rPr>
-          <w:lang w:val="en-CA"/>
-        </w:rPr>
-        <w:t>pico</w:t>
-      </w:r>
-      <w:proofErr w:type="spellEnd"/>
-      <w:r>
-        <w:rPr>
-          <w:lang w:val="en-CA"/>
-        </w:rPr>
-        <w:t xml:space="preserve"> much simpler.</w:t>
+        <w:t>Makes initial development with the library much more straightforward – making platform switches away from pico much simpler.</w:t>
       </w:r>
     </w:p>
     <w:p>
@@ -482,21 +454,7 @@
         <w:rPr>
           <w:lang w:val="en-CA"/>
         </w:rPr>
-        <w:t xml:space="preserve">Many </w:t>
-      </w:r>
-      <w:proofErr w:type="spellStart"/>
-      <w:r>
-        <w:rPr>
-          <w:lang w:val="en-CA"/>
-        </w:rPr>
-        <w:t>uC</w:t>
-      </w:r>
-      <w:proofErr w:type="spellEnd"/>
-      <w:r>
-        <w:rPr>
-          <w:lang w:val="en-CA"/>
-        </w:rPr>
-        <w:t xml:space="preserve"> functionalities require successive function calls or register writes that need to be executed every time a specific task is desired.</w:t>
+        <w:t>Many uC functionalities require successive function calls or register writes that need to be executed every time a specific task is desired.</w:t>
       </w:r>
     </w:p>
     <w:p>
@@ -584,21 +542,7 @@
         <w:rPr>
           <w:lang w:val="en-CA"/>
         </w:rPr>
-        <w:t xml:space="preserve">The macro functions needed to do basic functionality were not provided by the </w:t>
-      </w:r>
-      <w:proofErr w:type="gramStart"/>
-      <w:r>
-        <w:rPr>
-          <w:lang w:val="en-CA"/>
-        </w:rPr>
-        <w:t>manufacturer, and</w:t>
-      </w:r>
-      <w:proofErr w:type="gramEnd"/>
-      <w:r>
-        <w:rPr>
-          <w:lang w:val="en-CA"/>
-        </w:rPr>
-        <w:t xml:space="preserve"> needed implementation by the user.</w:t>
+        <w:t>The macro functions needed to do basic functionality were not provided by the manufacturer, and needed implementation by the user.</w:t>
       </w:r>
     </w:p>
     <w:p>
@@ -616,21 +560,7 @@
         <w:rPr>
           <w:lang w:val="en-CA"/>
         </w:rPr>
-        <w:t>Developed with error tracking and reliability in mind, wrapping I/O with the chip in do-</w:t>
-      </w:r>
-      <w:proofErr w:type="gramStart"/>
-      <w:r>
-        <w:rPr>
-          <w:lang w:val="en-CA"/>
-        </w:rPr>
-        <w:t>while(</w:t>
-      </w:r>
-      <w:proofErr w:type="gramEnd"/>
-      <w:r>
-        <w:rPr>
-          <w:lang w:val="en-CA"/>
-        </w:rPr>
-        <w:t>0) blocks to streamline error detection and retries. When an I/O function fails, a break command can simply be called in the code, and a retry condition set.</w:t>
+        <w:t>Developed with error tracking and reliability in mind, wrapping I/O with the chip in do-while(0) blocks to streamline error detection and retries. When an I/O function fails, a break command can simply be called in the code, and a retry condition set.</w:t>
       </w:r>
     </w:p>
     <w:bookmarkStart w:id="0" w:name="_MON_1815134875"/>
@@ -665,10 +595,10 @@
             <v:path o:extrusionok="f" gradientshapeok="t" o:connecttype="rect"/>
             <o:lock v:ext="edit" aspectratio="t"/>
           </v:shapetype>
-          <v:shape id="_x0000_i1025" type="#_x0000_t75" style="width:433.5pt;height:349.5pt" o:ole="">
+          <v:shape id="_x0000_i1025" type="#_x0000_t75" style="width:433.65pt;height:349.65pt" o:ole="">
             <v:imagedata r:id="rId7" o:title=""/>
           </v:shape>
-          <o:OLEObject Type="Embed" ProgID="Word.Document.12" ShapeID="_x0000_i1025" DrawAspect="Content" ObjectID="_1815651143" r:id="rId8">
+          <o:OLEObject Type="Embed" ProgID="Word.Document.12" ShapeID="_x0000_i1025" DrawAspect="Content" ObjectID="_1817842963" r:id="rId8">
             <o:FieldCodes>\s</o:FieldCodes>
           </o:OLEObject>
         </w:object>
@@ -1155,21 +1085,7 @@
         <w:rPr>
           <w:lang w:val="en-CA"/>
         </w:rPr>
-        <w:t>PA Size (</w:t>
-      </w:r>
-      <w:proofErr w:type="spellStart"/>
-      <w:r>
-        <w:rPr>
-          <w:lang w:val="en-CA"/>
-        </w:rPr>
-        <w:t>hpMax</w:t>
-      </w:r>
-      <w:proofErr w:type="spellEnd"/>
-      <w:r>
-        <w:rPr>
-          <w:lang w:val="en-CA"/>
-        </w:rPr>
-        <w:t>)</w:t>
+        <w:t>PA Size (hpMax)</w:t>
       </w:r>
     </w:p>
     <w:p>
@@ -1201,33 +1117,11 @@
           <w:lang w:val="en-CA"/>
         </w:rPr>
       </w:pPr>
-      <w:proofErr w:type="spellStart"/>
-      <w:r>
-        <w:rPr>
-          <w:lang w:val="en-CA"/>
-        </w:rPr>
-        <w:t>paLut</w:t>
-      </w:r>
-      <w:proofErr w:type="spellEnd"/>
-      <w:r>
-        <w:rPr>
-          <w:lang w:val="en-CA"/>
-        </w:rPr>
-        <w:t xml:space="preserve"> (RFU by </w:t>
-      </w:r>
-      <w:proofErr w:type="spellStart"/>
-      <w:r>
-        <w:rPr>
-          <w:lang w:val="en-CA"/>
-        </w:rPr>
-        <w:t>mfg</w:t>
-      </w:r>
-      <w:proofErr w:type="spellEnd"/>
-      <w:r>
-        <w:rPr>
-          <w:lang w:val="en-CA"/>
-        </w:rPr>
-        <w:t>, always 0x01)</w:t>
+      <w:r>
+        <w:rPr>
+          <w:lang w:val="en-CA"/>
+        </w:rPr>
+        <w:t>paLut (RFU by mfg, always 0x01)</w:t>
       </w:r>
     </w:p>
     <w:p>
@@ -1467,21 +1361,7 @@
         <w:rPr>
           <w:lang w:val="en-CA"/>
         </w:rPr>
-        <w:t xml:space="preserve">Invert IQ (keep standard. Used for gateway/uplink purposes for </w:t>
-      </w:r>
-      <w:proofErr w:type="spellStart"/>
-      <w:r>
-        <w:rPr>
-          <w:lang w:val="en-CA"/>
-        </w:rPr>
-        <w:t>LoRaWAN</w:t>
-      </w:r>
-      <w:proofErr w:type="spellEnd"/>
-      <w:r>
-        <w:rPr>
-          <w:lang w:val="en-CA"/>
-        </w:rPr>
-        <w:t>)</w:t>
+        <w:t>Invert IQ (keep standard. Used for gateway/uplink purposes for LoRaWAN)</w:t>
       </w:r>
     </w:p>
     <w:p>
@@ -1499,21 +1379,7 @@
         <w:rPr>
           <w:lang w:val="en-CA"/>
         </w:rPr>
-        <w:t xml:space="preserve">Map the </w:t>
-      </w:r>
-      <w:proofErr w:type="spellStart"/>
-      <w:r>
-        <w:rPr>
-          <w:lang w:val="en-CA"/>
-        </w:rPr>
-        <w:t>TXDone</w:t>
-      </w:r>
-      <w:proofErr w:type="spellEnd"/>
-      <w:r>
-        <w:rPr>
-          <w:lang w:val="en-CA"/>
-        </w:rPr>
-        <w:t xml:space="preserve"> IRQ to DIO1 (DIO2/3 are used for RF switch/TCXO control) (ref. 13.3.1, table 13-29)</w:t>
+        <w:t>Map the TXDone IRQ to DIO1 (DIO2/3 are used for RF switch/TCXO control) (ref. 13.3.1, table 13-29)</w:t>
       </w:r>
     </w:p>
     <w:p>
@@ -1621,21 +1487,7 @@
         <w:rPr>
           <w:lang w:val="en-CA"/>
         </w:rPr>
-        <w:t xml:space="preserve">Wait for the </w:t>
-      </w:r>
-      <w:proofErr w:type="spellStart"/>
-      <w:r>
-        <w:rPr>
-          <w:lang w:val="en-CA"/>
-        </w:rPr>
-        <w:t>TxDone</w:t>
-      </w:r>
-      <w:proofErr w:type="spellEnd"/>
-      <w:r>
-        <w:rPr>
-          <w:lang w:val="en-CA"/>
-        </w:rPr>
-        <w:t xml:space="preserve"> Interrupt to come from the device (ref. Table 13-29)</w:t>
+        <w:t>Wait for the TxDone Interrupt to come from the device (ref. Table 13-29)</w:t>
       </w:r>
     </w:p>
     <w:p>
@@ -1653,21 +1505,7 @@
         <w:rPr>
           <w:lang w:val="en-CA"/>
         </w:rPr>
-        <w:t xml:space="preserve">Clear the </w:t>
-      </w:r>
-      <w:proofErr w:type="spellStart"/>
-      <w:r>
-        <w:rPr>
-          <w:lang w:val="en-CA"/>
-        </w:rPr>
-        <w:t>TxDone</w:t>
-      </w:r>
-      <w:proofErr w:type="spellEnd"/>
-      <w:r>
-        <w:rPr>
-          <w:lang w:val="en-CA"/>
-        </w:rPr>
-        <w:t xml:space="preserve"> Interrupt Flag</w:t>
+        <w:t>Clear the TxDone Interrupt Flag</w:t>
       </w:r>
     </w:p>
     <w:p>
@@ -1700,76 +1538,20 @@
         <w:rPr>
           <w:lang w:val="en-CA"/>
         </w:rPr>
-        <w:t xml:space="preserve">Steps 1-6.5: </w:t>
-      </w:r>
-      <w:proofErr w:type="spellStart"/>
-      <w:r>
-        <w:rPr>
-          <w:lang w:val="en-CA"/>
-        </w:rPr>
-        <w:t>lora_init_</w:t>
-      </w:r>
-      <w:proofErr w:type="gramStart"/>
-      <w:r>
-        <w:rPr>
-          <w:lang w:val="en-CA"/>
-        </w:rPr>
-        <w:t>tx</w:t>
-      </w:r>
-      <w:proofErr w:type="spellEnd"/>
-      <w:r>
-        <w:rPr>
-          <w:lang w:val="en-CA"/>
-        </w:rPr>
-        <w:t>(</w:t>
-      </w:r>
-      <w:proofErr w:type="gramEnd"/>
-      <w:r>
-        <w:rPr>
-          <w:lang w:val="en-CA"/>
-        </w:rPr>
-        <w:t>)</w:t>
-      </w:r>
-    </w:p>
-    <w:p>
-      <w:pPr>
-        <w:rPr>
-          <w:lang w:val="en-CA"/>
-        </w:rPr>
-      </w:pPr>
-      <w:r>
-        <w:rPr>
-          <w:lang w:val="en-CA"/>
-        </w:rPr>
-        <w:t xml:space="preserve">Steps 6.5-11: </w:t>
-      </w:r>
-      <w:proofErr w:type="spellStart"/>
-      <w:r>
-        <w:rPr>
-          <w:lang w:val="en-CA"/>
-        </w:rPr>
-        <w:t>lora_</w:t>
-      </w:r>
-      <w:proofErr w:type="gramStart"/>
-      <w:r>
-        <w:rPr>
-          <w:lang w:val="en-CA"/>
-        </w:rPr>
-        <w:t>tx</w:t>
-      </w:r>
-      <w:proofErr w:type="spellEnd"/>
-      <w:r>
-        <w:rPr>
-          <w:lang w:val="en-CA"/>
-        </w:rPr>
-        <w:t>(</w:t>
-      </w:r>
-      <w:proofErr w:type="gramEnd"/>
-      <w:r>
-        <w:rPr>
-          <w:lang w:val="en-CA"/>
-        </w:rPr>
-        <w:t>)</w:t>
+        <w:t>Steps 1-6.5: lora_init_tx()</w:t>
+      </w:r>
+    </w:p>
+    <w:p>
+      <w:pPr>
+        <w:rPr>
+          <w:lang w:val="en-CA"/>
+        </w:rPr>
+      </w:pPr>
+      <w:r>
+        <w:rPr>
+          <w:lang w:val="en-CA"/>
+        </w:rPr>
+        <w:t>Steps 6.5-11: lora_tx()</w:t>
       </w:r>
     </w:p>
     <w:p>
@@ -1880,21 +1662,7 @@
         <w:rPr>
           <w:lang w:val="en-CA"/>
         </w:rPr>
-        <w:t xml:space="preserve">Wait for the </w:t>
-      </w:r>
-      <w:proofErr w:type="spellStart"/>
-      <w:r>
-        <w:rPr>
-          <w:lang w:val="en-CA"/>
-        </w:rPr>
-        <w:t>RXDone</w:t>
-      </w:r>
-      <w:proofErr w:type="spellEnd"/>
-      <w:r>
-        <w:rPr>
-          <w:lang w:val="en-CA"/>
-        </w:rPr>
-        <w:t xml:space="preserve"> interrupt request</w:t>
+        <w:t>Wait for the RXDone interrupt request</w:t>
       </w:r>
     </w:p>
     <w:p>
@@ -1912,21 +1680,7 @@
         <w:rPr>
           <w:lang w:val="en-CA"/>
         </w:rPr>
-        <w:t xml:space="preserve">Clear the </w:t>
-      </w:r>
-      <w:proofErr w:type="spellStart"/>
-      <w:r>
-        <w:rPr>
-          <w:lang w:val="en-CA"/>
-        </w:rPr>
-        <w:t>RXDone</w:t>
-      </w:r>
-      <w:proofErr w:type="spellEnd"/>
-      <w:r>
-        <w:rPr>
-          <w:lang w:val="en-CA"/>
-        </w:rPr>
-        <w:t xml:space="preserve"> interrupt once a packet is received</w:t>
+        <w:t>Clear the RXDone interrupt once a packet is received</w:t>
       </w:r>
     </w:p>
     <w:p>
@@ -2068,49 +1822,7 @@
         <w:rPr>
           <w:lang w:val="en-CA"/>
         </w:rPr>
-        <w:t xml:space="preserve">Static (only accessible from </w:t>
-      </w:r>
-      <w:proofErr w:type="spellStart"/>
-      <w:r>
-        <w:rPr>
-          <w:lang w:val="en-CA"/>
-        </w:rPr>
-        <w:t>isrs.c</w:t>
-      </w:r>
-      <w:proofErr w:type="spellEnd"/>
-      <w:r>
-        <w:rPr>
-          <w:lang w:val="en-CA"/>
-        </w:rPr>
-        <w:t xml:space="preserve">) array of </w:t>
-      </w:r>
-      <w:proofErr w:type="spellStart"/>
-      <w:r>
-        <w:rPr>
-          <w:lang w:val="en-CA"/>
-        </w:rPr>
-        <w:t>gpio_isr_handler_t</w:t>
-      </w:r>
-      <w:proofErr w:type="spellEnd"/>
-      <w:r>
-        <w:rPr>
-          <w:lang w:val="en-CA"/>
-        </w:rPr>
-        <w:t xml:space="preserve"> objects (a pointer to a void-returning function that accepts </w:t>
-      </w:r>
-      <w:proofErr w:type="spellStart"/>
-      <w:r>
-        <w:rPr>
-          <w:lang w:val="en-CA"/>
-        </w:rPr>
-        <w:t>gpio</w:t>
-      </w:r>
-      <w:proofErr w:type="spellEnd"/>
-      <w:r>
-        <w:rPr>
-          <w:lang w:val="en-CA"/>
-        </w:rPr>
-        <w:t xml:space="preserve"> interrupt context parameters).</w:t>
+        <w:t>Static (only accessible from isrs.c) array of gpio_isr_handler_t objects (a pointer to a void-returning function that accepts gpio interrupt context parameters).</w:t>
       </w:r>
     </w:p>
     <w:p>
@@ -2284,21 +1996,7 @@
         <w:rPr>
           <w:lang w:val="en-CA"/>
         </w:rPr>
-        <w:t xml:space="preserve">The sx1262 ISR selector first reads the IRQ register of the </w:t>
-      </w:r>
-      <w:proofErr w:type="gramStart"/>
-      <w:r>
-        <w:rPr>
-          <w:lang w:val="en-CA"/>
-        </w:rPr>
-        <w:t>module, and</w:t>
-      </w:r>
-      <w:proofErr w:type="gramEnd"/>
-      <w:r>
-        <w:rPr>
-          <w:lang w:val="en-CA"/>
-        </w:rPr>
-        <w:t xml:space="preserve"> iterates through all 16 bits.</w:t>
+        <w:t>The sx1262 ISR selector first reads the IRQ register of the module, and iterates through all 16 bits.</w:t>
       </w:r>
     </w:p>
     <w:p>
@@ -2544,6 +2242,7 @@
       </w:pPr>
       <w:r>
         <w:rPr>
+          <w:noProof/>
           <w:lang w:val="en-CA"/>
         </w:rPr>
         <w:drawing>
@@ -2591,6 +2290,7 @@
       </w:pPr>
       <w:r>
         <w:rPr>
+          <w:noProof/>
           <w:lang w:val="en-CA"/>
         </w:rPr>
         <w:lastRenderedPageBreak/>
@@ -2743,6 +2443,7 @@
       </w:pPr>
       <w:r>
         <w:rPr>
+          <w:noProof/>
           <w:lang w:val="en-CA"/>
         </w:rPr>
         <w:drawing>
@@ -2803,6 +2504,7 @@
       </w:pPr>
       <w:r>
         <w:rPr>
+          <w:noProof/>
           <w:lang w:val="en-CA"/>
         </w:rPr>
         <w:lastRenderedPageBreak/>
@@ -2850,19 +2552,11 @@
           <w:lang w:val="en-CA"/>
         </w:rPr>
       </w:pPr>
-      <w:proofErr w:type="spellStart"/>
-      <w:r>
-        <w:rPr>
-          <w:lang w:val="en-CA"/>
-        </w:rPr>
-        <w:t>TXDone</w:t>
-      </w:r>
-      <w:proofErr w:type="spellEnd"/>
-      <w:r>
-        <w:rPr>
-          <w:lang w:val="en-CA"/>
-        </w:rPr>
-        <w:t xml:space="preserve"> Interrupt Service</w:t>
+      <w:r>
+        <w:rPr>
+          <w:lang w:val="en-CA"/>
+        </w:rPr>
+        <w:t>TXDone Interrupt Service</w:t>
       </w:r>
     </w:p>
     <w:p>
@@ -2915,7 +2609,7 @@
           <w:lang w:val="en-CA"/>
         </w:rPr>
         <w:drawing>
-          <wp:inline distT="0" distB="0" distL="0" distR="0" wp14:anchorId="42C03439" wp14:editId="33DD4639">
+          <wp:inline distT="0" distB="0" distL="0" distR="0" wp14:anchorId="42C03439" wp14:editId="2A018402">
             <wp:extent cx="5591175" cy="3145036"/>
             <wp:effectExtent l="0" t="0" r="0" b="0"/>
             <wp:docPr id="2081928677" name="Picture 2" descr="A computer screen with a black screen&#10;&#10;AI-generated content may be incorrect."/>
@@ -3227,7 +2921,7 @@
           <w:lang w:val="en-CA"/>
         </w:rPr>
       </w:pPr>
-      <w:hyperlink r:id="rId16" w:history="1">
+      <w:hyperlink r:id="rId16" w:anchor="E0000000JelG/a/2R000000HSSf/GT2IXjK2nH8bw6JdEXfFBd.HmFATeLOpL402mZwpSho" w:history="1">
         <w:r>
           <w:rPr>
             <w:rStyle w:val="Hyperlink"/>
@@ -3248,7 +2942,7 @@
           <w:lang w:val="en-CA"/>
         </w:rPr>
       </w:pPr>
-      <w:hyperlink r:id="rId17" w:history="1">
+      <w:hyperlink r:id="rId17" w:anchor="E0000000JelG/a/RQ000005lBjV/pzRkOWpAD9knBS.Pfim2_2MVEoJ9lNIH7tO2ISIYTzc" w:history="1">
         <w:r>
           <w:rPr>
             <w:rStyle w:val="Hyperlink"/>
@@ -3269,7 +2963,7 @@
           <w:lang w:val="en-CA"/>
         </w:rPr>
       </w:pPr>
-      <w:hyperlink r:id="rId18" w:history="1">
+      <w:hyperlink r:id="rId18" w:anchor="E0000000JelG/a/3n000000qSpp/1S54A2bMsfzpJymOwrgiS_j0dcDtgUQOoegEnEYwbJ0" w:history="1">
         <w:r>
           <w:rPr>
             <w:rStyle w:val="Hyperlink"/>
@@ -3285,6 +2979,5972 @@
           <w:lang w:val="en-CA"/>
         </w:rPr>
       </w:pPr>
+    </w:p>
+    <w:p>
+      <w:pPr>
+        <w:rPr>
+          <w:lang w:val="en-CA"/>
+        </w:rPr>
+      </w:pPr>
+      <w:r>
+        <w:rPr>
+          <w:lang w:val="en-CA"/>
+        </w:rPr>
+        <w:t>8/6/2025 – Matthew Sharp</w:t>
+      </w:r>
+    </w:p>
+    <w:p>
+      <w:pPr>
+        <w:pStyle w:val="ListParagraph"/>
+        <w:numPr>
+          <w:ilvl w:val="0"/>
+          <w:numId w:val="11"/>
+        </w:numPr>
+        <w:rPr>
+          <w:lang w:val="en-CA"/>
+        </w:rPr>
+      </w:pPr>
+      <w:r>
+        <w:rPr>
+          <w:lang w:val="en-CA"/>
+        </w:rPr>
+        <w:t>Developed high-level sensor node system architecture</w:t>
+      </w:r>
+    </w:p>
+    <w:p>
+      <w:pPr>
+        <w:pStyle w:val="ListParagraph"/>
+        <w:numPr>
+          <w:ilvl w:val="1"/>
+          <w:numId w:val="11"/>
+        </w:numPr>
+        <w:rPr>
+          <w:lang w:val="en-CA"/>
+        </w:rPr>
+      </w:pPr>
+      <w:r>
+        <w:rPr>
+          <w:lang w:val="en-CA"/>
+        </w:rPr>
+        <w:t>Design leverages differential sensor inputs to provide low resistance paths to the negative input of the differential amplifier. This also ensures that noise on the ground is mitigated as well.</w:t>
+      </w:r>
+    </w:p>
+    <w:p>
+      <w:pPr>
+        <w:pStyle w:val="ListParagraph"/>
+        <w:numPr>
+          <w:ilvl w:val="1"/>
+          <w:numId w:val="11"/>
+        </w:numPr>
+        <w:rPr>
+          <w:lang w:val="en-CA"/>
+        </w:rPr>
+      </w:pPr>
+      <w:r>
+        <w:rPr>
+          <w:lang w:val="en-CA"/>
+        </w:rPr>
+        <w:t>The positive and negative differential inputs from the sensors are fed to a single software-defined instrumentation amplifier, which utilizes digital potentiometers to set DC offsets and instrumentation amplifier gain.</w:t>
+      </w:r>
+    </w:p>
+    <w:p>
+      <w:pPr>
+        <w:pStyle w:val="ListParagraph"/>
+        <w:numPr>
+          <w:ilvl w:val="2"/>
+          <w:numId w:val="11"/>
+        </w:numPr>
+        <w:rPr>
+          <w:lang w:val="en-CA"/>
+        </w:rPr>
+      </w:pPr>
+      <w:r>
+        <w:rPr>
+          <w:lang w:val="en-CA"/>
+        </w:rPr>
+        <w:t>Single-resistor driven gain of the instrumentation amplifier means only a single digital potentiometer is needed to configure the gain value.</w:t>
+      </w:r>
+    </w:p>
+    <w:p>
+      <w:pPr>
+        <w:pStyle w:val="ListParagraph"/>
+        <w:numPr>
+          <w:ilvl w:val="2"/>
+          <w:numId w:val="11"/>
+        </w:numPr>
+        <w:rPr>
+          <w:lang w:val="en-CA"/>
+        </w:rPr>
+      </w:pPr>
+      <w:r>
+        <w:rPr>
+          <w:lang w:val="en-CA"/>
+        </w:rPr>
+        <w:t>Communication with the digital potentiometers is done over I2C, enabling dynamic reconfiguration of the circuit using an established serial protocol and only two conductors for all connected devices, to simplify PCB layout.</w:t>
+      </w:r>
+    </w:p>
+    <w:p>
+      <w:pPr>
+        <w:pStyle w:val="ListParagraph"/>
+        <w:numPr>
+          <w:ilvl w:val="1"/>
+          <w:numId w:val="11"/>
+        </w:numPr>
+        <w:rPr>
+          <w:lang w:val="en-CA"/>
+        </w:rPr>
+      </w:pPr>
+      <w:r>
+        <w:rPr>
+          <w:lang w:val="en-CA"/>
+        </w:rPr>
+        <w:t>Dual analog multiplexer enables any of the sensor inputs to be selected by the microcontroller, simplifying required circuitry and reducing component count, as only one signal conditioning stage is required for any inputs</w:t>
+      </w:r>
+    </w:p>
+    <w:p>
+      <w:pPr>
+        <w:pStyle w:val="ListParagraph"/>
+        <w:numPr>
+          <w:ilvl w:val="1"/>
+          <w:numId w:val="11"/>
+        </w:numPr>
+        <w:rPr>
+          <w:lang w:val="en-CA"/>
+        </w:rPr>
+      </w:pPr>
+      <w:r>
+        <w:rPr>
+          <w:lang w:val="en-CA"/>
+        </w:rPr>
+        <w:t>Made accommodations for an extra sensor input if desired long-term (not shown)</w:t>
+      </w:r>
+    </w:p>
+    <w:p>
+      <w:pPr>
+        <w:pStyle w:val="ListParagraph"/>
+        <w:numPr>
+          <w:ilvl w:val="1"/>
+          <w:numId w:val="11"/>
+        </w:numPr>
+        <w:rPr>
+          <w:lang w:val="en-CA"/>
+        </w:rPr>
+      </w:pPr>
+      <w:r>
+        <w:rPr>
+          <w:lang w:val="en-CA"/>
+        </w:rPr>
+        <w:t>Output from instrumentation amplifier fed to 16-bit sigma-delta ADC</w:t>
+      </w:r>
+    </w:p>
+    <w:p>
+      <w:pPr>
+        <w:pStyle w:val="ListParagraph"/>
+        <w:numPr>
+          <w:ilvl w:val="2"/>
+          <w:numId w:val="11"/>
+        </w:numPr>
+        <w:rPr>
+          <w:lang w:val="en-CA"/>
+        </w:rPr>
+      </w:pPr>
+      <w:r>
+        <w:rPr>
+          <w:lang w:val="en-CA"/>
+        </w:rPr>
+        <w:lastRenderedPageBreak/>
+        <w:t>Dedicated ADC IC selected over built-in ADCs on RP2350 as it provides improved (16-bit) resolution using an ADC with superior accuracy.</w:t>
+      </w:r>
+    </w:p>
+    <w:p>
+      <w:pPr>
+        <w:pStyle w:val="ListParagraph"/>
+        <w:numPr>
+          <w:ilvl w:val="2"/>
+          <w:numId w:val="11"/>
+        </w:numPr>
+        <w:rPr>
+          <w:lang w:val="en-CA"/>
+        </w:rPr>
+      </w:pPr>
+      <w:r>
+        <w:rPr>
+          <w:lang w:val="en-CA"/>
+        </w:rPr>
+        <w:t>Enables segregation of analog inputs from digital microcontroller system</w:t>
+      </w:r>
+    </w:p>
+    <w:p>
+      <w:pPr>
+        <w:pStyle w:val="ListParagraph"/>
+        <w:numPr>
+          <w:ilvl w:val="2"/>
+          <w:numId w:val="11"/>
+        </w:numPr>
+        <w:rPr>
+          <w:lang w:val="en-CA"/>
+        </w:rPr>
+      </w:pPr>
+      <w:r>
+        <w:rPr>
+          <w:lang w:val="en-CA"/>
+        </w:rPr>
+        <w:t>Communication over I2C enables immediate compatibility with existing digital bus</w:t>
+      </w:r>
+      <w:r>
+        <w:rPr>
+          <w:lang w:val="en-CA"/>
+        </w:rPr>
+        <w:t xml:space="preserve"> for digital potentiometers</w:t>
+      </w:r>
+    </w:p>
+    <w:p>
+      <w:pPr>
+        <w:pStyle w:val="ListParagraph"/>
+        <w:numPr>
+          <w:ilvl w:val="1"/>
+          <w:numId w:val="11"/>
+        </w:numPr>
+        <w:rPr>
+          <w:lang w:val="en-CA"/>
+        </w:rPr>
+      </w:pPr>
+      <w:r>
+        <w:rPr>
+          <w:lang w:val="en-CA"/>
+        </w:rPr>
+        <w:t>Data processed by RP2350 microcontroller</w:t>
+      </w:r>
+    </w:p>
+    <w:p>
+      <w:pPr>
+        <w:pStyle w:val="ListParagraph"/>
+        <w:numPr>
+          <w:ilvl w:val="2"/>
+          <w:numId w:val="11"/>
+        </w:numPr>
+        <w:rPr>
+          <w:lang w:val="en-CA"/>
+        </w:rPr>
+      </w:pPr>
+      <w:r>
+        <w:rPr>
+          <w:lang w:val="en-CA"/>
+        </w:rPr>
+        <w:t>Chosen for versatility in supporting a wide range of communication protocols, python support if required long-term</w:t>
+      </w:r>
+    </w:p>
+    <w:p>
+      <w:pPr>
+        <w:pStyle w:val="ListParagraph"/>
+        <w:numPr>
+          <w:ilvl w:val="2"/>
+          <w:numId w:val="11"/>
+        </w:numPr>
+        <w:rPr>
+          <w:lang w:val="en-CA"/>
+        </w:rPr>
+      </w:pPr>
+      <w:r>
+        <w:rPr>
+          <w:lang w:val="en-CA"/>
+        </w:rPr>
+        <w:t>Up to 128MBits of program memory, stored on external flash IC (not shown)</w:t>
+      </w:r>
+    </w:p>
+    <w:p>
+      <w:pPr>
+        <w:pStyle w:val="ListParagraph"/>
+        <w:numPr>
+          <w:ilvl w:val="2"/>
+          <w:numId w:val="11"/>
+        </w:numPr>
+        <w:rPr>
+          <w:lang w:val="en-CA"/>
+        </w:rPr>
+      </w:pPr>
+      <w:r>
+        <w:rPr>
+          <w:lang w:val="en-CA"/>
+        </w:rPr>
+        <w:t>Thorough C/C++ SDK maintained by a well-known manufacturer</w:t>
+      </w:r>
+    </w:p>
+    <w:p>
+      <w:pPr>
+        <w:pStyle w:val="ListParagraph"/>
+        <w:numPr>
+          <w:ilvl w:val="2"/>
+          <w:numId w:val="11"/>
+        </w:numPr>
+        <w:rPr>
+          <w:lang w:val="en-CA"/>
+        </w:rPr>
+      </w:pPr>
+      <w:r>
+        <w:rPr>
+          <w:lang w:val="en-CA"/>
+        </w:rPr>
+        <w:t>Supports a variety of low-power modes, and can customize which blocks of the microcontroller are powered on at any given time.</w:t>
+      </w:r>
+    </w:p>
+    <w:p>
+      <w:pPr>
+        <w:pStyle w:val="ListParagraph"/>
+        <w:numPr>
+          <w:ilvl w:val="1"/>
+          <w:numId w:val="11"/>
+        </w:numPr>
+        <w:rPr>
+          <w:lang w:val="en-CA"/>
+        </w:rPr>
+      </w:pPr>
+      <w:r>
+        <w:rPr>
+          <w:lang w:val="en-CA"/>
+        </w:rPr>
+        <w:t>Additional parameterization data, configuration profiles, encryption keys, etc. can be stored on Flash Memory IC, which uses SPI to communicate data.</w:t>
+      </w:r>
+    </w:p>
+    <w:p>
+      <w:pPr>
+        <w:pStyle w:val="ListParagraph"/>
+        <w:numPr>
+          <w:ilvl w:val="1"/>
+          <w:numId w:val="11"/>
+        </w:numPr>
+        <w:rPr>
+          <w:lang w:val="en-CA"/>
+        </w:rPr>
+      </w:pPr>
+      <w:r>
+        <w:rPr>
+          <w:lang w:val="en-CA"/>
+        </w:rPr>
+        <w:t>Data packets transmitted over LoRa using sx1262 and outlying circuitry</w:t>
+      </w:r>
+    </w:p>
+    <w:p>
+      <w:pPr>
+        <w:pStyle w:val="ListParagraph"/>
+        <w:numPr>
+          <w:ilvl w:val="2"/>
+          <w:numId w:val="11"/>
+        </w:numPr>
+        <w:rPr>
+          <w:lang w:val="en-CA"/>
+        </w:rPr>
+      </w:pPr>
+      <w:r>
+        <w:rPr>
+          <w:lang w:val="en-CA"/>
+        </w:rPr>
+        <w:t>Well-established LoRa IC with comprehensive documentation</w:t>
+      </w:r>
+    </w:p>
+    <w:p>
+      <w:pPr>
+        <w:pStyle w:val="ListParagraph"/>
+        <w:numPr>
+          <w:ilvl w:val="2"/>
+          <w:numId w:val="11"/>
+        </w:numPr>
+        <w:rPr>
+          <w:lang w:val="en-CA"/>
+        </w:rPr>
+      </w:pPr>
+      <w:r>
+        <w:rPr>
+          <w:lang w:val="en-CA"/>
+        </w:rPr>
+        <w:t>SPI interface enables straightforward communication and bus architecture with flash memory.</w:t>
+      </w:r>
+    </w:p>
+    <w:p>
+      <w:pPr>
+        <w:jc w:val="center"/>
+        <w:rPr>
+          <w:lang w:val="en-CA"/>
+        </w:rPr>
+      </w:pPr>
+      <w:r>
+        <w:rPr>
+          <w:noProof/>
+          <w:lang w:val="en-CA"/>
+        </w:rPr>
+        <w:drawing>
+          <wp:inline distT="0" distB="0" distL="0" distR="0" wp14:anchorId="4C05632D" wp14:editId="29F5BE22">
+            <wp:extent cx="5932805" cy="4359275"/>
+            <wp:effectExtent l="0" t="0" r="0" b="3175"/>
+            <wp:docPr id="84392677" name="Picture 3"/>
+            <wp:cNvGraphicFramePr>
+              <a:graphicFrameLocks xmlns:a="http://schemas.openxmlformats.org/drawingml/2006/main" noChangeAspect="1"/>
+            </wp:cNvGraphicFramePr>
+            <a:graphic xmlns:a="http://schemas.openxmlformats.org/drawingml/2006/main">
+              <a:graphicData uri="http://schemas.openxmlformats.org/drawingml/2006/picture">
+                <pic:pic xmlns:pic="http://schemas.openxmlformats.org/drawingml/2006/picture">
+                  <pic:nvPicPr>
+                    <pic:cNvPr id="0" name="Picture 4"/>
+                    <pic:cNvPicPr>
+                      <a:picLocks noChangeAspect="1" noChangeArrowheads="1"/>
+                    </pic:cNvPicPr>
+                  </pic:nvPicPr>
+                  <pic:blipFill>
+                    <a:blip r:embed="rId19">
+                      <a:extLst>
+                        <a:ext uri="{28A0092B-C50C-407E-A947-70E740481C1C}">
+                          <a14:useLocalDpi xmlns:a14="http://schemas.microsoft.com/office/drawing/2010/main" val="0"/>
+                        </a:ext>
+                      </a:extLst>
+                    </a:blip>
+                    <a:srcRect/>
+                    <a:stretch>
+                      <a:fillRect/>
+                    </a:stretch>
+                  </pic:blipFill>
+                  <pic:spPr bwMode="auto">
+                    <a:xfrm>
+                      <a:off x="0" y="0"/>
+                      <a:ext cx="5932805" cy="4359275"/>
+                    </a:xfrm>
+                    <a:prstGeom prst="rect">
+                      <a:avLst/>
+                    </a:prstGeom>
+                    <a:noFill/>
+                    <a:ln>
+                      <a:noFill/>
+                    </a:ln>
+                  </pic:spPr>
+                </pic:pic>
+              </a:graphicData>
+            </a:graphic>
+          </wp:inline>
+        </w:drawing>
+      </w:r>
+    </w:p>
+    <w:p>
+      <w:pPr>
+        <w:rPr>
+          <w:lang w:val="en-CA"/>
+        </w:rPr>
+      </w:pPr>
+    </w:p>
+    <w:p>
+      <w:pPr>
+        <w:rPr>
+          <w:lang w:val="en-CA"/>
+        </w:rPr>
+      </w:pPr>
+    </w:p>
+    <w:p>
+      <w:pPr>
+        <w:rPr>
+          <w:lang w:val="en-CA"/>
+        </w:rPr>
+      </w:pPr>
+      <w:r>
+        <w:rPr>
+          <w:lang w:val="en-CA"/>
+        </w:rPr>
+        <w:lastRenderedPageBreak/>
+        <w:t>8/10/2025 – Matthew Sharp</w:t>
+      </w:r>
+    </w:p>
+    <w:p>
+      <w:pPr>
+        <w:pStyle w:val="ListParagraph"/>
+        <w:numPr>
+          <w:ilvl w:val="0"/>
+          <w:numId w:val="11"/>
+        </w:numPr>
+        <w:rPr>
+          <w:lang w:val="en-CA"/>
+        </w:rPr>
+      </w:pPr>
+      <w:r>
+        <w:rPr>
+          <w:lang w:val="en-CA"/>
+        </w:rPr>
+        <w:t xml:space="preserve">Identified the Texas Instruments TPS601010 Buck-Boost Regulator IC as a strong contender for </w:t>
+      </w:r>
+      <w:r>
+        <w:rPr>
+          <w:lang w:val="en-CA"/>
+        </w:rPr>
+        <w:t>power supply</w:t>
+      </w:r>
+    </w:p>
+    <w:p>
+      <w:pPr>
+        <w:pStyle w:val="ListParagraph"/>
+        <w:numPr>
+          <w:ilvl w:val="1"/>
+          <w:numId w:val="11"/>
+        </w:numPr>
+        <w:rPr>
+          <w:lang w:val="en-CA"/>
+        </w:rPr>
+      </w:pPr>
+      <w:r>
+        <w:rPr>
+          <w:lang w:val="en-CA"/>
+        </w:rPr>
+        <w:t>Low cost - ~$1.50/ea.</w:t>
+      </w:r>
+    </w:p>
+    <w:p>
+      <w:pPr>
+        <w:pStyle w:val="ListParagraph"/>
+        <w:numPr>
+          <w:ilvl w:val="1"/>
+          <w:numId w:val="11"/>
+        </w:numPr>
+        <w:rPr>
+          <w:lang w:val="en-CA"/>
+        </w:rPr>
+      </w:pPr>
+      <w:r>
+        <w:rPr>
+          <w:lang w:val="en-CA"/>
+        </w:rPr>
+        <w:t>1.5A maximum output</w:t>
+      </w:r>
+    </w:p>
+    <w:p>
+      <w:pPr>
+        <w:pStyle w:val="ListParagraph"/>
+        <w:numPr>
+          <w:ilvl w:val="1"/>
+          <w:numId w:val="11"/>
+        </w:numPr>
+        <w:rPr>
+          <w:lang w:val="en-CA"/>
+        </w:rPr>
+      </w:pPr>
+      <w:r>
+        <w:rPr>
+          <w:lang w:val="en-CA"/>
+        </w:rPr>
+        <w:t>Disadvantage is DSBGA package, with only 0.4mm pitch between pads. Likely very challenging to manufacture.</w:t>
+      </w:r>
+    </w:p>
+    <w:p>
+      <w:pPr>
+        <w:pStyle w:val="ListParagraph"/>
+        <w:numPr>
+          <w:ilvl w:val="1"/>
+          <w:numId w:val="11"/>
+        </w:numPr>
+        <w:rPr>
+          <w:lang w:val="en-CA"/>
+        </w:rPr>
+      </w:pPr>
+      <w:r>
+        <w:rPr>
+          <w:lang w:val="en-CA"/>
+        </w:rPr>
+        <w:t>Buck-boost converter chosen as it allows for consistent 3.3V and 5V rails (for uC/LoRa and sensors, respectively) with a wide range of input voltages. This keeps the design compatible with standard, off the shelf alkaline batteries, whose voltages can vary greatly along their discharge curves.</w:t>
+      </w:r>
+    </w:p>
+    <w:p>
+      <w:pPr>
+        <w:pStyle w:val="ListParagraph"/>
+        <w:numPr>
+          <w:ilvl w:val="2"/>
+          <w:numId w:val="11"/>
+        </w:numPr>
+        <w:rPr>
+          <w:lang w:val="en-CA"/>
+        </w:rPr>
+      </w:pPr>
+      <w:r>
+        <w:rPr>
+          <w:lang w:val="en-CA"/>
+        </w:rPr>
+        <w:t>As seen below, the useable life of an alkaline battery can go well below 1.2V, meaning that the input voltage may drop below the 3.3V minimum set by a traditional buck converter.</w:t>
+      </w:r>
+    </w:p>
+    <w:p>
+      <w:pPr>
+        <w:jc w:val="center"/>
+        <w:rPr>
+          <w:lang w:val="en-CA"/>
+        </w:rPr>
+      </w:pPr>
+      <w:r>
+        <w:rPr>
+          <w:noProof/>
+        </w:rPr>
+        <w:drawing>
+          <wp:inline distT="0" distB="0" distL="0" distR="0" wp14:anchorId="6FE8211C" wp14:editId="4383F6B1">
+            <wp:extent cx="5018567" cy="2572552"/>
+            <wp:effectExtent l="0" t="0" r="0" b="0"/>
+            <wp:docPr id="418935223" name="Picture 4" descr="Experts in Battery Technology - Makermax Inc."/>
+            <wp:cNvGraphicFramePr>
+              <a:graphicFrameLocks xmlns:a="http://schemas.openxmlformats.org/drawingml/2006/main" noChangeAspect="1"/>
+            </wp:cNvGraphicFramePr>
+            <a:graphic xmlns:a="http://schemas.openxmlformats.org/drawingml/2006/main">
+              <a:graphicData uri="http://schemas.openxmlformats.org/drawingml/2006/picture">
+                <pic:pic xmlns:pic="http://schemas.openxmlformats.org/drawingml/2006/picture">
+                  <pic:nvPicPr>
+                    <pic:cNvPr id="0" name="Picture 5" descr="Experts in Battery Technology - Makermax Inc."/>
+                    <pic:cNvPicPr>
+                      <a:picLocks noChangeAspect="1" noChangeArrowheads="1"/>
+                    </pic:cNvPicPr>
+                  </pic:nvPicPr>
+                  <pic:blipFill>
+                    <a:blip r:embed="rId20">
+                      <a:extLst>
+                        <a:ext uri="{28A0092B-C50C-407E-A947-70E740481C1C}">
+                          <a14:useLocalDpi xmlns:a14="http://schemas.microsoft.com/office/drawing/2010/main" val="0"/>
+                        </a:ext>
+                      </a:extLst>
+                    </a:blip>
+                    <a:srcRect/>
+                    <a:stretch>
+                      <a:fillRect/>
+                    </a:stretch>
+                  </pic:blipFill>
+                  <pic:spPr bwMode="auto">
+                    <a:xfrm>
+                      <a:off x="0" y="0"/>
+                      <a:ext cx="5026632" cy="2576686"/>
+                    </a:xfrm>
+                    <a:prstGeom prst="rect">
+                      <a:avLst/>
+                    </a:prstGeom>
+                    <a:noFill/>
+                    <a:ln>
+                      <a:noFill/>
+                    </a:ln>
+                  </pic:spPr>
+                </pic:pic>
+              </a:graphicData>
+            </a:graphic>
+          </wp:inline>
+        </w:drawing>
+      </w:r>
+    </w:p>
+    <w:p>
+      <w:pPr>
+        <w:pStyle w:val="ListParagraph"/>
+        <w:numPr>
+          <w:ilvl w:val="0"/>
+          <w:numId w:val="11"/>
+        </w:numPr>
+        <w:rPr>
+          <w:lang w:val="en-CA"/>
+        </w:rPr>
+      </w:pPr>
+      <w:r>
+        <w:rPr>
+          <w:lang w:val="en-CA"/>
+        </w:rPr>
+        <w:t>Improved power savings architecture of sensors by using two instances of the Texas Instruments TMUX1309 dual SP4T switch.</w:t>
+      </w:r>
+    </w:p>
+    <w:p>
+      <w:pPr>
+        <w:pStyle w:val="ListParagraph"/>
+        <w:numPr>
+          <w:ilvl w:val="1"/>
+          <w:numId w:val="11"/>
+        </w:numPr>
+        <w:rPr>
+          <w:lang w:val="en-CA"/>
+        </w:rPr>
+      </w:pPr>
+      <w:r>
+        <w:rPr>
+          <w:lang w:val="en-CA"/>
+        </w:rPr>
+        <w:t>Switch 1 connects the differential sensor inputs to the software-defined instrumentation amplifier.</w:t>
+      </w:r>
+    </w:p>
+    <w:p>
+      <w:pPr>
+        <w:pStyle w:val="ListParagraph"/>
+        <w:numPr>
+          <w:ilvl w:val="1"/>
+          <w:numId w:val="11"/>
+        </w:numPr>
+        <w:rPr>
+          <w:lang w:val="en-CA"/>
+        </w:rPr>
+      </w:pPr>
+      <w:r>
+        <w:rPr>
+          <w:lang w:val="en-CA"/>
+        </w:rPr>
+        <w:t>Switch 2 connects the ground terminal of the sensor to the ground rail of the system, enabling current flow through the device.</w:t>
+      </w:r>
+    </w:p>
+    <w:p>
+      <w:pPr>
+        <w:pStyle w:val="ListParagraph"/>
+        <w:numPr>
+          <w:ilvl w:val="2"/>
+          <w:numId w:val="11"/>
+        </w:numPr>
+        <w:rPr>
+          <w:lang w:val="en-CA"/>
+        </w:rPr>
+      </w:pPr>
+      <w:r>
+        <w:rPr>
+          <w:lang w:val="en-CA"/>
+        </w:rPr>
+        <w:t>Keeps sensor off whenever it is not being actively read to minimize power consumption.</w:t>
+      </w:r>
+    </w:p>
+    <w:p>
+      <w:pPr>
+        <w:pStyle w:val="ListParagraph"/>
+        <w:numPr>
+          <w:ilvl w:val="2"/>
+          <w:numId w:val="11"/>
+        </w:numPr>
+        <w:rPr>
+          <w:lang w:val="en-CA"/>
+        </w:rPr>
+      </w:pPr>
+      <w:r>
+        <w:rPr>
+          <w:lang w:val="en-CA"/>
+        </w:rPr>
+        <w:t>When the sensor node is dormant, the switches can be disabled, turning all sensors off.</w:t>
+      </w:r>
+    </w:p>
+    <w:p>
+      <w:pPr>
+        <w:pStyle w:val="ListParagraph"/>
+        <w:numPr>
+          <w:ilvl w:val="0"/>
+          <w:numId w:val="11"/>
+        </w:numPr>
+        <w:rPr>
+          <w:lang w:val="en-CA"/>
+        </w:rPr>
+      </w:pPr>
+      <w:r>
+        <w:rPr>
+          <w:lang w:val="en-CA"/>
+        </w:rPr>
+        <w:t>Refined the temperature sensing architecture, preferring a PT100 RTD thermal sensor instead of a traditional Arduino-compatible temperature sensor</w:t>
+      </w:r>
+    </w:p>
+    <w:p>
+      <w:pPr>
+        <w:pStyle w:val="ListParagraph"/>
+        <w:numPr>
+          <w:ilvl w:val="1"/>
+          <w:numId w:val="11"/>
+        </w:numPr>
+        <w:rPr>
+          <w:lang w:val="en-CA"/>
+        </w:rPr>
+      </w:pPr>
+      <w:r>
+        <w:rPr>
+          <w:lang w:val="en-CA"/>
+        </w:rPr>
+        <w:t>Passive component reduces failure points in system</w:t>
+      </w:r>
+    </w:p>
+    <w:p>
+      <w:pPr>
+        <w:pStyle w:val="ListParagraph"/>
+        <w:numPr>
+          <w:ilvl w:val="1"/>
+          <w:numId w:val="11"/>
+        </w:numPr>
+        <w:rPr>
+          <w:lang w:val="en-CA"/>
+        </w:rPr>
+      </w:pPr>
+      <w:r>
+        <w:rPr>
+          <w:lang w:val="en-CA"/>
+        </w:rPr>
+        <w:t>Resistance increases with temperature. 100 ohms at 0 Celsius.</w:t>
+      </w:r>
+    </w:p>
+    <w:p>
+      <w:pPr>
+        <w:pStyle w:val="ListParagraph"/>
+        <w:numPr>
+          <w:ilvl w:val="1"/>
+          <w:numId w:val="11"/>
+        </w:numPr>
+        <w:rPr>
+          <w:lang w:val="en-CA"/>
+        </w:rPr>
+      </w:pPr>
+      <w:r>
+        <w:rPr>
+          <w:lang w:val="en-CA"/>
+        </w:rPr>
+        <w:t>Enables simple analog voltage reading using a voltage divider making it very straightforward for integration.</w:t>
+      </w:r>
+    </w:p>
+    <w:p>
+      <w:pPr>
+        <w:pStyle w:val="ListParagraph"/>
+        <w:numPr>
+          <w:ilvl w:val="1"/>
+          <w:numId w:val="11"/>
+        </w:numPr>
+        <w:rPr>
+          <w:lang w:val="en-CA"/>
+        </w:rPr>
+      </w:pPr>
+      <w:r>
+        <w:rPr>
+          <w:lang w:val="en-CA"/>
+        </w:rPr>
+        <w:lastRenderedPageBreak/>
+        <w:t>Third lead left unconnected for now, as it only provides a sense input for resistance adjustment. Likely can disconnect this and account for series resistance in a calibration phase.</w:t>
+      </w:r>
+    </w:p>
+    <w:p>
+      <w:pPr>
+        <w:jc w:val="center"/>
+        <w:rPr>
+          <w:lang w:val="en-CA"/>
+        </w:rPr>
+      </w:pPr>
+      <w:r>
+        <w:rPr>
+          <w:noProof/>
+          <w:lang w:val="en-CA"/>
+        </w:rPr>
+        <w:drawing>
+          <wp:inline distT="0" distB="0" distL="0" distR="0" wp14:anchorId="02B595DE" wp14:editId="55ED372A">
+            <wp:extent cx="1975030" cy="2945219"/>
+            <wp:effectExtent l="0" t="0" r="6350" b="7620"/>
+            <wp:docPr id="2032376357" name="Picture 1" descr="A diagram of a circuit&#10;&#10;AI-generated content may be incorrect."/>
+            <wp:cNvGraphicFramePr>
+              <a:graphicFrameLocks xmlns:a="http://schemas.openxmlformats.org/drawingml/2006/main" noChangeAspect="1"/>
+            </wp:cNvGraphicFramePr>
+            <a:graphic xmlns:a="http://schemas.openxmlformats.org/drawingml/2006/main">
+              <a:graphicData uri="http://schemas.openxmlformats.org/drawingml/2006/picture">
+                <pic:pic xmlns:pic="http://schemas.openxmlformats.org/drawingml/2006/picture">
+                  <pic:nvPicPr>
+                    <pic:cNvPr id="2032376357" name="Picture 1" descr="A diagram of a circuit&#10;&#10;AI-generated content may be incorrect."/>
+                    <pic:cNvPicPr/>
+                  </pic:nvPicPr>
+                  <pic:blipFill>
+                    <a:blip r:embed="rId21"/>
+                    <a:stretch>
+                      <a:fillRect/>
+                    </a:stretch>
+                  </pic:blipFill>
+                  <pic:spPr>
+                    <a:xfrm>
+                      <a:off x="0" y="0"/>
+                      <a:ext cx="1978548" cy="2950466"/>
+                    </a:xfrm>
+                    <a:prstGeom prst="rect">
+                      <a:avLst/>
+                    </a:prstGeom>
+                  </pic:spPr>
+                </pic:pic>
+              </a:graphicData>
+            </a:graphic>
+          </wp:inline>
+        </w:drawing>
+      </w:r>
+    </w:p>
+    <w:p>
+      <w:pPr>
+        <w:pStyle w:val="ListParagraph"/>
+        <w:numPr>
+          <w:ilvl w:val="0"/>
+          <w:numId w:val="12"/>
+        </w:numPr>
+        <w:rPr>
+          <w:lang w:val="en-CA"/>
+        </w:rPr>
+      </w:pPr>
+      <w:r>
+        <w:rPr>
+          <w:lang w:val="en-CA"/>
+        </w:rPr>
+        <w:t>Added Diode-OR inputs for power supplies, enabling the system to be powered by either an external battery or the USB power.</w:t>
+      </w:r>
+      <w:r>
+        <w:rPr>
+          <w:lang w:val="en-CA"/>
+        </w:rPr>
+        <w:t xml:space="preserve"> Enables the USB to be connected while the battery is connected without back feeding either power supply.</w:t>
+      </w:r>
+    </w:p>
+    <w:p>
+      <w:pPr>
+        <w:rPr>
+          <w:lang w:val="en-CA"/>
+        </w:rPr>
+      </w:pPr>
+      <w:r>
+        <w:rPr>
+          <w:noProof/>
+          <w:lang w:val="en-CA"/>
+        </w:rPr>
+        <w:drawing>
+          <wp:inline distT="0" distB="0" distL="0" distR="0" wp14:anchorId="42BE3124" wp14:editId="65E67FC6">
+            <wp:extent cx="5943600" cy="2410460"/>
+            <wp:effectExtent l="0" t="0" r="0" b="8890"/>
+            <wp:docPr id="1214079930" name="Picture 1" descr="A screenshot of a computer&#10;&#10;AI-generated content may be incorrect."/>
+            <wp:cNvGraphicFramePr>
+              <a:graphicFrameLocks xmlns:a="http://schemas.openxmlformats.org/drawingml/2006/main" noChangeAspect="1"/>
+            </wp:cNvGraphicFramePr>
+            <a:graphic xmlns:a="http://schemas.openxmlformats.org/drawingml/2006/main">
+              <a:graphicData uri="http://schemas.openxmlformats.org/drawingml/2006/picture">
+                <pic:pic xmlns:pic="http://schemas.openxmlformats.org/drawingml/2006/picture">
+                  <pic:nvPicPr>
+                    <pic:cNvPr id="1214079930" name="Picture 1" descr="A screenshot of a computer&#10;&#10;AI-generated content may be incorrect."/>
+                    <pic:cNvPicPr/>
+                  </pic:nvPicPr>
+                  <pic:blipFill>
+                    <a:blip r:embed="rId22"/>
+                    <a:stretch>
+                      <a:fillRect/>
+                    </a:stretch>
+                  </pic:blipFill>
+                  <pic:spPr>
+                    <a:xfrm>
+                      <a:off x="0" y="0"/>
+                      <a:ext cx="5943600" cy="2410460"/>
+                    </a:xfrm>
+                    <a:prstGeom prst="rect">
+                      <a:avLst/>
+                    </a:prstGeom>
+                  </pic:spPr>
+                </pic:pic>
+              </a:graphicData>
+            </a:graphic>
+          </wp:inline>
+        </w:drawing>
+      </w:r>
+    </w:p>
+    <w:p>
+      <w:pPr>
+        <w:pStyle w:val="ListParagraph"/>
+        <w:numPr>
+          <w:ilvl w:val="0"/>
+          <w:numId w:val="12"/>
+        </w:numPr>
+        <w:rPr>
+          <w:lang w:val="en-CA"/>
+        </w:rPr>
+      </w:pPr>
+      <w:r>
+        <w:rPr>
+          <w:lang w:val="en-CA"/>
+        </w:rPr>
+        <w:t>Finalized design of software-defined instrumentation amplifier</w:t>
+      </w:r>
+    </w:p>
+    <w:p>
+      <w:pPr>
+        <w:pStyle w:val="ListParagraph"/>
+        <w:numPr>
+          <w:ilvl w:val="1"/>
+          <w:numId w:val="12"/>
+        </w:numPr>
+        <w:rPr>
+          <w:lang w:val="en-CA"/>
+        </w:rPr>
+      </w:pPr>
+      <w:r>
+        <w:rPr>
+          <w:lang w:val="en-CA"/>
+        </w:rPr>
+        <w:t xml:space="preserve">Input signal is first adjusted using two customizeable DC offsets, set by a Microchip Technology MC4651T-503E/ML </w:t>
+      </w:r>
+      <w:r>
+        <w:rPr>
+          <w:lang w:val="en-CA"/>
+        </w:rPr>
+        <w:t xml:space="preserve">Dual </w:t>
+      </w:r>
+      <w:r>
+        <w:rPr>
+          <w:lang w:val="en-CA"/>
+        </w:rPr>
+        <w:t xml:space="preserve">50k Digital </w:t>
+      </w:r>
+      <w:r>
+        <w:rPr>
+          <w:lang w:val="en-CA"/>
+        </w:rPr>
+        <w:t>Potentiometer</w:t>
+      </w:r>
+    </w:p>
+    <w:p>
+      <w:pPr>
+        <w:pStyle w:val="ListParagraph"/>
+        <w:numPr>
+          <w:ilvl w:val="1"/>
+          <w:numId w:val="12"/>
+        </w:numPr>
+        <w:rPr>
+          <w:lang w:val="en-CA"/>
+        </w:rPr>
+      </w:pPr>
+      <w:r>
+        <w:rPr>
+          <w:lang w:val="en-CA"/>
+        </w:rPr>
+        <w:t>Dual architecture of the IC enables both offsets to be set using a single IC.</w:t>
+      </w:r>
+    </w:p>
+    <w:p>
+      <w:pPr>
+        <w:pStyle w:val="ListParagraph"/>
+        <w:numPr>
+          <w:ilvl w:val="1"/>
+          <w:numId w:val="12"/>
+        </w:numPr>
+        <w:rPr>
+          <w:lang w:val="en-CA"/>
+        </w:rPr>
+      </w:pPr>
+      <w:r>
+        <w:rPr>
+          <w:lang w:val="en-CA"/>
+        </w:rPr>
+        <w:t>Simple summing amplifier used to apply both offsets.</w:t>
+      </w:r>
+    </w:p>
+    <w:p>
+      <w:pPr>
+        <w:pStyle w:val="ListParagraph"/>
+        <w:numPr>
+          <w:ilvl w:val="1"/>
+          <w:numId w:val="12"/>
+        </w:numPr>
+        <w:rPr>
+          <w:lang w:val="en-CA"/>
+        </w:rPr>
+      </w:pPr>
+      <w:r>
+        <w:rPr>
+          <w:lang w:val="en-CA"/>
+        </w:rPr>
+        <w:t xml:space="preserve">DC offset used to pre-condition the signal </w:t>
+      </w:r>
+      <w:r>
+        <w:rPr>
+          <w:lang w:val="en-CA"/>
+        </w:rPr>
+        <w:t xml:space="preserve">so that the amplifier output can have the maximum swing within the supply voltage. </w:t>
+      </w:r>
+    </w:p>
+    <w:p>
+      <w:pPr>
+        <w:rPr>
+          <w:lang w:val="en-CA"/>
+        </w:rPr>
+      </w:pPr>
+      <w:r>
+        <w:rPr>
+          <w:noProof/>
+          <w:lang w:val="en-CA"/>
+        </w:rPr>
+        <w:lastRenderedPageBreak/>
+        <w:drawing>
+          <wp:inline distT="0" distB="0" distL="0" distR="0" wp14:anchorId="40528505" wp14:editId="7581E9D8">
+            <wp:extent cx="5943600" cy="2862580"/>
+            <wp:effectExtent l="0" t="0" r="0" b="0"/>
+            <wp:docPr id="1966031522" name="Picture 1" descr="A diagram of a sensor&#10;&#10;AI-generated content may be incorrect."/>
+            <wp:cNvGraphicFramePr>
+              <a:graphicFrameLocks xmlns:a="http://schemas.openxmlformats.org/drawingml/2006/main" noChangeAspect="1"/>
+            </wp:cNvGraphicFramePr>
+            <a:graphic xmlns:a="http://schemas.openxmlformats.org/drawingml/2006/main">
+              <a:graphicData uri="http://schemas.openxmlformats.org/drawingml/2006/picture">
+                <pic:pic xmlns:pic="http://schemas.openxmlformats.org/drawingml/2006/picture">
+                  <pic:nvPicPr>
+                    <pic:cNvPr id="1966031522" name="Picture 1" descr="A diagram of a sensor&#10;&#10;AI-generated content may be incorrect."/>
+                    <pic:cNvPicPr/>
+                  </pic:nvPicPr>
+                  <pic:blipFill>
+                    <a:blip r:embed="rId23"/>
+                    <a:stretch>
+                      <a:fillRect/>
+                    </a:stretch>
+                  </pic:blipFill>
+                  <pic:spPr>
+                    <a:xfrm>
+                      <a:off x="0" y="0"/>
+                      <a:ext cx="5943600" cy="2862580"/>
+                    </a:xfrm>
+                    <a:prstGeom prst="rect">
+                      <a:avLst/>
+                    </a:prstGeom>
+                  </pic:spPr>
+                </pic:pic>
+              </a:graphicData>
+            </a:graphic>
+          </wp:inline>
+        </w:drawing>
+      </w:r>
+    </w:p>
+    <w:p>
+      <w:pPr>
+        <w:rPr>
+          <w:rFonts w:eastAsiaTheme="minorEastAsia"/>
+          <w:lang w:val="en-CA"/>
+        </w:rPr>
+      </w:pPr>
+      <m:oMathPara>
+        <m:oMath>
+          <m:sSub>
+            <m:sSubPr>
+              <m:ctrlPr>
+                <w:rPr>
+                  <w:i/>
+                  <w:lang w:val="en-CA"/>
+                </w:rPr>
+              </m:ctrlPr>
+            </m:sSubPr>
+            <m:e>
+              <m:r>
+                <w:rPr>
+                  <w:lang w:val="en-CA"/>
+                </w:rPr>
+                <m:t>V</m:t>
+              </m:r>
+            </m:e>
+            <m:sub>
+              <m:r>
+                <w:rPr>
+                  <w:lang w:val="en-CA"/>
+                </w:rPr>
+                <m:t>sensor_DC_offset</m:t>
+              </m:r>
+            </m:sub>
+          </m:sSub>
+          <m:r>
+            <w:rPr>
+              <w:lang w:val="en-CA"/>
+            </w:rPr>
+            <m:t>=</m:t>
+          </m:r>
+          <m:sSub>
+            <m:sSubPr>
+              <m:ctrlPr>
+                <w:rPr>
+                  <w:i/>
+                  <w:lang w:val="en-CA"/>
+                </w:rPr>
+              </m:ctrlPr>
+            </m:sSubPr>
+            <m:e>
+              <m:r>
+                <w:rPr>
+                  <w:lang w:val="en-CA"/>
+                </w:rPr>
+                <m:t>V</m:t>
+              </m:r>
+            </m:e>
+            <m:sub>
+              <m:r>
+                <w:rPr>
+                  <w:lang w:val="en-CA"/>
+                </w:rPr>
+                <m:t>sensor</m:t>
+              </m:r>
+            </m:sub>
+          </m:sSub>
+          <m:r>
+            <w:rPr>
+              <w:lang w:val="en-CA"/>
+            </w:rPr>
+            <m:t>+</m:t>
+          </m:r>
+          <m:sSubSup>
+            <m:sSubSupPr>
+              <m:ctrlPr>
+                <w:rPr>
+                  <w:i/>
+                  <w:lang w:val="en-CA"/>
+                </w:rPr>
+              </m:ctrlPr>
+            </m:sSubSupPr>
+            <m:e>
+              <m:r>
+                <w:rPr>
+                  <w:lang w:val="en-CA"/>
+                </w:rPr>
+                <m:t>V</m:t>
+              </m:r>
+            </m:e>
+            <m:sub>
+              <m:r>
+                <w:rPr>
+                  <w:lang w:val="en-CA"/>
+                </w:rPr>
+                <m:t>offset</m:t>
+              </m:r>
+            </m:sub>
+            <m:sup>
+              <m:r>
+                <w:rPr>
+                  <w:lang w:val="en-CA"/>
+                </w:rPr>
+                <m:t>+</m:t>
+              </m:r>
+            </m:sup>
+          </m:sSubSup>
+          <m:r>
+            <w:rPr>
+              <w:lang w:val="en-CA"/>
+            </w:rPr>
+            <m:t>-</m:t>
+          </m:r>
+          <m:sSubSup>
+            <m:sSubSupPr>
+              <m:ctrlPr>
+                <w:rPr>
+                  <w:i/>
+                  <w:lang w:val="en-CA"/>
+                </w:rPr>
+              </m:ctrlPr>
+            </m:sSubSupPr>
+            <m:e>
+              <m:r>
+                <w:rPr>
+                  <w:lang w:val="en-CA"/>
+                </w:rPr>
+                <m:t>V</m:t>
+              </m:r>
+            </m:e>
+            <m:sub>
+              <m:r>
+                <w:rPr>
+                  <w:lang w:val="en-CA"/>
+                </w:rPr>
+                <m:t>offset</m:t>
+              </m:r>
+            </m:sub>
+            <m:sup>
+              <m:r>
+                <w:rPr>
+                  <w:lang w:val="en-CA"/>
+                </w:rPr>
+                <m:t>-</m:t>
+              </m:r>
+            </m:sup>
+          </m:sSubSup>
+          <m:r>
+            <w:rPr>
+              <w:lang w:val="en-CA"/>
+            </w:rPr>
+            <m:t xml:space="preserve"> </m:t>
+          </m:r>
+        </m:oMath>
+      </m:oMathPara>
+    </w:p>
+    <w:p>
+      <w:pPr>
+        <w:jc w:val="center"/>
+        <w:rPr>
+          <w:lang w:val="en-CA"/>
+        </w:rPr>
+      </w:pPr>
+      <w:r>
+        <w:rPr>
+          <w:noProof/>
+          <w:lang w:val="en-CA"/>
+        </w:rPr>
+        <w:drawing>
+          <wp:inline distT="0" distB="0" distL="0" distR="0" wp14:anchorId="2A89DF4D" wp14:editId="7E0D3D06">
+            <wp:extent cx="4880344" cy="4156113"/>
+            <wp:effectExtent l="0" t="0" r="0" b="0"/>
+            <wp:docPr id="562325065" name="Picture 1" descr="A diagram of a circuit board&#10;&#10;AI-generated content may be incorrect."/>
+            <wp:cNvGraphicFramePr>
+              <a:graphicFrameLocks xmlns:a="http://schemas.openxmlformats.org/drawingml/2006/main" noChangeAspect="1"/>
+            </wp:cNvGraphicFramePr>
+            <a:graphic xmlns:a="http://schemas.openxmlformats.org/drawingml/2006/main">
+              <a:graphicData uri="http://schemas.openxmlformats.org/drawingml/2006/picture">
+                <pic:pic xmlns:pic="http://schemas.openxmlformats.org/drawingml/2006/picture">
+                  <pic:nvPicPr>
+                    <pic:cNvPr id="562325065" name="Picture 1" descr="A diagram of a circuit board&#10;&#10;AI-generated content may be incorrect."/>
+                    <pic:cNvPicPr/>
+                  </pic:nvPicPr>
+                  <pic:blipFill>
+                    <a:blip r:embed="rId24"/>
+                    <a:stretch>
+                      <a:fillRect/>
+                    </a:stretch>
+                  </pic:blipFill>
+                  <pic:spPr>
+                    <a:xfrm>
+                      <a:off x="0" y="0"/>
+                      <a:ext cx="4884900" cy="4159993"/>
+                    </a:xfrm>
+                    <a:prstGeom prst="rect">
+                      <a:avLst/>
+                    </a:prstGeom>
+                  </pic:spPr>
+                </pic:pic>
+              </a:graphicData>
+            </a:graphic>
+          </wp:inline>
+        </w:drawing>
+      </w:r>
+    </w:p>
+    <w:p>
+      <w:pPr>
+        <w:rPr>
+          <w:lang w:val="en-CA"/>
+        </w:rPr>
+      </w:pPr>
+    </w:p>
+    <w:p>
+      <w:pPr>
+        <w:pStyle w:val="ListParagraph"/>
+        <w:numPr>
+          <w:ilvl w:val="1"/>
+          <w:numId w:val="12"/>
+        </w:numPr>
+        <w:rPr>
+          <w:lang w:val="en-CA"/>
+        </w:rPr>
+      </w:pPr>
+      <w:r>
+        <w:rPr>
+          <w:lang w:val="en-CA"/>
+        </w:rPr>
+        <w:t>Sensor voltage with DC offset then fed into input of instrumentation amplifier, whose gain resistor is a digital potentiometer.</w:t>
+      </w:r>
+    </w:p>
+    <w:p>
+      <w:pPr>
+        <w:pStyle w:val="ListParagraph"/>
+        <w:numPr>
+          <w:ilvl w:val="1"/>
+          <w:numId w:val="12"/>
+        </w:numPr>
+        <w:rPr>
+          <w:lang w:val="en-CA"/>
+        </w:rPr>
+      </w:pPr>
+      <w:r>
+        <w:rPr>
+          <w:lang w:val="en-CA"/>
+        </w:rPr>
+        <w:lastRenderedPageBreak/>
+        <w:t>Using this design, a gain between 1.2 and 103.4 can be selected in software.</w:t>
+      </w:r>
+    </w:p>
+    <w:p>
+      <w:pPr>
+        <w:jc w:val="center"/>
+        <w:rPr>
+          <w:lang w:val="en-CA"/>
+        </w:rPr>
+      </w:pPr>
+      <w:r>
+        <w:rPr>
+          <w:noProof/>
+          <w:lang w:val="en-CA"/>
+        </w:rPr>
+        <w:drawing>
+          <wp:inline distT="0" distB="0" distL="0" distR="0" wp14:anchorId="19658FE3" wp14:editId="0EB60C44">
+            <wp:extent cx="3984814" cy="2977116"/>
+            <wp:effectExtent l="0" t="0" r="0" b="0"/>
+            <wp:docPr id="964546235" name="Picture 1" descr="A screenshot of a computer&#10;&#10;AI-generated content may be incorrect."/>
+            <wp:cNvGraphicFramePr>
+              <a:graphicFrameLocks xmlns:a="http://schemas.openxmlformats.org/drawingml/2006/main" noChangeAspect="1"/>
+            </wp:cNvGraphicFramePr>
+            <a:graphic xmlns:a="http://schemas.openxmlformats.org/drawingml/2006/main">
+              <a:graphicData uri="http://schemas.openxmlformats.org/drawingml/2006/picture">
+                <pic:pic xmlns:pic="http://schemas.openxmlformats.org/drawingml/2006/picture">
+                  <pic:nvPicPr>
+                    <pic:cNvPr id="964546235" name="Picture 1" descr="A screenshot of a computer&#10;&#10;AI-generated content may be incorrect."/>
+                    <pic:cNvPicPr/>
+                  </pic:nvPicPr>
+                  <pic:blipFill>
+                    <a:blip r:embed="rId25"/>
+                    <a:stretch>
+                      <a:fillRect/>
+                    </a:stretch>
+                  </pic:blipFill>
+                  <pic:spPr>
+                    <a:xfrm>
+                      <a:off x="0" y="0"/>
+                      <a:ext cx="3985838" cy="2977881"/>
+                    </a:xfrm>
+                    <a:prstGeom prst="rect">
+                      <a:avLst/>
+                    </a:prstGeom>
+                  </pic:spPr>
+                </pic:pic>
+              </a:graphicData>
+            </a:graphic>
+          </wp:inline>
+        </w:drawing>
+      </w:r>
+    </w:p>
+    <w:p>
+      <w:pPr>
+        <w:jc w:val="center"/>
+        <w:rPr>
+          <w:lang w:val="en-CA"/>
+        </w:rPr>
+      </w:pPr>
+      <w:r>
+        <w:rPr>
+          <w:noProof/>
+          <w:lang w:val="en-CA"/>
+        </w:rPr>
+        <w:drawing>
+          <wp:inline distT="0" distB="0" distL="0" distR="0" wp14:anchorId="47A221DD" wp14:editId="2017C8EF">
+            <wp:extent cx="4146698" cy="3781647"/>
+            <wp:effectExtent l="0" t="0" r="6350" b="9525"/>
+            <wp:docPr id="153349276" name="Picture 1" descr="A diagram of a computer&#10;&#10;AI-generated content may be incorrect."/>
+            <wp:cNvGraphicFramePr>
+              <a:graphicFrameLocks xmlns:a="http://schemas.openxmlformats.org/drawingml/2006/main" noChangeAspect="1"/>
+            </wp:cNvGraphicFramePr>
+            <a:graphic xmlns:a="http://schemas.openxmlformats.org/drawingml/2006/main">
+              <a:graphicData uri="http://schemas.openxmlformats.org/drawingml/2006/picture">
+                <pic:pic xmlns:pic="http://schemas.openxmlformats.org/drawingml/2006/picture">
+                  <pic:nvPicPr>
+                    <pic:cNvPr id="153349276" name="Picture 1" descr="A diagram of a computer&#10;&#10;AI-generated content may be incorrect."/>
+                    <pic:cNvPicPr/>
+                  </pic:nvPicPr>
+                  <pic:blipFill>
+                    <a:blip r:embed="rId26"/>
+                    <a:stretch>
+                      <a:fillRect/>
+                    </a:stretch>
+                  </pic:blipFill>
+                  <pic:spPr>
+                    <a:xfrm>
+                      <a:off x="0" y="0"/>
+                      <a:ext cx="4151072" cy="3785636"/>
+                    </a:xfrm>
+                    <a:prstGeom prst="rect">
+                      <a:avLst/>
+                    </a:prstGeom>
+                  </pic:spPr>
+                </pic:pic>
+              </a:graphicData>
+            </a:graphic>
+          </wp:inline>
+        </w:drawing>
+      </w:r>
+    </w:p>
+    <w:p>
+      <w:pPr>
+        <w:pStyle w:val="ListParagraph"/>
+        <w:numPr>
+          <w:ilvl w:val="0"/>
+          <w:numId w:val="12"/>
+        </w:numPr>
+        <w:rPr>
+          <w:lang w:val="en-CA"/>
+        </w:rPr>
+      </w:pPr>
+      <w:r>
+        <w:rPr>
+          <w:lang w:val="en-CA"/>
+        </w:rPr>
+        <w:t>Texas Instruments LMV324 operational amplifier was chosen for this application, as its output voltage can swing within 50mV of its power rails, and the quad package simplifies PCB layout and assembly.</w:t>
+      </w:r>
+    </w:p>
+    <w:p>
+      <w:pPr>
+        <w:pStyle w:val="ListParagraph"/>
+        <w:numPr>
+          <w:ilvl w:val="0"/>
+          <w:numId w:val="12"/>
+        </w:numPr>
+        <w:rPr>
+          <w:lang w:val="en-CA"/>
+        </w:rPr>
+      </w:pPr>
+      <w:r>
+        <w:rPr>
+          <w:lang w:val="en-CA"/>
+        </w:rPr>
+        <w:t>Overall integration of this system:</w:t>
+      </w:r>
+    </w:p>
+    <w:p>
+      <w:pPr>
+        <w:rPr>
+          <w:lang w:val="en-CA"/>
+        </w:rPr>
+      </w:pPr>
+      <w:r>
+        <w:rPr>
+          <w:noProof/>
+          <w:lang w:val="en-CA"/>
+        </w:rPr>
+        <w:lastRenderedPageBreak/>
+        <w:drawing>
+          <wp:inline distT="0" distB="0" distL="0" distR="0" wp14:anchorId="1280717D" wp14:editId="51C81966">
+            <wp:extent cx="5943600" cy="2548255"/>
+            <wp:effectExtent l="0" t="0" r="0" b="4445"/>
+            <wp:docPr id="501667773" name="Picture 1" descr="A computer screen shot of a diagram&#10;&#10;AI-generated content may be incorrect."/>
+            <wp:cNvGraphicFramePr>
+              <a:graphicFrameLocks xmlns:a="http://schemas.openxmlformats.org/drawingml/2006/main" noChangeAspect="1"/>
+            </wp:cNvGraphicFramePr>
+            <a:graphic xmlns:a="http://schemas.openxmlformats.org/drawingml/2006/main">
+              <a:graphicData uri="http://schemas.openxmlformats.org/drawingml/2006/picture">
+                <pic:pic xmlns:pic="http://schemas.openxmlformats.org/drawingml/2006/picture">
+                  <pic:nvPicPr>
+                    <pic:cNvPr id="501667773" name="Picture 1" descr="A computer screen shot of a diagram&#10;&#10;AI-generated content may be incorrect."/>
+                    <pic:cNvPicPr/>
+                  </pic:nvPicPr>
+                  <pic:blipFill>
+                    <a:blip r:embed="rId27"/>
+                    <a:stretch>
+                      <a:fillRect/>
+                    </a:stretch>
+                  </pic:blipFill>
+                  <pic:spPr>
+                    <a:xfrm>
+                      <a:off x="0" y="0"/>
+                      <a:ext cx="5943600" cy="2548255"/>
+                    </a:xfrm>
+                    <a:prstGeom prst="rect">
+                      <a:avLst/>
+                    </a:prstGeom>
+                  </pic:spPr>
+                </pic:pic>
+              </a:graphicData>
+            </a:graphic>
+          </wp:inline>
+        </w:drawing>
+      </w:r>
+    </w:p>
+    <w:p>
+      <w:pPr>
+        <w:pStyle w:val="ListParagraph"/>
+        <w:numPr>
+          <w:ilvl w:val="0"/>
+          <w:numId w:val="13"/>
+        </w:numPr>
+        <w:rPr>
+          <w:lang w:val="en-CA"/>
+        </w:rPr>
+      </w:pPr>
+      <w:r>
+        <w:rPr>
+          <w:lang w:val="en-CA"/>
+        </w:rPr>
+        <w:t>Encountered a significant caveat with the I2C communications for the digital potentiometers and ADC</w:t>
+      </w:r>
+    </w:p>
+    <w:p>
+      <w:pPr>
+        <w:pStyle w:val="ListParagraph"/>
+        <w:numPr>
+          <w:ilvl w:val="1"/>
+          <w:numId w:val="13"/>
+        </w:numPr>
+        <w:rPr>
+          <w:lang w:val="en-CA"/>
+        </w:rPr>
+      </w:pPr>
+      <w:r>
+        <w:rPr>
+          <w:lang w:val="en-CA"/>
+        </w:rPr>
+        <w:t>ADC/Digipots operate on 5VDC, however RP2350 GPIO pins utilize a 3.3V system voltage.</w:t>
+      </w:r>
+    </w:p>
+    <w:p>
+      <w:pPr>
+        <w:pStyle w:val="ListParagraph"/>
+        <w:numPr>
+          <w:ilvl w:val="1"/>
+          <w:numId w:val="13"/>
+        </w:numPr>
+        <w:rPr>
+          <w:lang w:val="en-CA"/>
+        </w:rPr>
+      </w:pPr>
+      <w:r>
+        <w:rPr>
+          <w:lang w:val="en-CA"/>
+        </w:rPr>
+        <w:t>GPIO pins not 5V tolerant, risk burning out pins</w:t>
+      </w:r>
+    </w:p>
+    <w:p>
+      <w:pPr>
+        <w:pStyle w:val="ListParagraph"/>
+        <w:numPr>
+          <w:ilvl w:val="1"/>
+          <w:numId w:val="13"/>
+        </w:numPr>
+        <w:rPr>
+          <w:lang w:val="en-CA"/>
+        </w:rPr>
+      </w:pPr>
+      <w:r>
+        <w:rPr>
+          <w:lang w:val="en-CA"/>
+        </w:rPr>
+        <w:t xml:space="preserve">3.3V high signals too low to be recognized as a 1 by I2C inputs on ADC/Digipots, which require minimum </w:t>
+      </w:r>
+      <m:oMath>
+        <m:r>
+          <w:rPr>
+            <w:lang w:val="en-CA"/>
+          </w:rPr>
+          <m:t>0.7</m:t>
+        </m:r>
+        <m:sSub>
+          <m:sSubPr>
+            <m:ctrlPr>
+              <w:rPr>
+                <w:i/>
+                <w:lang w:val="en-CA"/>
+              </w:rPr>
+            </m:ctrlPr>
+          </m:sSubPr>
+          <m:e>
+            <m:r>
+              <w:rPr>
+                <w:lang w:val="en-CA"/>
+              </w:rPr>
+              <m:t>V</m:t>
+            </m:r>
+          </m:e>
+          <m:sub>
+            <m:r>
+              <w:rPr>
+                <w:lang w:val="en-CA"/>
+              </w:rPr>
+              <m:t>DD</m:t>
+            </m:r>
+          </m:sub>
+        </m:sSub>
+      </m:oMath>
+      <w:r>
+        <w:rPr>
+          <w:rFonts w:eastAsiaTheme="minorEastAsia"/>
+          <w:lang w:val="en-CA"/>
+        </w:rPr>
+        <w:t xml:space="preserve"> to register as a 1, or 3.5V. </w:t>
+      </w:r>
+    </w:p>
+    <w:p>
+      <w:pPr>
+        <w:pStyle w:val="ListParagraph"/>
+        <w:numPr>
+          <w:ilvl w:val="1"/>
+          <w:numId w:val="13"/>
+        </w:numPr>
+        <w:rPr>
+          <w:lang w:val="en-CA"/>
+        </w:rPr>
+      </w:pPr>
+      <w:r>
+        <w:rPr>
+          <w:rFonts w:eastAsiaTheme="minorEastAsia"/>
+          <w:lang w:val="en-CA"/>
+        </w:rPr>
+        <w:t>The Texas Instruments LSF0102 Level Translator IC was ch</w:t>
+      </w:r>
+      <w:r>
+        <w:rPr>
+          <w:rFonts w:eastAsiaTheme="minorEastAsia"/>
+          <w:lang w:val="en-CA"/>
+        </w:rPr>
+        <w:t>osen to provide cross-compatibility between the 5V and 3.3V systems.</w:t>
+      </w:r>
+    </w:p>
+    <w:p>
+      <w:pPr>
+        <w:rPr>
+          <w:lang w:val="en-CA"/>
+        </w:rPr>
+      </w:pPr>
+      <w:r>
+        <w:rPr>
+          <w:noProof/>
+          <w:lang w:val="en-CA"/>
+        </w:rPr>
+        <w:drawing>
+          <wp:inline distT="0" distB="0" distL="0" distR="0" wp14:anchorId="46A36470" wp14:editId="2B9225B8">
+            <wp:extent cx="5943600" cy="2152650"/>
+            <wp:effectExtent l="0" t="0" r="0" b="0"/>
+            <wp:docPr id="744657954" name="Picture 1" descr="A diagram of a circuit&#10;&#10;AI-generated content may be incorrect."/>
+            <wp:cNvGraphicFramePr>
+              <a:graphicFrameLocks xmlns:a="http://schemas.openxmlformats.org/drawingml/2006/main" noChangeAspect="1"/>
+            </wp:cNvGraphicFramePr>
+            <a:graphic xmlns:a="http://schemas.openxmlformats.org/drawingml/2006/main">
+              <a:graphicData uri="http://schemas.openxmlformats.org/drawingml/2006/picture">
+                <pic:pic xmlns:pic="http://schemas.openxmlformats.org/drawingml/2006/picture">
+                  <pic:nvPicPr>
+                    <pic:cNvPr id="744657954" name="Picture 1" descr="A diagram of a circuit&#10;&#10;AI-generated content may be incorrect."/>
+                    <pic:cNvPicPr/>
+                  </pic:nvPicPr>
+                  <pic:blipFill>
+                    <a:blip r:embed="rId28"/>
+                    <a:stretch>
+                      <a:fillRect/>
+                    </a:stretch>
+                  </pic:blipFill>
+                  <pic:spPr>
+                    <a:xfrm>
+                      <a:off x="0" y="0"/>
+                      <a:ext cx="5943600" cy="2152650"/>
+                    </a:xfrm>
+                    <a:prstGeom prst="rect">
+                      <a:avLst/>
+                    </a:prstGeom>
+                  </pic:spPr>
+                </pic:pic>
+              </a:graphicData>
+            </a:graphic>
+          </wp:inline>
+        </w:drawing>
+      </w:r>
+    </w:p>
+    <w:p>
+      <w:pPr>
+        <w:rPr>
+          <w:lang w:val="en-CA"/>
+        </w:rPr>
+      </w:pPr>
+      <w:r>
+        <w:rPr>
+          <w:lang w:val="en-CA"/>
+        </w:rPr>
+        <w:br w:type="page"/>
+      </w:r>
+    </w:p>
+    <w:p>
+      <w:pPr>
+        <w:rPr>
+          <w:lang w:val="en-CA"/>
+        </w:rPr>
+      </w:pPr>
+      <w:r>
+        <w:rPr>
+          <w:lang w:val="en-CA"/>
+        </w:rPr>
+        <w:lastRenderedPageBreak/>
+        <w:t>8/20/2025 – Matthew Sharp</w:t>
+      </w:r>
+    </w:p>
+    <w:p>
+      <w:pPr>
+        <w:pStyle w:val="ListParagraph"/>
+        <w:numPr>
+          <w:ilvl w:val="0"/>
+          <w:numId w:val="13"/>
+        </w:numPr>
+        <w:rPr>
+          <w:lang w:val="en-CA"/>
+        </w:rPr>
+      </w:pPr>
+      <w:r>
+        <w:rPr>
+          <w:lang w:val="en-CA"/>
+        </w:rPr>
+        <w:t>Finalized schematic and PCB layout for design reviews by Zachary Martin, Director of Engineering at RLC Electronic Systems and Terry Tirko.</w:t>
+      </w:r>
+    </w:p>
+    <w:p>
+      <w:pPr>
+        <w:rPr>
+          <w:i/>
+          <w:iCs/>
+          <w:lang w:val="en-CA"/>
+        </w:rPr>
+      </w:pPr>
+      <w:r>
+        <w:rPr>
+          <w:i/>
+          <w:iCs/>
+          <w:lang w:val="en-CA"/>
+        </w:rPr>
+        <w:t>Schematic Overview and Rationale</w:t>
+      </w:r>
+    </w:p>
+    <w:p>
+      <w:pPr>
+        <w:pStyle w:val="ListParagraph"/>
+        <w:numPr>
+          <w:ilvl w:val="0"/>
+          <w:numId w:val="14"/>
+        </w:numPr>
+        <w:rPr>
+          <w:lang w:val="en-CA"/>
+        </w:rPr>
+      </w:pPr>
+      <w:r>
+        <w:rPr>
+          <w:lang w:val="en-CA"/>
+        </w:rPr>
+        <w:t>Power Input and Voltage Regulation</w:t>
+      </w:r>
+    </w:p>
+    <w:p>
+      <w:pPr>
+        <w:jc w:val="center"/>
+        <w:rPr>
+          <w:lang w:val="en-CA"/>
+        </w:rPr>
+      </w:pPr>
+      <w:r>
+        <w:rPr>
+          <w:noProof/>
+          <w:lang w:val="en-CA"/>
+        </w:rPr>
+        <w:drawing>
+          <wp:inline distT="0" distB="0" distL="0" distR="0" wp14:anchorId="3D90FE91" wp14:editId="4A8AA6EA">
+            <wp:extent cx="3677915" cy="2115587"/>
+            <wp:effectExtent l="0" t="0" r="0" b="0"/>
+            <wp:docPr id="977517675" name="Picture 1" descr="A diagram of a device&#10;&#10;AI-generated content may be incorrect."/>
+            <wp:cNvGraphicFramePr>
+              <a:graphicFrameLocks xmlns:a="http://schemas.openxmlformats.org/drawingml/2006/main" noChangeAspect="1"/>
+            </wp:cNvGraphicFramePr>
+            <a:graphic xmlns:a="http://schemas.openxmlformats.org/drawingml/2006/main">
+              <a:graphicData uri="http://schemas.openxmlformats.org/drawingml/2006/picture">
+                <pic:pic xmlns:pic="http://schemas.openxmlformats.org/drawingml/2006/picture">
+                  <pic:nvPicPr>
+                    <pic:cNvPr id="977517675" name="Picture 1" descr="A diagram of a device&#10;&#10;AI-generated content may be incorrect."/>
+                    <pic:cNvPicPr/>
+                  </pic:nvPicPr>
+                  <pic:blipFill>
+                    <a:blip r:embed="rId29"/>
+                    <a:stretch>
+                      <a:fillRect/>
+                    </a:stretch>
+                  </pic:blipFill>
+                  <pic:spPr>
+                    <a:xfrm>
+                      <a:off x="0" y="0"/>
+                      <a:ext cx="3686508" cy="2120530"/>
+                    </a:xfrm>
+                    <a:prstGeom prst="rect">
+                      <a:avLst/>
+                    </a:prstGeom>
+                  </pic:spPr>
+                </pic:pic>
+              </a:graphicData>
+            </a:graphic>
+          </wp:inline>
+        </w:drawing>
+      </w:r>
+    </w:p>
+    <w:p>
+      <w:pPr>
+        <w:pStyle w:val="ListParagraph"/>
+        <w:numPr>
+          <w:ilvl w:val="0"/>
+          <w:numId w:val="13"/>
+        </w:numPr>
+        <w:rPr>
+          <w:rFonts w:eastAsiaTheme="minorEastAsia"/>
+          <w:lang w:val="en-CA"/>
+        </w:rPr>
+      </w:pPr>
+      <w:r>
+        <w:rPr>
+          <w:lang w:val="en-CA"/>
+        </w:rPr>
+        <w:t>Power Inputs Diode</w:t>
+      </w:r>
+      <w:r>
+        <w:rPr>
+          <w:lang w:val="en-CA"/>
+        </w:rPr>
+        <w:t xml:space="preserve">-Ored using the B240AE-13 Schottky Diode, enabling the device to be powered from the USB and battery inputs at any given time. </w:t>
+      </w:r>
+    </w:p>
+    <w:p>
+      <w:pPr>
+        <w:pStyle w:val="ListParagraph"/>
+        <w:numPr>
+          <w:ilvl w:val="0"/>
+          <w:numId w:val="13"/>
+        </w:numPr>
+        <w:rPr>
+          <w:rFonts w:eastAsiaTheme="minorEastAsia"/>
+          <w:lang w:val="en-CA"/>
+        </w:rPr>
+      </w:pPr>
+      <w:r>
+        <w:rPr>
+          <w:lang w:val="en-CA"/>
+        </w:rPr>
+        <w:t>P</w:t>
+      </w:r>
+      <w:r>
+        <w:rPr>
+          <w:lang w:val="en-CA"/>
+        </w:rPr>
+        <w:t xml:space="preserve">revents reverse polarity of power inputs. </w:t>
+      </w:r>
+    </w:p>
+    <w:p>
+      <w:pPr>
+        <w:pStyle w:val="ListParagraph"/>
+        <w:numPr>
+          <w:ilvl w:val="0"/>
+          <w:numId w:val="13"/>
+        </w:numPr>
+        <w:rPr>
+          <w:rFonts w:eastAsiaTheme="minorEastAsia"/>
+          <w:lang w:val="en-CA"/>
+        </w:rPr>
+      </w:pPr>
+      <w:r>
+        <w:rPr>
+          <w:lang w:val="en-CA"/>
+        </w:rPr>
+        <w:t xml:space="preserve">TVS diodes with a reverse standoff voltage of 5V and breakdown voltage above 6.2V were chosen to protect the </w:t>
+      </w:r>
+      <w:r>
+        <w:rPr>
+          <w:lang w:val="en-CA"/>
+        </w:rPr>
+        <w:t>power inputs from ESD and transients.</w:t>
+      </w:r>
+    </w:p>
+    <w:p>
+      <w:pPr>
+        <w:pStyle w:val="ListParagraph"/>
+        <w:numPr>
+          <w:ilvl w:val="1"/>
+          <w:numId w:val="13"/>
+        </w:numPr>
+        <w:rPr>
+          <w:rFonts w:eastAsiaTheme="minorEastAsia"/>
+          <w:lang w:val="en-CA"/>
+        </w:rPr>
+      </w:pPr>
+      <w:r>
+        <w:rPr>
+          <w:lang w:val="en-CA"/>
+        </w:rPr>
+        <w:t>C</w:t>
+      </w:r>
+      <w:r>
+        <w:rPr>
+          <w:lang w:val="en-CA"/>
+        </w:rPr>
+        <w:t>lamping voltage of 7.6V is above the input voltage range of the buck-boost regulator I</w:t>
+      </w:r>
+      <w:r>
+        <w:rPr>
+          <w:lang w:val="en-CA"/>
+        </w:rPr>
+        <w:t>C</w:t>
+      </w:r>
+      <w:r>
+        <w:rPr>
+          <w:lang w:val="en-CA"/>
+        </w:rPr>
+        <w:t xml:space="preserve"> </w:t>
+      </w:r>
+    </w:p>
+    <w:p>
+      <w:pPr>
+        <w:pStyle w:val="ListParagraph"/>
+        <w:numPr>
+          <w:ilvl w:val="1"/>
+          <w:numId w:val="13"/>
+        </w:numPr>
+        <w:rPr>
+          <w:rFonts w:eastAsiaTheme="minorEastAsia"/>
+          <w:lang w:val="en-CA"/>
+        </w:rPr>
+      </w:pPr>
+      <w:r>
+        <w:rPr>
+          <w:lang w:val="en-CA"/>
+        </w:rPr>
+        <w:t xml:space="preserve">TVS diodes greatly improve the ESD performance of the system, increasing the input ESD rating to </w:t>
+      </w:r>
+      <m:oMath>
+        <m:r>
+          <w:rPr>
+            <w:lang w:val="en-CA"/>
+          </w:rPr>
+          <m:t>±</m:t>
+        </m:r>
+      </m:oMath>
+      <w:r>
+        <w:rPr>
+          <w:rFonts w:eastAsiaTheme="minorEastAsia"/>
+          <w:lang w:val="en-CA"/>
+        </w:rPr>
+        <w:t xml:space="preserve">30kV under IEC61000-4-2. </w:t>
+      </w:r>
+    </w:p>
+    <w:p>
+      <w:pPr>
+        <w:pStyle w:val="ListParagraph"/>
+        <w:numPr>
+          <w:ilvl w:val="1"/>
+          <w:numId w:val="13"/>
+        </w:numPr>
+        <w:rPr>
+          <w:rFonts w:eastAsiaTheme="minorEastAsia"/>
+          <w:lang w:val="en-CA"/>
+        </w:rPr>
+      </w:pPr>
+      <w:r>
+        <w:rPr>
+          <w:rFonts w:eastAsiaTheme="minorEastAsia"/>
+          <w:lang w:val="en-CA"/>
+        </w:rPr>
+        <w:t>L</w:t>
+      </w:r>
+      <w:r>
+        <w:rPr>
+          <w:rFonts w:eastAsiaTheme="minorEastAsia"/>
+          <w:lang w:val="en-CA"/>
+        </w:rPr>
+        <w:t>imits ESD voltages at the input of the regulator to at most 17.3V, which is well within its own rating</w:t>
+      </w:r>
+      <w:r>
+        <w:rPr>
+          <w:rFonts w:eastAsiaTheme="minorEastAsia"/>
+          <w:lang w:val="en-CA"/>
+        </w:rPr>
+        <w:t xml:space="preserve"> of 1000VDC minimum.</w:t>
+      </w:r>
+    </w:p>
+    <w:p>
+      <w:pPr>
+        <w:jc w:val="center"/>
+        <w:rPr>
+          <w:rFonts w:eastAsiaTheme="minorEastAsia"/>
+          <w:lang w:val="en-CA"/>
+        </w:rPr>
+      </w:pPr>
+      <w:r>
+        <w:rPr>
+          <w:rFonts w:eastAsiaTheme="minorEastAsia"/>
+          <w:noProof/>
+          <w:lang w:val="en-CA"/>
+        </w:rPr>
+        <w:drawing>
+          <wp:inline distT="0" distB="0" distL="0" distR="0" wp14:anchorId="3221E097" wp14:editId="4FF98342">
+            <wp:extent cx="3551275" cy="2551282"/>
+            <wp:effectExtent l="0" t="0" r="0" b="1905"/>
+            <wp:docPr id="864728509" name="Picture 1" descr="A diagram of a circuit board&#10;&#10;AI-generated content may be incorrect."/>
+            <wp:cNvGraphicFramePr>
+              <a:graphicFrameLocks xmlns:a="http://schemas.openxmlformats.org/drawingml/2006/main" noChangeAspect="1"/>
+            </wp:cNvGraphicFramePr>
+            <a:graphic xmlns:a="http://schemas.openxmlformats.org/drawingml/2006/main">
+              <a:graphicData uri="http://schemas.openxmlformats.org/drawingml/2006/picture">
+                <pic:pic xmlns:pic="http://schemas.openxmlformats.org/drawingml/2006/picture">
+                  <pic:nvPicPr>
+                    <pic:cNvPr id="864728509" name="Picture 1" descr="A diagram of a circuit board&#10;&#10;AI-generated content may be incorrect."/>
+                    <pic:cNvPicPr/>
+                  </pic:nvPicPr>
+                  <pic:blipFill rotWithShape="1">
+                    <a:blip r:embed="rId30"/>
+                    <a:srcRect l="8229"/>
+                    <a:stretch>
+                      <a:fillRect/>
+                    </a:stretch>
+                  </pic:blipFill>
+                  <pic:spPr bwMode="auto">
+                    <a:xfrm>
+                      <a:off x="0" y="0"/>
+                      <a:ext cx="3557830" cy="2555991"/>
+                    </a:xfrm>
+                    <a:prstGeom prst="rect">
+                      <a:avLst/>
+                    </a:prstGeom>
+                    <a:ln>
+                      <a:noFill/>
+                    </a:ln>
+                    <a:extLst>
+                      <a:ext uri="{53640926-AAD7-44D8-BBD7-CCE9431645EC}">
+                        <a14:shadowObscured xmlns:a14="http://schemas.microsoft.com/office/drawing/2010/main"/>
+                      </a:ext>
+                    </a:extLst>
+                  </pic:spPr>
+                </pic:pic>
+              </a:graphicData>
+            </a:graphic>
+          </wp:inline>
+        </w:drawing>
+      </w:r>
+    </w:p>
+    <w:p>
+      <w:pPr>
+        <w:pStyle w:val="ListParagraph"/>
+        <w:numPr>
+          <w:ilvl w:val="0"/>
+          <w:numId w:val="15"/>
+        </w:numPr>
+        <w:rPr>
+          <w:rFonts w:eastAsiaTheme="minorEastAsia"/>
+          <w:lang w:val="en-CA"/>
+        </w:rPr>
+      </w:pPr>
+      <w:r>
+        <w:rPr>
+          <w:rFonts w:eastAsiaTheme="minorEastAsia"/>
+          <w:lang w:val="en-CA"/>
+        </w:rPr>
+        <w:lastRenderedPageBreak/>
+        <w:t>Battery/USB power input conditioned using the TPS63000 Buck-Boost Regulator IC</w:t>
+      </w:r>
+    </w:p>
+    <w:p>
+      <w:pPr>
+        <w:pStyle w:val="ListParagraph"/>
+        <w:numPr>
+          <w:ilvl w:val="0"/>
+          <w:numId w:val="15"/>
+        </w:numPr>
+        <w:rPr>
+          <w:rFonts w:eastAsiaTheme="minorEastAsia"/>
+          <w:lang w:val="en-CA"/>
+        </w:rPr>
+      </w:pPr>
+      <w:r>
+        <w:rPr>
+          <w:rFonts w:eastAsiaTheme="minorEastAsia"/>
+          <w:lang w:val="en-CA"/>
+        </w:rPr>
+        <w:t xml:space="preserve">This regulator was selected over the </w:t>
+      </w:r>
+      <w:r>
+        <w:rPr>
+          <w:lang w:val="en-CA"/>
+        </w:rPr>
+        <w:t xml:space="preserve">TPS601010 as its VSON package </w:t>
+      </w:r>
+      <w:r>
+        <w:rPr>
+          <w:lang w:val="en-CA"/>
+        </w:rPr>
+        <w:t>was much more conducive to manual SMT assembly compared to DSBGA.</w:t>
+      </w:r>
+    </w:p>
+    <w:p>
+      <w:pPr>
+        <w:pStyle w:val="ListParagraph"/>
+        <w:numPr>
+          <w:ilvl w:val="0"/>
+          <w:numId w:val="15"/>
+        </w:numPr>
+        <w:rPr>
+          <w:rFonts w:eastAsiaTheme="minorEastAsia"/>
+          <w:lang w:val="en-CA"/>
+        </w:rPr>
+      </w:pPr>
+      <w:r>
+        <w:rPr>
+          <w:lang w:val="en-CA"/>
+        </w:rPr>
+        <w:t>See entry from 8/10 regarding rationale behind buck-boost selection.</w:t>
+      </w:r>
+    </w:p>
+    <w:p>
+      <w:pPr>
+        <w:pStyle w:val="ListParagraph"/>
+        <w:numPr>
+          <w:ilvl w:val="0"/>
+          <w:numId w:val="15"/>
+        </w:numPr>
+        <w:rPr>
+          <w:rFonts w:eastAsiaTheme="minorEastAsia"/>
+          <w:lang w:val="en-CA"/>
+        </w:rPr>
+      </w:pPr>
+      <m:oMath>
+        <m:sSub>
+          <m:sSubPr>
+            <m:ctrlPr>
+              <w:rPr>
+                <w:i/>
+                <w:lang w:val="en-CA"/>
+              </w:rPr>
+            </m:ctrlPr>
+          </m:sSubPr>
+          <m:e>
+            <m:r>
+              <w:rPr>
+                <w:lang w:val="en-CA"/>
+              </w:rPr>
+              <m:t>V</m:t>
+            </m:r>
+          </m:e>
+          <m:sub>
+            <m:r>
+              <w:rPr>
+                <w:lang w:val="en-CA"/>
+              </w:rPr>
+              <m:t>I</m:t>
+            </m:r>
+            <m:sSub>
+              <m:sSubPr>
+                <m:ctrlPr>
+                  <w:rPr>
+                    <w:i/>
+                    <w:lang w:val="en-CA"/>
+                  </w:rPr>
+                </m:ctrlPr>
+              </m:sSubPr>
+              <m:e>
+                <m:r>
+                  <w:rPr>
+                    <w:lang w:val="en-CA"/>
+                  </w:rPr>
+                  <m:t>N</m:t>
+                </m:r>
+              </m:e>
+              <m:sub>
+                <m:r>
+                  <w:rPr>
+                    <w:lang w:val="en-CA"/>
+                  </w:rPr>
+                  <m:t>A</m:t>
+                </m:r>
+              </m:sub>
+            </m:sSub>
+          </m:sub>
+        </m:sSub>
+      </m:oMath>
+      <w:r>
+        <w:rPr>
+          <w:rFonts w:eastAsiaTheme="minorEastAsia"/>
+          <w:lang w:val="en-CA"/>
+        </w:rPr>
+        <w:t xml:space="preserve"> and PS/SYNC pins require stable voltage inputs, created using the 100R/100n passive Low-Pass Filter with 16kHz cut-off frequency.</w:t>
+      </w:r>
+      <w:r>
+        <w:rPr>
+          <w:lang w:val="en-CA"/>
+        </w:rPr>
+        <w:t xml:space="preserve"> </w:t>
+      </w:r>
+    </w:p>
+    <w:p>
+      <w:pPr>
+        <w:pStyle w:val="ListParagraph"/>
+        <w:numPr>
+          <w:ilvl w:val="1"/>
+          <w:numId w:val="15"/>
+        </w:numPr>
+        <w:rPr>
+          <w:rFonts w:eastAsiaTheme="minorEastAsia"/>
+          <w:highlight w:val="yellow"/>
+          <w:lang w:val="en-CA"/>
+        </w:rPr>
+      </w:pPr>
+      <w:r>
+        <w:rPr>
+          <w:rFonts w:eastAsiaTheme="minorEastAsia"/>
+          <w:highlight w:val="yellow"/>
+          <w:lang w:val="en-CA"/>
+        </w:rPr>
+        <w:t>PS/SYNC pin may be worth revisiting. Tying the pin to ground can help improve efficiency at low output currents (dormant mode).</w:t>
+      </w:r>
+    </w:p>
+    <w:p>
+      <w:pPr>
+        <w:pStyle w:val="ListParagraph"/>
+        <w:numPr>
+          <w:ilvl w:val="1"/>
+          <w:numId w:val="15"/>
+        </w:numPr>
+        <w:rPr>
+          <w:rFonts w:eastAsiaTheme="minorEastAsia"/>
+          <w:lang w:val="en-CA"/>
+        </w:rPr>
+      </w:pPr>
+      <w:r>
+        <w:rPr>
+          <w:rFonts w:eastAsiaTheme="minorEastAsia"/>
+          <w:lang w:val="en-CA"/>
+        </w:rPr>
+        <w:t>Maximum output current of 1800mA provides plenty of room for operation of sensors/peripherals, etc.</w:t>
+      </w:r>
+    </w:p>
+    <w:p>
+      <w:pPr>
+        <w:pStyle w:val="ListParagraph"/>
+        <w:numPr>
+          <w:ilvl w:val="0"/>
+          <w:numId w:val="15"/>
+        </w:numPr>
+        <w:rPr>
+          <w:rFonts w:eastAsiaTheme="minorEastAsia"/>
+          <w:lang w:val="en-CA"/>
+        </w:rPr>
+      </w:pPr>
+      <w:r>
+        <w:rPr>
+          <w:rFonts w:eastAsiaTheme="minorEastAsia"/>
+          <w:lang w:val="en-CA"/>
+        </w:rPr>
+        <w:t>Enable, FB pins left as submodule I/O as they will be different between the 3.3V and 5V application circuit.</w:t>
+      </w:r>
+    </w:p>
+    <w:p>
+      <w:pPr>
+        <w:pStyle w:val="ListParagraph"/>
+        <w:numPr>
+          <w:ilvl w:val="0"/>
+          <w:numId w:val="15"/>
+        </w:numPr>
+        <w:rPr>
+          <w:rFonts w:eastAsiaTheme="minorEastAsia"/>
+          <w:lang w:val="en-CA"/>
+        </w:rPr>
+      </w:pPr>
+      <w:r>
+        <w:rPr>
+          <w:rFonts w:eastAsiaTheme="minorEastAsia"/>
+          <w:lang w:val="en-CA"/>
+        </w:rPr>
+        <w:t>Inductor selection done using Table 2 of the datasheet. Result corroborated using Equations 3 and 4,</w:t>
+      </w:r>
+    </w:p>
+    <w:p>
+      <w:pPr>
+        <w:rPr>
+          <w:rFonts w:eastAsiaTheme="minorEastAsia"/>
+          <w:lang w:val="en-CA"/>
+        </w:rPr>
+      </w:pPr>
+      <m:oMathPara>
+        <m:oMath>
+          <m:r>
+            <w:rPr>
+              <w:rFonts w:eastAsiaTheme="minorEastAsia"/>
+              <w:lang w:val="en-CA"/>
+            </w:rPr>
+            <m:t>D</m:t>
+          </m:r>
+          <m:sSub>
+            <m:sSubPr>
+              <m:ctrlPr>
+                <w:rPr>
+                  <w:rFonts w:eastAsiaTheme="minorEastAsia"/>
+                  <w:i/>
+                  <w:lang w:val="en-CA"/>
+                </w:rPr>
+              </m:ctrlPr>
+            </m:sSubPr>
+            <m:e>
+              <m:r>
+                <w:rPr>
+                  <w:rFonts w:eastAsiaTheme="minorEastAsia"/>
+                  <w:lang w:val="en-CA"/>
+                </w:rPr>
+                <m:t>C</m:t>
+              </m:r>
+            </m:e>
+            <m:sub>
+              <m:r>
+                <w:rPr>
+                  <w:rFonts w:eastAsiaTheme="minorEastAsia"/>
+                  <w:lang w:val="en-CA"/>
+                </w:rPr>
+                <m:t>boost</m:t>
+              </m:r>
+            </m:sub>
+          </m:sSub>
+          <m:r>
+            <w:rPr>
+              <w:rFonts w:eastAsiaTheme="minorEastAsia"/>
+              <w:lang w:val="en-CA"/>
+            </w:rPr>
+            <m:t>=</m:t>
+          </m:r>
+          <m:f>
+            <m:fPr>
+              <m:ctrlPr>
+                <w:rPr>
+                  <w:rFonts w:eastAsiaTheme="minorEastAsia"/>
+                  <w:i/>
+                  <w:lang w:val="en-CA"/>
+                </w:rPr>
+              </m:ctrlPr>
+            </m:fPr>
+            <m:num>
+              <m:r>
+                <w:rPr>
+                  <w:rFonts w:eastAsiaTheme="minorEastAsia"/>
+                  <w:lang w:val="en-CA"/>
+                </w:rPr>
+                <m:t>5V-2.4V</m:t>
+              </m:r>
+            </m:num>
+            <m:den>
+              <m:r>
+                <w:rPr>
+                  <w:rFonts w:eastAsiaTheme="minorEastAsia"/>
+                  <w:lang w:val="en-CA"/>
+                </w:rPr>
+                <m:t>5V</m:t>
+              </m:r>
+            </m:den>
+          </m:f>
+          <m:r>
+            <w:rPr>
+              <w:rFonts w:eastAsiaTheme="minorEastAsia"/>
+              <w:lang w:val="en-CA"/>
+            </w:rPr>
+            <m:t>=52%</m:t>
+          </m:r>
+        </m:oMath>
+      </m:oMathPara>
+    </w:p>
+    <w:p>
+      <w:pPr>
+        <w:rPr>
+          <w:rFonts w:eastAsiaTheme="minorEastAsia"/>
+          <w:lang w:val="en-CA"/>
+        </w:rPr>
+      </w:pPr>
+      <m:oMathPara>
+        <m:oMath>
+          <m:sSub>
+            <m:sSubPr>
+              <m:ctrlPr>
+                <w:rPr>
+                  <w:rFonts w:eastAsiaTheme="minorEastAsia"/>
+                  <w:i/>
+                  <w:lang w:val="en-CA"/>
+                </w:rPr>
+              </m:ctrlPr>
+            </m:sSubPr>
+            <m:e>
+              <m:r>
+                <w:rPr>
+                  <w:rFonts w:eastAsiaTheme="minorEastAsia"/>
+                  <w:lang w:val="en-CA"/>
+                </w:rPr>
+                <m:t>I</m:t>
+              </m:r>
+            </m:e>
+            <m:sub>
+              <m:r>
+                <w:rPr>
+                  <w:rFonts w:eastAsiaTheme="minorEastAsia"/>
+                  <w:lang w:val="en-CA"/>
+                </w:rPr>
+                <m:t>PEAK</m:t>
+              </m:r>
+            </m:sub>
+          </m:sSub>
+          <m:r>
+            <w:rPr>
+              <w:rFonts w:eastAsiaTheme="minorEastAsia"/>
+              <w:lang w:val="en-CA"/>
+            </w:rPr>
+            <m:t>=</m:t>
+          </m:r>
+          <m:f>
+            <m:fPr>
+              <m:ctrlPr>
+                <w:rPr>
+                  <w:rFonts w:eastAsiaTheme="minorEastAsia"/>
+                  <w:i/>
+                  <w:lang w:val="en-CA"/>
+                </w:rPr>
+              </m:ctrlPr>
+            </m:fPr>
+            <m:num>
+              <m:r>
+                <w:rPr>
+                  <w:rFonts w:eastAsiaTheme="minorEastAsia"/>
+                  <w:lang w:val="en-CA"/>
+                </w:rPr>
+                <m:t>0.7</m:t>
+              </m:r>
+              <m:sSub>
+                <m:sSubPr>
+                  <m:ctrlPr>
+                    <w:rPr>
+                      <w:rFonts w:eastAsiaTheme="minorEastAsia"/>
+                      <w:i/>
+                      <w:lang w:val="en-CA"/>
+                    </w:rPr>
+                  </m:ctrlPr>
+                </m:sSubPr>
+                <m:e>
+                  <m:r>
+                    <w:rPr>
+                      <w:rFonts w:eastAsiaTheme="minorEastAsia"/>
+                      <w:lang w:val="en-CA"/>
+                    </w:rPr>
+                    <m:t>A</m:t>
+                  </m:r>
+                </m:e>
+                <m:sub>
+                  <m:r>
+                    <w:rPr>
+                      <w:rFonts w:eastAsiaTheme="minorEastAsia"/>
+                      <w:lang w:val="en-CA"/>
+                    </w:rPr>
+                    <m:t>max</m:t>
+                  </m:r>
+                </m:sub>
+              </m:sSub>
+            </m:num>
+            <m:den>
+              <m:r>
+                <w:rPr>
+                  <w:rFonts w:eastAsiaTheme="minorEastAsia"/>
+                  <w:lang w:val="en-CA"/>
+                </w:rPr>
+                <m:t>90%×</m:t>
+              </m:r>
+              <m:d>
+                <m:dPr>
+                  <m:ctrlPr>
+                    <w:rPr>
+                      <w:rFonts w:eastAsiaTheme="minorEastAsia"/>
+                      <w:i/>
+                      <w:lang w:val="en-CA"/>
+                    </w:rPr>
+                  </m:ctrlPr>
+                </m:dPr>
+                <m:e>
+                  <m:r>
+                    <w:rPr>
+                      <w:rFonts w:eastAsiaTheme="minorEastAsia"/>
+                      <w:lang w:val="en-CA"/>
+                    </w:rPr>
+                    <m:t>1-52%</m:t>
+                  </m:r>
+                </m:e>
+              </m:d>
+            </m:den>
+          </m:f>
+          <m:r>
+            <w:rPr>
+              <w:rFonts w:eastAsiaTheme="minorEastAsia"/>
+              <w:lang w:val="en-CA"/>
+            </w:rPr>
+            <m:t>+</m:t>
+          </m:r>
+          <m:f>
+            <m:fPr>
+              <m:ctrlPr>
+                <w:rPr>
+                  <w:rFonts w:eastAsiaTheme="minorEastAsia"/>
+                  <w:i/>
+                  <w:lang w:val="en-CA"/>
+                </w:rPr>
+              </m:ctrlPr>
+            </m:fPr>
+            <m:num>
+              <m:r>
+                <w:rPr>
+                  <w:rFonts w:eastAsiaTheme="minorEastAsia"/>
+                  <w:lang w:val="en-CA"/>
+                </w:rPr>
+                <m:t>2.4V×52%</m:t>
+              </m:r>
+            </m:num>
+            <m:den>
+              <m:r>
+                <w:rPr>
+                  <w:rFonts w:eastAsiaTheme="minorEastAsia"/>
+                  <w:lang w:val="en-CA"/>
+                </w:rPr>
+                <m:t>2×2.5MHz×2.2uH</m:t>
+              </m:r>
+            </m:den>
+          </m:f>
+          <m:r>
+            <w:rPr>
+              <w:rFonts w:eastAsiaTheme="minorEastAsia"/>
+              <w:lang w:val="en-CA"/>
+            </w:rPr>
+            <m:t>=1.5A</m:t>
+          </m:r>
+        </m:oMath>
+      </m:oMathPara>
+    </w:p>
+    <w:p>
+      <w:pPr>
+        <w:pStyle w:val="ListParagraph"/>
+        <w:numPr>
+          <w:ilvl w:val="0"/>
+          <w:numId w:val="18"/>
+        </w:numPr>
+        <w:rPr>
+          <w:lang w:val="en-CA"/>
+        </w:rPr>
+      </w:pPr>
+      <w:r>
+        <w:rPr>
+          <w:lang w:val="en-CA"/>
+        </w:rPr>
+        <w:t xml:space="preserve">Murata Electronics </w:t>
+      </w:r>
+      <w:r>
+        <w:rPr>
+          <w:lang w:val="en-CA"/>
+        </w:rPr>
+        <w:t>LQH3NPZ2R2MMEL</w:t>
+      </w:r>
+      <w:r>
+        <w:rPr>
+          <w:lang w:val="en-CA"/>
+        </w:rPr>
+        <w:t xml:space="preserve"> 2.2uH inductor has a rated current of 1800mA minimum, giving a 20% margin of safety.</w:t>
+      </w:r>
+    </w:p>
+    <w:p>
+      <w:pPr>
+        <w:jc w:val="center"/>
+        <w:rPr>
+          <w:lang w:val="en-CA"/>
+        </w:rPr>
+      </w:pPr>
+      <w:r>
+        <w:rPr>
+          <w:noProof/>
+          <w:lang w:val="en-CA"/>
+        </w:rPr>
+        <w:drawing>
+          <wp:inline distT="0" distB="0" distL="0" distR="0" wp14:anchorId="013BA230" wp14:editId="0E14500B">
+            <wp:extent cx="4316819" cy="4078379"/>
+            <wp:effectExtent l="0" t="0" r="7620" b="0"/>
+            <wp:docPr id="967849615" name="Picture 1" descr="A screenshot of a computer&#10;&#10;AI-generated content may be incorrect."/>
+            <wp:cNvGraphicFramePr>
+              <a:graphicFrameLocks xmlns:a="http://schemas.openxmlformats.org/drawingml/2006/main" noChangeAspect="1"/>
+            </wp:cNvGraphicFramePr>
+            <a:graphic xmlns:a="http://schemas.openxmlformats.org/drawingml/2006/main">
+              <a:graphicData uri="http://schemas.openxmlformats.org/drawingml/2006/picture">
+                <pic:pic xmlns:pic="http://schemas.openxmlformats.org/drawingml/2006/picture">
+                  <pic:nvPicPr>
+                    <pic:cNvPr id="967849615" name="Picture 1" descr="A screenshot of a computer&#10;&#10;AI-generated content may be incorrect."/>
+                    <pic:cNvPicPr/>
+                  </pic:nvPicPr>
+                  <pic:blipFill>
+                    <a:blip r:embed="rId31"/>
+                    <a:stretch>
+                      <a:fillRect/>
+                    </a:stretch>
+                  </pic:blipFill>
+                  <pic:spPr>
+                    <a:xfrm>
+                      <a:off x="0" y="0"/>
+                      <a:ext cx="4325816" cy="4086879"/>
+                    </a:xfrm>
+                    <a:prstGeom prst="rect">
+                      <a:avLst/>
+                    </a:prstGeom>
+                  </pic:spPr>
+                </pic:pic>
+              </a:graphicData>
+            </a:graphic>
+          </wp:inline>
+        </w:drawing>
+      </w:r>
+    </w:p>
+    <w:p>
+      <w:pPr>
+        <w:pStyle w:val="ListParagraph"/>
+        <w:numPr>
+          <w:ilvl w:val="0"/>
+          <w:numId w:val="18"/>
+        </w:numPr>
+        <w:rPr>
+          <w:lang w:val="en-CA"/>
+        </w:rPr>
+      </w:pPr>
+      <w:r>
+        <w:rPr>
+          <w:lang w:val="en-CA"/>
+        </w:rPr>
+        <w:lastRenderedPageBreak/>
+        <w:t>Application circuits for the common schematic elements of TPS63000 are nearly identical, with some minor changes made for 5V regulator</w:t>
+      </w:r>
+    </w:p>
+    <w:p>
+      <w:pPr>
+        <w:pStyle w:val="ListParagraph"/>
+        <w:numPr>
+          <w:ilvl w:val="0"/>
+          <w:numId w:val="18"/>
+        </w:numPr>
+        <w:rPr>
+          <w:lang w:val="en-CA"/>
+        </w:rPr>
+      </w:pPr>
+      <w:r>
+        <w:rPr>
+          <w:lang w:val="en-CA"/>
+        </w:rPr>
+        <w:t>Large input and output capacitors used to smooth input and output voltage rails.</w:t>
+      </w:r>
+    </w:p>
+    <w:p>
+      <w:pPr>
+        <w:pStyle w:val="ListParagraph"/>
+        <w:numPr>
+          <w:ilvl w:val="0"/>
+          <w:numId w:val="18"/>
+        </w:numPr>
+        <w:rPr>
+          <w:lang w:val="en-CA"/>
+        </w:rPr>
+      </w:pPr>
+      <w:r>
+        <w:rPr>
+          <w:lang w:val="en-CA"/>
+        </w:rPr>
+        <w:t>TVS diodes applied to output rails to mitigate transients</w:t>
+      </w:r>
+    </w:p>
+    <w:p>
+      <w:pPr>
+        <w:pStyle w:val="ListParagraph"/>
+        <w:numPr>
+          <w:ilvl w:val="0"/>
+          <w:numId w:val="18"/>
+        </w:numPr>
+        <w:rPr>
+          <w:lang w:val="en-CA"/>
+        </w:rPr>
+      </w:pPr>
+      <w:r>
+        <w:rPr>
+          <w:lang w:val="en-CA"/>
+        </w:rPr>
+        <w:t xml:space="preserve">Feedback voltage divider selected in accordance with Equation 1 from the datasheet, given </w:t>
+      </w:r>
+      <m:oMath>
+        <m:sSub>
+          <m:sSubPr>
+            <m:ctrlPr>
+              <w:rPr>
+                <w:i/>
+                <w:lang w:val="en-CA"/>
+              </w:rPr>
+            </m:ctrlPr>
+          </m:sSubPr>
+          <m:e>
+            <m:r>
+              <w:rPr>
+                <w:lang w:val="en-CA"/>
+              </w:rPr>
+              <m:t>R</m:t>
+            </m:r>
+          </m:e>
+          <m:sub>
+            <m:r>
+              <w:rPr>
+                <w:lang w:val="en-CA"/>
+              </w:rPr>
+              <m:t>BOT</m:t>
+            </m:r>
+          </m:sub>
+        </m:sSub>
+        <m:r>
+          <w:rPr>
+            <w:lang w:val="en-CA"/>
+          </w:rPr>
+          <m:t>=100k</m:t>
+        </m:r>
+        <m:r>
+          <m:rPr>
+            <m:sty m:val="p"/>
+          </m:rPr>
+          <w:rPr>
+            <w:lang w:val="en-CA"/>
+          </w:rPr>
+          <m:t>Ω</m:t>
+        </m:r>
+      </m:oMath>
+      <w:r>
+        <w:rPr>
+          <w:rFonts w:eastAsiaTheme="minorEastAsia"/>
+          <w:lang w:val="en-CA"/>
+        </w:rPr>
+        <w:t>:</w:t>
+      </w:r>
+    </w:p>
+    <w:p>
+      <w:pPr>
+        <w:ind w:left="360"/>
+        <w:rPr>
+          <w:rFonts w:eastAsiaTheme="minorEastAsia"/>
+          <w:lang w:val="en-CA"/>
+        </w:rPr>
+      </w:pPr>
+      <m:oMathPara>
+        <m:oMath>
+          <m:sSub>
+            <m:sSubPr>
+              <m:ctrlPr>
+                <w:rPr>
+                  <w:i/>
+                  <w:lang w:val="en-CA"/>
+                </w:rPr>
+              </m:ctrlPr>
+            </m:sSubPr>
+            <m:e>
+              <m:r>
+                <w:rPr>
+                  <w:lang w:val="en-CA"/>
+                </w:rPr>
+                <m:t>R</m:t>
+              </m:r>
+            </m:e>
+            <m:sub>
+              <m:r>
+                <w:rPr>
+                  <w:lang w:val="en-CA"/>
+                </w:rPr>
+                <m:t xml:space="preserve">TOP_3V3 </m:t>
+              </m:r>
+            </m:sub>
+          </m:sSub>
+          <m:r>
+            <w:rPr>
+              <w:lang w:val="en-CA"/>
+            </w:rPr>
+            <m:t>=100k×</m:t>
+          </m:r>
+          <m:d>
+            <m:dPr>
+              <m:begChr m:val="["/>
+              <m:endChr m:val="]"/>
+              <m:ctrlPr>
+                <w:rPr>
+                  <w:i/>
+                  <w:lang w:val="en-CA"/>
+                </w:rPr>
+              </m:ctrlPr>
+            </m:dPr>
+            <m:e>
+              <m:f>
+                <m:fPr>
+                  <m:ctrlPr>
+                    <w:rPr>
+                      <w:i/>
+                      <w:lang w:val="en-CA"/>
+                    </w:rPr>
+                  </m:ctrlPr>
+                </m:fPr>
+                <m:num>
+                  <m:r>
+                    <w:rPr>
+                      <w:lang w:val="en-CA"/>
+                    </w:rPr>
+                    <m:t>3.3V</m:t>
+                  </m:r>
+                </m:num>
+                <m:den>
+                  <m:r>
+                    <w:rPr>
+                      <w:lang w:val="en-CA"/>
+                    </w:rPr>
+                    <m:t>0.5V</m:t>
+                  </m:r>
+                </m:den>
+              </m:f>
+              <m:r>
+                <w:rPr>
+                  <w:lang w:val="en-CA"/>
+                </w:rPr>
+                <m:t>-1</m:t>
+              </m:r>
+            </m:e>
+          </m:d>
+          <m:r>
+            <w:rPr>
+              <w:lang w:val="en-CA"/>
+            </w:rPr>
+            <m:t>=560k</m:t>
+          </m:r>
+          <m:r>
+            <m:rPr>
+              <m:sty m:val="p"/>
+            </m:rPr>
+            <w:rPr>
+              <w:lang w:val="en-CA"/>
+            </w:rPr>
+            <m:t>Ω</m:t>
+          </m:r>
+        </m:oMath>
+      </m:oMathPara>
+    </w:p>
+    <w:p>
+      <w:pPr>
+        <w:ind w:left="360"/>
+        <w:rPr>
+          <w:rFonts w:eastAsiaTheme="minorEastAsia"/>
+          <w:lang w:val="en-CA"/>
+        </w:rPr>
+      </w:pPr>
+      <m:oMathPara>
+        <m:oMath>
+          <m:sSub>
+            <m:sSubPr>
+              <m:ctrlPr>
+                <w:rPr>
+                  <w:i/>
+                  <w:lang w:val="en-CA"/>
+                </w:rPr>
+              </m:ctrlPr>
+            </m:sSubPr>
+            <m:e>
+              <m:r>
+                <w:rPr>
+                  <w:lang w:val="en-CA"/>
+                </w:rPr>
+                <m:t>R</m:t>
+              </m:r>
+            </m:e>
+            <m:sub>
+              <m:r>
+                <w:rPr>
+                  <w:lang w:val="en-CA"/>
+                </w:rPr>
+                <m:t>TOP_5V0</m:t>
+              </m:r>
+            </m:sub>
+          </m:sSub>
+          <m:r>
+            <w:rPr>
+              <w:lang w:val="en-CA"/>
+            </w:rPr>
+            <m:t>=100k×</m:t>
+          </m:r>
+          <m:d>
+            <m:dPr>
+              <m:begChr m:val="["/>
+              <m:endChr m:val="]"/>
+              <m:ctrlPr>
+                <w:rPr>
+                  <w:i/>
+                  <w:lang w:val="en-CA"/>
+                </w:rPr>
+              </m:ctrlPr>
+            </m:dPr>
+            <m:e>
+              <m:f>
+                <m:fPr>
+                  <m:ctrlPr>
+                    <w:rPr>
+                      <w:i/>
+                      <w:lang w:val="en-CA"/>
+                    </w:rPr>
+                  </m:ctrlPr>
+                </m:fPr>
+                <m:num>
+                  <m:r>
+                    <w:rPr>
+                      <w:lang w:val="en-CA"/>
+                    </w:rPr>
+                    <m:t>5.0V</m:t>
+                  </m:r>
+                </m:num>
+                <m:den>
+                  <m:r>
+                    <w:rPr>
+                      <w:lang w:val="en-CA"/>
+                    </w:rPr>
+                    <m:t>0.5V</m:t>
+                  </m:r>
+                </m:den>
+              </m:f>
+              <m:r>
+                <w:rPr>
+                  <w:lang w:val="en-CA"/>
+                </w:rPr>
+                <m:t>-1</m:t>
+              </m:r>
+            </m:e>
+          </m:d>
+          <m:r>
+            <w:rPr>
+              <w:lang w:val="en-CA"/>
+            </w:rPr>
+            <m:t>=900k</m:t>
+          </m:r>
+          <m:r>
+            <m:rPr>
+              <m:sty m:val="p"/>
+            </m:rPr>
+            <w:rPr>
+              <w:lang w:val="en-CA"/>
+            </w:rPr>
+            <m:t>Ω</m:t>
+          </m:r>
+        </m:oMath>
+      </m:oMathPara>
+    </w:p>
+    <w:p>
+      <w:pPr>
+        <w:pStyle w:val="ListParagraph"/>
+        <w:numPr>
+          <w:ilvl w:val="0"/>
+          <w:numId w:val="20"/>
+        </w:numPr>
+        <w:rPr>
+          <w:rFonts w:eastAsiaTheme="minorEastAsia"/>
+          <w:lang w:val="en-CA"/>
+        </w:rPr>
+      </w:pPr>
+      <w:r>
+        <w:rPr>
+          <w:rFonts w:eastAsiaTheme="minorEastAsia"/>
+          <w:lang w:val="en-CA"/>
+        </w:rPr>
+        <w:t xml:space="preserve">Ultimately, a 910k resistor was chosen for R8, as it is the nearest standard value, putting the output voltage at </w:t>
+      </w:r>
+      <w:r>
+        <w:rPr>
+          <w:rFonts w:eastAsiaTheme="minorEastAsia"/>
+          <w:lang w:val="en-CA"/>
+        </w:rPr>
+        <w:t>5.05V.</w:t>
+      </w:r>
+    </w:p>
+    <w:p>
+      <w:pPr>
+        <w:pStyle w:val="ListParagraph"/>
+        <w:numPr>
+          <w:ilvl w:val="0"/>
+          <w:numId w:val="20"/>
+        </w:numPr>
+        <w:rPr>
+          <w:rFonts w:eastAsiaTheme="minorEastAsia"/>
+          <w:lang w:val="en-CA"/>
+        </w:rPr>
+      </w:pPr>
+      <w:r>
+        <w:rPr>
+          <w:rFonts w:eastAsiaTheme="minorEastAsia"/>
+          <w:lang w:val="en-CA"/>
+        </w:rPr>
+        <w:t>Feedforward capacitors applied in parallel to the top feedback resistors for both modules, according to equation 2 from the datasheet.</w:t>
+      </w:r>
+    </w:p>
+    <w:p>
+      <w:pPr>
+        <w:rPr>
+          <w:rFonts w:eastAsiaTheme="minorEastAsia"/>
+          <w:lang w:val="en-CA"/>
+        </w:rPr>
+      </w:pPr>
+    </w:p>
+    <w:p>
+      <w:pPr>
+        <w:pStyle w:val="ListParagraph"/>
+        <w:numPr>
+          <w:ilvl w:val="0"/>
+          <w:numId w:val="14"/>
+        </w:numPr>
+        <w:rPr>
+          <w:rFonts w:eastAsiaTheme="minorEastAsia"/>
+          <w:lang w:val="en-CA"/>
+        </w:rPr>
+      </w:pPr>
+      <w:r>
+        <w:rPr>
+          <w:rFonts w:eastAsiaTheme="minorEastAsia"/>
+          <w:lang w:val="en-CA"/>
+        </w:rPr>
+        <w:t>Microcontroller</w:t>
+      </w:r>
+    </w:p>
+    <w:p>
+      <w:pPr>
+        <w:pStyle w:val="ListParagraph"/>
+        <w:numPr>
+          <w:ilvl w:val="0"/>
+          <w:numId w:val="21"/>
+        </w:numPr>
+        <w:rPr>
+          <w:rFonts w:eastAsiaTheme="minorEastAsia"/>
+          <w:lang w:val="en-CA"/>
+        </w:rPr>
+      </w:pPr>
+      <w:r>
+        <w:rPr>
+          <w:rFonts w:eastAsiaTheme="minorEastAsia"/>
+          <w:lang w:val="en-CA"/>
+        </w:rPr>
+        <w:t>Schematic for RP2350 Microcontroller itself follows the reference design provided by Raspberry Pi, except for a jumper used in place of the BOOTSEL button to enable more deterministic programming behavior.</w:t>
+      </w:r>
+    </w:p>
+    <w:p>
+      <w:pPr>
+        <w:jc w:val="center"/>
+        <w:rPr>
+          <w:rFonts w:eastAsiaTheme="minorEastAsia"/>
+          <w:lang w:val="en-CA"/>
+        </w:rPr>
+      </w:pPr>
+      <w:r>
+        <w:rPr>
+          <w:noProof/>
+          <w:lang w:val="en-CA"/>
+        </w:rPr>
+        <w:drawing>
+          <wp:inline distT="0" distB="0" distL="0" distR="0" wp14:anchorId="32693E91" wp14:editId="0A9203D1">
+            <wp:extent cx="3732028" cy="3694947"/>
+            <wp:effectExtent l="0" t="0" r="1905" b="1270"/>
+            <wp:docPr id="884128313" name="Picture 1" descr="A screenshot of a computer&#10;&#10;AI-generated content may be incorrect."/>
+            <wp:cNvGraphicFramePr>
+              <a:graphicFrameLocks xmlns:a="http://schemas.openxmlformats.org/drawingml/2006/main" noChangeAspect="1"/>
+            </wp:cNvGraphicFramePr>
+            <a:graphic xmlns:a="http://schemas.openxmlformats.org/drawingml/2006/main">
+              <a:graphicData uri="http://schemas.openxmlformats.org/drawingml/2006/picture">
+                <pic:pic xmlns:pic="http://schemas.openxmlformats.org/drawingml/2006/picture">
+                  <pic:nvPicPr>
+                    <pic:cNvPr id="884128313" name="Picture 1" descr="A screenshot of a computer&#10;&#10;AI-generated content may be incorrect."/>
+                    <pic:cNvPicPr/>
+                  </pic:nvPicPr>
+                  <pic:blipFill>
+                    <a:blip r:embed="rId32"/>
+                    <a:stretch>
+                      <a:fillRect/>
+                    </a:stretch>
+                  </pic:blipFill>
+                  <pic:spPr>
+                    <a:xfrm>
+                      <a:off x="0" y="0"/>
+                      <a:ext cx="3733253" cy="3696160"/>
+                    </a:xfrm>
+                    <a:prstGeom prst="rect">
+                      <a:avLst/>
+                    </a:prstGeom>
+                  </pic:spPr>
+                </pic:pic>
+              </a:graphicData>
+            </a:graphic>
+          </wp:inline>
+        </w:drawing>
+      </w:r>
+    </w:p>
+    <w:p>
+      <w:pPr>
+        <w:jc w:val="center"/>
+        <w:rPr>
+          <w:rFonts w:eastAsiaTheme="minorEastAsia"/>
+          <w:lang w:val="en-CA"/>
+        </w:rPr>
+      </w:pPr>
+      <w:r>
+        <w:rPr>
+          <w:rFonts w:eastAsiaTheme="minorEastAsia"/>
+          <w:noProof/>
+          <w:lang w:val="en-CA"/>
+        </w:rPr>
+        <w:lastRenderedPageBreak/>
+        <w:drawing>
+          <wp:inline distT="0" distB="0" distL="0" distR="0" wp14:anchorId="57F52F02" wp14:editId="2FC3F723">
+            <wp:extent cx="3881887" cy="3485819"/>
+            <wp:effectExtent l="0" t="0" r="4445" b="635"/>
+            <wp:docPr id="733201943" name="Picture 1" descr="A computer screen shot of a computer&#10;&#10;AI-generated content may be incorrect."/>
+            <wp:cNvGraphicFramePr>
+              <a:graphicFrameLocks xmlns:a="http://schemas.openxmlformats.org/drawingml/2006/main" noChangeAspect="1"/>
+            </wp:cNvGraphicFramePr>
+            <a:graphic xmlns:a="http://schemas.openxmlformats.org/drawingml/2006/main">
+              <a:graphicData uri="http://schemas.openxmlformats.org/drawingml/2006/picture">
+                <pic:pic xmlns:pic="http://schemas.openxmlformats.org/drawingml/2006/picture">
+                  <pic:nvPicPr>
+                    <pic:cNvPr id="733201943" name="Picture 1" descr="A computer screen shot of a computer&#10;&#10;AI-generated content may be incorrect."/>
+                    <pic:cNvPicPr/>
+                  </pic:nvPicPr>
+                  <pic:blipFill>
+                    <a:blip r:embed="rId33"/>
+                    <a:stretch>
+                      <a:fillRect/>
+                    </a:stretch>
+                  </pic:blipFill>
+                  <pic:spPr>
+                    <a:xfrm>
+                      <a:off x="0" y="0"/>
+                      <a:ext cx="3889613" cy="3492757"/>
+                    </a:xfrm>
+                    <a:prstGeom prst="rect">
+                      <a:avLst/>
+                    </a:prstGeom>
+                  </pic:spPr>
+                </pic:pic>
+              </a:graphicData>
+            </a:graphic>
+          </wp:inline>
+        </w:drawing>
+      </w:r>
+    </w:p>
+    <w:p>
+      <w:pPr>
+        <w:jc w:val="center"/>
+        <w:rPr>
+          <w:rFonts w:eastAsiaTheme="minorEastAsia"/>
+          <w:lang w:val="en-CA"/>
+        </w:rPr>
+      </w:pPr>
+      <w:r>
+        <w:rPr>
+          <w:rFonts w:eastAsiaTheme="minorEastAsia"/>
+          <w:noProof/>
+          <w:lang w:val="en-CA"/>
+        </w:rPr>
+        <w:drawing>
+          <wp:inline distT="0" distB="0" distL="0" distR="0" wp14:anchorId="4EF964B3" wp14:editId="303BB656">
+            <wp:extent cx="5102514" cy="2993366"/>
+            <wp:effectExtent l="0" t="0" r="3175" b="0"/>
+            <wp:docPr id="836360316" name="Picture 1" descr="A computer screen shot of a diagram&#10;&#10;AI-generated content may be incorrect."/>
+            <wp:cNvGraphicFramePr>
+              <a:graphicFrameLocks xmlns:a="http://schemas.openxmlformats.org/drawingml/2006/main" noChangeAspect="1"/>
+            </wp:cNvGraphicFramePr>
+            <a:graphic xmlns:a="http://schemas.openxmlformats.org/drawingml/2006/main">
+              <a:graphicData uri="http://schemas.openxmlformats.org/drawingml/2006/picture">
+                <pic:pic xmlns:pic="http://schemas.openxmlformats.org/drawingml/2006/picture">
+                  <pic:nvPicPr>
+                    <pic:cNvPr id="836360316" name="Picture 1" descr="A computer screen shot of a diagram&#10;&#10;AI-generated content may be incorrect."/>
+                    <pic:cNvPicPr/>
+                  </pic:nvPicPr>
+                  <pic:blipFill>
+                    <a:blip r:embed="rId34"/>
+                    <a:stretch>
+                      <a:fillRect/>
+                    </a:stretch>
+                  </pic:blipFill>
+                  <pic:spPr>
+                    <a:xfrm>
+                      <a:off x="0" y="0"/>
+                      <a:ext cx="5108202" cy="2996703"/>
+                    </a:xfrm>
+                    <a:prstGeom prst="rect">
+                      <a:avLst/>
+                    </a:prstGeom>
+                  </pic:spPr>
+                </pic:pic>
+              </a:graphicData>
+            </a:graphic>
+          </wp:inline>
+        </w:drawing>
+      </w:r>
+    </w:p>
+    <w:p>
+      <w:pPr>
+        <w:jc w:val="center"/>
+        <w:rPr>
+          <w:rFonts w:eastAsiaTheme="minorEastAsia"/>
+          <w:lang w:val="en-CA"/>
+        </w:rPr>
+      </w:pPr>
+      <w:r>
+        <w:rPr>
+          <w:rFonts w:eastAsiaTheme="minorEastAsia"/>
+          <w:noProof/>
+          <w:lang w:val="en-CA"/>
+        </w:rPr>
+        <w:lastRenderedPageBreak/>
+        <w:drawing>
+          <wp:inline distT="0" distB="0" distL="0" distR="0" wp14:anchorId="76C781E3" wp14:editId="6D28B2FF">
+            <wp:extent cx="3808828" cy="3438525"/>
+            <wp:effectExtent l="0" t="0" r="1270" b="0"/>
+            <wp:docPr id="376197768" name="Picture 1" descr="A screen shot of a computer&#10;&#10;AI-generated content may be incorrect."/>
+            <wp:cNvGraphicFramePr>
+              <a:graphicFrameLocks xmlns:a="http://schemas.openxmlformats.org/drawingml/2006/main" noChangeAspect="1"/>
+            </wp:cNvGraphicFramePr>
+            <a:graphic xmlns:a="http://schemas.openxmlformats.org/drawingml/2006/main">
+              <a:graphicData uri="http://schemas.openxmlformats.org/drawingml/2006/picture">
+                <pic:pic xmlns:pic="http://schemas.openxmlformats.org/drawingml/2006/picture">
+                  <pic:nvPicPr>
+                    <pic:cNvPr id="376197768" name="Picture 1" descr="A screen shot of a computer&#10;&#10;AI-generated content may be incorrect."/>
+                    <pic:cNvPicPr/>
+                  </pic:nvPicPr>
+                  <pic:blipFill>
+                    <a:blip r:embed="rId35"/>
+                    <a:stretch>
+                      <a:fillRect/>
+                    </a:stretch>
+                  </pic:blipFill>
+                  <pic:spPr>
+                    <a:xfrm>
+                      <a:off x="0" y="0"/>
+                      <a:ext cx="3810261" cy="3439819"/>
+                    </a:xfrm>
+                    <a:prstGeom prst="rect">
+                      <a:avLst/>
+                    </a:prstGeom>
+                  </pic:spPr>
+                </pic:pic>
+              </a:graphicData>
+            </a:graphic>
+          </wp:inline>
+        </w:drawing>
+      </w:r>
+    </w:p>
+    <w:p>
+      <w:pPr>
+        <w:jc w:val="center"/>
+        <w:rPr>
+          <w:rFonts w:eastAsiaTheme="minorEastAsia"/>
+          <w:lang w:val="en-CA"/>
+        </w:rPr>
+      </w:pPr>
+      <w:r>
+        <w:rPr>
+          <w:rFonts w:eastAsiaTheme="minorEastAsia"/>
+          <w:noProof/>
+          <w:lang w:val="en-CA"/>
+        </w:rPr>
+        <w:drawing>
+          <wp:inline distT="0" distB="0" distL="0" distR="0" wp14:anchorId="4EF25389" wp14:editId="18098FA2">
+            <wp:extent cx="4335994" cy="3830128"/>
+            <wp:effectExtent l="0" t="0" r="7620" b="0"/>
+            <wp:docPr id="142644323" name="Picture 1" descr="A screenshot of a computer program&#10;&#10;AI-generated content may be incorrect."/>
+            <wp:cNvGraphicFramePr>
+              <a:graphicFrameLocks xmlns:a="http://schemas.openxmlformats.org/drawingml/2006/main" noChangeAspect="1"/>
+            </wp:cNvGraphicFramePr>
+            <a:graphic xmlns:a="http://schemas.openxmlformats.org/drawingml/2006/main">
+              <a:graphicData uri="http://schemas.openxmlformats.org/drawingml/2006/picture">
+                <pic:pic xmlns:pic="http://schemas.openxmlformats.org/drawingml/2006/picture">
+                  <pic:nvPicPr>
+                    <pic:cNvPr id="142644323" name="Picture 1" descr="A screenshot of a computer program&#10;&#10;AI-generated content may be incorrect."/>
+                    <pic:cNvPicPr/>
+                  </pic:nvPicPr>
+                  <pic:blipFill>
+                    <a:blip r:embed="rId36"/>
+                    <a:stretch>
+                      <a:fillRect/>
+                    </a:stretch>
+                  </pic:blipFill>
+                  <pic:spPr>
+                    <a:xfrm>
+                      <a:off x="0" y="0"/>
+                      <a:ext cx="4341614" cy="3835093"/>
+                    </a:xfrm>
+                    <a:prstGeom prst="rect">
+                      <a:avLst/>
+                    </a:prstGeom>
+                  </pic:spPr>
+                </pic:pic>
+              </a:graphicData>
+            </a:graphic>
+          </wp:inline>
+        </w:drawing>
+      </w:r>
+    </w:p>
+    <w:p>
+      <w:pPr>
+        <w:pStyle w:val="ListParagraph"/>
+        <w:numPr>
+          <w:ilvl w:val="0"/>
+          <w:numId w:val="21"/>
+        </w:numPr>
+        <w:rPr>
+          <w:rFonts w:eastAsiaTheme="minorEastAsia"/>
+          <w:lang w:val="en-CA"/>
+        </w:rPr>
+      </w:pPr>
+      <w:r>
+        <w:rPr>
+          <w:rFonts w:eastAsiaTheme="minorEastAsia"/>
+          <w:lang w:val="en-CA"/>
+        </w:rPr>
+        <w:t>QSPI flash selected currently is the Winbond W25Q128JVSIQ-TR 128Mbit QSPI flash memory. The bootrom on the RP2350 supports any QSPI-enabled flash memory IC, so long as it supports these commands:</w:t>
+      </w:r>
+    </w:p>
+    <w:p>
+      <w:pPr>
+        <w:pStyle w:val="ListParagraph"/>
+        <w:numPr>
+          <w:ilvl w:val="1"/>
+          <w:numId w:val="21"/>
+        </w:numPr>
+        <w:rPr>
+          <w:rFonts w:eastAsiaTheme="minorEastAsia"/>
+          <w:lang w:val="en-CA"/>
+        </w:rPr>
+      </w:pPr>
+      <w:r>
+        <w:rPr>
+          <w:rFonts w:eastAsiaTheme="minorEastAsia"/>
+          <w:lang w:val="en-CA"/>
+        </w:rPr>
+        <w:t>0x03 Serial read</w:t>
+      </w:r>
+    </w:p>
+    <w:p>
+      <w:pPr>
+        <w:pStyle w:val="ListParagraph"/>
+        <w:numPr>
+          <w:ilvl w:val="1"/>
+          <w:numId w:val="21"/>
+        </w:numPr>
+        <w:rPr>
+          <w:rFonts w:eastAsiaTheme="minorEastAsia"/>
+          <w:lang w:val="en-CA"/>
+        </w:rPr>
+      </w:pPr>
+      <w:r>
+        <w:rPr>
+          <w:rFonts w:eastAsiaTheme="minorEastAsia"/>
+          <w:lang w:val="en-CA"/>
+        </w:rPr>
+        <w:lastRenderedPageBreak/>
+        <w:t>0x02 256-byte page program</w:t>
+      </w:r>
+    </w:p>
+    <w:p>
+      <w:pPr>
+        <w:pStyle w:val="ListParagraph"/>
+        <w:numPr>
+          <w:ilvl w:val="1"/>
+          <w:numId w:val="21"/>
+        </w:numPr>
+        <w:rPr>
+          <w:rFonts w:eastAsiaTheme="minorEastAsia"/>
+          <w:lang w:val="en-CA"/>
+        </w:rPr>
+      </w:pPr>
+      <w:r>
+        <w:rPr>
+          <w:rFonts w:eastAsiaTheme="minorEastAsia"/>
+          <w:lang w:val="en-CA"/>
+        </w:rPr>
+        <w:t>0x05 Read Status Register</w:t>
+      </w:r>
+    </w:p>
+    <w:p>
+      <w:pPr>
+        <w:pStyle w:val="ListParagraph"/>
+        <w:numPr>
+          <w:ilvl w:val="1"/>
+          <w:numId w:val="21"/>
+        </w:numPr>
+        <w:rPr>
+          <w:rFonts w:eastAsiaTheme="minorEastAsia"/>
+          <w:lang w:val="en-CA"/>
+        </w:rPr>
+      </w:pPr>
+      <w:r>
+        <w:rPr>
+          <w:rFonts w:eastAsiaTheme="minorEastAsia"/>
+          <w:lang w:val="en-CA"/>
+        </w:rPr>
+        <w:t>0x06 Set Write Enable Latch</w:t>
+      </w:r>
+    </w:p>
+    <w:p>
+      <w:pPr>
+        <w:pStyle w:val="ListParagraph"/>
+        <w:numPr>
+          <w:ilvl w:val="1"/>
+          <w:numId w:val="21"/>
+        </w:numPr>
+        <w:rPr>
+          <w:rFonts w:eastAsiaTheme="minorEastAsia"/>
+          <w:lang w:val="en-CA"/>
+        </w:rPr>
+      </w:pPr>
+      <w:r>
+        <w:rPr>
+          <w:rFonts w:eastAsiaTheme="minorEastAsia"/>
+          <w:lang w:val="en-CA"/>
+        </w:rPr>
+        <w:t>0x20 Erase 4kB sector</w:t>
+      </w:r>
+    </w:p>
+    <w:p>
+      <w:pPr>
+        <w:pStyle w:val="ListParagraph"/>
+        <w:numPr>
+          <w:ilvl w:val="0"/>
+          <w:numId w:val="21"/>
+        </w:numPr>
+        <w:rPr>
+          <w:rFonts w:eastAsiaTheme="minorEastAsia"/>
+          <w:lang w:val="en-CA"/>
+        </w:rPr>
+      </w:pPr>
+      <w:r>
+        <w:rPr>
+          <w:rFonts w:eastAsiaTheme="minorEastAsia"/>
+          <w:lang w:val="en-CA"/>
+        </w:rPr>
+        <w:t>Likely worth investigating if the other SPI flash IC used in this design can be used here too, as the cost of this IC is increased because it is 128Mbit in size.</w:t>
+      </w:r>
+    </w:p>
+    <w:p>
+      <w:pPr>
+        <w:pStyle w:val="ListParagraph"/>
+        <w:numPr>
+          <w:ilvl w:val="0"/>
+          <w:numId w:val="14"/>
+        </w:numPr>
+        <w:rPr>
+          <w:rFonts w:eastAsiaTheme="minorEastAsia"/>
+          <w:lang w:val="en-CA"/>
+        </w:rPr>
+      </w:pPr>
+      <w:r>
+        <w:rPr>
+          <w:rFonts w:eastAsiaTheme="minorEastAsia"/>
+          <w:lang w:val="en-CA"/>
+        </w:rPr>
+        <w:t>LoRa Modulator</w:t>
+      </w:r>
+    </w:p>
+    <w:p>
+      <w:pPr>
+        <w:rPr>
+          <w:rFonts w:eastAsiaTheme="minorEastAsia"/>
+          <w:lang w:val="en-CA"/>
+        </w:rPr>
+      </w:pPr>
+      <w:r>
+        <w:rPr>
+          <w:rFonts w:eastAsiaTheme="minorEastAsia"/>
+          <w:noProof/>
+          <w:lang w:val="en-CA"/>
+        </w:rPr>
+        <w:drawing>
+          <wp:inline distT="0" distB="0" distL="0" distR="0" wp14:anchorId="7E5625D1" wp14:editId="5911C9E6">
+            <wp:extent cx="5943600" cy="2418715"/>
+            <wp:effectExtent l="0" t="0" r="0" b="635"/>
+            <wp:docPr id="1810571690" name="Picture 1" descr="A diagram of a circuit&#10;&#10;AI-generated content may be incorrect."/>
+            <wp:cNvGraphicFramePr>
+              <a:graphicFrameLocks xmlns:a="http://schemas.openxmlformats.org/drawingml/2006/main" noChangeAspect="1"/>
+            </wp:cNvGraphicFramePr>
+            <a:graphic xmlns:a="http://schemas.openxmlformats.org/drawingml/2006/main">
+              <a:graphicData uri="http://schemas.openxmlformats.org/drawingml/2006/picture">
+                <pic:pic xmlns:pic="http://schemas.openxmlformats.org/drawingml/2006/picture">
+                  <pic:nvPicPr>
+                    <pic:cNvPr id="1810571690" name="Picture 1" descr="A diagram of a circuit&#10;&#10;AI-generated content may be incorrect."/>
+                    <pic:cNvPicPr/>
+                  </pic:nvPicPr>
+                  <pic:blipFill>
+                    <a:blip r:embed="rId37"/>
+                    <a:stretch>
+                      <a:fillRect/>
+                    </a:stretch>
+                  </pic:blipFill>
+                  <pic:spPr>
+                    <a:xfrm>
+                      <a:off x="0" y="0"/>
+                      <a:ext cx="5943600" cy="2418715"/>
+                    </a:xfrm>
+                    <a:prstGeom prst="rect">
+                      <a:avLst/>
+                    </a:prstGeom>
+                  </pic:spPr>
+                </pic:pic>
+              </a:graphicData>
+            </a:graphic>
+          </wp:inline>
+        </w:drawing>
+      </w:r>
+    </w:p>
+    <w:p>
+      <w:pPr>
+        <w:pStyle w:val="ListParagraph"/>
+        <w:numPr>
+          <w:ilvl w:val="0"/>
+          <w:numId w:val="23"/>
+        </w:numPr>
+        <w:rPr>
+          <w:rFonts w:eastAsiaTheme="minorEastAsia"/>
+          <w:lang w:val="en-CA"/>
+        </w:rPr>
+      </w:pPr>
+      <w:r>
+        <w:rPr>
+          <w:rFonts w:eastAsiaTheme="minorEastAsia"/>
+          <w:lang w:val="en-CA"/>
+        </w:rPr>
+        <w:t>Though Semtech provides reference schematics and PCB layouts for the sx1262 LoRa Modulator IC, these designs would likely cause issues throughout the entire development phase of the project</w:t>
+      </w:r>
+    </w:p>
+    <w:p>
+      <w:pPr>
+        <w:pStyle w:val="ListParagraph"/>
+        <w:numPr>
+          <w:ilvl w:val="0"/>
+          <w:numId w:val="23"/>
+        </w:numPr>
+        <w:rPr>
+          <w:rFonts w:eastAsiaTheme="minorEastAsia"/>
+          <w:lang w:val="en-CA"/>
+        </w:rPr>
+      </w:pPr>
+      <w:r>
+        <w:rPr>
+          <w:rFonts w:eastAsiaTheme="minorEastAsia"/>
+          <w:lang w:val="en-CA"/>
+        </w:rPr>
+        <w:t>Ultimately decided to make the trade-off decision to use a prefabricated sx1262-based module, the Waveshare Core1262 HF LoRa Modulator</w:t>
+      </w:r>
+    </w:p>
+    <w:p>
+      <w:pPr>
+        <w:pStyle w:val="ListParagraph"/>
+        <w:numPr>
+          <w:ilvl w:val="1"/>
+          <w:numId w:val="23"/>
+        </w:numPr>
+        <w:rPr>
+          <w:rFonts w:eastAsiaTheme="minorEastAsia"/>
+          <w:lang w:val="en-CA"/>
+        </w:rPr>
+      </w:pPr>
+      <w:r>
+        <w:rPr>
+          <w:rFonts w:eastAsiaTheme="minorEastAsia"/>
+          <w:lang w:val="en-CA"/>
+        </w:rPr>
+        <w:t>Design is already proven out by a dedicated manufacturer</w:t>
+      </w:r>
+    </w:p>
+    <w:p>
+      <w:pPr>
+        <w:pStyle w:val="ListParagraph"/>
+        <w:numPr>
+          <w:ilvl w:val="1"/>
+          <w:numId w:val="23"/>
+        </w:numPr>
+        <w:rPr>
+          <w:rFonts w:eastAsiaTheme="minorEastAsia"/>
+          <w:lang w:val="en-CA"/>
+        </w:rPr>
+      </w:pPr>
+      <w:r>
+        <w:rPr>
+          <w:rFonts w:eastAsiaTheme="minorEastAsia"/>
+          <w:lang w:val="en-CA"/>
+        </w:rPr>
+        <w:t>$8.00 per module is less than the cost of individual components in the small order quantities we could feasibly buy</w:t>
+      </w:r>
+    </w:p>
+    <w:p>
+      <w:pPr>
+        <w:pStyle w:val="ListParagraph"/>
+        <w:numPr>
+          <w:ilvl w:val="1"/>
+          <w:numId w:val="23"/>
+        </w:numPr>
+        <w:rPr>
+          <w:rFonts w:eastAsiaTheme="minorEastAsia"/>
+          <w:lang w:val="en-CA"/>
+        </w:rPr>
+      </w:pPr>
+      <w:r>
+        <w:rPr>
+          <w:rFonts w:eastAsiaTheme="minorEastAsia"/>
+          <w:lang w:val="en-CA"/>
+        </w:rPr>
+        <w:t>Already carries FCC certification</w:t>
+      </w:r>
+    </w:p>
+    <w:p>
+      <w:pPr>
+        <w:pStyle w:val="ListParagraph"/>
+        <w:numPr>
+          <w:ilvl w:val="0"/>
+          <w:numId w:val="23"/>
+        </w:numPr>
+        <w:rPr>
+          <w:rFonts w:eastAsiaTheme="minorEastAsia"/>
+          <w:lang w:val="en-CA"/>
+        </w:rPr>
+      </w:pPr>
+      <w:r>
+        <w:rPr>
+          <w:rFonts w:eastAsiaTheme="minorEastAsia"/>
+          <w:lang w:val="en-CA"/>
+        </w:rPr>
+        <w:t>The Digital I/O and SPI communication lines connect back to RP2350 microcontroller.</w:t>
+      </w:r>
+    </w:p>
+    <w:p>
+      <w:pPr>
+        <w:pStyle w:val="ListParagraph"/>
+        <w:numPr>
+          <w:ilvl w:val="0"/>
+          <w:numId w:val="23"/>
+        </w:numPr>
+        <w:rPr>
+          <w:rFonts w:eastAsiaTheme="minorEastAsia"/>
+          <w:lang w:val="en-CA"/>
+        </w:rPr>
+      </w:pPr>
+      <w:r>
+        <w:rPr>
+          <w:rFonts w:eastAsiaTheme="minorEastAsia"/>
+          <w:lang w:val="en-CA"/>
+        </w:rPr>
+        <w:t>DIO2 Acts as an RF switch control. For the RF switch used in this module, the mode can be controlled with a single digital signal by tying the TXEN pin to 3.3V. This provides power to the module</w:t>
+      </w:r>
+    </w:p>
+    <w:p>
+      <w:pPr>
+        <w:pStyle w:val="ListParagraph"/>
+        <w:numPr>
+          <w:ilvl w:val="1"/>
+          <w:numId w:val="23"/>
+        </w:numPr>
+        <w:rPr>
+          <w:rFonts w:eastAsiaTheme="minorEastAsia"/>
+          <w:lang w:val="en-CA"/>
+        </w:rPr>
+      </w:pPr>
+      <w:r>
+        <w:rPr>
+          <w:rFonts w:eastAsiaTheme="minorEastAsia"/>
+          <w:lang w:val="en-CA"/>
+        </w:rPr>
+        <w:t>When RXEN is LOW, the module is in receive mode, and when RXEN is HIGH, we are in transmit mode</w:t>
+      </w:r>
+    </w:p>
+    <w:p>
+      <w:pPr>
+        <w:pStyle w:val="ListParagraph"/>
+        <w:numPr>
+          <w:ilvl w:val="1"/>
+          <w:numId w:val="23"/>
+        </w:numPr>
+        <w:rPr>
+          <w:rFonts w:eastAsiaTheme="minorEastAsia"/>
+          <w:lang w:val="en-CA"/>
+        </w:rPr>
+      </w:pPr>
+      <w:r>
+        <w:rPr>
+          <w:rFonts w:eastAsiaTheme="minorEastAsia"/>
+          <w:lang w:val="en-CA"/>
+        </w:rPr>
+        <w:t>Status of DIO2 controlled by sx1262 internal state machine</w:t>
+      </w:r>
+    </w:p>
+    <w:p>
+      <w:pPr>
+        <w:pStyle w:val="ListParagraph"/>
+        <w:numPr>
+          <w:ilvl w:val="0"/>
+          <w:numId w:val="23"/>
+        </w:numPr>
+        <w:rPr>
+          <w:rFonts w:eastAsiaTheme="minorEastAsia"/>
+          <w:lang w:val="en-CA"/>
+        </w:rPr>
+      </w:pPr>
+      <w:r>
+        <w:rPr>
+          <w:rFonts w:eastAsiaTheme="minorEastAsia"/>
+          <w:lang w:val="en-CA"/>
+        </w:rPr>
+        <w:t>Antenna output of module connected through a Pi Filter for antenna matching and a 30GHz bandwidth TVS diode for ESD protection.</w:t>
+      </w:r>
+    </w:p>
+    <w:p>
+      <w:pPr>
+        <w:pStyle w:val="ListParagraph"/>
+        <w:numPr>
+          <w:ilvl w:val="1"/>
+          <w:numId w:val="23"/>
+        </w:numPr>
+        <w:rPr>
+          <w:rFonts w:eastAsiaTheme="minorEastAsia"/>
+          <w:lang w:val="en-CA"/>
+        </w:rPr>
+      </w:pPr>
+      <w:r>
+        <w:rPr>
+          <w:rFonts w:eastAsiaTheme="minorEastAsia"/>
+          <w:lang w:val="en-CA"/>
+        </w:rPr>
+        <w:t>Pi filter components placed in schematic, but component values are not known.</w:t>
+      </w:r>
+    </w:p>
+    <w:p>
+      <w:pPr>
+        <w:pStyle w:val="ListParagraph"/>
+        <w:numPr>
+          <w:ilvl w:val="1"/>
+          <w:numId w:val="23"/>
+        </w:numPr>
+        <w:rPr>
+          <w:rFonts w:eastAsiaTheme="minorEastAsia"/>
+          <w:lang w:val="en-CA"/>
+        </w:rPr>
+      </w:pPr>
+      <w:r>
+        <w:rPr>
+          <w:rFonts w:eastAsiaTheme="minorEastAsia"/>
+          <w:lang w:val="en-CA"/>
+        </w:rPr>
+        <w:t>Component value determination requires a VNA</w:t>
+      </w:r>
+    </w:p>
+    <w:p>
+      <w:pPr>
+        <w:pStyle w:val="ListParagraph"/>
+        <w:numPr>
+          <w:ilvl w:val="1"/>
+          <w:numId w:val="23"/>
+        </w:numPr>
+        <w:rPr>
+          <w:rFonts w:eastAsiaTheme="minorEastAsia"/>
+          <w:lang w:val="en-CA"/>
+        </w:rPr>
+      </w:pPr>
+      <w:r>
+        <w:rPr>
+          <w:rFonts w:eastAsiaTheme="minorEastAsia"/>
+          <w:lang w:val="en-CA"/>
+        </w:rPr>
+        <w:t>Likely replace the inductor with a 0R resistor during testing, determine component values if time permits.</w:t>
+      </w:r>
+    </w:p>
+    <w:p>
+      <w:pPr>
+        <w:pStyle w:val="ListParagraph"/>
+        <w:numPr>
+          <w:ilvl w:val="1"/>
+          <w:numId w:val="23"/>
+        </w:numPr>
+        <w:rPr>
+          <w:rFonts w:eastAsiaTheme="minorEastAsia"/>
+          <w:lang w:val="en-CA"/>
+        </w:rPr>
+      </w:pPr>
+      <w:r>
+        <w:rPr>
+          <w:rFonts w:eastAsiaTheme="minorEastAsia"/>
+          <w:lang w:val="en-CA"/>
+        </w:rPr>
+        <w:t>Pi filter used to exactly match the antenna impedance to 50 ohms.</w:t>
+      </w:r>
+    </w:p>
+    <w:p>
+      <w:pPr>
+        <w:pStyle w:val="ListParagraph"/>
+        <w:numPr>
+          <w:ilvl w:val="0"/>
+          <w:numId w:val="14"/>
+        </w:numPr>
+        <w:rPr>
+          <w:rFonts w:eastAsiaTheme="minorEastAsia"/>
+          <w:lang w:val="en-CA"/>
+        </w:rPr>
+      </w:pPr>
+      <w:r>
+        <w:rPr>
+          <w:rFonts w:eastAsiaTheme="minorEastAsia"/>
+          <w:lang w:val="en-CA"/>
+        </w:rPr>
+        <w:t>Sensor Inputs &amp; Signal Conditioning</w:t>
+      </w:r>
+    </w:p>
+    <w:p>
+      <w:pPr>
+        <w:jc w:val="center"/>
+        <w:rPr>
+          <w:rFonts w:eastAsiaTheme="minorEastAsia"/>
+          <w:lang w:val="en-CA"/>
+        </w:rPr>
+      </w:pPr>
+      <w:r>
+        <w:rPr>
+          <w:rFonts w:eastAsiaTheme="minorEastAsia"/>
+          <w:noProof/>
+          <w:lang w:val="en-CA"/>
+        </w:rPr>
+        <w:lastRenderedPageBreak/>
+        <w:drawing>
+          <wp:inline distT="0" distB="0" distL="0" distR="0" wp14:anchorId="1C4E9556" wp14:editId="7216D105">
+            <wp:extent cx="3633067" cy="3214255"/>
+            <wp:effectExtent l="0" t="0" r="5715" b="5715"/>
+            <wp:docPr id="566937719" name="Picture 1" descr="A computer screen shot of a diagram&#10;&#10;AI-generated content may be incorrect."/>
+            <wp:cNvGraphicFramePr>
+              <a:graphicFrameLocks xmlns:a="http://schemas.openxmlformats.org/drawingml/2006/main" noChangeAspect="1"/>
+            </wp:cNvGraphicFramePr>
+            <a:graphic xmlns:a="http://schemas.openxmlformats.org/drawingml/2006/main">
+              <a:graphicData uri="http://schemas.openxmlformats.org/drawingml/2006/picture">
+                <pic:pic xmlns:pic="http://schemas.openxmlformats.org/drawingml/2006/picture">
+                  <pic:nvPicPr>
+                    <pic:cNvPr id="566937719" name="Picture 1" descr="A computer screen shot of a diagram&#10;&#10;AI-generated content may be incorrect."/>
+                    <pic:cNvPicPr/>
+                  </pic:nvPicPr>
+                  <pic:blipFill>
+                    <a:blip r:embed="rId38"/>
+                    <a:stretch>
+                      <a:fillRect/>
+                    </a:stretch>
+                  </pic:blipFill>
+                  <pic:spPr>
+                    <a:xfrm>
+                      <a:off x="0" y="0"/>
+                      <a:ext cx="3636332" cy="3217143"/>
+                    </a:xfrm>
+                    <a:prstGeom prst="rect">
+                      <a:avLst/>
+                    </a:prstGeom>
+                  </pic:spPr>
+                </pic:pic>
+              </a:graphicData>
+            </a:graphic>
+          </wp:inline>
+        </w:drawing>
+      </w:r>
+    </w:p>
+    <w:p>
+      <w:pPr>
+        <w:pStyle w:val="ListParagraph"/>
+        <w:numPr>
+          <w:ilvl w:val="0"/>
+          <w:numId w:val="24"/>
+        </w:numPr>
+        <w:rPr>
+          <w:rFonts w:eastAsiaTheme="minorEastAsia"/>
+          <w:lang w:val="en-CA"/>
+        </w:rPr>
+      </w:pPr>
+      <w:r>
+        <w:rPr>
+          <w:rFonts w:eastAsiaTheme="minorEastAsia"/>
+          <w:lang w:val="en-CA"/>
+        </w:rPr>
+        <w:t>Each sensor input receives some form of pre-conditioning or setup to enable proper measurement</w:t>
+      </w:r>
+    </w:p>
+    <w:p>
+      <w:pPr>
+        <w:pStyle w:val="ListParagraph"/>
+        <w:numPr>
+          <w:ilvl w:val="0"/>
+          <w:numId w:val="24"/>
+        </w:numPr>
+        <w:rPr>
+          <w:rFonts w:eastAsiaTheme="minorEastAsia"/>
+          <w:lang w:val="en-CA"/>
+        </w:rPr>
+      </w:pPr>
+      <w:r>
+        <w:rPr>
+          <w:rFonts w:eastAsiaTheme="minorEastAsia"/>
+          <w:lang w:val="en-CA"/>
+        </w:rPr>
+        <w:t>pH sensor receives a DC offset to make its output single-supply compatible.</w:t>
+      </w:r>
+    </w:p>
+    <w:p>
+      <w:pPr>
+        <w:pStyle w:val="ListParagraph"/>
+        <w:numPr>
+          <w:ilvl w:val="1"/>
+          <w:numId w:val="24"/>
+        </w:numPr>
+        <w:rPr>
+          <w:rFonts w:eastAsiaTheme="minorEastAsia"/>
+          <w:lang w:val="en-CA"/>
+        </w:rPr>
+      </w:pPr>
+      <w:r>
+        <w:rPr>
+          <w:rFonts w:eastAsiaTheme="minorEastAsia"/>
+          <w:lang w:val="en-CA"/>
+        </w:rPr>
+        <w:t>Output of pH sensor ranges from -0.5 to 0.5V. Since the LMV324 Op-Amp does not tolerate negative input voltages, we need the sensor to operate in a range that is within the voltage rails of the rest of the board</w:t>
+      </w:r>
+    </w:p>
+    <w:p>
+      <w:pPr>
+        <w:pStyle w:val="ListParagraph"/>
+        <w:numPr>
+          <w:ilvl w:val="0"/>
+          <w:numId w:val="24"/>
+        </w:numPr>
+        <w:rPr>
+          <w:rFonts w:eastAsiaTheme="minorEastAsia"/>
+          <w:lang w:val="en-CA"/>
+        </w:rPr>
+      </w:pPr>
+      <w:r>
+        <w:rPr>
+          <w:rFonts w:eastAsiaTheme="minorEastAsia"/>
+          <w:lang w:val="en-CA"/>
+        </w:rPr>
+        <w:t>Turbidity Sensor has two resistors placed on its terminals to apply proper biasing for the diode and phototransistor:</w:t>
+      </w:r>
+    </w:p>
+    <w:p>
+      <w:pPr>
+        <w:jc w:val="center"/>
+        <w:rPr>
+          <w:rFonts w:eastAsiaTheme="minorEastAsia"/>
+          <w:lang w:val="en-CA"/>
+        </w:rPr>
+      </w:pPr>
+      <w:r>
+        <w:rPr>
+          <w:rFonts w:eastAsiaTheme="minorEastAsia"/>
+          <w:noProof/>
+          <w:lang w:val="en-CA"/>
+        </w:rPr>
+        <w:drawing>
+          <wp:inline distT="0" distB="0" distL="0" distR="0" wp14:anchorId="7AE0BC6B" wp14:editId="18F02F0C">
+            <wp:extent cx="3664527" cy="2323115"/>
+            <wp:effectExtent l="0" t="0" r="0" b="1270"/>
+            <wp:docPr id="2013710860" name="Picture 1"/>
+            <wp:cNvGraphicFramePr>
+              <a:graphicFrameLocks xmlns:a="http://schemas.openxmlformats.org/drawingml/2006/main" noChangeAspect="1"/>
+            </wp:cNvGraphicFramePr>
+            <a:graphic xmlns:a="http://schemas.openxmlformats.org/drawingml/2006/main">
+              <a:graphicData uri="http://schemas.openxmlformats.org/drawingml/2006/picture">
+                <pic:pic xmlns:pic="http://schemas.openxmlformats.org/drawingml/2006/picture">
+                  <pic:nvPicPr>
+                    <pic:cNvPr id="2013710860" name=""/>
+                    <pic:cNvPicPr/>
+                  </pic:nvPicPr>
+                  <pic:blipFill>
+                    <a:blip r:embed="rId39"/>
+                    <a:stretch>
+                      <a:fillRect/>
+                    </a:stretch>
+                  </pic:blipFill>
+                  <pic:spPr>
+                    <a:xfrm>
+                      <a:off x="0" y="0"/>
+                      <a:ext cx="3675024" cy="2329769"/>
+                    </a:xfrm>
+                    <a:prstGeom prst="rect">
+                      <a:avLst/>
+                    </a:prstGeom>
+                  </pic:spPr>
+                </pic:pic>
+              </a:graphicData>
+            </a:graphic>
+          </wp:inline>
+        </w:drawing>
+      </w:r>
+    </w:p>
+    <w:p>
+      <w:pPr>
+        <w:pStyle w:val="ListParagraph"/>
+        <w:numPr>
+          <w:ilvl w:val="0"/>
+          <w:numId w:val="25"/>
+        </w:numPr>
+        <w:rPr>
+          <w:rFonts w:eastAsiaTheme="minorEastAsia"/>
+          <w:lang w:val="en-CA"/>
+        </w:rPr>
+      </w:pPr>
+      <w:r>
+        <w:rPr>
+          <w:rFonts w:eastAsiaTheme="minorEastAsia"/>
+          <w:lang w:val="en-CA"/>
+        </w:rPr>
+        <w:t>Resistor footprints placed on board but may need to remain unpopulated depending on actual configuration of sensor.</w:t>
+      </w:r>
+    </w:p>
+    <w:p>
+      <w:pPr>
+        <w:pStyle w:val="ListParagraph"/>
+        <w:numPr>
+          <w:ilvl w:val="0"/>
+          <w:numId w:val="25"/>
+        </w:numPr>
+        <w:rPr>
+          <w:rFonts w:eastAsiaTheme="minorEastAsia"/>
+          <w:lang w:val="en-CA"/>
+        </w:rPr>
+      </w:pPr>
+      <w:r>
+        <w:rPr>
+          <w:rFonts w:eastAsiaTheme="minorEastAsia"/>
+          <w:lang w:val="en-CA"/>
+        </w:rPr>
+        <w:t>RTD sensor forms a voltage divider with another 100 ohm resistor. As the temperature increases above 0 degrees Celsius, the RTD resistance increases, and the input voltage increases above 2.5V.</w:t>
+      </w:r>
+    </w:p>
+    <w:p>
+      <w:pPr>
+        <w:pStyle w:val="ListParagraph"/>
+        <w:numPr>
+          <w:ilvl w:val="0"/>
+          <w:numId w:val="25"/>
+        </w:numPr>
+        <w:rPr>
+          <w:rFonts w:eastAsiaTheme="minorEastAsia"/>
+          <w:lang w:val="en-CA"/>
+        </w:rPr>
+      </w:pPr>
+      <w:r>
+        <w:rPr>
+          <w:rFonts w:eastAsiaTheme="minorEastAsia"/>
+          <w:lang w:val="en-CA"/>
+        </w:rPr>
+        <w:lastRenderedPageBreak/>
+        <w:t>Space allotted for an extra sensor input</w:t>
+      </w:r>
+    </w:p>
+    <w:p>
+      <w:pPr>
+        <w:pStyle w:val="ListParagraph"/>
+        <w:numPr>
+          <w:ilvl w:val="0"/>
+          <w:numId w:val="25"/>
+        </w:numPr>
+        <w:rPr>
+          <w:rFonts w:eastAsiaTheme="minorEastAsia"/>
+          <w:lang w:val="en-CA"/>
+        </w:rPr>
+      </w:pPr>
+      <w:r>
+        <w:rPr>
+          <w:rFonts w:eastAsiaTheme="minorEastAsia"/>
+          <w:lang w:val="en-CA"/>
+        </w:rPr>
+        <w:t>TVS diodes applied on all sensor inputs to safeguard against ESD.</w:t>
+      </w:r>
+    </w:p>
+    <w:p>
+      <w:pPr>
+        <w:pStyle w:val="ListParagraph"/>
+        <w:numPr>
+          <w:ilvl w:val="0"/>
+          <w:numId w:val="25"/>
+        </w:numPr>
+        <w:rPr>
+          <w:rFonts w:eastAsiaTheme="minorEastAsia"/>
+          <w:lang w:val="en-CA"/>
+        </w:rPr>
+      </w:pPr>
+      <w:r>
+        <w:rPr>
+          <w:rFonts w:eastAsiaTheme="minorEastAsia"/>
+          <w:lang w:val="en-CA"/>
+        </w:rPr>
+        <w:t xml:space="preserve">See notes from 8/10 regarding how these signals are conditioned once they </w:t>
+      </w:r>
+      <w:r>
+        <w:rPr>
+          <w:rFonts w:eastAsiaTheme="minorEastAsia"/>
+          <w:lang w:val="en-CA"/>
+        </w:rPr>
+        <w:t>propagate through the input pre-conditioning stages.</w:t>
+      </w:r>
+    </w:p>
+    <w:p>
+      <w:pPr>
+        <w:jc w:val="center"/>
+        <w:rPr>
+          <w:rFonts w:eastAsiaTheme="minorEastAsia"/>
+          <w:lang w:val="en-CA"/>
+        </w:rPr>
+      </w:pPr>
+      <w:r>
+        <w:rPr>
+          <w:rFonts w:eastAsiaTheme="minorEastAsia"/>
+          <w:noProof/>
+          <w:lang w:val="en-CA"/>
+        </w:rPr>
+        <w:drawing>
+          <wp:inline distT="0" distB="0" distL="0" distR="0" wp14:anchorId="54B705EE" wp14:editId="66B43251">
+            <wp:extent cx="2440162" cy="4301836"/>
+            <wp:effectExtent l="0" t="0" r="0" b="3810"/>
+            <wp:docPr id="953367305" name="Picture 1" descr="A screenshot of a computer&#10;&#10;AI-generated content may be incorrect."/>
+            <wp:cNvGraphicFramePr>
+              <a:graphicFrameLocks xmlns:a="http://schemas.openxmlformats.org/drawingml/2006/main" noChangeAspect="1"/>
+            </wp:cNvGraphicFramePr>
+            <a:graphic xmlns:a="http://schemas.openxmlformats.org/drawingml/2006/main">
+              <a:graphicData uri="http://schemas.openxmlformats.org/drawingml/2006/picture">
+                <pic:pic xmlns:pic="http://schemas.openxmlformats.org/drawingml/2006/picture">
+                  <pic:nvPicPr>
+                    <pic:cNvPr id="953367305" name="Picture 1" descr="A screenshot of a computer&#10;&#10;AI-generated content may be incorrect."/>
+                    <pic:cNvPicPr/>
+                  </pic:nvPicPr>
+                  <pic:blipFill>
+                    <a:blip r:embed="rId40"/>
+                    <a:stretch>
+                      <a:fillRect/>
+                    </a:stretch>
+                  </pic:blipFill>
+                  <pic:spPr>
+                    <a:xfrm>
+                      <a:off x="0" y="0"/>
+                      <a:ext cx="2444453" cy="4309400"/>
+                    </a:xfrm>
+                    <a:prstGeom prst="rect">
+                      <a:avLst/>
+                    </a:prstGeom>
+                  </pic:spPr>
+                </pic:pic>
+              </a:graphicData>
+            </a:graphic>
+          </wp:inline>
+        </w:drawing>
+      </w:r>
+    </w:p>
+    <w:p>
+      <w:pPr>
+        <w:pStyle w:val="ListParagraph"/>
+        <w:numPr>
+          <w:ilvl w:val="0"/>
+          <w:numId w:val="26"/>
+        </w:numPr>
+        <w:rPr>
+          <w:rFonts w:eastAsiaTheme="minorEastAsia"/>
+          <w:lang w:val="en-CA"/>
+        </w:rPr>
+      </w:pPr>
+      <w:r>
+        <w:rPr>
+          <w:rFonts w:eastAsiaTheme="minorEastAsia"/>
+          <w:lang w:val="en-CA"/>
+        </w:rPr>
+        <w:t>To reduce power consumption, an additional TMUX1309 4:1 bidirectional analog mux is used to connect any single sensor to ground at a time, permitting current flow and turning on the sensor.</w:t>
+      </w:r>
+    </w:p>
+    <w:p>
+      <w:pPr>
+        <w:pStyle w:val="ListParagraph"/>
+        <w:numPr>
+          <w:ilvl w:val="0"/>
+          <w:numId w:val="26"/>
+        </w:numPr>
+        <w:rPr>
+          <w:rFonts w:eastAsiaTheme="minorEastAsia"/>
+          <w:lang w:val="en-CA"/>
+        </w:rPr>
+      </w:pPr>
+      <w:r>
+        <w:rPr>
+          <w:rFonts w:eastAsiaTheme="minorEastAsia"/>
+          <w:lang w:val="en-CA"/>
+        </w:rPr>
+        <w:t>When all sensors are disabled (by holding SENSOR_EN HIGH), then no sensors are powered on.</w:t>
+      </w:r>
+    </w:p>
+    <w:p>
+      <w:pPr>
+        <w:pStyle w:val="ListParagraph"/>
+        <w:numPr>
+          <w:ilvl w:val="1"/>
+          <w:numId w:val="26"/>
+        </w:numPr>
+        <w:rPr>
+          <w:rFonts w:eastAsiaTheme="minorEastAsia"/>
+          <w:highlight w:val="yellow"/>
+          <w:lang w:val="en-CA"/>
+        </w:rPr>
+      </w:pPr>
+      <w:r>
+        <w:rPr>
+          <w:rFonts w:eastAsiaTheme="minorEastAsia"/>
+          <w:highlight w:val="yellow"/>
+          <w:lang w:val="en-CA"/>
+        </w:rPr>
+        <w:t>May need to consider using a pull-up resistor on SENSOR_EN.</w:t>
+      </w:r>
+    </w:p>
+    <w:p>
+      <w:pPr>
+        <w:jc w:val="center"/>
+        <w:rPr>
+          <w:rFonts w:eastAsiaTheme="minorEastAsia"/>
+          <w:lang w:val="en-CA"/>
+        </w:rPr>
+      </w:pPr>
+      <w:r>
+        <w:rPr>
+          <w:rFonts w:eastAsiaTheme="minorEastAsia"/>
+          <w:noProof/>
+          <w:lang w:val="en-CA"/>
+        </w:rPr>
+        <w:lastRenderedPageBreak/>
+        <w:drawing>
+          <wp:inline distT="0" distB="0" distL="0" distR="0" wp14:anchorId="57661287" wp14:editId="177A90E7">
+            <wp:extent cx="3201031" cy="2410691"/>
+            <wp:effectExtent l="0" t="0" r="0" b="8890"/>
+            <wp:docPr id="1754925623" name="Picture 1" descr="A diagram of leds and arrows&#10;&#10;AI-generated content may be incorrect."/>
+            <wp:cNvGraphicFramePr>
+              <a:graphicFrameLocks xmlns:a="http://schemas.openxmlformats.org/drawingml/2006/main" noChangeAspect="1"/>
+            </wp:cNvGraphicFramePr>
+            <a:graphic xmlns:a="http://schemas.openxmlformats.org/drawingml/2006/main">
+              <a:graphicData uri="http://schemas.openxmlformats.org/drawingml/2006/picture">
+                <pic:pic xmlns:pic="http://schemas.openxmlformats.org/drawingml/2006/picture">
+                  <pic:nvPicPr>
+                    <pic:cNvPr id="1754925623" name="Picture 1" descr="A diagram of leds and arrows&#10;&#10;AI-generated content may be incorrect."/>
+                    <pic:cNvPicPr/>
+                  </pic:nvPicPr>
+                  <pic:blipFill>
+                    <a:blip r:embed="rId41"/>
+                    <a:stretch>
+                      <a:fillRect/>
+                    </a:stretch>
+                  </pic:blipFill>
+                  <pic:spPr>
+                    <a:xfrm>
+                      <a:off x="0" y="0"/>
+                      <a:ext cx="3204242" cy="2413109"/>
+                    </a:xfrm>
+                    <a:prstGeom prst="rect">
+                      <a:avLst/>
+                    </a:prstGeom>
+                  </pic:spPr>
+                </pic:pic>
+              </a:graphicData>
+            </a:graphic>
+          </wp:inline>
+        </w:drawing>
+      </w:r>
+    </w:p>
+    <w:p>
+      <w:pPr>
+        <w:pStyle w:val="ListParagraph"/>
+        <w:numPr>
+          <w:ilvl w:val="0"/>
+          <w:numId w:val="27"/>
+        </w:numPr>
+        <w:rPr>
+          <w:rFonts w:eastAsiaTheme="minorEastAsia"/>
+          <w:lang w:val="en-CA"/>
+        </w:rPr>
+      </w:pPr>
+      <w:r>
+        <w:rPr>
+          <w:rFonts w:eastAsiaTheme="minorEastAsia"/>
+          <w:lang w:val="en-CA"/>
+        </w:rPr>
+        <w:t>Added Sensor Node indicator LEDs</w:t>
+      </w:r>
+    </w:p>
+    <w:p>
+      <w:pPr>
+        <w:rPr>
+          <w:rFonts w:eastAsiaTheme="minorEastAsia"/>
+          <w:lang w:val="en-CA"/>
+        </w:rPr>
+      </w:pPr>
+      <w:r>
+        <w:rPr>
+          <w:rFonts w:eastAsiaTheme="minorEastAsia"/>
+          <w:lang w:val="en-CA"/>
+        </w:rPr>
+        <w:t>8/22/2025 – Matthew Sharp</w:t>
+      </w:r>
+    </w:p>
+    <w:p>
+      <w:pPr>
+        <w:pStyle w:val="ListParagraph"/>
+        <w:numPr>
+          <w:ilvl w:val="0"/>
+          <w:numId w:val="27"/>
+        </w:numPr>
+        <w:rPr>
+          <w:rFonts w:eastAsiaTheme="minorEastAsia"/>
+          <w:lang w:val="en-CA"/>
+        </w:rPr>
+      </w:pPr>
+      <w:r>
+        <w:rPr>
+          <w:rFonts w:eastAsiaTheme="minorEastAsia"/>
+          <w:lang w:val="en-CA"/>
+        </w:rPr>
+        <w:t>Finalized first draft PCB layout for final design</w:t>
+      </w:r>
+    </w:p>
+    <w:p>
+      <w:pPr>
+        <w:jc w:val="center"/>
+        <w:rPr>
+          <w:rFonts w:eastAsiaTheme="minorEastAsia"/>
+          <w:lang w:val="en-CA"/>
+        </w:rPr>
+      </w:pPr>
+      <w:r>
+        <w:rPr>
+          <w:rFonts w:eastAsiaTheme="minorEastAsia"/>
+          <w:noProof/>
+          <w:lang w:val="en-CA"/>
+        </w:rPr>
+        <w:drawing>
+          <wp:inline distT="0" distB="0" distL="0" distR="0" wp14:anchorId="1ABCC374" wp14:editId="32355C19">
+            <wp:extent cx="4760778" cy="3913909"/>
+            <wp:effectExtent l="0" t="0" r="1905" b="0"/>
+            <wp:docPr id="1192416808" name="Picture 1" descr="A computer chip with many different colors&#10;&#10;AI-generated content may be incorrect."/>
+            <wp:cNvGraphicFramePr>
+              <a:graphicFrameLocks xmlns:a="http://schemas.openxmlformats.org/drawingml/2006/main" noChangeAspect="1"/>
+            </wp:cNvGraphicFramePr>
+            <a:graphic xmlns:a="http://schemas.openxmlformats.org/drawingml/2006/main">
+              <a:graphicData uri="http://schemas.openxmlformats.org/drawingml/2006/picture">
+                <pic:pic xmlns:pic="http://schemas.openxmlformats.org/drawingml/2006/picture">
+                  <pic:nvPicPr>
+                    <pic:cNvPr id="1192416808" name="Picture 1" descr="A computer chip with many different colors&#10;&#10;AI-generated content may be incorrect."/>
+                    <pic:cNvPicPr/>
+                  </pic:nvPicPr>
+                  <pic:blipFill>
+                    <a:blip r:embed="rId42"/>
+                    <a:stretch>
+                      <a:fillRect/>
+                    </a:stretch>
+                  </pic:blipFill>
+                  <pic:spPr>
+                    <a:xfrm>
+                      <a:off x="0" y="0"/>
+                      <a:ext cx="4764492" cy="3916962"/>
+                    </a:xfrm>
+                    <a:prstGeom prst="rect">
+                      <a:avLst/>
+                    </a:prstGeom>
+                  </pic:spPr>
+                </pic:pic>
+              </a:graphicData>
+            </a:graphic>
+          </wp:inline>
+        </w:drawing>
+      </w:r>
+    </w:p>
+    <w:p>
+      <w:pPr>
+        <w:pStyle w:val="ListParagraph"/>
+        <w:numPr>
+          <w:ilvl w:val="0"/>
+          <w:numId w:val="27"/>
+        </w:numPr>
+        <w:rPr>
+          <w:rFonts w:eastAsiaTheme="minorEastAsia"/>
+          <w:lang w:val="en-CA"/>
+        </w:rPr>
+      </w:pPr>
+      <w:r>
+        <w:rPr>
+          <w:rFonts w:eastAsiaTheme="minorEastAsia"/>
+          <w:lang w:val="en-CA"/>
+        </w:rPr>
+        <w:t>4-layer boar</w:t>
+      </w:r>
+      <w:r>
+        <w:rPr>
+          <w:rFonts w:eastAsiaTheme="minorEastAsia"/>
+          <w:lang w:val="en-CA"/>
+        </w:rPr>
+        <w:t>d selected to improve noise isolation and to keep consistency with Semtech’s manufacturer recommendations.</w:t>
+      </w:r>
+    </w:p>
+    <w:p>
+      <w:pPr>
+        <w:pStyle w:val="ListParagraph"/>
+        <w:numPr>
+          <w:ilvl w:val="0"/>
+          <w:numId w:val="27"/>
+        </w:numPr>
+        <w:rPr>
+          <w:rFonts w:eastAsiaTheme="minorEastAsia"/>
+          <w:lang w:val="en-CA"/>
+        </w:rPr>
+      </w:pPr>
+      <w:r>
+        <w:rPr>
+          <w:rFonts w:eastAsiaTheme="minorEastAsia"/>
+          <w:lang w:val="en-CA"/>
+        </w:rPr>
+        <w:t>Board Stackup:</w:t>
+      </w:r>
+    </w:p>
+    <w:p>
+      <w:pPr>
+        <w:pStyle w:val="ListParagraph"/>
+        <w:numPr>
+          <w:ilvl w:val="1"/>
+          <w:numId w:val="27"/>
+        </w:numPr>
+        <w:rPr>
+          <w:rFonts w:eastAsiaTheme="minorEastAsia"/>
+          <w:lang w:val="en-CA"/>
+        </w:rPr>
+      </w:pPr>
+      <w:r>
+        <w:rPr>
+          <w:rFonts w:eastAsiaTheme="minorEastAsia"/>
+          <w:lang w:val="en-CA"/>
+        </w:rPr>
+        <w:t>Solder Mask</w:t>
+      </w:r>
+    </w:p>
+    <w:p>
+      <w:pPr>
+        <w:pStyle w:val="ListParagraph"/>
+        <w:numPr>
+          <w:ilvl w:val="1"/>
+          <w:numId w:val="27"/>
+        </w:numPr>
+        <w:rPr>
+          <w:rFonts w:eastAsiaTheme="minorEastAsia"/>
+          <w:lang w:val="en-CA"/>
+        </w:rPr>
+      </w:pPr>
+      <w:r>
+        <w:rPr>
+          <w:rFonts w:eastAsiaTheme="minorEastAsia"/>
+          <w:lang w:val="en-CA"/>
+        </w:rPr>
+        <w:lastRenderedPageBreak/>
+        <w:t>Top Copper (high-speed signal traces, all components), 0.035mm</w:t>
+      </w:r>
+    </w:p>
+    <w:p>
+      <w:pPr>
+        <w:pStyle w:val="ListParagraph"/>
+        <w:numPr>
+          <w:ilvl w:val="1"/>
+          <w:numId w:val="27"/>
+        </w:numPr>
+        <w:rPr>
+          <w:rFonts w:eastAsiaTheme="minorEastAsia"/>
+          <w:lang w:val="en-CA"/>
+        </w:rPr>
+      </w:pPr>
+      <w:r>
+        <w:rPr>
+          <w:rFonts w:eastAsiaTheme="minorEastAsia"/>
+          <w:lang w:val="en-CA"/>
+        </w:rPr>
+        <w:t>PrePreg</w:t>
+      </w:r>
+      <w:r>
+        <w:rPr>
+          <w:rFonts w:eastAsiaTheme="minorEastAsia"/>
+          <w:lang w:val="en-CA"/>
+        </w:rPr>
+        <w:t>, 0.2104mm</w:t>
+      </w:r>
+    </w:p>
+    <w:p>
+      <w:pPr>
+        <w:pStyle w:val="ListParagraph"/>
+        <w:numPr>
+          <w:ilvl w:val="1"/>
+          <w:numId w:val="27"/>
+        </w:numPr>
+        <w:rPr>
+          <w:rFonts w:eastAsiaTheme="minorEastAsia"/>
+          <w:lang w:val="en-CA"/>
+        </w:rPr>
+      </w:pPr>
+      <w:r>
+        <w:rPr>
+          <w:rFonts w:eastAsiaTheme="minorEastAsia"/>
+          <w:lang w:val="en-CA"/>
+        </w:rPr>
+        <w:t>Inner Copper 1, (Solid Ground Pour) 0.0152mm</w:t>
+      </w:r>
+    </w:p>
+    <w:p>
+      <w:pPr>
+        <w:pStyle w:val="ListParagraph"/>
+        <w:numPr>
+          <w:ilvl w:val="1"/>
+          <w:numId w:val="27"/>
+        </w:numPr>
+        <w:rPr>
+          <w:rFonts w:eastAsiaTheme="minorEastAsia"/>
+          <w:lang w:val="en-CA"/>
+        </w:rPr>
+      </w:pPr>
+      <w:r>
+        <w:rPr>
+          <w:rFonts w:eastAsiaTheme="minorEastAsia"/>
+          <w:lang w:val="en-CA"/>
+        </w:rPr>
+        <w:t>Dielectric Core, 1.065mm</w:t>
+      </w:r>
+    </w:p>
+    <w:p>
+      <w:pPr>
+        <w:pStyle w:val="ListParagraph"/>
+        <w:numPr>
+          <w:ilvl w:val="1"/>
+          <w:numId w:val="27"/>
+        </w:numPr>
+        <w:rPr>
+          <w:rFonts w:eastAsiaTheme="minorEastAsia"/>
+          <w:lang w:val="en-CA"/>
+        </w:rPr>
+      </w:pPr>
+      <w:r>
+        <w:rPr>
+          <w:rFonts w:eastAsiaTheme="minorEastAsia"/>
+          <w:lang w:val="en-CA"/>
+        </w:rPr>
+        <w:t>Inner Copper 2, (5V/3.3V split power plane), 0.0152mm</w:t>
+      </w:r>
+    </w:p>
+    <w:p>
+      <w:pPr>
+        <w:pStyle w:val="ListParagraph"/>
+        <w:numPr>
+          <w:ilvl w:val="1"/>
+          <w:numId w:val="27"/>
+        </w:numPr>
+        <w:rPr>
+          <w:rFonts w:eastAsiaTheme="minorEastAsia"/>
+          <w:lang w:val="en-CA"/>
+        </w:rPr>
+      </w:pPr>
+      <w:r>
+        <w:rPr>
+          <w:rFonts w:eastAsiaTheme="minorEastAsia"/>
+          <w:lang w:val="en-CA"/>
+        </w:rPr>
+        <w:t>PrePreg, 0.2104mm</w:t>
+      </w:r>
+    </w:p>
+    <w:p>
+      <w:pPr>
+        <w:pStyle w:val="ListParagraph"/>
+        <w:numPr>
+          <w:ilvl w:val="1"/>
+          <w:numId w:val="27"/>
+        </w:numPr>
+        <w:rPr>
+          <w:rFonts w:eastAsiaTheme="minorEastAsia"/>
+          <w:lang w:val="en-CA"/>
+        </w:rPr>
+      </w:pPr>
+      <w:r>
+        <w:rPr>
+          <w:rFonts w:eastAsiaTheme="minorEastAsia"/>
+          <w:lang w:val="en-CA"/>
+        </w:rPr>
+        <w:t>Bottom Copper (Additional Signal Traces, Ground Pour)</w:t>
+      </w:r>
+    </w:p>
+    <w:p>
+      <w:pPr>
+        <w:pStyle w:val="ListParagraph"/>
+        <w:numPr>
+          <w:ilvl w:val="1"/>
+          <w:numId w:val="27"/>
+        </w:numPr>
+        <w:rPr>
+          <w:rFonts w:eastAsiaTheme="minorEastAsia"/>
+          <w:lang w:val="en-CA"/>
+        </w:rPr>
+      </w:pPr>
+      <w:r>
+        <w:rPr>
+          <w:rFonts w:eastAsiaTheme="minorEastAsia"/>
+          <w:lang w:val="en-CA"/>
+        </w:rPr>
+        <w:t>Solder Mask</w:t>
+      </w:r>
+    </w:p>
+    <w:p>
+      <w:pPr>
+        <w:pStyle w:val="ListParagraph"/>
+        <w:numPr>
+          <w:ilvl w:val="0"/>
+          <w:numId w:val="27"/>
+        </w:numPr>
+        <w:rPr>
+          <w:rFonts w:eastAsiaTheme="minorEastAsia"/>
+          <w:lang w:val="en-CA"/>
+        </w:rPr>
+      </w:pPr>
+      <w:r>
+        <w:rPr>
+          <w:rFonts w:eastAsiaTheme="minorEastAsia"/>
+          <w:lang w:val="en-CA"/>
+        </w:rPr>
+        <w:t>Total Board Thickness 1.6mm</w:t>
+      </w:r>
+    </w:p>
+    <w:p>
+      <w:pPr>
+        <w:pStyle w:val="ListParagraph"/>
+        <w:numPr>
+          <w:ilvl w:val="0"/>
+          <w:numId w:val="27"/>
+        </w:numPr>
+        <w:rPr>
+          <w:rFonts w:eastAsiaTheme="minorEastAsia"/>
+          <w:lang w:val="en-CA"/>
+        </w:rPr>
+      </w:pPr>
+      <w:r>
+        <w:rPr>
+          <w:rFonts w:eastAsiaTheme="minorEastAsia"/>
+          <w:lang w:val="en-CA"/>
+        </w:rPr>
+        <w:t>100x</w:t>
+      </w:r>
+      <w:r>
+        <w:rPr>
+          <w:rFonts w:eastAsiaTheme="minorEastAsia"/>
+          <w:lang w:val="en-CA"/>
+        </w:rPr>
+        <w:t>80mm board outline with M3 mounting holes.</w:t>
+      </w:r>
+    </w:p>
+    <w:p>
+      <w:pPr>
+        <w:pStyle w:val="ListParagraph"/>
+        <w:numPr>
+          <w:ilvl w:val="0"/>
+          <w:numId w:val="27"/>
+        </w:numPr>
+        <w:rPr>
+          <w:rFonts w:eastAsiaTheme="minorEastAsia"/>
+          <w:lang w:val="en-CA"/>
+        </w:rPr>
+      </w:pPr>
+      <w:r>
+        <w:rPr>
+          <w:rFonts w:eastAsiaTheme="minorEastAsia"/>
+          <w:lang w:val="en-CA"/>
+        </w:rPr>
+        <w:t>Utilized test points to highlight key nets and signals on the board:</w:t>
+      </w:r>
+    </w:p>
+    <w:p>
+      <w:pPr>
+        <w:pStyle w:val="ListParagraph"/>
+        <w:numPr>
+          <w:ilvl w:val="1"/>
+          <w:numId w:val="27"/>
+        </w:numPr>
+        <w:rPr>
+          <w:rFonts w:eastAsiaTheme="minorEastAsia"/>
+          <w:lang w:val="en-CA"/>
+        </w:rPr>
+      </w:pPr>
+      <w:r>
+        <w:rPr>
+          <w:rFonts w:eastAsiaTheme="minorEastAsia"/>
+          <w:lang w:val="en-CA"/>
+        </w:rPr>
+        <w:t>5V/3.3V/GND power traces/planes</w:t>
+      </w:r>
+    </w:p>
+    <w:p>
+      <w:pPr>
+        <w:pStyle w:val="ListParagraph"/>
+        <w:numPr>
+          <w:ilvl w:val="1"/>
+          <w:numId w:val="27"/>
+        </w:numPr>
+        <w:rPr>
+          <w:rFonts w:eastAsiaTheme="minorEastAsia"/>
+          <w:lang w:val="en-CA"/>
+        </w:rPr>
+      </w:pPr>
+      <w:r>
+        <w:rPr>
+          <w:rFonts w:eastAsiaTheme="minorEastAsia"/>
+          <w:lang w:val="en-CA"/>
+        </w:rPr>
+        <w:t>I2C communication lines at both 3.3V and 5V</w:t>
+      </w:r>
+    </w:p>
+    <w:p>
+      <w:pPr>
+        <w:rPr>
+          <w:rFonts w:eastAsiaTheme="minorEastAsia"/>
+          <w:i/>
+          <w:iCs/>
+          <w:lang w:val="en-CA"/>
+        </w:rPr>
+      </w:pPr>
+      <w:r>
+        <w:rPr>
+          <w:rFonts w:eastAsiaTheme="minorEastAsia"/>
+          <w:i/>
+          <w:iCs/>
+          <w:lang w:val="en-CA"/>
+        </w:rPr>
+        <w:t>Key PCB Design Considerations:</w:t>
+      </w:r>
+    </w:p>
+    <w:p>
+      <w:pPr>
+        <w:pStyle w:val="ListParagraph"/>
+        <w:numPr>
+          <w:ilvl w:val="0"/>
+          <w:numId w:val="28"/>
+        </w:numPr>
+        <w:rPr>
+          <w:rFonts w:eastAsiaTheme="minorEastAsia"/>
+          <w:lang w:val="en-CA"/>
+        </w:rPr>
+      </w:pPr>
+      <w:r>
+        <w:rPr>
+          <w:rFonts w:eastAsiaTheme="minorEastAsia"/>
+          <w:lang w:val="en-CA"/>
+        </w:rPr>
+        <w:t>USB 2.0 Differential Impedance</w:t>
+      </w:r>
+    </w:p>
+    <w:p>
+      <w:pPr>
+        <w:jc w:val="center"/>
+        <w:rPr>
+          <w:rFonts w:eastAsiaTheme="minorEastAsia"/>
+          <w:lang w:val="en-CA"/>
+        </w:rPr>
+      </w:pPr>
+      <w:r>
+        <w:rPr>
+          <w:rFonts w:eastAsiaTheme="minorEastAsia"/>
+          <w:lang w:val="en-CA"/>
+        </w:rPr>
+        <w:drawing>
+          <wp:inline distT="0" distB="0" distL="0" distR="0" wp14:anchorId="64AD7B23" wp14:editId="5766CBF7">
+            <wp:extent cx="4842164" cy="1682342"/>
+            <wp:effectExtent l="0" t="0" r="0" b="0"/>
+            <wp:docPr id="1269082871" name="Picture 1" descr="A red and green sign&#10;&#10;AI-generated content may be incorrect."/>
+            <wp:cNvGraphicFramePr>
+              <a:graphicFrameLocks xmlns:a="http://schemas.openxmlformats.org/drawingml/2006/main" noChangeAspect="1"/>
+            </wp:cNvGraphicFramePr>
+            <a:graphic xmlns:a="http://schemas.openxmlformats.org/drawingml/2006/main">
+              <a:graphicData uri="http://schemas.openxmlformats.org/drawingml/2006/picture">
+                <pic:pic xmlns:pic="http://schemas.openxmlformats.org/drawingml/2006/picture">
+                  <pic:nvPicPr>
+                    <pic:cNvPr id="1269082871" name="Picture 1" descr="A red and green sign&#10;&#10;AI-generated content may be incorrect."/>
+                    <pic:cNvPicPr/>
+                  </pic:nvPicPr>
+                  <pic:blipFill>
+                    <a:blip r:embed="rId43"/>
+                    <a:stretch>
+                      <a:fillRect/>
+                    </a:stretch>
+                  </pic:blipFill>
+                  <pic:spPr>
+                    <a:xfrm>
+                      <a:off x="0" y="0"/>
+                      <a:ext cx="4858926" cy="1688166"/>
+                    </a:xfrm>
+                    <a:prstGeom prst="rect">
+                      <a:avLst/>
+                    </a:prstGeom>
+                  </pic:spPr>
+                </pic:pic>
+              </a:graphicData>
+            </a:graphic>
+          </wp:inline>
+        </w:drawing>
+      </w:r>
+    </w:p>
+    <w:p>
+      <w:pPr>
+        <w:pStyle w:val="ListParagraph"/>
+        <w:numPr>
+          <w:ilvl w:val="0"/>
+          <w:numId w:val="29"/>
+        </w:numPr>
+        <w:rPr>
+          <w:rFonts w:eastAsiaTheme="minorEastAsia"/>
+          <w:lang w:val="en-CA"/>
+        </w:rPr>
+      </w:pPr>
+      <w:r>
+        <w:rPr>
+          <w:rFonts w:eastAsiaTheme="minorEastAsia"/>
+          <w:lang w:val="en-CA"/>
+        </w:rPr>
+        <w:t xml:space="preserve">USB 2.0 is specified to 90 ohms differential impedance, </w:t>
+      </w:r>
+      <m:oMath>
+        <m:r>
+          <w:rPr>
+            <w:rFonts w:eastAsiaTheme="minorEastAsia"/>
+            <w:lang w:val="en-CA"/>
+          </w:rPr>
+          <m:t>±</m:t>
+        </m:r>
+      </m:oMath>
+      <w:r>
+        <w:rPr>
+          <w:rFonts w:eastAsiaTheme="minorEastAsia"/>
+          <w:lang w:val="en-CA"/>
+        </w:rPr>
+        <w:t>15%.</w:t>
+      </w:r>
+    </w:p>
+    <w:p>
+      <w:pPr>
+        <w:pStyle w:val="ListParagraph"/>
+        <w:numPr>
+          <w:ilvl w:val="0"/>
+          <w:numId w:val="29"/>
+        </w:numPr>
+        <w:rPr>
+          <w:rFonts w:eastAsiaTheme="minorEastAsia"/>
+          <w:lang w:val="en-CA"/>
+        </w:rPr>
+      </w:pPr>
+      <w:r>
+        <w:rPr>
+          <w:rFonts w:eastAsiaTheme="minorEastAsia"/>
+          <w:lang w:val="en-CA"/>
+        </w:rPr>
+        <w:t>Differential pair tuned to 90 ohms with the following specification:</w:t>
+      </w:r>
+    </w:p>
+    <w:p>
+      <w:pPr>
+        <w:pStyle w:val="ListParagraph"/>
+        <w:numPr>
+          <w:ilvl w:val="1"/>
+          <w:numId w:val="29"/>
+        </w:numPr>
+        <w:rPr>
+          <w:rFonts w:eastAsiaTheme="minorEastAsia"/>
+          <w:lang w:val="en-CA"/>
+        </w:rPr>
+      </w:pPr>
+      <w:r>
+        <w:rPr>
+          <w:rFonts w:eastAsiaTheme="minorEastAsia"/>
+          <w:lang w:val="en-CA"/>
+        </w:rPr>
+        <w:t>0.2mm track width</w:t>
+      </w:r>
+    </w:p>
+    <w:p>
+      <w:pPr>
+        <w:pStyle w:val="ListParagraph"/>
+        <w:numPr>
+          <w:ilvl w:val="1"/>
+          <w:numId w:val="29"/>
+        </w:numPr>
+        <w:rPr>
+          <w:rFonts w:eastAsiaTheme="minorEastAsia"/>
+          <w:lang w:val="en-CA"/>
+        </w:rPr>
+      </w:pPr>
+      <w:r>
+        <w:rPr>
+          <w:rFonts w:eastAsiaTheme="minorEastAsia"/>
+          <w:lang w:val="en-CA"/>
+        </w:rPr>
+        <w:t>0.14mm spacing</w:t>
+      </w:r>
+    </w:p>
+    <w:p>
+      <w:pPr>
+        <w:pStyle w:val="ListParagraph"/>
+        <w:numPr>
+          <w:ilvl w:val="1"/>
+          <w:numId w:val="29"/>
+        </w:numPr>
+        <w:rPr>
+          <w:rFonts w:eastAsiaTheme="minorEastAsia"/>
+          <w:lang w:val="en-CA"/>
+        </w:rPr>
+      </w:pPr>
+      <w:r>
+        <w:rPr>
+          <w:rFonts w:eastAsiaTheme="minorEastAsia"/>
+          <w:lang w:val="en-CA"/>
+        </w:rPr>
+        <w:t>0.2104 Dielectric Thickness to ground plane</w:t>
+      </w:r>
+    </w:p>
+    <w:p>
+      <w:pPr>
+        <w:pStyle w:val="ListParagraph"/>
+        <w:numPr>
+          <w:ilvl w:val="1"/>
+          <w:numId w:val="29"/>
+        </w:numPr>
+        <w:rPr>
+          <w:rFonts w:eastAsiaTheme="minorEastAsia"/>
+          <w:lang w:val="en-CA"/>
+        </w:rPr>
+      </w:pPr>
+      <w:r>
+        <w:rPr>
+          <w:rFonts w:eastAsiaTheme="minorEastAsia"/>
+          <w:lang w:val="en-CA"/>
+        </w:rPr>
+        <w:t>90.049 ohms differential impedance.</w:t>
+      </w:r>
+    </w:p>
+    <w:p>
+      <w:pPr>
+        <w:pStyle w:val="ListParagraph"/>
+        <w:numPr>
+          <w:ilvl w:val="0"/>
+          <w:numId w:val="28"/>
+        </w:numPr>
+        <w:rPr>
+          <w:rFonts w:eastAsiaTheme="minorEastAsia"/>
+          <w:lang w:val="en-CA"/>
+        </w:rPr>
+      </w:pPr>
+      <w:r>
+        <w:rPr>
+          <w:rFonts w:eastAsiaTheme="minorEastAsia"/>
+          <w:lang w:val="en-CA"/>
+        </w:rPr>
+        <w:t>RF Transmission Line</w:t>
+      </w:r>
+    </w:p>
+    <w:p>
+      <w:pPr>
+        <w:jc w:val="center"/>
+        <w:rPr>
+          <w:rFonts w:eastAsiaTheme="minorEastAsia"/>
+          <w:lang w:val="en-CA"/>
+        </w:rPr>
+      </w:pPr>
+      <w:r>
+        <w:rPr>
+          <w:rFonts w:eastAsiaTheme="minorEastAsia"/>
+          <w:lang w:val="en-CA"/>
+        </w:rPr>
+        <w:drawing>
+          <wp:inline distT="0" distB="0" distL="0" distR="0" wp14:anchorId="606EEDF5" wp14:editId="6077ECA3">
+            <wp:extent cx="1760901" cy="4878661"/>
+            <wp:effectExtent l="3493" t="0" r="0" b="0"/>
+            <wp:docPr id="1733139957" name="Picture 1" descr="A screenshot of a computer&#10;&#10;AI-generated content may be incorrect."/>
+            <wp:cNvGraphicFramePr>
+              <a:graphicFrameLocks xmlns:a="http://schemas.openxmlformats.org/drawingml/2006/main" noChangeAspect="1"/>
+            </wp:cNvGraphicFramePr>
+            <a:graphic xmlns:a="http://schemas.openxmlformats.org/drawingml/2006/main">
+              <a:graphicData uri="http://schemas.openxmlformats.org/drawingml/2006/picture">
+                <pic:pic xmlns:pic="http://schemas.openxmlformats.org/drawingml/2006/picture">
+                  <pic:nvPicPr>
+                    <pic:cNvPr id="1733139957" name="Picture 1" descr="A screenshot of a computer&#10;&#10;AI-generated content may be incorrect."/>
+                    <pic:cNvPicPr/>
+                  </pic:nvPicPr>
+                  <pic:blipFill>
+                    <a:blip r:embed="rId44"/>
+                    <a:stretch>
+                      <a:fillRect/>
+                    </a:stretch>
+                  </pic:blipFill>
+                  <pic:spPr>
+                    <a:xfrm rot="5400000">
+                      <a:off x="0" y="0"/>
+                      <a:ext cx="1773443" cy="4913410"/>
+                    </a:xfrm>
+                    <a:prstGeom prst="rect">
+                      <a:avLst/>
+                    </a:prstGeom>
+                  </pic:spPr>
+                </pic:pic>
+              </a:graphicData>
+            </a:graphic>
+          </wp:inline>
+        </w:drawing>
+      </w:r>
+    </w:p>
+    <w:p>
+      <w:pPr>
+        <w:pStyle w:val="ListParagraph"/>
+        <w:numPr>
+          <w:ilvl w:val="0"/>
+          <w:numId w:val="30"/>
+        </w:numPr>
+        <w:rPr>
+          <w:rFonts w:eastAsiaTheme="minorEastAsia"/>
+          <w:lang w:val="en-CA"/>
+        </w:rPr>
+      </w:pPr>
+      <w:r>
+        <w:rPr>
+          <w:rFonts w:eastAsiaTheme="minorEastAsia"/>
+          <w:lang w:val="en-CA"/>
+        </w:rPr>
+        <w:t>RF transmission line impedance tightly controlled at 50 ohms to minimize signal reflection</w:t>
+      </w:r>
+    </w:p>
+    <w:p>
+      <w:pPr>
+        <w:pStyle w:val="ListParagraph"/>
+        <w:numPr>
+          <w:ilvl w:val="1"/>
+          <w:numId w:val="30"/>
+        </w:numPr>
+        <w:rPr>
+          <w:rFonts w:eastAsiaTheme="minorEastAsia"/>
+          <w:lang w:val="en-CA"/>
+        </w:rPr>
+      </w:pPr>
+      <w:r>
+        <w:rPr>
+          <w:rFonts w:eastAsiaTheme="minorEastAsia"/>
+          <w:lang w:val="en-CA"/>
+        </w:rPr>
+        <w:lastRenderedPageBreak/>
+        <w:t>Characterized this trace as a ground-backed coplanar waveguide</w:t>
+      </w:r>
+    </w:p>
+    <w:p>
+      <w:pPr>
+        <w:pStyle w:val="ListParagraph"/>
+        <w:numPr>
+          <w:ilvl w:val="1"/>
+          <w:numId w:val="30"/>
+        </w:numPr>
+        <w:rPr>
+          <w:rFonts w:eastAsiaTheme="minorEastAsia"/>
+          <w:lang w:val="en-CA"/>
+        </w:rPr>
+      </w:pPr>
+      <w:r>
+        <w:rPr>
+          <w:rFonts w:eastAsiaTheme="minorEastAsia"/>
+          <w:lang w:val="en-CA"/>
+        </w:rPr>
+        <w:t>0.35mm trace width</w:t>
+      </w:r>
+    </w:p>
+    <w:p>
+      <w:pPr>
+        <w:pStyle w:val="ListParagraph"/>
+        <w:numPr>
+          <w:ilvl w:val="1"/>
+          <w:numId w:val="30"/>
+        </w:numPr>
+        <w:rPr>
+          <w:rFonts w:eastAsiaTheme="minorEastAsia"/>
+          <w:lang w:val="en-CA"/>
+        </w:rPr>
+      </w:pPr>
+      <w:r>
+        <w:rPr>
+          <w:rFonts w:eastAsiaTheme="minorEastAsia"/>
+          <w:lang w:val="en-CA"/>
+        </w:rPr>
+        <w:t>0.15mm clearance to surrounding ground plane</w:t>
+      </w:r>
+    </w:p>
+    <w:p>
+      <w:pPr>
+        <w:pStyle w:val="ListParagraph"/>
+        <w:numPr>
+          <w:ilvl w:val="1"/>
+          <w:numId w:val="30"/>
+        </w:numPr>
+        <w:rPr>
+          <w:rFonts w:eastAsiaTheme="minorEastAsia"/>
+          <w:lang w:val="en-CA"/>
+        </w:rPr>
+      </w:pPr>
+      <w:r>
+        <w:rPr>
+          <w:rFonts w:eastAsiaTheme="minorEastAsia"/>
+          <w:lang w:val="en-CA"/>
+        </w:rPr>
+        <w:t>0.2104mm height above ground plane</w:t>
+      </w:r>
+    </w:p>
+    <w:p>
+      <w:pPr>
+        <w:pStyle w:val="ListParagraph"/>
+        <w:numPr>
+          <w:ilvl w:val="1"/>
+          <w:numId w:val="30"/>
+        </w:numPr>
+        <w:rPr>
+          <w:rFonts w:eastAsiaTheme="minorEastAsia"/>
+          <w:lang w:val="en-CA"/>
+        </w:rPr>
+      </w:pPr>
+      <w:r>
+        <w:rPr>
+          <w:rFonts w:eastAsiaTheme="minorEastAsia"/>
+          <w:lang w:val="en-CA"/>
+        </w:rPr>
+        <w:t>50.13 ohms characteristic impedance</w:t>
+      </w:r>
+    </w:p>
+    <w:p>
+      <w:pPr>
+        <w:pStyle w:val="ListParagraph"/>
+        <w:numPr>
+          <w:ilvl w:val="0"/>
+          <w:numId w:val="30"/>
+        </w:numPr>
+        <w:rPr>
+          <w:rFonts w:eastAsiaTheme="minorEastAsia"/>
+          <w:lang w:val="en-CA"/>
+        </w:rPr>
+      </w:pPr>
+      <w:r>
+        <w:rPr>
+          <w:rFonts w:eastAsiaTheme="minorEastAsia"/>
+          <w:lang w:val="en-CA"/>
+        </w:rPr>
+        <w:t>Fencing vias placed along RF trace to safeguard against noise radiation</w:t>
+      </w:r>
+    </w:p>
+    <w:p>
+      <w:pPr>
+        <w:pStyle w:val="ListParagraph"/>
+        <w:numPr>
+          <w:ilvl w:val="0"/>
+          <w:numId w:val="28"/>
+        </w:numPr>
+        <w:rPr>
+          <w:rFonts w:eastAsiaTheme="minorEastAsia"/>
+          <w:lang w:val="en-CA"/>
+        </w:rPr>
+      </w:pPr>
+      <w:r>
+        <w:rPr>
+          <w:rFonts w:eastAsiaTheme="minorEastAsia"/>
+          <w:lang w:val="en-CA"/>
+        </w:rPr>
+        <w:t>RF Noise Minimization</w:t>
+      </w:r>
+    </w:p>
+    <w:p>
+      <w:pPr>
+        <w:pStyle w:val="ListParagraph"/>
+        <w:numPr>
+          <w:ilvl w:val="0"/>
+          <w:numId w:val="30"/>
+        </w:numPr>
+        <w:rPr>
+          <w:rFonts w:eastAsiaTheme="minorEastAsia"/>
+          <w:lang w:val="en-CA"/>
+        </w:rPr>
+      </w:pPr>
+      <w:r>
+        <w:rPr>
+          <w:rFonts w:eastAsiaTheme="minorEastAsia"/>
+          <w:lang w:val="en-CA"/>
+        </w:rPr>
+        <w:t>As seen on the overall board layout, stitching vias were placed within the LoRa modulator zone of the board at 2mm square grid</w:t>
+      </w:r>
+    </w:p>
+    <w:p>
+      <w:pPr>
+        <w:pStyle w:val="ListParagraph"/>
+        <w:numPr>
+          <w:ilvl w:val="1"/>
+          <w:numId w:val="30"/>
+        </w:numPr>
+        <w:rPr>
+          <w:rFonts w:eastAsiaTheme="minorEastAsia"/>
+          <w:lang w:val="en-CA"/>
+        </w:rPr>
+      </w:pPr>
+      <w:r>
+        <w:rPr>
+          <w:rFonts w:eastAsiaTheme="minorEastAsia"/>
+          <w:lang w:val="en-CA"/>
+        </w:rPr>
+        <w:t xml:space="preserve">Well below Semtech’s recommendation of maximum of </w:t>
+      </w:r>
+      <m:oMath>
+        <m:f>
+          <m:fPr>
+            <m:ctrlPr>
+              <w:rPr>
+                <w:rFonts w:eastAsiaTheme="minorEastAsia"/>
+                <w:i/>
+                <w:lang w:val="en-CA"/>
+              </w:rPr>
+            </m:ctrlPr>
+          </m:fPr>
+          <m:num>
+            <m:r>
+              <w:rPr>
+                <w:rFonts w:eastAsiaTheme="minorEastAsia"/>
+                <w:lang w:val="en-CA"/>
+              </w:rPr>
+              <m:t>λ</m:t>
+            </m:r>
+          </m:num>
+          <m:den>
+            <m:r>
+              <w:rPr>
+                <w:rFonts w:eastAsiaTheme="minorEastAsia"/>
+                <w:lang w:val="en-CA"/>
+              </w:rPr>
+              <m:t>20</m:t>
+            </m:r>
+          </m:den>
+        </m:f>
+      </m:oMath>
+      <w:r>
+        <w:rPr>
+          <w:rFonts w:eastAsiaTheme="minorEastAsia"/>
+          <w:lang w:val="en-CA"/>
+        </w:rPr>
+        <w:t xml:space="preserve"> spacing</w:t>
+      </w:r>
+    </w:p>
+    <w:p>
+      <w:pPr>
+        <w:pStyle w:val="ListParagraph"/>
+        <w:numPr>
+          <w:ilvl w:val="1"/>
+          <w:numId w:val="30"/>
+        </w:numPr>
+        <w:rPr>
+          <w:rFonts w:eastAsiaTheme="minorEastAsia"/>
+          <w:lang w:val="en-CA"/>
+        </w:rPr>
+      </w:pPr>
+      <w:r>
+        <w:rPr>
+          <w:rFonts w:eastAsiaTheme="minorEastAsia"/>
+          <w:lang w:val="en-CA"/>
+        </w:rPr>
+        <w:t>Ground stitching vias used to mitigate RF signal propagation throughout PCB and interfere with other signals</w:t>
+      </w:r>
+    </w:p>
+    <w:p>
+      <w:pPr>
+        <w:pStyle w:val="ListParagraph"/>
+        <w:numPr>
+          <w:ilvl w:val="0"/>
+          <w:numId w:val="30"/>
+        </w:numPr>
+        <w:rPr>
+          <w:rFonts w:eastAsiaTheme="minorEastAsia"/>
+          <w:lang w:val="en-CA"/>
+        </w:rPr>
+      </w:pPr>
+      <w:r>
+        <w:rPr>
+          <w:rFonts w:eastAsiaTheme="minorEastAsia"/>
+          <w:lang w:val="en-CA"/>
+        </w:rPr>
+        <w:t>2mm pitch stitching vias placed around board edge to help mitigate RF noise propagation from board.</w:t>
+      </w:r>
+    </w:p>
+    <w:p>
+      <w:pPr>
+        <w:pStyle w:val="ListParagraph"/>
+        <w:numPr>
+          <w:ilvl w:val="0"/>
+          <w:numId w:val="28"/>
+        </w:numPr>
+        <w:rPr>
+          <w:rFonts w:eastAsiaTheme="minorEastAsia"/>
+          <w:lang w:val="en-CA"/>
+        </w:rPr>
+      </w:pPr>
+      <w:r>
+        <w:rPr>
+          <w:rFonts w:eastAsiaTheme="minorEastAsia"/>
+          <w:lang w:val="en-CA"/>
+        </w:rPr>
+        <w:t>RP2350 Layout Compactness</w:t>
+      </w:r>
+    </w:p>
+    <w:p>
+      <w:pPr>
+        <w:jc w:val="center"/>
+        <w:rPr>
+          <w:rFonts w:eastAsiaTheme="minorEastAsia"/>
+          <w:lang w:val="en-CA"/>
+        </w:rPr>
+      </w:pPr>
+      <w:r>
+        <w:rPr>
+          <w:rFonts w:eastAsiaTheme="minorEastAsia"/>
+          <w:lang w:val="en-CA"/>
+        </w:rPr>
+        <w:drawing>
+          <wp:inline distT="0" distB="0" distL="0" distR="0" wp14:anchorId="627D2071" wp14:editId="5A4C7EF3">
+            <wp:extent cx="4163291" cy="3466296"/>
+            <wp:effectExtent l="0" t="0" r="8890" b="1270"/>
+            <wp:docPr id="732292618" name="Picture 1" descr="A close up of a circuit board&#10;&#10;AI-generated content may be incorrect."/>
+            <wp:cNvGraphicFramePr>
+              <a:graphicFrameLocks xmlns:a="http://schemas.openxmlformats.org/drawingml/2006/main" noChangeAspect="1"/>
+            </wp:cNvGraphicFramePr>
+            <a:graphic xmlns:a="http://schemas.openxmlformats.org/drawingml/2006/main">
+              <a:graphicData uri="http://schemas.openxmlformats.org/drawingml/2006/picture">
+                <pic:pic xmlns:pic="http://schemas.openxmlformats.org/drawingml/2006/picture">
+                  <pic:nvPicPr>
+                    <pic:cNvPr id="732292618" name="Picture 1" descr="A close up of a circuit board&#10;&#10;AI-generated content may be incorrect."/>
+                    <pic:cNvPicPr/>
+                  </pic:nvPicPr>
+                  <pic:blipFill>
+                    <a:blip r:embed="rId45"/>
+                    <a:stretch>
+                      <a:fillRect/>
+                    </a:stretch>
+                  </pic:blipFill>
+                  <pic:spPr>
+                    <a:xfrm>
+                      <a:off x="0" y="0"/>
+                      <a:ext cx="4163291" cy="3466296"/>
+                    </a:xfrm>
+                    <a:prstGeom prst="rect">
+                      <a:avLst/>
+                    </a:prstGeom>
+                  </pic:spPr>
+                </pic:pic>
+              </a:graphicData>
+            </a:graphic>
+          </wp:inline>
+        </w:drawing>
+      </w:r>
+    </w:p>
+    <w:p>
+      <w:pPr>
+        <w:pStyle w:val="ListParagraph"/>
+        <w:numPr>
+          <w:ilvl w:val="0"/>
+          <w:numId w:val="31"/>
+        </w:numPr>
+        <w:rPr>
+          <w:rFonts w:eastAsiaTheme="minorEastAsia"/>
+          <w:lang w:val="en-CA"/>
+        </w:rPr>
+      </w:pPr>
+      <w:r>
+        <w:rPr>
+          <w:rFonts w:eastAsiaTheme="minorEastAsia"/>
+          <w:lang w:val="en-CA"/>
+        </w:rPr>
+        <w:t>Designing the PCB layout for the RP2350 has some distinct challenges:</w:t>
+      </w:r>
+    </w:p>
+    <w:p>
+      <w:pPr>
+        <w:pStyle w:val="ListParagraph"/>
+        <w:numPr>
+          <w:ilvl w:val="1"/>
+          <w:numId w:val="31"/>
+        </w:numPr>
+        <w:rPr>
+          <w:rFonts w:eastAsiaTheme="minorEastAsia"/>
+          <w:lang w:val="en-CA"/>
+        </w:rPr>
+      </w:pPr>
+      <w:r>
+        <w:rPr>
+          <w:rFonts w:eastAsiaTheme="minorEastAsia"/>
+          <w:lang w:val="en-CA"/>
+        </w:rPr>
+        <w:t>Need to keep decoupling capacitors as close to IC footprint as possible</w:t>
+      </w:r>
+    </w:p>
+    <w:p>
+      <w:pPr>
+        <w:pStyle w:val="ListParagraph"/>
+        <w:numPr>
+          <w:ilvl w:val="1"/>
+          <w:numId w:val="31"/>
+        </w:numPr>
+        <w:rPr>
+          <w:rFonts w:eastAsiaTheme="minorEastAsia"/>
+          <w:lang w:val="en-CA"/>
+        </w:rPr>
+      </w:pPr>
+      <w:r>
+        <w:rPr>
+          <w:rFonts w:eastAsiaTheme="minorEastAsia"/>
+          <w:lang w:val="en-CA"/>
+        </w:rPr>
+        <w:t>Two voltage rails needed throughout layout, 3.3V and 1.1V. 1.1V plane placed on bottom copper made accessible throughout</w:t>
+      </w:r>
+      <w:r>
+        <w:rPr>
+          <w:rFonts w:eastAsiaTheme="minorEastAsia"/>
+          <w:lang w:val="en-CA"/>
+        </w:rPr>
+        <w:t xml:space="preserve"> zone</w:t>
+      </w:r>
+    </w:p>
+    <w:p>
+      <w:pPr>
+        <w:pStyle w:val="ListParagraph"/>
+        <w:numPr>
+          <w:ilvl w:val="1"/>
+          <w:numId w:val="31"/>
+        </w:numPr>
+        <w:rPr>
+          <w:rFonts w:eastAsiaTheme="minorEastAsia"/>
+          <w:lang w:val="en-CA"/>
+        </w:rPr>
+      </w:pPr>
+      <w:r>
+        <w:rPr>
+          <w:rFonts w:eastAsiaTheme="minorEastAsia"/>
+          <w:lang w:val="en-CA"/>
+        </w:rPr>
+        <w:t>Proximity of buck converter for 1.1V rail required to improve performance</w:t>
+      </w:r>
+    </w:p>
+    <w:p>
+      <w:pPr>
+        <w:pStyle w:val="ListParagraph"/>
+        <w:numPr>
+          <w:ilvl w:val="2"/>
+          <w:numId w:val="31"/>
+        </w:numPr>
+        <w:rPr>
+          <w:rFonts w:eastAsiaTheme="minorEastAsia"/>
+          <w:lang w:val="en-CA"/>
+        </w:rPr>
+      </w:pPr>
+      <w:r>
+        <w:rPr>
+          <w:rFonts w:eastAsiaTheme="minorEastAsia"/>
+          <w:lang w:val="en-CA"/>
+        </w:rPr>
+        <w:t>Specific inductor selection required for this converter, as winding direction essential for converter performance</w:t>
+      </w:r>
+    </w:p>
+    <w:p>
+      <w:pPr>
+        <w:pStyle w:val="ListParagraph"/>
+        <w:numPr>
+          <w:ilvl w:val="1"/>
+          <w:numId w:val="31"/>
+        </w:numPr>
+        <w:rPr>
+          <w:rFonts w:eastAsiaTheme="minorEastAsia"/>
+          <w:lang w:val="en-CA"/>
+        </w:rPr>
+      </w:pPr>
+      <w:r>
+        <w:rPr>
+          <w:rFonts w:eastAsiaTheme="minorEastAsia"/>
+          <w:lang w:val="en-CA"/>
+        </w:rPr>
+        <w:t xml:space="preserve"> </w:t>
+      </w:r>
+      <w:r>
+        <w:rPr>
+          <w:rFonts w:eastAsiaTheme="minorEastAsia"/>
+          <w:lang w:val="en-CA"/>
+        </w:rPr>
+        <w:t>Tightly spaced signal traces need to accommodate larger 0805 components, such as decoupling capacitors and termination resistors</w:t>
+      </w:r>
+    </w:p>
+    <w:p>
+      <w:pPr>
+        <w:pStyle w:val="ListParagraph"/>
+        <w:numPr>
+          <w:ilvl w:val="0"/>
+          <w:numId w:val="31"/>
+        </w:numPr>
+        <w:rPr>
+          <w:rFonts w:eastAsiaTheme="minorEastAsia"/>
+          <w:lang w:val="en-CA"/>
+        </w:rPr>
+      </w:pPr>
+      <w:r>
+        <w:rPr>
+          <w:rFonts w:eastAsiaTheme="minorEastAsia"/>
+          <w:lang w:val="en-CA"/>
+        </w:rPr>
+        <w:lastRenderedPageBreak/>
+        <w:t>Some of these challenges were unique to this design, though others were guided in part by Manufacturer Reference Designs</w:t>
+      </w:r>
+    </w:p>
+    <w:p>
+      <w:pPr>
+        <w:pStyle w:val="ListParagraph"/>
+        <w:numPr>
+          <w:ilvl w:val="0"/>
+          <w:numId w:val="28"/>
+        </w:numPr>
+        <w:rPr>
+          <w:rFonts w:eastAsiaTheme="minorEastAsia"/>
+          <w:lang w:val="en-CA"/>
+        </w:rPr>
+      </w:pPr>
+      <w:r>
+        <w:rPr>
+          <w:rFonts w:eastAsiaTheme="minorEastAsia"/>
+          <w:lang w:val="en-CA"/>
+        </w:rPr>
+        <w:t>Buck-Boost Regulator Thermal Performance and Ampacit</w:t>
+      </w:r>
+      <w:r>
+        <w:rPr>
+          <w:rFonts w:eastAsiaTheme="minorEastAsia"/>
+          <w:lang w:val="en-CA"/>
+        </w:rPr>
+        <w:t>y</w:t>
+      </w:r>
+    </w:p>
+    <w:p>
+      <w:pPr>
+        <w:jc w:val="center"/>
+        <w:rPr>
+          <w:rFonts w:eastAsiaTheme="minorEastAsia"/>
+          <w:lang w:val="en-CA"/>
+        </w:rPr>
+      </w:pPr>
+      <w:r>
+        <w:rPr>
+          <w:rFonts w:eastAsiaTheme="minorEastAsia"/>
+          <w:lang w:val="en-CA"/>
+        </w:rPr>
+        <w:drawing>
+          <wp:inline distT="0" distB="0" distL="0" distR="0" wp14:anchorId="3BF817B8" wp14:editId="6ADDFDE1">
+            <wp:extent cx="4966855" cy="2389503"/>
+            <wp:effectExtent l="0" t="0" r="5715" b="0"/>
+            <wp:docPr id="282566129" name="Picture 1" descr="A close up of a circuit board&#10;&#10;AI-generated content may be incorrect."/>
+            <wp:cNvGraphicFramePr>
+              <a:graphicFrameLocks xmlns:a="http://schemas.openxmlformats.org/drawingml/2006/main" noChangeAspect="1"/>
+            </wp:cNvGraphicFramePr>
+            <a:graphic xmlns:a="http://schemas.openxmlformats.org/drawingml/2006/main">
+              <a:graphicData uri="http://schemas.openxmlformats.org/drawingml/2006/picture">
+                <pic:pic xmlns:pic="http://schemas.openxmlformats.org/drawingml/2006/picture">
+                  <pic:nvPicPr>
+                    <pic:cNvPr id="282566129" name="Picture 1" descr="A close up of a circuit board&#10;&#10;AI-generated content may be incorrect."/>
+                    <pic:cNvPicPr/>
+                  </pic:nvPicPr>
+                  <pic:blipFill>
+                    <a:blip r:embed="rId46"/>
+                    <a:stretch>
+                      <a:fillRect/>
+                    </a:stretch>
+                  </pic:blipFill>
+                  <pic:spPr>
+                    <a:xfrm>
+                      <a:off x="0" y="0"/>
+                      <a:ext cx="4975120" cy="2393479"/>
+                    </a:xfrm>
+                    <a:prstGeom prst="rect">
+                      <a:avLst/>
+                    </a:prstGeom>
+                  </pic:spPr>
+                </pic:pic>
+              </a:graphicData>
+            </a:graphic>
+          </wp:inline>
+        </w:drawing>
+      </w:r>
+    </w:p>
+    <w:p>
+      <w:pPr>
+        <w:pStyle w:val="ListParagraph"/>
+        <w:numPr>
+          <w:ilvl w:val="0"/>
+          <w:numId w:val="32"/>
+        </w:numPr>
+        <w:rPr>
+          <w:rFonts w:eastAsiaTheme="minorEastAsia"/>
+          <w:lang w:val="en-CA"/>
+        </w:rPr>
+      </w:pPr>
+      <w:r>
+        <w:rPr>
+          <w:rFonts w:eastAsiaTheme="minorEastAsia"/>
+          <w:lang w:val="en-CA"/>
+        </w:rPr>
+        <w:t>Stitching vias applied on all copper pours to increase surface area and therefore thermal dissipation</w:t>
+      </w:r>
+    </w:p>
+    <w:p>
+      <w:pPr>
+        <w:pStyle w:val="ListParagraph"/>
+        <w:numPr>
+          <w:ilvl w:val="0"/>
+          <w:numId w:val="32"/>
+        </w:numPr>
+        <w:rPr>
+          <w:rFonts w:eastAsiaTheme="minorEastAsia"/>
+          <w:lang w:val="en-CA"/>
+        </w:rPr>
+      </w:pPr>
+      <w:r>
+        <w:rPr>
+          <w:rFonts w:eastAsiaTheme="minorEastAsia"/>
+          <w:lang w:val="en-CA"/>
+        </w:rPr>
+        <w:t>Stitching vias on output copper pours provide low resistance and high ampacity pathways to internal copper power and ground planes.</w:t>
+      </w:r>
+    </w:p>
+    <w:p>
+      <w:pPr>
+        <w:pStyle w:val="ListParagraph"/>
+        <w:numPr>
+          <w:ilvl w:val="0"/>
+          <w:numId w:val="32"/>
+        </w:numPr>
+        <w:rPr>
+          <w:rFonts w:eastAsiaTheme="minorEastAsia"/>
+          <w:lang w:val="en-CA"/>
+        </w:rPr>
+      </w:pPr>
+      <w:r>
+        <w:rPr>
+          <w:rFonts w:eastAsiaTheme="minorEastAsia"/>
+          <w:lang w:val="en-CA"/>
+        </w:rPr>
+        <w:t>Copper pours utilized for all input and output power zones to increase ampacity and improve thermal performance.</w:t>
+      </w:r>
+      <w:r>
+        <w:rPr>
+          <w:rFonts w:eastAsiaTheme="minorEastAsia"/>
+          <w:lang w:val="en-CA"/>
+        </w:rPr>
+        <w:t xml:space="preserve"> </w:t>
+      </w:r>
+    </w:p>
+    <w:p>
+      <w:pPr>
+        <w:rPr>
+          <w:rFonts w:eastAsiaTheme="minorEastAsia"/>
+          <w:lang w:val="en-CA"/>
+        </w:rPr>
+      </w:pPr>
+      <w:r>
+        <w:rPr>
+          <w:rFonts w:eastAsiaTheme="minorEastAsia"/>
+          <w:lang w:val="en-CA"/>
+        </w:rPr>
+        <w:t>8/25/2025 – Matthew Sharp</w:t>
+      </w:r>
+    </w:p>
+    <w:p>
+      <w:pPr>
+        <w:pStyle w:val="ListParagraph"/>
+        <w:numPr>
+          <w:ilvl w:val="0"/>
+          <w:numId w:val="22"/>
+        </w:numPr>
+        <w:rPr>
+          <w:rFonts w:eastAsiaTheme="minorEastAsia"/>
+          <w:lang w:val="en-CA"/>
+        </w:rPr>
+      </w:pPr>
+      <w:r>
+        <w:rPr>
+          <w:rFonts w:eastAsiaTheme="minorEastAsia"/>
+          <w:lang w:val="en-CA"/>
+        </w:rPr>
+        <w:t>Meeting with Terry about PCB design</w:t>
+      </w:r>
+    </w:p>
+    <w:p>
+      <w:pPr>
+        <w:pStyle w:val="ListParagraph"/>
+        <w:numPr>
+          <w:ilvl w:val="1"/>
+          <w:numId w:val="22"/>
+        </w:numPr>
+        <w:rPr>
+          <w:rFonts w:eastAsiaTheme="minorEastAsia"/>
+          <w:lang w:val="en-CA"/>
+        </w:rPr>
+      </w:pPr>
+      <w:r>
+        <w:rPr>
+          <w:rFonts w:eastAsiaTheme="minorEastAsia"/>
+          <w:lang w:val="en-CA"/>
+        </w:rPr>
+        <w:t>Break out unused RP2350 GPIO pins to 2.54mm headers</w:t>
+      </w:r>
+    </w:p>
+    <w:p>
+      <w:pPr>
+        <w:pStyle w:val="ListParagraph"/>
+        <w:numPr>
+          <w:ilvl w:val="1"/>
+          <w:numId w:val="22"/>
+        </w:numPr>
+        <w:rPr>
+          <w:rFonts w:eastAsiaTheme="minorEastAsia"/>
+          <w:lang w:val="en-CA"/>
+        </w:rPr>
+      </w:pPr>
+      <w:r>
+        <w:rPr>
+          <w:rFonts w:eastAsiaTheme="minorEastAsia"/>
+          <w:lang w:val="en-CA"/>
+        </w:rPr>
+        <w:t>Consider adding a WiFi ESP-01S WiFi Module for WiFi connectivity</w:t>
+      </w:r>
+    </w:p>
+    <w:p>
+      <w:pPr>
+        <w:pStyle w:val="ListParagraph"/>
+        <w:numPr>
+          <w:ilvl w:val="0"/>
+          <w:numId w:val="22"/>
+        </w:numPr>
+        <w:rPr>
+          <w:rFonts w:eastAsiaTheme="minorEastAsia"/>
+          <w:lang w:val="en-CA"/>
+        </w:rPr>
+      </w:pPr>
+      <w:r>
+        <w:rPr>
+          <w:rFonts w:eastAsiaTheme="minorEastAsia"/>
+          <w:lang w:val="en-CA"/>
+        </w:rPr>
+        <w:t>Plan to develop a test PCB/setup for only the signal conditioning subsystem of the design</w:t>
+      </w:r>
+    </w:p>
+    <w:p>
+      <w:pPr>
+        <w:pStyle w:val="ListParagraph"/>
+        <w:numPr>
+          <w:ilvl w:val="0"/>
+          <w:numId w:val="22"/>
+        </w:numPr>
+        <w:rPr>
+          <w:rFonts w:eastAsiaTheme="minorEastAsia"/>
+          <w:lang w:val="en-CA"/>
+        </w:rPr>
+      </w:pPr>
+      <w:r>
+        <w:rPr>
+          <w:rFonts w:eastAsiaTheme="minorEastAsia"/>
+          <w:lang w:val="en-CA"/>
+        </w:rPr>
+        <w:t>Utilize the PCB router available in the EAB</w:t>
+      </w:r>
+    </w:p>
+    <w:p>
+      <w:pPr>
+        <w:rPr>
+          <w:rFonts w:eastAsiaTheme="minorEastAsia"/>
+          <w:lang w:val="en-CA"/>
+        </w:rPr>
+      </w:pPr>
+    </w:p>
+    <w:p>
+      <w:pPr>
+        <w:rPr>
+          <w:rFonts w:eastAsiaTheme="minorEastAsia"/>
+          <w:lang w:val="en-CA"/>
+        </w:rPr>
+      </w:pPr>
+      <w:r>
+        <w:rPr>
+          <w:rFonts w:eastAsiaTheme="minorEastAsia"/>
+          <w:lang w:val="en-CA"/>
+        </w:rPr>
+        <w:br w:type="page"/>
+      </w:r>
+    </w:p>
+    <w:p>
+      <w:pPr>
+        <w:rPr>
+          <w:rFonts w:eastAsiaTheme="minorEastAsia"/>
+          <w:lang w:val="en-CA"/>
+        </w:rPr>
+      </w:pPr>
+      <w:r>
+        <w:rPr>
+          <w:rFonts w:eastAsiaTheme="minorEastAsia"/>
+          <w:lang w:val="en-CA"/>
+        </w:rPr>
+        <w:lastRenderedPageBreak/>
+        <w:t>8/27/2025 – Matthew Sharp</w:t>
+      </w:r>
+    </w:p>
+    <w:p>
+      <w:pPr>
+        <w:pStyle w:val="ListParagraph"/>
+        <w:numPr>
+          <w:ilvl w:val="0"/>
+          <w:numId w:val="33"/>
+        </w:numPr>
+        <w:rPr>
+          <w:rFonts w:eastAsiaTheme="minorEastAsia"/>
+          <w:lang w:val="en-CA"/>
+        </w:rPr>
+      </w:pPr>
+      <w:r>
+        <w:rPr>
+          <w:rFonts w:eastAsiaTheme="minorEastAsia"/>
+          <w:lang w:val="en-CA"/>
+        </w:rPr>
+        <w:t xml:space="preserve">Developed test PCB in KiCAD for the Signal Conditioner, using </w:t>
+      </w:r>
+      <w:r>
+        <w:rPr>
+          <w:rFonts w:eastAsiaTheme="minorEastAsia"/>
+          <w:lang w:val="en-CA"/>
+        </w:rPr>
+        <w:t>breakout boards for the various SMD packages in use for the design</w:t>
+      </w:r>
+    </w:p>
+    <w:p>
+      <w:pPr>
+        <w:jc w:val="center"/>
+        <w:rPr>
+          <w:rFonts w:eastAsiaTheme="minorEastAsia"/>
+          <w:lang w:val="en-CA"/>
+        </w:rPr>
+      </w:pPr>
+      <w:r>
+        <w:rPr>
+          <w:rFonts w:eastAsiaTheme="minorEastAsia"/>
+          <w:lang w:val="en-CA"/>
+        </w:rPr>
+        <w:drawing>
+          <wp:inline distT="0" distB="0" distL="0" distR="0" wp14:anchorId="157E4B86" wp14:editId="10AD42B2">
+            <wp:extent cx="4394031" cy="2784764"/>
+            <wp:effectExtent l="0" t="0" r="6985" b="0"/>
+            <wp:docPr id="995243655" name="Picture 1" descr="A computer circuit board with many wires&#10;&#10;AI-generated content may be incorrect."/>
+            <wp:cNvGraphicFramePr>
+              <a:graphicFrameLocks xmlns:a="http://schemas.openxmlformats.org/drawingml/2006/main" noChangeAspect="1"/>
+            </wp:cNvGraphicFramePr>
+            <a:graphic xmlns:a="http://schemas.openxmlformats.org/drawingml/2006/main">
+              <a:graphicData uri="http://schemas.openxmlformats.org/drawingml/2006/picture">
+                <pic:pic xmlns:pic="http://schemas.openxmlformats.org/drawingml/2006/picture">
+                  <pic:nvPicPr>
+                    <pic:cNvPr id="995243655" name="Picture 1" descr="A computer circuit board with many wires&#10;&#10;AI-generated content may be incorrect."/>
+                    <pic:cNvPicPr/>
+                  </pic:nvPicPr>
+                  <pic:blipFill>
+                    <a:blip r:embed="rId47"/>
+                    <a:stretch>
+                      <a:fillRect/>
+                    </a:stretch>
+                  </pic:blipFill>
+                  <pic:spPr>
+                    <a:xfrm>
+                      <a:off x="0" y="0"/>
+                      <a:ext cx="4399704" cy="2788359"/>
+                    </a:xfrm>
+                    <a:prstGeom prst="rect">
+                      <a:avLst/>
+                    </a:prstGeom>
+                  </pic:spPr>
+                </pic:pic>
+              </a:graphicData>
+            </a:graphic>
+          </wp:inline>
+        </w:drawing>
+      </w:r>
+    </w:p>
+    <w:p>
+      <w:pPr>
+        <w:pStyle w:val="ListParagraph"/>
+        <w:numPr>
+          <w:ilvl w:val="0"/>
+          <w:numId w:val="33"/>
+        </w:numPr>
+        <w:rPr>
+          <w:rFonts w:eastAsiaTheme="minorEastAsia"/>
+          <w:lang w:val="en-CA"/>
+        </w:rPr>
+      </w:pPr>
+      <w:r>
+        <w:rPr>
+          <w:rFonts w:eastAsiaTheme="minorEastAsia"/>
+          <w:lang w:val="en-CA"/>
+        </w:rPr>
+        <w:t>Attempted to manufacture design in the Lab, however equipment issues postponed this process. Plan on returning 8/28 to revisit the fabrication process.</w:t>
+      </w:r>
     </w:p>
     <w:sectPr>
       <w:pgSz w:w="12240" w:h="15840"/>
@@ -3299,6 +8959,458 @@
 <file path=word/numbering.xml><?xml version="1.0" encoding="utf-8"?>
 <w:numbering xmlns:wpc="http://schemas.microsoft.com/office/word/2010/wordprocessingCanvas" xmlns:cx="http://schemas.microsoft.com/office/drawing/2014/chartex" xmlns:cx1="http://schemas.microsoft.com/office/drawing/2015/9/8/chartex" xmlns:cx2="http://schemas.microsoft.com/office/drawing/2015/10/21/chartex" xmlns:cx3="http://schemas.microsoft.com/office/drawing/2016/5/9/chartex" xmlns:cx4="http://schemas.microsoft.com/office/drawing/2016/5/10/chartex" xmlns:cx5="http://schemas.microsoft.com/office/drawing/2016/5/11/chartex" xmlns:cx6="http://schemas.microsoft.com/office/drawing/2016/5/12/chartex" xmlns:cx7="http://schemas.microsoft.com/office/drawing/2016/5/13/chartex" xmlns:cx8="http://schemas.microsoft.com/office/drawing/2016/5/14/chartex" xmlns:mc="http://schemas.openxmlformats.org/markup-compatibility/2006" xmlns:aink="http://schemas.microsoft.com/office/drawing/2016/ink" xmlns:am3d="http://schemas.microsoft.com/office/drawing/2017/model3d" xmlns:o="urn:schemas-microsoft-com:office:office" xmlns:oel="http://schemas.microsoft.com/office/2019/extlst" xmlns:r="http://schemas.openxmlformats.org/officeDocument/2006/relationships" xmlns:m="http://schemas.openxmlformats.org/officeDocument/2006/math" xmlns:v="urn:schemas-microsoft-com:vml" xmlns:wp14="http://schemas.microsoft.com/office/word/2010/wordprocessingDrawing" xmlns:wp="http://schemas.openxmlformats.org/drawingml/2006/wordprocessingDrawing" xmlns:w10="urn:schemas-microsoft-com:office:word" xmlns:w="http://schemas.openxmlformats.org/wordprocessingml/2006/main" xmlns:w14="http://schemas.microsoft.com/office/word/2010/wordml" xmlns:w15="http://schemas.microsoft.com/office/word/2012/wordml" xmlns:w16cex="http://schemas.microsoft.com/office/word/2018/wordml/cex" xmlns:w16cid="http://schemas.microsoft.com/office/word/2016/wordml/cid" xmlns:w16="http://schemas.microsoft.com/office/word/2018/wordml" xmlns:w16du="http://schemas.microsoft.com/office/word/2023/wordml/word16du" xmlns:w16sdtdh="http://schemas.microsoft.com/office/word/2020/wordml/sdtdatahash" xmlns:w16sdtfl="http://schemas.microsoft.com/office/word/2024/wordml/sdtformatlock" xmlns:w16se="http://schemas.microsoft.com/office/word/2015/wordml/symex" xmlns:wpg="http://schemas.microsoft.com/office/word/2010/wordprocessingGroup" xmlns:wpi="http://schemas.microsoft.com/office/word/2010/wordprocessingInk" xmlns:wne="http://schemas.microsoft.com/office/word/2006/wordml" xmlns:wps="http://schemas.microsoft.com/office/word/2010/wordprocessingShape" mc:Ignorable="w14 w15 w16se w16cid w16 w16cex w16sdtdh w16sdtfl w16du wp14">
   <w:abstractNum w:abstractNumId="0" w15:restartNumberingAfterBreak="0">
+    <w:nsid w:val="01972443"/>
+    <w:multiLevelType w:val="hybridMultilevel"/>
+    <w:tmpl w:val="C0F2B72A"/>
+    <w:lvl w:ilvl="0" w:tplc="04090001">
+      <w:start w:val="1"/>
+      <w:numFmt w:val="bullet"/>
+      <w:lvlText w:val=""/>
+      <w:lvlJc w:val="left"/>
+      <w:pPr>
+        <w:ind w:left="720" w:hanging="360"/>
+      </w:pPr>
+      <w:rPr>
+        <w:rFonts w:ascii="Symbol" w:hAnsi="Symbol" w:hint="default"/>
+      </w:rPr>
+    </w:lvl>
+    <w:lvl w:ilvl="1" w:tplc="04090003">
+      <w:start w:val="1"/>
+      <w:numFmt w:val="bullet"/>
+      <w:lvlText w:val="o"/>
+      <w:lvlJc w:val="left"/>
+      <w:pPr>
+        <w:ind w:left="1440" w:hanging="360"/>
+      </w:pPr>
+      <w:rPr>
+        <w:rFonts w:ascii="Courier New" w:hAnsi="Courier New" w:cs="Courier New" w:hint="default"/>
+      </w:rPr>
+    </w:lvl>
+    <w:lvl w:ilvl="2" w:tplc="04090005" w:tentative="1">
+      <w:start w:val="1"/>
+      <w:numFmt w:val="bullet"/>
+      <w:lvlText w:val=""/>
+      <w:lvlJc w:val="left"/>
+      <w:pPr>
+        <w:ind w:left="2160" w:hanging="360"/>
+      </w:pPr>
+      <w:rPr>
+        <w:rFonts w:ascii="Wingdings" w:hAnsi="Wingdings" w:hint="default"/>
+      </w:rPr>
+    </w:lvl>
+    <w:lvl w:ilvl="3" w:tplc="04090001" w:tentative="1">
+      <w:start w:val="1"/>
+      <w:numFmt w:val="bullet"/>
+      <w:lvlText w:val=""/>
+      <w:lvlJc w:val="left"/>
+      <w:pPr>
+        <w:ind w:left="2880" w:hanging="360"/>
+      </w:pPr>
+      <w:rPr>
+        <w:rFonts w:ascii="Symbol" w:hAnsi="Symbol" w:hint="default"/>
+      </w:rPr>
+    </w:lvl>
+    <w:lvl w:ilvl="4" w:tplc="04090003" w:tentative="1">
+      <w:start w:val="1"/>
+      <w:numFmt w:val="bullet"/>
+      <w:lvlText w:val="o"/>
+      <w:lvlJc w:val="left"/>
+      <w:pPr>
+        <w:ind w:left="3600" w:hanging="360"/>
+      </w:pPr>
+      <w:rPr>
+        <w:rFonts w:ascii="Courier New" w:hAnsi="Courier New" w:cs="Courier New" w:hint="default"/>
+      </w:rPr>
+    </w:lvl>
+    <w:lvl w:ilvl="5" w:tplc="04090005" w:tentative="1">
+      <w:start w:val="1"/>
+      <w:numFmt w:val="bullet"/>
+      <w:lvlText w:val=""/>
+      <w:lvlJc w:val="left"/>
+      <w:pPr>
+        <w:ind w:left="4320" w:hanging="360"/>
+      </w:pPr>
+      <w:rPr>
+        <w:rFonts w:ascii="Wingdings" w:hAnsi="Wingdings" w:hint="default"/>
+      </w:rPr>
+    </w:lvl>
+    <w:lvl w:ilvl="6" w:tplc="04090001" w:tentative="1">
+      <w:start w:val="1"/>
+      <w:numFmt w:val="bullet"/>
+      <w:lvlText w:val=""/>
+      <w:lvlJc w:val="left"/>
+      <w:pPr>
+        <w:ind w:left="5040" w:hanging="360"/>
+      </w:pPr>
+      <w:rPr>
+        <w:rFonts w:ascii="Symbol" w:hAnsi="Symbol" w:hint="default"/>
+      </w:rPr>
+    </w:lvl>
+    <w:lvl w:ilvl="7" w:tplc="04090003" w:tentative="1">
+      <w:start w:val="1"/>
+      <w:numFmt w:val="bullet"/>
+      <w:lvlText w:val="o"/>
+      <w:lvlJc w:val="left"/>
+      <w:pPr>
+        <w:ind w:left="5760" w:hanging="360"/>
+      </w:pPr>
+      <w:rPr>
+        <w:rFonts w:ascii="Courier New" w:hAnsi="Courier New" w:cs="Courier New" w:hint="default"/>
+      </w:rPr>
+    </w:lvl>
+    <w:lvl w:ilvl="8" w:tplc="04090005" w:tentative="1">
+      <w:start w:val="1"/>
+      <w:numFmt w:val="bullet"/>
+      <w:lvlText w:val=""/>
+      <w:lvlJc w:val="left"/>
+      <w:pPr>
+        <w:ind w:left="6480" w:hanging="360"/>
+      </w:pPr>
+      <w:rPr>
+        <w:rFonts w:ascii="Wingdings" w:hAnsi="Wingdings" w:hint="default"/>
+      </w:rPr>
+    </w:lvl>
+  </w:abstractNum>
+  <w:abstractNum w:abstractNumId="1" w15:restartNumberingAfterBreak="0">
+    <w:nsid w:val="01B64C94"/>
+    <w:multiLevelType w:val="hybridMultilevel"/>
+    <w:tmpl w:val="37E4908A"/>
+    <w:lvl w:ilvl="0" w:tplc="04090001">
+      <w:start w:val="1"/>
+      <w:numFmt w:val="bullet"/>
+      <w:lvlText w:val=""/>
+      <w:lvlJc w:val="left"/>
+      <w:pPr>
+        <w:ind w:left="720" w:hanging="360"/>
+      </w:pPr>
+      <w:rPr>
+        <w:rFonts w:ascii="Symbol" w:hAnsi="Symbol" w:hint="default"/>
+      </w:rPr>
+    </w:lvl>
+    <w:lvl w:ilvl="1" w:tplc="04090003" w:tentative="1">
+      <w:start w:val="1"/>
+      <w:numFmt w:val="bullet"/>
+      <w:lvlText w:val="o"/>
+      <w:lvlJc w:val="left"/>
+      <w:pPr>
+        <w:ind w:left="1440" w:hanging="360"/>
+      </w:pPr>
+      <w:rPr>
+        <w:rFonts w:ascii="Courier New" w:hAnsi="Courier New" w:cs="Courier New" w:hint="default"/>
+      </w:rPr>
+    </w:lvl>
+    <w:lvl w:ilvl="2" w:tplc="04090005" w:tentative="1">
+      <w:start w:val="1"/>
+      <w:numFmt w:val="bullet"/>
+      <w:lvlText w:val=""/>
+      <w:lvlJc w:val="left"/>
+      <w:pPr>
+        <w:ind w:left="2160" w:hanging="360"/>
+      </w:pPr>
+      <w:rPr>
+        <w:rFonts w:ascii="Wingdings" w:hAnsi="Wingdings" w:hint="default"/>
+      </w:rPr>
+    </w:lvl>
+    <w:lvl w:ilvl="3" w:tplc="04090001" w:tentative="1">
+      <w:start w:val="1"/>
+      <w:numFmt w:val="bullet"/>
+      <w:lvlText w:val=""/>
+      <w:lvlJc w:val="left"/>
+      <w:pPr>
+        <w:ind w:left="2880" w:hanging="360"/>
+      </w:pPr>
+      <w:rPr>
+        <w:rFonts w:ascii="Symbol" w:hAnsi="Symbol" w:hint="default"/>
+      </w:rPr>
+    </w:lvl>
+    <w:lvl w:ilvl="4" w:tplc="04090003" w:tentative="1">
+      <w:start w:val="1"/>
+      <w:numFmt w:val="bullet"/>
+      <w:lvlText w:val="o"/>
+      <w:lvlJc w:val="left"/>
+      <w:pPr>
+        <w:ind w:left="3600" w:hanging="360"/>
+      </w:pPr>
+      <w:rPr>
+        <w:rFonts w:ascii="Courier New" w:hAnsi="Courier New" w:cs="Courier New" w:hint="default"/>
+      </w:rPr>
+    </w:lvl>
+    <w:lvl w:ilvl="5" w:tplc="04090005" w:tentative="1">
+      <w:start w:val="1"/>
+      <w:numFmt w:val="bullet"/>
+      <w:lvlText w:val=""/>
+      <w:lvlJc w:val="left"/>
+      <w:pPr>
+        <w:ind w:left="4320" w:hanging="360"/>
+      </w:pPr>
+      <w:rPr>
+        <w:rFonts w:ascii="Wingdings" w:hAnsi="Wingdings" w:hint="default"/>
+      </w:rPr>
+    </w:lvl>
+    <w:lvl w:ilvl="6" w:tplc="04090001" w:tentative="1">
+      <w:start w:val="1"/>
+      <w:numFmt w:val="bullet"/>
+      <w:lvlText w:val=""/>
+      <w:lvlJc w:val="left"/>
+      <w:pPr>
+        <w:ind w:left="5040" w:hanging="360"/>
+      </w:pPr>
+      <w:rPr>
+        <w:rFonts w:ascii="Symbol" w:hAnsi="Symbol" w:hint="default"/>
+      </w:rPr>
+    </w:lvl>
+    <w:lvl w:ilvl="7" w:tplc="04090003" w:tentative="1">
+      <w:start w:val="1"/>
+      <w:numFmt w:val="bullet"/>
+      <w:lvlText w:val="o"/>
+      <w:lvlJc w:val="left"/>
+      <w:pPr>
+        <w:ind w:left="5760" w:hanging="360"/>
+      </w:pPr>
+      <w:rPr>
+        <w:rFonts w:ascii="Courier New" w:hAnsi="Courier New" w:cs="Courier New" w:hint="default"/>
+      </w:rPr>
+    </w:lvl>
+    <w:lvl w:ilvl="8" w:tplc="04090005" w:tentative="1">
+      <w:start w:val="1"/>
+      <w:numFmt w:val="bullet"/>
+      <w:lvlText w:val=""/>
+      <w:lvlJc w:val="left"/>
+      <w:pPr>
+        <w:ind w:left="6480" w:hanging="360"/>
+      </w:pPr>
+      <w:rPr>
+        <w:rFonts w:ascii="Wingdings" w:hAnsi="Wingdings" w:hint="default"/>
+      </w:rPr>
+    </w:lvl>
+  </w:abstractNum>
+  <w:abstractNum w:abstractNumId="2" w15:restartNumberingAfterBreak="0">
+    <w:nsid w:val="02285CE9"/>
+    <w:multiLevelType w:val="hybridMultilevel"/>
+    <w:tmpl w:val="65E8DB54"/>
+    <w:lvl w:ilvl="0" w:tplc="04090001">
+      <w:start w:val="1"/>
+      <w:numFmt w:val="bullet"/>
+      <w:lvlText w:val=""/>
+      <w:lvlJc w:val="left"/>
+      <w:pPr>
+        <w:ind w:left="1080" w:hanging="360"/>
+      </w:pPr>
+      <w:rPr>
+        <w:rFonts w:ascii="Symbol" w:hAnsi="Symbol" w:hint="default"/>
+      </w:rPr>
+    </w:lvl>
+    <w:lvl w:ilvl="1" w:tplc="04090003" w:tentative="1">
+      <w:start w:val="1"/>
+      <w:numFmt w:val="bullet"/>
+      <w:lvlText w:val="o"/>
+      <w:lvlJc w:val="left"/>
+      <w:pPr>
+        <w:ind w:left="1800" w:hanging="360"/>
+      </w:pPr>
+      <w:rPr>
+        <w:rFonts w:ascii="Courier New" w:hAnsi="Courier New" w:cs="Courier New" w:hint="default"/>
+      </w:rPr>
+    </w:lvl>
+    <w:lvl w:ilvl="2" w:tplc="04090005" w:tentative="1">
+      <w:start w:val="1"/>
+      <w:numFmt w:val="bullet"/>
+      <w:lvlText w:val=""/>
+      <w:lvlJc w:val="left"/>
+      <w:pPr>
+        <w:ind w:left="2520" w:hanging="360"/>
+      </w:pPr>
+      <w:rPr>
+        <w:rFonts w:ascii="Wingdings" w:hAnsi="Wingdings" w:hint="default"/>
+      </w:rPr>
+    </w:lvl>
+    <w:lvl w:ilvl="3" w:tplc="04090001" w:tentative="1">
+      <w:start w:val="1"/>
+      <w:numFmt w:val="bullet"/>
+      <w:lvlText w:val=""/>
+      <w:lvlJc w:val="left"/>
+      <w:pPr>
+        <w:ind w:left="3240" w:hanging="360"/>
+      </w:pPr>
+      <w:rPr>
+        <w:rFonts w:ascii="Symbol" w:hAnsi="Symbol" w:hint="default"/>
+      </w:rPr>
+    </w:lvl>
+    <w:lvl w:ilvl="4" w:tplc="04090003" w:tentative="1">
+      <w:start w:val="1"/>
+      <w:numFmt w:val="bullet"/>
+      <w:lvlText w:val="o"/>
+      <w:lvlJc w:val="left"/>
+      <w:pPr>
+        <w:ind w:left="3960" w:hanging="360"/>
+      </w:pPr>
+      <w:rPr>
+        <w:rFonts w:ascii="Courier New" w:hAnsi="Courier New" w:cs="Courier New" w:hint="default"/>
+      </w:rPr>
+    </w:lvl>
+    <w:lvl w:ilvl="5" w:tplc="04090005" w:tentative="1">
+      <w:start w:val="1"/>
+      <w:numFmt w:val="bullet"/>
+      <w:lvlText w:val=""/>
+      <w:lvlJc w:val="left"/>
+      <w:pPr>
+        <w:ind w:left="4680" w:hanging="360"/>
+      </w:pPr>
+      <w:rPr>
+        <w:rFonts w:ascii="Wingdings" w:hAnsi="Wingdings" w:hint="default"/>
+      </w:rPr>
+    </w:lvl>
+    <w:lvl w:ilvl="6" w:tplc="04090001" w:tentative="1">
+      <w:start w:val="1"/>
+      <w:numFmt w:val="bullet"/>
+      <w:lvlText w:val=""/>
+      <w:lvlJc w:val="left"/>
+      <w:pPr>
+        <w:ind w:left="5400" w:hanging="360"/>
+      </w:pPr>
+      <w:rPr>
+        <w:rFonts w:ascii="Symbol" w:hAnsi="Symbol" w:hint="default"/>
+      </w:rPr>
+    </w:lvl>
+    <w:lvl w:ilvl="7" w:tplc="04090003" w:tentative="1">
+      <w:start w:val="1"/>
+      <w:numFmt w:val="bullet"/>
+      <w:lvlText w:val="o"/>
+      <w:lvlJc w:val="left"/>
+      <w:pPr>
+        <w:ind w:left="6120" w:hanging="360"/>
+      </w:pPr>
+      <w:rPr>
+        <w:rFonts w:ascii="Courier New" w:hAnsi="Courier New" w:cs="Courier New" w:hint="default"/>
+      </w:rPr>
+    </w:lvl>
+    <w:lvl w:ilvl="8" w:tplc="04090005" w:tentative="1">
+      <w:start w:val="1"/>
+      <w:numFmt w:val="bullet"/>
+      <w:lvlText w:val=""/>
+      <w:lvlJc w:val="left"/>
+      <w:pPr>
+        <w:ind w:left="6840" w:hanging="360"/>
+      </w:pPr>
+      <w:rPr>
+        <w:rFonts w:ascii="Wingdings" w:hAnsi="Wingdings" w:hint="default"/>
+      </w:rPr>
+    </w:lvl>
+  </w:abstractNum>
+  <w:abstractNum w:abstractNumId="3" w15:restartNumberingAfterBreak="0">
+    <w:nsid w:val="05246E2A"/>
+    <w:multiLevelType w:val="hybridMultilevel"/>
+    <w:tmpl w:val="1EDE7CB6"/>
+    <w:lvl w:ilvl="0" w:tplc="04090001">
+      <w:start w:val="1"/>
+      <w:numFmt w:val="bullet"/>
+      <w:lvlText w:val=""/>
+      <w:lvlJc w:val="left"/>
+      <w:pPr>
+        <w:ind w:left="720" w:hanging="360"/>
+      </w:pPr>
+      <w:rPr>
+        <w:rFonts w:ascii="Symbol" w:hAnsi="Symbol" w:hint="default"/>
+      </w:rPr>
+    </w:lvl>
+    <w:lvl w:ilvl="1" w:tplc="04090003">
+      <w:start w:val="1"/>
+      <w:numFmt w:val="bullet"/>
+      <w:lvlText w:val="o"/>
+      <w:lvlJc w:val="left"/>
+      <w:pPr>
+        <w:ind w:left="1440" w:hanging="360"/>
+      </w:pPr>
+      <w:rPr>
+        <w:rFonts w:ascii="Courier New" w:hAnsi="Courier New" w:cs="Courier New" w:hint="default"/>
+      </w:rPr>
+    </w:lvl>
+    <w:lvl w:ilvl="2" w:tplc="04090005" w:tentative="1">
+      <w:start w:val="1"/>
+      <w:numFmt w:val="bullet"/>
+      <w:lvlText w:val=""/>
+      <w:lvlJc w:val="left"/>
+      <w:pPr>
+        <w:ind w:left="2160" w:hanging="360"/>
+      </w:pPr>
+      <w:rPr>
+        <w:rFonts w:ascii="Wingdings" w:hAnsi="Wingdings" w:hint="default"/>
+      </w:rPr>
+    </w:lvl>
+    <w:lvl w:ilvl="3" w:tplc="04090001" w:tentative="1">
+      <w:start w:val="1"/>
+      <w:numFmt w:val="bullet"/>
+      <w:lvlText w:val=""/>
+      <w:lvlJc w:val="left"/>
+      <w:pPr>
+        <w:ind w:left="2880" w:hanging="360"/>
+      </w:pPr>
+      <w:rPr>
+        <w:rFonts w:ascii="Symbol" w:hAnsi="Symbol" w:hint="default"/>
+      </w:rPr>
+    </w:lvl>
+    <w:lvl w:ilvl="4" w:tplc="04090003" w:tentative="1">
+      <w:start w:val="1"/>
+      <w:numFmt w:val="bullet"/>
+      <w:lvlText w:val="o"/>
+      <w:lvlJc w:val="left"/>
+      <w:pPr>
+        <w:ind w:left="3600" w:hanging="360"/>
+      </w:pPr>
+      <w:rPr>
+        <w:rFonts w:ascii="Courier New" w:hAnsi="Courier New" w:cs="Courier New" w:hint="default"/>
+      </w:rPr>
+    </w:lvl>
+    <w:lvl w:ilvl="5" w:tplc="04090005" w:tentative="1">
+      <w:start w:val="1"/>
+      <w:numFmt w:val="bullet"/>
+      <w:lvlText w:val=""/>
+      <w:lvlJc w:val="left"/>
+      <w:pPr>
+        <w:ind w:left="4320" w:hanging="360"/>
+      </w:pPr>
+      <w:rPr>
+        <w:rFonts w:ascii="Wingdings" w:hAnsi="Wingdings" w:hint="default"/>
+      </w:rPr>
+    </w:lvl>
+    <w:lvl w:ilvl="6" w:tplc="04090001" w:tentative="1">
+      <w:start w:val="1"/>
+      <w:numFmt w:val="bullet"/>
+      <w:lvlText w:val=""/>
+      <w:lvlJc w:val="left"/>
+      <w:pPr>
+        <w:ind w:left="5040" w:hanging="360"/>
+      </w:pPr>
+      <w:rPr>
+        <w:rFonts w:ascii="Symbol" w:hAnsi="Symbol" w:hint="default"/>
+      </w:rPr>
+    </w:lvl>
+    <w:lvl w:ilvl="7" w:tplc="04090003" w:tentative="1">
+      <w:start w:val="1"/>
+      <w:numFmt w:val="bullet"/>
+      <w:lvlText w:val="o"/>
+      <w:lvlJc w:val="left"/>
+      <w:pPr>
+        <w:ind w:left="5760" w:hanging="360"/>
+      </w:pPr>
+      <w:rPr>
+        <w:rFonts w:ascii="Courier New" w:hAnsi="Courier New" w:cs="Courier New" w:hint="default"/>
+      </w:rPr>
+    </w:lvl>
+    <w:lvl w:ilvl="8" w:tplc="04090005" w:tentative="1">
+      <w:start w:val="1"/>
+      <w:numFmt w:val="bullet"/>
+      <w:lvlText w:val=""/>
+      <w:lvlJc w:val="left"/>
+      <w:pPr>
+        <w:ind w:left="6480" w:hanging="360"/>
+      </w:pPr>
+      <w:rPr>
+        <w:rFonts w:ascii="Wingdings" w:hAnsi="Wingdings" w:hint="default"/>
+      </w:rPr>
+    </w:lvl>
+  </w:abstractNum>
+  <w:abstractNum w:abstractNumId="4" w15:restartNumberingAfterBreak="0">
     <w:nsid w:val="055E1251"/>
     <w:multiLevelType w:val="hybridMultilevel"/>
     <w:tmpl w:val="AB705BF4"/>
@@ -3387,7 +9499,7 @@
       </w:pPr>
     </w:lvl>
   </w:abstractNum>
-  <w:abstractNum w:abstractNumId="1" w15:restartNumberingAfterBreak="0">
+  <w:abstractNum w:abstractNumId="5" w15:restartNumberingAfterBreak="0">
     <w:nsid w:val="05C80115"/>
     <w:multiLevelType w:val="hybridMultilevel"/>
     <w:tmpl w:val="7BD87F94"/>
@@ -3500,7 +9612,459 @@
       </w:rPr>
     </w:lvl>
   </w:abstractNum>
-  <w:abstractNum w:abstractNumId="2" w15:restartNumberingAfterBreak="0">
+  <w:abstractNum w:abstractNumId="6" w15:restartNumberingAfterBreak="0">
+    <w:nsid w:val="0CDB4F45"/>
+    <w:multiLevelType w:val="hybridMultilevel"/>
+    <w:tmpl w:val="131EB6FA"/>
+    <w:lvl w:ilvl="0" w:tplc="04090001">
+      <w:start w:val="1"/>
+      <w:numFmt w:val="bullet"/>
+      <w:lvlText w:val=""/>
+      <w:lvlJc w:val="left"/>
+      <w:pPr>
+        <w:ind w:left="720" w:hanging="360"/>
+      </w:pPr>
+      <w:rPr>
+        <w:rFonts w:ascii="Symbol" w:hAnsi="Symbol" w:hint="default"/>
+      </w:rPr>
+    </w:lvl>
+    <w:lvl w:ilvl="1" w:tplc="04090003">
+      <w:start w:val="1"/>
+      <w:numFmt w:val="bullet"/>
+      <w:lvlText w:val="o"/>
+      <w:lvlJc w:val="left"/>
+      <w:pPr>
+        <w:ind w:left="1440" w:hanging="360"/>
+      </w:pPr>
+      <w:rPr>
+        <w:rFonts w:ascii="Courier New" w:hAnsi="Courier New" w:cs="Courier New" w:hint="default"/>
+      </w:rPr>
+    </w:lvl>
+    <w:lvl w:ilvl="2" w:tplc="04090005" w:tentative="1">
+      <w:start w:val="1"/>
+      <w:numFmt w:val="bullet"/>
+      <w:lvlText w:val=""/>
+      <w:lvlJc w:val="left"/>
+      <w:pPr>
+        <w:ind w:left="2160" w:hanging="360"/>
+      </w:pPr>
+      <w:rPr>
+        <w:rFonts w:ascii="Wingdings" w:hAnsi="Wingdings" w:hint="default"/>
+      </w:rPr>
+    </w:lvl>
+    <w:lvl w:ilvl="3" w:tplc="04090001" w:tentative="1">
+      <w:start w:val="1"/>
+      <w:numFmt w:val="bullet"/>
+      <w:lvlText w:val=""/>
+      <w:lvlJc w:val="left"/>
+      <w:pPr>
+        <w:ind w:left="2880" w:hanging="360"/>
+      </w:pPr>
+      <w:rPr>
+        <w:rFonts w:ascii="Symbol" w:hAnsi="Symbol" w:hint="default"/>
+      </w:rPr>
+    </w:lvl>
+    <w:lvl w:ilvl="4" w:tplc="04090003" w:tentative="1">
+      <w:start w:val="1"/>
+      <w:numFmt w:val="bullet"/>
+      <w:lvlText w:val="o"/>
+      <w:lvlJc w:val="left"/>
+      <w:pPr>
+        <w:ind w:left="3600" w:hanging="360"/>
+      </w:pPr>
+      <w:rPr>
+        <w:rFonts w:ascii="Courier New" w:hAnsi="Courier New" w:cs="Courier New" w:hint="default"/>
+      </w:rPr>
+    </w:lvl>
+    <w:lvl w:ilvl="5" w:tplc="04090005" w:tentative="1">
+      <w:start w:val="1"/>
+      <w:numFmt w:val="bullet"/>
+      <w:lvlText w:val=""/>
+      <w:lvlJc w:val="left"/>
+      <w:pPr>
+        <w:ind w:left="4320" w:hanging="360"/>
+      </w:pPr>
+      <w:rPr>
+        <w:rFonts w:ascii="Wingdings" w:hAnsi="Wingdings" w:hint="default"/>
+      </w:rPr>
+    </w:lvl>
+    <w:lvl w:ilvl="6" w:tplc="04090001" w:tentative="1">
+      <w:start w:val="1"/>
+      <w:numFmt w:val="bullet"/>
+      <w:lvlText w:val=""/>
+      <w:lvlJc w:val="left"/>
+      <w:pPr>
+        <w:ind w:left="5040" w:hanging="360"/>
+      </w:pPr>
+      <w:rPr>
+        <w:rFonts w:ascii="Symbol" w:hAnsi="Symbol" w:hint="default"/>
+      </w:rPr>
+    </w:lvl>
+    <w:lvl w:ilvl="7" w:tplc="04090003" w:tentative="1">
+      <w:start w:val="1"/>
+      <w:numFmt w:val="bullet"/>
+      <w:lvlText w:val="o"/>
+      <w:lvlJc w:val="left"/>
+      <w:pPr>
+        <w:ind w:left="5760" w:hanging="360"/>
+      </w:pPr>
+      <w:rPr>
+        <w:rFonts w:ascii="Courier New" w:hAnsi="Courier New" w:cs="Courier New" w:hint="default"/>
+      </w:rPr>
+    </w:lvl>
+    <w:lvl w:ilvl="8" w:tplc="04090005" w:tentative="1">
+      <w:start w:val="1"/>
+      <w:numFmt w:val="bullet"/>
+      <w:lvlText w:val=""/>
+      <w:lvlJc w:val="left"/>
+      <w:pPr>
+        <w:ind w:left="6480" w:hanging="360"/>
+      </w:pPr>
+      <w:rPr>
+        <w:rFonts w:ascii="Wingdings" w:hAnsi="Wingdings" w:hint="default"/>
+      </w:rPr>
+    </w:lvl>
+  </w:abstractNum>
+  <w:abstractNum w:abstractNumId="7" w15:restartNumberingAfterBreak="0">
+    <w:nsid w:val="0F2A761A"/>
+    <w:multiLevelType w:val="hybridMultilevel"/>
+    <w:tmpl w:val="3BCA29B2"/>
+    <w:lvl w:ilvl="0" w:tplc="04090001">
+      <w:start w:val="1"/>
+      <w:numFmt w:val="bullet"/>
+      <w:lvlText w:val=""/>
+      <w:lvlJc w:val="left"/>
+      <w:pPr>
+        <w:ind w:left="720" w:hanging="360"/>
+      </w:pPr>
+      <w:rPr>
+        <w:rFonts w:ascii="Symbol" w:hAnsi="Symbol" w:hint="default"/>
+      </w:rPr>
+    </w:lvl>
+    <w:lvl w:ilvl="1" w:tplc="04090003" w:tentative="1">
+      <w:start w:val="1"/>
+      <w:numFmt w:val="bullet"/>
+      <w:lvlText w:val="o"/>
+      <w:lvlJc w:val="left"/>
+      <w:pPr>
+        <w:ind w:left="1440" w:hanging="360"/>
+      </w:pPr>
+      <w:rPr>
+        <w:rFonts w:ascii="Courier New" w:hAnsi="Courier New" w:cs="Courier New" w:hint="default"/>
+      </w:rPr>
+    </w:lvl>
+    <w:lvl w:ilvl="2" w:tplc="04090005" w:tentative="1">
+      <w:start w:val="1"/>
+      <w:numFmt w:val="bullet"/>
+      <w:lvlText w:val=""/>
+      <w:lvlJc w:val="left"/>
+      <w:pPr>
+        <w:ind w:left="2160" w:hanging="360"/>
+      </w:pPr>
+      <w:rPr>
+        <w:rFonts w:ascii="Wingdings" w:hAnsi="Wingdings" w:hint="default"/>
+      </w:rPr>
+    </w:lvl>
+    <w:lvl w:ilvl="3" w:tplc="04090001" w:tentative="1">
+      <w:start w:val="1"/>
+      <w:numFmt w:val="bullet"/>
+      <w:lvlText w:val=""/>
+      <w:lvlJc w:val="left"/>
+      <w:pPr>
+        <w:ind w:left="2880" w:hanging="360"/>
+      </w:pPr>
+      <w:rPr>
+        <w:rFonts w:ascii="Symbol" w:hAnsi="Symbol" w:hint="default"/>
+      </w:rPr>
+    </w:lvl>
+    <w:lvl w:ilvl="4" w:tplc="04090003" w:tentative="1">
+      <w:start w:val="1"/>
+      <w:numFmt w:val="bullet"/>
+      <w:lvlText w:val="o"/>
+      <w:lvlJc w:val="left"/>
+      <w:pPr>
+        <w:ind w:left="3600" w:hanging="360"/>
+      </w:pPr>
+      <w:rPr>
+        <w:rFonts w:ascii="Courier New" w:hAnsi="Courier New" w:cs="Courier New" w:hint="default"/>
+      </w:rPr>
+    </w:lvl>
+    <w:lvl w:ilvl="5" w:tplc="04090005" w:tentative="1">
+      <w:start w:val="1"/>
+      <w:numFmt w:val="bullet"/>
+      <w:lvlText w:val=""/>
+      <w:lvlJc w:val="left"/>
+      <w:pPr>
+        <w:ind w:left="4320" w:hanging="360"/>
+      </w:pPr>
+      <w:rPr>
+        <w:rFonts w:ascii="Wingdings" w:hAnsi="Wingdings" w:hint="default"/>
+      </w:rPr>
+    </w:lvl>
+    <w:lvl w:ilvl="6" w:tplc="04090001" w:tentative="1">
+      <w:start w:val="1"/>
+      <w:numFmt w:val="bullet"/>
+      <w:lvlText w:val=""/>
+      <w:lvlJc w:val="left"/>
+      <w:pPr>
+        <w:ind w:left="5040" w:hanging="360"/>
+      </w:pPr>
+      <w:rPr>
+        <w:rFonts w:ascii="Symbol" w:hAnsi="Symbol" w:hint="default"/>
+      </w:rPr>
+    </w:lvl>
+    <w:lvl w:ilvl="7" w:tplc="04090003" w:tentative="1">
+      <w:start w:val="1"/>
+      <w:numFmt w:val="bullet"/>
+      <w:lvlText w:val="o"/>
+      <w:lvlJc w:val="left"/>
+      <w:pPr>
+        <w:ind w:left="5760" w:hanging="360"/>
+      </w:pPr>
+      <w:rPr>
+        <w:rFonts w:ascii="Courier New" w:hAnsi="Courier New" w:cs="Courier New" w:hint="default"/>
+      </w:rPr>
+    </w:lvl>
+    <w:lvl w:ilvl="8" w:tplc="04090005" w:tentative="1">
+      <w:start w:val="1"/>
+      <w:numFmt w:val="bullet"/>
+      <w:lvlText w:val=""/>
+      <w:lvlJc w:val="left"/>
+      <w:pPr>
+        <w:ind w:left="6480" w:hanging="360"/>
+      </w:pPr>
+      <w:rPr>
+        <w:rFonts w:ascii="Wingdings" w:hAnsi="Wingdings" w:hint="default"/>
+      </w:rPr>
+    </w:lvl>
+  </w:abstractNum>
+  <w:abstractNum w:abstractNumId="8" w15:restartNumberingAfterBreak="0">
+    <w:nsid w:val="18C97B4F"/>
+    <w:multiLevelType w:val="hybridMultilevel"/>
+    <w:tmpl w:val="4A32E758"/>
+    <w:lvl w:ilvl="0" w:tplc="04090001">
+      <w:start w:val="1"/>
+      <w:numFmt w:val="bullet"/>
+      <w:lvlText w:val=""/>
+      <w:lvlJc w:val="left"/>
+      <w:pPr>
+        <w:ind w:left="720" w:hanging="360"/>
+      </w:pPr>
+      <w:rPr>
+        <w:rFonts w:ascii="Symbol" w:hAnsi="Symbol" w:hint="default"/>
+      </w:rPr>
+    </w:lvl>
+    <w:lvl w:ilvl="1" w:tplc="04090003">
+      <w:start w:val="1"/>
+      <w:numFmt w:val="bullet"/>
+      <w:lvlText w:val="o"/>
+      <w:lvlJc w:val="left"/>
+      <w:pPr>
+        <w:ind w:left="1440" w:hanging="360"/>
+      </w:pPr>
+      <w:rPr>
+        <w:rFonts w:ascii="Courier New" w:hAnsi="Courier New" w:cs="Courier New" w:hint="default"/>
+      </w:rPr>
+    </w:lvl>
+    <w:lvl w:ilvl="2" w:tplc="04090005" w:tentative="1">
+      <w:start w:val="1"/>
+      <w:numFmt w:val="bullet"/>
+      <w:lvlText w:val=""/>
+      <w:lvlJc w:val="left"/>
+      <w:pPr>
+        <w:ind w:left="2160" w:hanging="360"/>
+      </w:pPr>
+      <w:rPr>
+        <w:rFonts w:ascii="Wingdings" w:hAnsi="Wingdings" w:hint="default"/>
+      </w:rPr>
+    </w:lvl>
+    <w:lvl w:ilvl="3" w:tplc="04090001" w:tentative="1">
+      <w:start w:val="1"/>
+      <w:numFmt w:val="bullet"/>
+      <w:lvlText w:val=""/>
+      <w:lvlJc w:val="left"/>
+      <w:pPr>
+        <w:ind w:left="2880" w:hanging="360"/>
+      </w:pPr>
+      <w:rPr>
+        <w:rFonts w:ascii="Symbol" w:hAnsi="Symbol" w:hint="default"/>
+      </w:rPr>
+    </w:lvl>
+    <w:lvl w:ilvl="4" w:tplc="04090003" w:tentative="1">
+      <w:start w:val="1"/>
+      <w:numFmt w:val="bullet"/>
+      <w:lvlText w:val="o"/>
+      <w:lvlJc w:val="left"/>
+      <w:pPr>
+        <w:ind w:left="3600" w:hanging="360"/>
+      </w:pPr>
+      <w:rPr>
+        <w:rFonts w:ascii="Courier New" w:hAnsi="Courier New" w:cs="Courier New" w:hint="default"/>
+      </w:rPr>
+    </w:lvl>
+    <w:lvl w:ilvl="5" w:tplc="04090005" w:tentative="1">
+      <w:start w:val="1"/>
+      <w:numFmt w:val="bullet"/>
+      <w:lvlText w:val=""/>
+      <w:lvlJc w:val="left"/>
+      <w:pPr>
+        <w:ind w:left="4320" w:hanging="360"/>
+      </w:pPr>
+      <w:rPr>
+        <w:rFonts w:ascii="Wingdings" w:hAnsi="Wingdings" w:hint="default"/>
+      </w:rPr>
+    </w:lvl>
+    <w:lvl w:ilvl="6" w:tplc="04090001" w:tentative="1">
+      <w:start w:val="1"/>
+      <w:numFmt w:val="bullet"/>
+      <w:lvlText w:val=""/>
+      <w:lvlJc w:val="left"/>
+      <w:pPr>
+        <w:ind w:left="5040" w:hanging="360"/>
+      </w:pPr>
+      <w:rPr>
+        <w:rFonts w:ascii="Symbol" w:hAnsi="Symbol" w:hint="default"/>
+      </w:rPr>
+    </w:lvl>
+    <w:lvl w:ilvl="7" w:tplc="04090003" w:tentative="1">
+      <w:start w:val="1"/>
+      <w:numFmt w:val="bullet"/>
+      <w:lvlText w:val="o"/>
+      <w:lvlJc w:val="left"/>
+      <w:pPr>
+        <w:ind w:left="5760" w:hanging="360"/>
+      </w:pPr>
+      <w:rPr>
+        <w:rFonts w:ascii="Courier New" w:hAnsi="Courier New" w:cs="Courier New" w:hint="default"/>
+      </w:rPr>
+    </w:lvl>
+    <w:lvl w:ilvl="8" w:tplc="04090005" w:tentative="1">
+      <w:start w:val="1"/>
+      <w:numFmt w:val="bullet"/>
+      <w:lvlText w:val=""/>
+      <w:lvlJc w:val="left"/>
+      <w:pPr>
+        <w:ind w:left="6480" w:hanging="360"/>
+      </w:pPr>
+      <w:rPr>
+        <w:rFonts w:ascii="Wingdings" w:hAnsi="Wingdings" w:hint="default"/>
+      </w:rPr>
+    </w:lvl>
+  </w:abstractNum>
+  <w:abstractNum w:abstractNumId="9" w15:restartNumberingAfterBreak="0">
+    <w:nsid w:val="18F3660E"/>
+    <w:multiLevelType w:val="hybridMultilevel"/>
+    <w:tmpl w:val="607866DE"/>
+    <w:lvl w:ilvl="0" w:tplc="04090001">
+      <w:start w:val="1"/>
+      <w:numFmt w:val="bullet"/>
+      <w:lvlText w:val=""/>
+      <w:lvlJc w:val="left"/>
+      <w:pPr>
+        <w:ind w:left="720" w:hanging="360"/>
+      </w:pPr>
+      <w:rPr>
+        <w:rFonts w:ascii="Symbol" w:hAnsi="Symbol" w:hint="default"/>
+      </w:rPr>
+    </w:lvl>
+    <w:lvl w:ilvl="1" w:tplc="04090003">
+      <w:start w:val="1"/>
+      <w:numFmt w:val="bullet"/>
+      <w:lvlText w:val="o"/>
+      <w:lvlJc w:val="left"/>
+      <w:pPr>
+        <w:ind w:left="1440" w:hanging="360"/>
+      </w:pPr>
+      <w:rPr>
+        <w:rFonts w:ascii="Courier New" w:hAnsi="Courier New" w:cs="Courier New" w:hint="default"/>
+      </w:rPr>
+    </w:lvl>
+    <w:lvl w:ilvl="2" w:tplc="04090005" w:tentative="1">
+      <w:start w:val="1"/>
+      <w:numFmt w:val="bullet"/>
+      <w:lvlText w:val=""/>
+      <w:lvlJc w:val="left"/>
+      <w:pPr>
+        <w:ind w:left="2160" w:hanging="360"/>
+      </w:pPr>
+      <w:rPr>
+        <w:rFonts w:ascii="Wingdings" w:hAnsi="Wingdings" w:hint="default"/>
+      </w:rPr>
+    </w:lvl>
+    <w:lvl w:ilvl="3" w:tplc="04090001" w:tentative="1">
+      <w:start w:val="1"/>
+      <w:numFmt w:val="bullet"/>
+      <w:lvlText w:val=""/>
+      <w:lvlJc w:val="left"/>
+      <w:pPr>
+        <w:ind w:left="2880" w:hanging="360"/>
+      </w:pPr>
+      <w:rPr>
+        <w:rFonts w:ascii="Symbol" w:hAnsi="Symbol" w:hint="default"/>
+      </w:rPr>
+    </w:lvl>
+    <w:lvl w:ilvl="4" w:tplc="04090003" w:tentative="1">
+      <w:start w:val="1"/>
+      <w:numFmt w:val="bullet"/>
+      <w:lvlText w:val="o"/>
+      <w:lvlJc w:val="left"/>
+      <w:pPr>
+        <w:ind w:left="3600" w:hanging="360"/>
+      </w:pPr>
+      <w:rPr>
+        <w:rFonts w:ascii="Courier New" w:hAnsi="Courier New" w:cs="Courier New" w:hint="default"/>
+      </w:rPr>
+    </w:lvl>
+    <w:lvl w:ilvl="5" w:tplc="04090005" w:tentative="1">
+      <w:start w:val="1"/>
+      <w:numFmt w:val="bullet"/>
+      <w:lvlText w:val=""/>
+      <w:lvlJc w:val="left"/>
+      <w:pPr>
+        <w:ind w:left="4320" w:hanging="360"/>
+      </w:pPr>
+      <w:rPr>
+        <w:rFonts w:ascii="Wingdings" w:hAnsi="Wingdings" w:hint="default"/>
+      </w:rPr>
+    </w:lvl>
+    <w:lvl w:ilvl="6" w:tplc="04090001" w:tentative="1">
+      <w:start w:val="1"/>
+      <w:numFmt w:val="bullet"/>
+      <w:lvlText w:val=""/>
+      <w:lvlJc w:val="left"/>
+      <w:pPr>
+        <w:ind w:left="5040" w:hanging="360"/>
+      </w:pPr>
+      <w:rPr>
+        <w:rFonts w:ascii="Symbol" w:hAnsi="Symbol" w:hint="default"/>
+      </w:rPr>
+    </w:lvl>
+    <w:lvl w:ilvl="7" w:tplc="04090003" w:tentative="1">
+      <w:start w:val="1"/>
+      <w:numFmt w:val="bullet"/>
+      <w:lvlText w:val="o"/>
+      <w:lvlJc w:val="left"/>
+      <w:pPr>
+        <w:ind w:left="5760" w:hanging="360"/>
+      </w:pPr>
+      <w:rPr>
+        <w:rFonts w:ascii="Courier New" w:hAnsi="Courier New" w:cs="Courier New" w:hint="default"/>
+      </w:rPr>
+    </w:lvl>
+    <w:lvl w:ilvl="8" w:tplc="04090005" w:tentative="1">
+      <w:start w:val="1"/>
+      <w:numFmt w:val="bullet"/>
+      <w:lvlText w:val=""/>
+      <w:lvlJc w:val="left"/>
+      <w:pPr>
+        <w:ind w:left="6480" w:hanging="360"/>
+      </w:pPr>
+      <w:rPr>
+        <w:rFonts w:ascii="Wingdings" w:hAnsi="Wingdings" w:hint="default"/>
+      </w:rPr>
+    </w:lvl>
+  </w:abstractNum>
+  <w:abstractNum w:abstractNumId="10" w15:restartNumberingAfterBreak="0">
     <w:nsid w:val="1B2164AC"/>
     <w:multiLevelType w:val="hybridMultilevel"/>
     <w:tmpl w:val="D862A938"/>
@@ -3589,7 +10153,209 @@
       </w:pPr>
     </w:lvl>
   </w:abstractNum>
-  <w:abstractNum w:abstractNumId="3" w15:restartNumberingAfterBreak="0">
+  <w:abstractNum w:abstractNumId="11" w15:restartNumberingAfterBreak="0">
+    <w:nsid w:val="204C2B95"/>
+    <w:multiLevelType w:val="hybridMultilevel"/>
+    <w:tmpl w:val="2264C1DA"/>
+    <w:lvl w:ilvl="0" w:tplc="04090001">
+      <w:start w:val="1"/>
+      <w:numFmt w:val="bullet"/>
+      <w:lvlText w:val=""/>
+      <w:lvlJc w:val="left"/>
+      <w:pPr>
+        <w:ind w:left="720" w:hanging="360"/>
+      </w:pPr>
+      <w:rPr>
+        <w:rFonts w:ascii="Symbol" w:hAnsi="Symbol" w:hint="default"/>
+      </w:rPr>
+    </w:lvl>
+    <w:lvl w:ilvl="1" w:tplc="04090003">
+      <w:start w:val="1"/>
+      <w:numFmt w:val="bullet"/>
+      <w:lvlText w:val="o"/>
+      <w:lvlJc w:val="left"/>
+      <w:pPr>
+        <w:ind w:left="1440" w:hanging="360"/>
+      </w:pPr>
+      <w:rPr>
+        <w:rFonts w:ascii="Courier New" w:hAnsi="Courier New" w:cs="Courier New" w:hint="default"/>
+      </w:rPr>
+    </w:lvl>
+    <w:lvl w:ilvl="2" w:tplc="04090005">
+      <w:start w:val="1"/>
+      <w:numFmt w:val="bullet"/>
+      <w:lvlText w:val=""/>
+      <w:lvlJc w:val="left"/>
+      <w:pPr>
+        <w:ind w:left="2160" w:hanging="360"/>
+      </w:pPr>
+      <w:rPr>
+        <w:rFonts w:ascii="Wingdings" w:hAnsi="Wingdings" w:hint="default"/>
+      </w:rPr>
+    </w:lvl>
+    <w:lvl w:ilvl="3" w:tplc="04090001" w:tentative="1">
+      <w:start w:val="1"/>
+      <w:numFmt w:val="bullet"/>
+      <w:lvlText w:val=""/>
+      <w:lvlJc w:val="left"/>
+      <w:pPr>
+        <w:ind w:left="2880" w:hanging="360"/>
+      </w:pPr>
+      <w:rPr>
+        <w:rFonts w:ascii="Symbol" w:hAnsi="Symbol" w:hint="default"/>
+      </w:rPr>
+    </w:lvl>
+    <w:lvl w:ilvl="4" w:tplc="04090003" w:tentative="1">
+      <w:start w:val="1"/>
+      <w:numFmt w:val="bullet"/>
+      <w:lvlText w:val="o"/>
+      <w:lvlJc w:val="left"/>
+      <w:pPr>
+        <w:ind w:left="3600" w:hanging="360"/>
+      </w:pPr>
+      <w:rPr>
+        <w:rFonts w:ascii="Courier New" w:hAnsi="Courier New" w:cs="Courier New" w:hint="default"/>
+      </w:rPr>
+    </w:lvl>
+    <w:lvl w:ilvl="5" w:tplc="04090005" w:tentative="1">
+      <w:start w:val="1"/>
+      <w:numFmt w:val="bullet"/>
+      <w:lvlText w:val=""/>
+      <w:lvlJc w:val="left"/>
+      <w:pPr>
+        <w:ind w:left="4320" w:hanging="360"/>
+      </w:pPr>
+      <w:rPr>
+        <w:rFonts w:ascii="Wingdings" w:hAnsi="Wingdings" w:hint="default"/>
+      </w:rPr>
+    </w:lvl>
+    <w:lvl w:ilvl="6" w:tplc="04090001" w:tentative="1">
+      <w:start w:val="1"/>
+      <w:numFmt w:val="bullet"/>
+      <w:lvlText w:val=""/>
+      <w:lvlJc w:val="left"/>
+      <w:pPr>
+        <w:ind w:left="5040" w:hanging="360"/>
+      </w:pPr>
+      <w:rPr>
+        <w:rFonts w:ascii="Symbol" w:hAnsi="Symbol" w:hint="default"/>
+      </w:rPr>
+    </w:lvl>
+    <w:lvl w:ilvl="7" w:tplc="04090003" w:tentative="1">
+      <w:start w:val="1"/>
+      <w:numFmt w:val="bullet"/>
+      <w:lvlText w:val="o"/>
+      <w:lvlJc w:val="left"/>
+      <w:pPr>
+        <w:ind w:left="5760" w:hanging="360"/>
+      </w:pPr>
+      <w:rPr>
+        <w:rFonts w:ascii="Courier New" w:hAnsi="Courier New" w:cs="Courier New" w:hint="default"/>
+      </w:rPr>
+    </w:lvl>
+    <w:lvl w:ilvl="8" w:tplc="04090005" w:tentative="1">
+      <w:start w:val="1"/>
+      <w:numFmt w:val="bullet"/>
+      <w:lvlText w:val=""/>
+      <w:lvlJc w:val="left"/>
+      <w:pPr>
+        <w:ind w:left="6480" w:hanging="360"/>
+      </w:pPr>
+      <w:rPr>
+        <w:rFonts w:ascii="Wingdings" w:hAnsi="Wingdings" w:hint="default"/>
+      </w:rPr>
+    </w:lvl>
+  </w:abstractNum>
+  <w:abstractNum w:abstractNumId="12" w15:restartNumberingAfterBreak="0">
+    <w:nsid w:val="297774EE"/>
+    <w:multiLevelType w:val="hybridMultilevel"/>
+    <w:tmpl w:val="26A04BFE"/>
+    <w:lvl w:ilvl="0" w:tplc="0409000F">
+      <w:start w:val="1"/>
+      <w:numFmt w:val="decimal"/>
+      <w:lvlText w:val="%1."/>
+      <w:lvlJc w:val="left"/>
+      <w:pPr>
+        <w:ind w:left="720" w:hanging="360"/>
+      </w:pPr>
+      <w:rPr>
+        <w:rFonts w:hint="default"/>
+      </w:rPr>
+    </w:lvl>
+    <w:lvl w:ilvl="1" w:tplc="04090019" w:tentative="1">
+      <w:start w:val="1"/>
+      <w:numFmt w:val="lowerLetter"/>
+      <w:lvlText w:val="%2."/>
+      <w:lvlJc w:val="left"/>
+      <w:pPr>
+        <w:ind w:left="1440" w:hanging="360"/>
+      </w:pPr>
+    </w:lvl>
+    <w:lvl w:ilvl="2" w:tplc="0409001B" w:tentative="1">
+      <w:start w:val="1"/>
+      <w:numFmt w:val="lowerRoman"/>
+      <w:lvlText w:val="%3."/>
+      <w:lvlJc w:val="right"/>
+      <w:pPr>
+        <w:ind w:left="2160" w:hanging="180"/>
+      </w:pPr>
+    </w:lvl>
+    <w:lvl w:ilvl="3" w:tplc="0409000F" w:tentative="1">
+      <w:start w:val="1"/>
+      <w:numFmt w:val="decimal"/>
+      <w:lvlText w:val="%4."/>
+      <w:lvlJc w:val="left"/>
+      <w:pPr>
+        <w:ind w:left="2880" w:hanging="360"/>
+      </w:pPr>
+    </w:lvl>
+    <w:lvl w:ilvl="4" w:tplc="04090019" w:tentative="1">
+      <w:start w:val="1"/>
+      <w:numFmt w:val="lowerLetter"/>
+      <w:lvlText w:val="%5."/>
+      <w:lvlJc w:val="left"/>
+      <w:pPr>
+        <w:ind w:left="3600" w:hanging="360"/>
+      </w:pPr>
+    </w:lvl>
+    <w:lvl w:ilvl="5" w:tplc="0409001B" w:tentative="1">
+      <w:start w:val="1"/>
+      <w:numFmt w:val="lowerRoman"/>
+      <w:lvlText w:val="%6."/>
+      <w:lvlJc w:val="right"/>
+      <w:pPr>
+        <w:ind w:left="4320" w:hanging="180"/>
+      </w:pPr>
+    </w:lvl>
+    <w:lvl w:ilvl="6" w:tplc="0409000F" w:tentative="1">
+      <w:start w:val="1"/>
+      <w:numFmt w:val="decimal"/>
+      <w:lvlText w:val="%7."/>
+      <w:lvlJc w:val="left"/>
+      <w:pPr>
+        <w:ind w:left="5040" w:hanging="360"/>
+      </w:pPr>
+    </w:lvl>
+    <w:lvl w:ilvl="7" w:tplc="04090019" w:tentative="1">
+      <w:start w:val="1"/>
+      <w:numFmt w:val="lowerLetter"/>
+      <w:lvlText w:val="%8."/>
+      <w:lvlJc w:val="left"/>
+      <w:pPr>
+        <w:ind w:left="5760" w:hanging="360"/>
+      </w:pPr>
+    </w:lvl>
+    <w:lvl w:ilvl="8" w:tplc="0409001B" w:tentative="1">
+      <w:start w:val="1"/>
+      <w:numFmt w:val="lowerRoman"/>
+      <w:lvlText w:val="%9."/>
+      <w:lvlJc w:val="right"/>
+      <w:pPr>
+        <w:ind w:left="6480" w:hanging="180"/>
+      </w:pPr>
+    </w:lvl>
+  </w:abstractNum>
+  <w:abstractNum w:abstractNumId="13" w15:restartNumberingAfterBreak="0">
     <w:nsid w:val="32BF7583"/>
     <w:multiLevelType w:val="hybridMultilevel"/>
     <w:tmpl w:val="F5AC7344"/>
@@ -3678,7 +10444,346 @@
       </w:pPr>
     </w:lvl>
   </w:abstractNum>
-  <w:abstractNum w:abstractNumId="4" w15:restartNumberingAfterBreak="0">
+  <w:abstractNum w:abstractNumId="14" w15:restartNumberingAfterBreak="0">
+    <w:nsid w:val="33E505B6"/>
+    <w:multiLevelType w:val="hybridMultilevel"/>
+    <w:tmpl w:val="75329D08"/>
+    <w:lvl w:ilvl="0" w:tplc="04090001">
+      <w:start w:val="1"/>
+      <w:numFmt w:val="bullet"/>
+      <w:lvlText w:val=""/>
+      <w:lvlJc w:val="left"/>
+      <w:pPr>
+        <w:ind w:left="720" w:hanging="360"/>
+      </w:pPr>
+      <w:rPr>
+        <w:rFonts w:ascii="Symbol" w:hAnsi="Symbol" w:hint="default"/>
+      </w:rPr>
+    </w:lvl>
+    <w:lvl w:ilvl="1" w:tplc="04090003" w:tentative="1">
+      <w:start w:val="1"/>
+      <w:numFmt w:val="bullet"/>
+      <w:lvlText w:val="o"/>
+      <w:lvlJc w:val="left"/>
+      <w:pPr>
+        <w:ind w:left="1440" w:hanging="360"/>
+      </w:pPr>
+      <w:rPr>
+        <w:rFonts w:ascii="Courier New" w:hAnsi="Courier New" w:cs="Courier New" w:hint="default"/>
+      </w:rPr>
+    </w:lvl>
+    <w:lvl w:ilvl="2" w:tplc="04090005" w:tentative="1">
+      <w:start w:val="1"/>
+      <w:numFmt w:val="bullet"/>
+      <w:lvlText w:val=""/>
+      <w:lvlJc w:val="left"/>
+      <w:pPr>
+        <w:ind w:left="2160" w:hanging="360"/>
+      </w:pPr>
+      <w:rPr>
+        <w:rFonts w:ascii="Wingdings" w:hAnsi="Wingdings" w:hint="default"/>
+      </w:rPr>
+    </w:lvl>
+    <w:lvl w:ilvl="3" w:tplc="04090001" w:tentative="1">
+      <w:start w:val="1"/>
+      <w:numFmt w:val="bullet"/>
+      <w:lvlText w:val=""/>
+      <w:lvlJc w:val="left"/>
+      <w:pPr>
+        <w:ind w:left="2880" w:hanging="360"/>
+      </w:pPr>
+      <w:rPr>
+        <w:rFonts w:ascii="Symbol" w:hAnsi="Symbol" w:hint="default"/>
+      </w:rPr>
+    </w:lvl>
+    <w:lvl w:ilvl="4" w:tplc="04090003" w:tentative="1">
+      <w:start w:val="1"/>
+      <w:numFmt w:val="bullet"/>
+      <w:lvlText w:val="o"/>
+      <w:lvlJc w:val="left"/>
+      <w:pPr>
+        <w:ind w:left="3600" w:hanging="360"/>
+      </w:pPr>
+      <w:rPr>
+        <w:rFonts w:ascii="Courier New" w:hAnsi="Courier New" w:cs="Courier New" w:hint="default"/>
+      </w:rPr>
+    </w:lvl>
+    <w:lvl w:ilvl="5" w:tplc="04090005" w:tentative="1">
+      <w:start w:val="1"/>
+      <w:numFmt w:val="bullet"/>
+      <w:lvlText w:val=""/>
+      <w:lvlJc w:val="left"/>
+      <w:pPr>
+        <w:ind w:left="4320" w:hanging="360"/>
+      </w:pPr>
+      <w:rPr>
+        <w:rFonts w:ascii="Wingdings" w:hAnsi="Wingdings" w:hint="default"/>
+      </w:rPr>
+    </w:lvl>
+    <w:lvl w:ilvl="6" w:tplc="04090001" w:tentative="1">
+      <w:start w:val="1"/>
+      <w:numFmt w:val="bullet"/>
+      <w:lvlText w:val=""/>
+      <w:lvlJc w:val="left"/>
+      <w:pPr>
+        <w:ind w:left="5040" w:hanging="360"/>
+      </w:pPr>
+      <w:rPr>
+        <w:rFonts w:ascii="Symbol" w:hAnsi="Symbol" w:hint="default"/>
+      </w:rPr>
+    </w:lvl>
+    <w:lvl w:ilvl="7" w:tplc="04090003" w:tentative="1">
+      <w:start w:val="1"/>
+      <w:numFmt w:val="bullet"/>
+      <w:lvlText w:val="o"/>
+      <w:lvlJc w:val="left"/>
+      <w:pPr>
+        <w:ind w:left="5760" w:hanging="360"/>
+      </w:pPr>
+      <w:rPr>
+        <w:rFonts w:ascii="Courier New" w:hAnsi="Courier New" w:cs="Courier New" w:hint="default"/>
+      </w:rPr>
+    </w:lvl>
+    <w:lvl w:ilvl="8" w:tplc="04090005" w:tentative="1">
+      <w:start w:val="1"/>
+      <w:numFmt w:val="bullet"/>
+      <w:lvlText w:val=""/>
+      <w:lvlJc w:val="left"/>
+      <w:pPr>
+        <w:ind w:left="6480" w:hanging="360"/>
+      </w:pPr>
+      <w:rPr>
+        <w:rFonts w:ascii="Wingdings" w:hAnsi="Wingdings" w:hint="default"/>
+      </w:rPr>
+    </w:lvl>
+  </w:abstractNum>
+  <w:abstractNum w:abstractNumId="15" w15:restartNumberingAfterBreak="0">
+    <w:nsid w:val="3A564786"/>
+    <w:multiLevelType w:val="hybridMultilevel"/>
+    <w:tmpl w:val="452C187E"/>
+    <w:lvl w:ilvl="0" w:tplc="04090001">
+      <w:start w:val="1"/>
+      <w:numFmt w:val="bullet"/>
+      <w:lvlText w:val=""/>
+      <w:lvlJc w:val="left"/>
+      <w:pPr>
+        <w:ind w:left="720" w:hanging="360"/>
+      </w:pPr>
+      <w:rPr>
+        <w:rFonts w:ascii="Symbol" w:hAnsi="Symbol" w:hint="default"/>
+      </w:rPr>
+    </w:lvl>
+    <w:lvl w:ilvl="1" w:tplc="04090003">
+      <w:start w:val="1"/>
+      <w:numFmt w:val="bullet"/>
+      <w:lvlText w:val="o"/>
+      <w:lvlJc w:val="left"/>
+      <w:pPr>
+        <w:ind w:left="1440" w:hanging="360"/>
+      </w:pPr>
+      <w:rPr>
+        <w:rFonts w:ascii="Courier New" w:hAnsi="Courier New" w:cs="Courier New" w:hint="default"/>
+      </w:rPr>
+    </w:lvl>
+    <w:lvl w:ilvl="2" w:tplc="04090005" w:tentative="1">
+      <w:start w:val="1"/>
+      <w:numFmt w:val="bullet"/>
+      <w:lvlText w:val=""/>
+      <w:lvlJc w:val="left"/>
+      <w:pPr>
+        <w:ind w:left="2160" w:hanging="360"/>
+      </w:pPr>
+      <w:rPr>
+        <w:rFonts w:ascii="Wingdings" w:hAnsi="Wingdings" w:hint="default"/>
+      </w:rPr>
+    </w:lvl>
+    <w:lvl w:ilvl="3" w:tplc="04090001" w:tentative="1">
+      <w:start w:val="1"/>
+      <w:numFmt w:val="bullet"/>
+      <w:lvlText w:val=""/>
+      <w:lvlJc w:val="left"/>
+      <w:pPr>
+        <w:ind w:left="2880" w:hanging="360"/>
+      </w:pPr>
+      <w:rPr>
+        <w:rFonts w:ascii="Symbol" w:hAnsi="Symbol" w:hint="default"/>
+      </w:rPr>
+    </w:lvl>
+    <w:lvl w:ilvl="4" w:tplc="04090003" w:tentative="1">
+      <w:start w:val="1"/>
+      <w:numFmt w:val="bullet"/>
+      <w:lvlText w:val="o"/>
+      <w:lvlJc w:val="left"/>
+      <w:pPr>
+        <w:ind w:left="3600" w:hanging="360"/>
+      </w:pPr>
+      <w:rPr>
+        <w:rFonts w:ascii="Courier New" w:hAnsi="Courier New" w:cs="Courier New" w:hint="default"/>
+      </w:rPr>
+    </w:lvl>
+    <w:lvl w:ilvl="5" w:tplc="04090005" w:tentative="1">
+      <w:start w:val="1"/>
+      <w:numFmt w:val="bullet"/>
+      <w:lvlText w:val=""/>
+      <w:lvlJc w:val="left"/>
+      <w:pPr>
+        <w:ind w:left="4320" w:hanging="360"/>
+      </w:pPr>
+      <w:rPr>
+        <w:rFonts w:ascii="Wingdings" w:hAnsi="Wingdings" w:hint="default"/>
+      </w:rPr>
+    </w:lvl>
+    <w:lvl w:ilvl="6" w:tplc="04090001" w:tentative="1">
+      <w:start w:val="1"/>
+      <w:numFmt w:val="bullet"/>
+      <w:lvlText w:val=""/>
+      <w:lvlJc w:val="left"/>
+      <w:pPr>
+        <w:ind w:left="5040" w:hanging="360"/>
+      </w:pPr>
+      <w:rPr>
+        <w:rFonts w:ascii="Symbol" w:hAnsi="Symbol" w:hint="default"/>
+      </w:rPr>
+    </w:lvl>
+    <w:lvl w:ilvl="7" w:tplc="04090003" w:tentative="1">
+      <w:start w:val="1"/>
+      <w:numFmt w:val="bullet"/>
+      <w:lvlText w:val="o"/>
+      <w:lvlJc w:val="left"/>
+      <w:pPr>
+        <w:ind w:left="5760" w:hanging="360"/>
+      </w:pPr>
+      <w:rPr>
+        <w:rFonts w:ascii="Courier New" w:hAnsi="Courier New" w:cs="Courier New" w:hint="default"/>
+      </w:rPr>
+    </w:lvl>
+    <w:lvl w:ilvl="8" w:tplc="04090005" w:tentative="1">
+      <w:start w:val="1"/>
+      <w:numFmt w:val="bullet"/>
+      <w:lvlText w:val=""/>
+      <w:lvlJc w:val="left"/>
+      <w:pPr>
+        <w:ind w:left="6480" w:hanging="360"/>
+      </w:pPr>
+      <w:rPr>
+        <w:rFonts w:ascii="Wingdings" w:hAnsi="Wingdings" w:hint="default"/>
+      </w:rPr>
+    </w:lvl>
+  </w:abstractNum>
+  <w:abstractNum w:abstractNumId="16" w15:restartNumberingAfterBreak="0">
+    <w:nsid w:val="3ADA7D01"/>
+    <w:multiLevelType w:val="hybridMultilevel"/>
+    <w:tmpl w:val="A7561246"/>
+    <w:lvl w:ilvl="0" w:tplc="04090003">
+      <w:start w:val="1"/>
+      <w:numFmt w:val="bullet"/>
+      <w:lvlText w:val="o"/>
+      <w:lvlJc w:val="left"/>
+      <w:pPr>
+        <w:ind w:left="720" w:hanging="360"/>
+      </w:pPr>
+      <w:rPr>
+        <w:rFonts w:ascii="Courier New" w:hAnsi="Courier New" w:cs="Courier New" w:hint="default"/>
+      </w:rPr>
+    </w:lvl>
+    <w:lvl w:ilvl="1" w:tplc="04090003" w:tentative="1">
+      <w:start w:val="1"/>
+      <w:numFmt w:val="bullet"/>
+      <w:lvlText w:val="o"/>
+      <w:lvlJc w:val="left"/>
+      <w:pPr>
+        <w:ind w:left="1440" w:hanging="360"/>
+      </w:pPr>
+      <w:rPr>
+        <w:rFonts w:ascii="Courier New" w:hAnsi="Courier New" w:cs="Courier New" w:hint="default"/>
+      </w:rPr>
+    </w:lvl>
+    <w:lvl w:ilvl="2" w:tplc="04090005" w:tentative="1">
+      <w:start w:val="1"/>
+      <w:numFmt w:val="bullet"/>
+      <w:lvlText w:val=""/>
+      <w:lvlJc w:val="left"/>
+      <w:pPr>
+        <w:ind w:left="2160" w:hanging="360"/>
+      </w:pPr>
+      <w:rPr>
+        <w:rFonts w:ascii="Wingdings" w:hAnsi="Wingdings" w:hint="default"/>
+      </w:rPr>
+    </w:lvl>
+    <w:lvl w:ilvl="3" w:tplc="04090001" w:tentative="1">
+      <w:start w:val="1"/>
+      <w:numFmt w:val="bullet"/>
+      <w:lvlText w:val=""/>
+      <w:lvlJc w:val="left"/>
+      <w:pPr>
+        <w:ind w:left="2880" w:hanging="360"/>
+      </w:pPr>
+      <w:rPr>
+        <w:rFonts w:ascii="Symbol" w:hAnsi="Symbol" w:hint="default"/>
+      </w:rPr>
+    </w:lvl>
+    <w:lvl w:ilvl="4" w:tplc="04090003" w:tentative="1">
+      <w:start w:val="1"/>
+      <w:numFmt w:val="bullet"/>
+      <w:lvlText w:val="o"/>
+      <w:lvlJc w:val="left"/>
+      <w:pPr>
+        <w:ind w:left="3600" w:hanging="360"/>
+      </w:pPr>
+      <w:rPr>
+        <w:rFonts w:ascii="Courier New" w:hAnsi="Courier New" w:cs="Courier New" w:hint="default"/>
+      </w:rPr>
+    </w:lvl>
+    <w:lvl w:ilvl="5" w:tplc="04090005" w:tentative="1">
+      <w:start w:val="1"/>
+      <w:numFmt w:val="bullet"/>
+      <w:lvlText w:val=""/>
+      <w:lvlJc w:val="left"/>
+      <w:pPr>
+        <w:ind w:left="4320" w:hanging="360"/>
+      </w:pPr>
+      <w:rPr>
+        <w:rFonts w:ascii="Wingdings" w:hAnsi="Wingdings" w:hint="default"/>
+      </w:rPr>
+    </w:lvl>
+    <w:lvl w:ilvl="6" w:tplc="04090001" w:tentative="1">
+      <w:start w:val="1"/>
+      <w:numFmt w:val="bullet"/>
+      <w:lvlText w:val=""/>
+      <w:lvlJc w:val="left"/>
+      <w:pPr>
+        <w:ind w:left="5040" w:hanging="360"/>
+      </w:pPr>
+      <w:rPr>
+        <w:rFonts w:ascii="Symbol" w:hAnsi="Symbol" w:hint="default"/>
+      </w:rPr>
+    </w:lvl>
+    <w:lvl w:ilvl="7" w:tplc="04090003" w:tentative="1">
+      <w:start w:val="1"/>
+      <w:numFmt w:val="bullet"/>
+      <w:lvlText w:val="o"/>
+      <w:lvlJc w:val="left"/>
+      <w:pPr>
+        <w:ind w:left="5760" w:hanging="360"/>
+      </w:pPr>
+      <w:rPr>
+        <w:rFonts w:ascii="Courier New" w:hAnsi="Courier New" w:cs="Courier New" w:hint="default"/>
+      </w:rPr>
+    </w:lvl>
+    <w:lvl w:ilvl="8" w:tplc="04090005" w:tentative="1">
+      <w:start w:val="1"/>
+      <w:numFmt w:val="bullet"/>
+      <w:lvlText w:val=""/>
+      <w:lvlJc w:val="left"/>
+      <w:pPr>
+        <w:ind w:left="6480" w:hanging="360"/>
+      </w:pPr>
+      <w:rPr>
+        <w:rFonts w:ascii="Wingdings" w:hAnsi="Wingdings" w:hint="default"/>
+      </w:rPr>
+    </w:lvl>
+  </w:abstractNum>
+  <w:abstractNum w:abstractNumId="17" w15:restartNumberingAfterBreak="0">
     <w:nsid w:val="3B601AA4"/>
     <w:multiLevelType w:val="hybridMultilevel"/>
     <w:tmpl w:val="58EA734E"/>
@@ -3791,7 +10896,346 @@
       </w:rPr>
     </w:lvl>
   </w:abstractNum>
-  <w:abstractNum w:abstractNumId="5" w15:restartNumberingAfterBreak="0">
+  <w:abstractNum w:abstractNumId="18" w15:restartNumberingAfterBreak="0">
+    <w:nsid w:val="3F974B81"/>
+    <w:multiLevelType w:val="hybridMultilevel"/>
+    <w:tmpl w:val="A5506C5E"/>
+    <w:lvl w:ilvl="0" w:tplc="04090001">
+      <w:start w:val="1"/>
+      <w:numFmt w:val="bullet"/>
+      <w:lvlText w:val=""/>
+      <w:lvlJc w:val="left"/>
+      <w:pPr>
+        <w:ind w:left="720" w:hanging="360"/>
+      </w:pPr>
+      <w:rPr>
+        <w:rFonts w:ascii="Symbol" w:hAnsi="Symbol" w:hint="default"/>
+      </w:rPr>
+    </w:lvl>
+    <w:lvl w:ilvl="1" w:tplc="04090003">
+      <w:start w:val="1"/>
+      <w:numFmt w:val="bullet"/>
+      <w:lvlText w:val="o"/>
+      <w:lvlJc w:val="left"/>
+      <w:pPr>
+        <w:ind w:left="1440" w:hanging="360"/>
+      </w:pPr>
+      <w:rPr>
+        <w:rFonts w:ascii="Courier New" w:hAnsi="Courier New" w:cs="Courier New" w:hint="default"/>
+      </w:rPr>
+    </w:lvl>
+    <w:lvl w:ilvl="2" w:tplc="04090005" w:tentative="1">
+      <w:start w:val="1"/>
+      <w:numFmt w:val="bullet"/>
+      <w:lvlText w:val=""/>
+      <w:lvlJc w:val="left"/>
+      <w:pPr>
+        <w:ind w:left="2160" w:hanging="360"/>
+      </w:pPr>
+      <w:rPr>
+        <w:rFonts w:ascii="Wingdings" w:hAnsi="Wingdings" w:hint="default"/>
+      </w:rPr>
+    </w:lvl>
+    <w:lvl w:ilvl="3" w:tplc="04090001" w:tentative="1">
+      <w:start w:val="1"/>
+      <w:numFmt w:val="bullet"/>
+      <w:lvlText w:val=""/>
+      <w:lvlJc w:val="left"/>
+      <w:pPr>
+        <w:ind w:left="2880" w:hanging="360"/>
+      </w:pPr>
+      <w:rPr>
+        <w:rFonts w:ascii="Symbol" w:hAnsi="Symbol" w:hint="default"/>
+      </w:rPr>
+    </w:lvl>
+    <w:lvl w:ilvl="4" w:tplc="04090003" w:tentative="1">
+      <w:start w:val="1"/>
+      <w:numFmt w:val="bullet"/>
+      <w:lvlText w:val="o"/>
+      <w:lvlJc w:val="left"/>
+      <w:pPr>
+        <w:ind w:left="3600" w:hanging="360"/>
+      </w:pPr>
+      <w:rPr>
+        <w:rFonts w:ascii="Courier New" w:hAnsi="Courier New" w:cs="Courier New" w:hint="default"/>
+      </w:rPr>
+    </w:lvl>
+    <w:lvl w:ilvl="5" w:tplc="04090005" w:tentative="1">
+      <w:start w:val="1"/>
+      <w:numFmt w:val="bullet"/>
+      <w:lvlText w:val=""/>
+      <w:lvlJc w:val="left"/>
+      <w:pPr>
+        <w:ind w:left="4320" w:hanging="360"/>
+      </w:pPr>
+      <w:rPr>
+        <w:rFonts w:ascii="Wingdings" w:hAnsi="Wingdings" w:hint="default"/>
+      </w:rPr>
+    </w:lvl>
+    <w:lvl w:ilvl="6" w:tplc="04090001" w:tentative="1">
+      <w:start w:val="1"/>
+      <w:numFmt w:val="bullet"/>
+      <w:lvlText w:val=""/>
+      <w:lvlJc w:val="left"/>
+      <w:pPr>
+        <w:ind w:left="5040" w:hanging="360"/>
+      </w:pPr>
+      <w:rPr>
+        <w:rFonts w:ascii="Symbol" w:hAnsi="Symbol" w:hint="default"/>
+      </w:rPr>
+    </w:lvl>
+    <w:lvl w:ilvl="7" w:tplc="04090003" w:tentative="1">
+      <w:start w:val="1"/>
+      <w:numFmt w:val="bullet"/>
+      <w:lvlText w:val="o"/>
+      <w:lvlJc w:val="left"/>
+      <w:pPr>
+        <w:ind w:left="5760" w:hanging="360"/>
+      </w:pPr>
+      <w:rPr>
+        <w:rFonts w:ascii="Courier New" w:hAnsi="Courier New" w:cs="Courier New" w:hint="default"/>
+      </w:rPr>
+    </w:lvl>
+    <w:lvl w:ilvl="8" w:tplc="04090005" w:tentative="1">
+      <w:start w:val="1"/>
+      <w:numFmt w:val="bullet"/>
+      <w:lvlText w:val=""/>
+      <w:lvlJc w:val="left"/>
+      <w:pPr>
+        <w:ind w:left="6480" w:hanging="360"/>
+      </w:pPr>
+      <w:rPr>
+        <w:rFonts w:ascii="Wingdings" w:hAnsi="Wingdings" w:hint="default"/>
+      </w:rPr>
+    </w:lvl>
+  </w:abstractNum>
+  <w:abstractNum w:abstractNumId="19" w15:restartNumberingAfterBreak="0">
+    <w:nsid w:val="4ED93141"/>
+    <w:multiLevelType w:val="hybridMultilevel"/>
+    <w:tmpl w:val="2440F64E"/>
+    <w:lvl w:ilvl="0" w:tplc="04090001">
+      <w:start w:val="1"/>
+      <w:numFmt w:val="bullet"/>
+      <w:lvlText w:val=""/>
+      <w:lvlJc w:val="left"/>
+      <w:pPr>
+        <w:ind w:left="720" w:hanging="360"/>
+      </w:pPr>
+      <w:rPr>
+        <w:rFonts w:ascii="Symbol" w:hAnsi="Symbol" w:hint="default"/>
+      </w:rPr>
+    </w:lvl>
+    <w:lvl w:ilvl="1" w:tplc="04090003" w:tentative="1">
+      <w:start w:val="1"/>
+      <w:numFmt w:val="bullet"/>
+      <w:lvlText w:val="o"/>
+      <w:lvlJc w:val="left"/>
+      <w:pPr>
+        <w:ind w:left="1440" w:hanging="360"/>
+      </w:pPr>
+      <w:rPr>
+        <w:rFonts w:ascii="Courier New" w:hAnsi="Courier New" w:cs="Courier New" w:hint="default"/>
+      </w:rPr>
+    </w:lvl>
+    <w:lvl w:ilvl="2" w:tplc="04090005" w:tentative="1">
+      <w:start w:val="1"/>
+      <w:numFmt w:val="bullet"/>
+      <w:lvlText w:val=""/>
+      <w:lvlJc w:val="left"/>
+      <w:pPr>
+        <w:ind w:left="2160" w:hanging="360"/>
+      </w:pPr>
+      <w:rPr>
+        <w:rFonts w:ascii="Wingdings" w:hAnsi="Wingdings" w:hint="default"/>
+      </w:rPr>
+    </w:lvl>
+    <w:lvl w:ilvl="3" w:tplc="04090001" w:tentative="1">
+      <w:start w:val="1"/>
+      <w:numFmt w:val="bullet"/>
+      <w:lvlText w:val=""/>
+      <w:lvlJc w:val="left"/>
+      <w:pPr>
+        <w:ind w:left="2880" w:hanging="360"/>
+      </w:pPr>
+      <w:rPr>
+        <w:rFonts w:ascii="Symbol" w:hAnsi="Symbol" w:hint="default"/>
+      </w:rPr>
+    </w:lvl>
+    <w:lvl w:ilvl="4" w:tplc="04090003" w:tentative="1">
+      <w:start w:val="1"/>
+      <w:numFmt w:val="bullet"/>
+      <w:lvlText w:val="o"/>
+      <w:lvlJc w:val="left"/>
+      <w:pPr>
+        <w:ind w:left="3600" w:hanging="360"/>
+      </w:pPr>
+      <w:rPr>
+        <w:rFonts w:ascii="Courier New" w:hAnsi="Courier New" w:cs="Courier New" w:hint="default"/>
+      </w:rPr>
+    </w:lvl>
+    <w:lvl w:ilvl="5" w:tplc="04090005" w:tentative="1">
+      <w:start w:val="1"/>
+      <w:numFmt w:val="bullet"/>
+      <w:lvlText w:val=""/>
+      <w:lvlJc w:val="left"/>
+      <w:pPr>
+        <w:ind w:left="4320" w:hanging="360"/>
+      </w:pPr>
+      <w:rPr>
+        <w:rFonts w:ascii="Wingdings" w:hAnsi="Wingdings" w:hint="default"/>
+      </w:rPr>
+    </w:lvl>
+    <w:lvl w:ilvl="6" w:tplc="04090001" w:tentative="1">
+      <w:start w:val="1"/>
+      <w:numFmt w:val="bullet"/>
+      <w:lvlText w:val=""/>
+      <w:lvlJc w:val="left"/>
+      <w:pPr>
+        <w:ind w:left="5040" w:hanging="360"/>
+      </w:pPr>
+      <w:rPr>
+        <w:rFonts w:ascii="Symbol" w:hAnsi="Symbol" w:hint="default"/>
+      </w:rPr>
+    </w:lvl>
+    <w:lvl w:ilvl="7" w:tplc="04090003" w:tentative="1">
+      <w:start w:val="1"/>
+      <w:numFmt w:val="bullet"/>
+      <w:lvlText w:val="o"/>
+      <w:lvlJc w:val="left"/>
+      <w:pPr>
+        <w:ind w:left="5760" w:hanging="360"/>
+      </w:pPr>
+      <w:rPr>
+        <w:rFonts w:ascii="Courier New" w:hAnsi="Courier New" w:cs="Courier New" w:hint="default"/>
+      </w:rPr>
+    </w:lvl>
+    <w:lvl w:ilvl="8" w:tplc="04090005" w:tentative="1">
+      <w:start w:val="1"/>
+      <w:numFmt w:val="bullet"/>
+      <w:lvlText w:val=""/>
+      <w:lvlJc w:val="left"/>
+      <w:pPr>
+        <w:ind w:left="6480" w:hanging="360"/>
+      </w:pPr>
+      <w:rPr>
+        <w:rFonts w:ascii="Wingdings" w:hAnsi="Wingdings" w:hint="default"/>
+      </w:rPr>
+    </w:lvl>
+  </w:abstractNum>
+  <w:abstractNum w:abstractNumId="20" w15:restartNumberingAfterBreak="0">
+    <w:nsid w:val="509233CE"/>
+    <w:multiLevelType w:val="hybridMultilevel"/>
+    <w:tmpl w:val="F7E6E8E4"/>
+    <w:lvl w:ilvl="0" w:tplc="04090001">
+      <w:start w:val="1"/>
+      <w:numFmt w:val="bullet"/>
+      <w:lvlText w:val=""/>
+      <w:lvlJc w:val="left"/>
+      <w:pPr>
+        <w:ind w:left="360" w:hanging="360"/>
+      </w:pPr>
+      <w:rPr>
+        <w:rFonts w:ascii="Symbol" w:hAnsi="Symbol" w:hint="default"/>
+      </w:rPr>
+    </w:lvl>
+    <w:lvl w:ilvl="1" w:tplc="04090003" w:tentative="1">
+      <w:start w:val="1"/>
+      <w:numFmt w:val="bullet"/>
+      <w:lvlText w:val="o"/>
+      <w:lvlJc w:val="left"/>
+      <w:pPr>
+        <w:ind w:left="1080" w:hanging="360"/>
+      </w:pPr>
+      <w:rPr>
+        <w:rFonts w:ascii="Courier New" w:hAnsi="Courier New" w:cs="Courier New" w:hint="default"/>
+      </w:rPr>
+    </w:lvl>
+    <w:lvl w:ilvl="2" w:tplc="04090005" w:tentative="1">
+      <w:start w:val="1"/>
+      <w:numFmt w:val="bullet"/>
+      <w:lvlText w:val=""/>
+      <w:lvlJc w:val="left"/>
+      <w:pPr>
+        <w:ind w:left="1800" w:hanging="360"/>
+      </w:pPr>
+      <w:rPr>
+        <w:rFonts w:ascii="Wingdings" w:hAnsi="Wingdings" w:hint="default"/>
+      </w:rPr>
+    </w:lvl>
+    <w:lvl w:ilvl="3" w:tplc="04090001" w:tentative="1">
+      <w:start w:val="1"/>
+      <w:numFmt w:val="bullet"/>
+      <w:lvlText w:val=""/>
+      <w:lvlJc w:val="left"/>
+      <w:pPr>
+        <w:ind w:left="2520" w:hanging="360"/>
+      </w:pPr>
+      <w:rPr>
+        <w:rFonts w:ascii="Symbol" w:hAnsi="Symbol" w:hint="default"/>
+      </w:rPr>
+    </w:lvl>
+    <w:lvl w:ilvl="4" w:tplc="04090003" w:tentative="1">
+      <w:start w:val="1"/>
+      <w:numFmt w:val="bullet"/>
+      <w:lvlText w:val="o"/>
+      <w:lvlJc w:val="left"/>
+      <w:pPr>
+        <w:ind w:left="3240" w:hanging="360"/>
+      </w:pPr>
+      <w:rPr>
+        <w:rFonts w:ascii="Courier New" w:hAnsi="Courier New" w:cs="Courier New" w:hint="default"/>
+      </w:rPr>
+    </w:lvl>
+    <w:lvl w:ilvl="5" w:tplc="04090005" w:tentative="1">
+      <w:start w:val="1"/>
+      <w:numFmt w:val="bullet"/>
+      <w:lvlText w:val=""/>
+      <w:lvlJc w:val="left"/>
+      <w:pPr>
+        <w:ind w:left="3960" w:hanging="360"/>
+      </w:pPr>
+      <w:rPr>
+        <w:rFonts w:ascii="Wingdings" w:hAnsi="Wingdings" w:hint="default"/>
+      </w:rPr>
+    </w:lvl>
+    <w:lvl w:ilvl="6" w:tplc="04090001" w:tentative="1">
+      <w:start w:val="1"/>
+      <w:numFmt w:val="bullet"/>
+      <w:lvlText w:val=""/>
+      <w:lvlJc w:val="left"/>
+      <w:pPr>
+        <w:ind w:left="4680" w:hanging="360"/>
+      </w:pPr>
+      <w:rPr>
+        <w:rFonts w:ascii="Symbol" w:hAnsi="Symbol" w:hint="default"/>
+      </w:rPr>
+    </w:lvl>
+    <w:lvl w:ilvl="7" w:tplc="04090003" w:tentative="1">
+      <w:start w:val="1"/>
+      <w:numFmt w:val="bullet"/>
+      <w:lvlText w:val="o"/>
+      <w:lvlJc w:val="left"/>
+      <w:pPr>
+        <w:ind w:left="5400" w:hanging="360"/>
+      </w:pPr>
+      <w:rPr>
+        <w:rFonts w:ascii="Courier New" w:hAnsi="Courier New" w:cs="Courier New" w:hint="default"/>
+      </w:rPr>
+    </w:lvl>
+    <w:lvl w:ilvl="8" w:tplc="04090005" w:tentative="1">
+      <w:start w:val="1"/>
+      <w:numFmt w:val="bullet"/>
+      <w:lvlText w:val=""/>
+      <w:lvlJc w:val="left"/>
+      <w:pPr>
+        <w:ind w:left="6120" w:hanging="360"/>
+      </w:pPr>
+      <w:rPr>
+        <w:rFonts w:ascii="Wingdings" w:hAnsi="Wingdings" w:hint="default"/>
+      </w:rPr>
+    </w:lvl>
+  </w:abstractNum>
+  <w:abstractNum w:abstractNumId="21" w15:restartNumberingAfterBreak="0">
     <w:nsid w:val="5099517B"/>
     <w:multiLevelType w:val="hybridMultilevel"/>
     <w:tmpl w:val="AF88877A"/>
@@ -3904,7 +11348,209 @@
       </w:rPr>
     </w:lvl>
   </w:abstractNum>
-  <w:abstractNum w:abstractNumId="6" w15:restartNumberingAfterBreak="0">
+  <w:abstractNum w:abstractNumId="22" w15:restartNumberingAfterBreak="0">
+    <w:nsid w:val="52EC63BF"/>
+    <w:multiLevelType w:val="hybridMultilevel"/>
+    <w:tmpl w:val="37844A0C"/>
+    <w:lvl w:ilvl="0" w:tplc="0409000F">
+      <w:start w:val="1"/>
+      <w:numFmt w:val="decimal"/>
+      <w:lvlText w:val="%1."/>
+      <w:lvlJc w:val="left"/>
+      <w:pPr>
+        <w:ind w:left="720" w:hanging="360"/>
+      </w:pPr>
+      <w:rPr>
+        <w:rFonts w:hint="default"/>
+      </w:rPr>
+    </w:lvl>
+    <w:lvl w:ilvl="1" w:tplc="04090019" w:tentative="1">
+      <w:start w:val="1"/>
+      <w:numFmt w:val="lowerLetter"/>
+      <w:lvlText w:val="%2."/>
+      <w:lvlJc w:val="left"/>
+      <w:pPr>
+        <w:ind w:left="1440" w:hanging="360"/>
+      </w:pPr>
+    </w:lvl>
+    <w:lvl w:ilvl="2" w:tplc="0409001B" w:tentative="1">
+      <w:start w:val="1"/>
+      <w:numFmt w:val="lowerRoman"/>
+      <w:lvlText w:val="%3."/>
+      <w:lvlJc w:val="right"/>
+      <w:pPr>
+        <w:ind w:left="2160" w:hanging="180"/>
+      </w:pPr>
+    </w:lvl>
+    <w:lvl w:ilvl="3" w:tplc="0409000F" w:tentative="1">
+      <w:start w:val="1"/>
+      <w:numFmt w:val="decimal"/>
+      <w:lvlText w:val="%4."/>
+      <w:lvlJc w:val="left"/>
+      <w:pPr>
+        <w:ind w:left="2880" w:hanging="360"/>
+      </w:pPr>
+    </w:lvl>
+    <w:lvl w:ilvl="4" w:tplc="04090019" w:tentative="1">
+      <w:start w:val="1"/>
+      <w:numFmt w:val="lowerLetter"/>
+      <w:lvlText w:val="%5."/>
+      <w:lvlJc w:val="left"/>
+      <w:pPr>
+        <w:ind w:left="3600" w:hanging="360"/>
+      </w:pPr>
+    </w:lvl>
+    <w:lvl w:ilvl="5" w:tplc="0409001B" w:tentative="1">
+      <w:start w:val="1"/>
+      <w:numFmt w:val="lowerRoman"/>
+      <w:lvlText w:val="%6."/>
+      <w:lvlJc w:val="right"/>
+      <w:pPr>
+        <w:ind w:left="4320" w:hanging="180"/>
+      </w:pPr>
+    </w:lvl>
+    <w:lvl w:ilvl="6" w:tplc="0409000F" w:tentative="1">
+      <w:start w:val="1"/>
+      <w:numFmt w:val="decimal"/>
+      <w:lvlText w:val="%7."/>
+      <w:lvlJc w:val="left"/>
+      <w:pPr>
+        <w:ind w:left="5040" w:hanging="360"/>
+      </w:pPr>
+    </w:lvl>
+    <w:lvl w:ilvl="7" w:tplc="04090019" w:tentative="1">
+      <w:start w:val="1"/>
+      <w:numFmt w:val="lowerLetter"/>
+      <w:lvlText w:val="%8."/>
+      <w:lvlJc w:val="left"/>
+      <w:pPr>
+        <w:ind w:left="5760" w:hanging="360"/>
+      </w:pPr>
+    </w:lvl>
+    <w:lvl w:ilvl="8" w:tplc="0409001B" w:tentative="1">
+      <w:start w:val="1"/>
+      <w:numFmt w:val="lowerRoman"/>
+      <w:lvlText w:val="%9."/>
+      <w:lvlJc w:val="right"/>
+      <w:pPr>
+        <w:ind w:left="6480" w:hanging="180"/>
+      </w:pPr>
+    </w:lvl>
+  </w:abstractNum>
+  <w:abstractNum w:abstractNumId="23" w15:restartNumberingAfterBreak="0">
+    <w:nsid w:val="541A4246"/>
+    <w:multiLevelType w:val="hybridMultilevel"/>
+    <w:tmpl w:val="8B4C446C"/>
+    <w:lvl w:ilvl="0" w:tplc="04090001">
+      <w:start w:val="1"/>
+      <w:numFmt w:val="bullet"/>
+      <w:lvlText w:val=""/>
+      <w:lvlJc w:val="left"/>
+      <w:pPr>
+        <w:ind w:left="720" w:hanging="360"/>
+      </w:pPr>
+      <w:rPr>
+        <w:rFonts w:ascii="Symbol" w:hAnsi="Symbol" w:hint="default"/>
+      </w:rPr>
+    </w:lvl>
+    <w:lvl w:ilvl="1" w:tplc="04090003">
+      <w:start w:val="1"/>
+      <w:numFmt w:val="bullet"/>
+      <w:lvlText w:val="o"/>
+      <w:lvlJc w:val="left"/>
+      <w:pPr>
+        <w:ind w:left="1440" w:hanging="360"/>
+      </w:pPr>
+      <w:rPr>
+        <w:rFonts w:ascii="Courier New" w:hAnsi="Courier New" w:cs="Courier New" w:hint="default"/>
+      </w:rPr>
+    </w:lvl>
+    <w:lvl w:ilvl="2" w:tplc="04090005" w:tentative="1">
+      <w:start w:val="1"/>
+      <w:numFmt w:val="bullet"/>
+      <w:lvlText w:val=""/>
+      <w:lvlJc w:val="left"/>
+      <w:pPr>
+        <w:ind w:left="2160" w:hanging="360"/>
+      </w:pPr>
+      <w:rPr>
+        <w:rFonts w:ascii="Wingdings" w:hAnsi="Wingdings" w:hint="default"/>
+      </w:rPr>
+    </w:lvl>
+    <w:lvl w:ilvl="3" w:tplc="04090001" w:tentative="1">
+      <w:start w:val="1"/>
+      <w:numFmt w:val="bullet"/>
+      <w:lvlText w:val=""/>
+      <w:lvlJc w:val="left"/>
+      <w:pPr>
+        <w:ind w:left="2880" w:hanging="360"/>
+      </w:pPr>
+      <w:rPr>
+        <w:rFonts w:ascii="Symbol" w:hAnsi="Symbol" w:hint="default"/>
+      </w:rPr>
+    </w:lvl>
+    <w:lvl w:ilvl="4" w:tplc="04090003" w:tentative="1">
+      <w:start w:val="1"/>
+      <w:numFmt w:val="bullet"/>
+      <w:lvlText w:val="o"/>
+      <w:lvlJc w:val="left"/>
+      <w:pPr>
+        <w:ind w:left="3600" w:hanging="360"/>
+      </w:pPr>
+      <w:rPr>
+        <w:rFonts w:ascii="Courier New" w:hAnsi="Courier New" w:cs="Courier New" w:hint="default"/>
+      </w:rPr>
+    </w:lvl>
+    <w:lvl w:ilvl="5" w:tplc="04090005" w:tentative="1">
+      <w:start w:val="1"/>
+      <w:numFmt w:val="bullet"/>
+      <w:lvlText w:val=""/>
+      <w:lvlJc w:val="left"/>
+      <w:pPr>
+        <w:ind w:left="4320" w:hanging="360"/>
+      </w:pPr>
+      <w:rPr>
+        <w:rFonts w:ascii="Wingdings" w:hAnsi="Wingdings" w:hint="default"/>
+      </w:rPr>
+    </w:lvl>
+    <w:lvl w:ilvl="6" w:tplc="04090001" w:tentative="1">
+      <w:start w:val="1"/>
+      <w:numFmt w:val="bullet"/>
+      <w:lvlText w:val=""/>
+      <w:lvlJc w:val="left"/>
+      <w:pPr>
+        <w:ind w:left="5040" w:hanging="360"/>
+      </w:pPr>
+      <w:rPr>
+        <w:rFonts w:ascii="Symbol" w:hAnsi="Symbol" w:hint="default"/>
+      </w:rPr>
+    </w:lvl>
+    <w:lvl w:ilvl="7" w:tplc="04090003" w:tentative="1">
+      <w:start w:val="1"/>
+      <w:numFmt w:val="bullet"/>
+      <w:lvlText w:val="o"/>
+      <w:lvlJc w:val="left"/>
+      <w:pPr>
+        <w:ind w:left="5760" w:hanging="360"/>
+      </w:pPr>
+      <w:rPr>
+        <w:rFonts w:ascii="Courier New" w:hAnsi="Courier New" w:cs="Courier New" w:hint="default"/>
+      </w:rPr>
+    </w:lvl>
+    <w:lvl w:ilvl="8" w:tplc="04090005" w:tentative="1">
+      <w:start w:val="1"/>
+      <w:numFmt w:val="bullet"/>
+      <w:lvlText w:val=""/>
+      <w:lvlJc w:val="left"/>
+      <w:pPr>
+        <w:ind w:left="6480" w:hanging="360"/>
+      </w:pPr>
+      <w:rPr>
+        <w:rFonts w:ascii="Wingdings" w:hAnsi="Wingdings" w:hint="default"/>
+      </w:rPr>
+    </w:lvl>
+  </w:abstractNum>
+  <w:abstractNum w:abstractNumId="24" w15:restartNumberingAfterBreak="0">
     <w:nsid w:val="59060C90"/>
     <w:multiLevelType w:val="hybridMultilevel"/>
     <w:tmpl w:val="3944792A"/>
@@ -4017,7 +11663,7 @@
       </w:rPr>
     </w:lvl>
   </w:abstractNum>
-  <w:abstractNum w:abstractNumId="7" w15:restartNumberingAfterBreak="0">
+  <w:abstractNum w:abstractNumId="25" w15:restartNumberingAfterBreak="0">
     <w:nsid w:val="59817338"/>
     <w:multiLevelType w:val="hybridMultilevel"/>
     <w:tmpl w:val="D862A938"/>
@@ -4106,7 +11752,120 @@
       </w:pPr>
     </w:lvl>
   </w:abstractNum>
-  <w:abstractNum w:abstractNumId="8" w15:restartNumberingAfterBreak="0">
+  <w:abstractNum w:abstractNumId="26" w15:restartNumberingAfterBreak="0">
+    <w:nsid w:val="5B70163E"/>
+    <w:multiLevelType w:val="hybridMultilevel"/>
+    <w:tmpl w:val="0E10FA7E"/>
+    <w:lvl w:ilvl="0" w:tplc="04090001">
+      <w:start w:val="1"/>
+      <w:numFmt w:val="bullet"/>
+      <w:lvlText w:val=""/>
+      <w:lvlJc w:val="left"/>
+      <w:pPr>
+        <w:ind w:left="720" w:hanging="360"/>
+      </w:pPr>
+      <w:rPr>
+        <w:rFonts w:ascii="Symbol" w:hAnsi="Symbol" w:hint="default"/>
+      </w:rPr>
+    </w:lvl>
+    <w:lvl w:ilvl="1" w:tplc="04090003">
+      <w:start w:val="1"/>
+      <w:numFmt w:val="bullet"/>
+      <w:lvlText w:val="o"/>
+      <w:lvlJc w:val="left"/>
+      <w:pPr>
+        <w:ind w:left="1440" w:hanging="360"/>
+      </w:pPr>
+      <w:rPr>
+        <w:rFonts w:ascii="Courier New" w:hAnsi="Courier New" w:cs="Courier New" w:hint="default"/>
+      </w:rPr>
+    </w:lvl>
+    <w:lvl w:ilvl="2" w:tplc="04090005" w:tentative="1">
+      <w:start w:val="1"/>
+      <w:numFmt w:val="bullet"/>
+      <w:lvlText w:val=""/>
+      <w:lvlJc w:val="left"/>
+      <w:pPr>
+        <w:ind w:left="2160" w:hanging="360"/>
+      </w:pPr>
+      <w:rPr>
+        <w:rFonts w:ascii="Wingdings" w:hAnsi="Wingdings" w:hint="default"/>
+      </w:rPr>
+    </w:lvl>
+    <w:lvl w:ilvl="3" w:tplc="04090001" w:tentative="1">
+      <w:start w:val="1"/>
+      <w:numFmt w:val="bullet"/>
+      <w:lvlText w:val=""/>
+      <w:lvlJc w:val="left"/>
+      <w:pPr>
+        <w:ind w:left="2880" w:hanging="360"/>
+      </w:pPr>
+      <w:rPr>
+        <w:rFonts w:ascii="Symbol" w:hAnsi="Symbol" w:hint="default"/>
+      </w:rPr>
+    </w:lvl>
+    <w:lvl w:ilvl="4" w:tplc="04090003" w:tentative="1">
+      <w:start w:val="1"/>
+      <w:numFmt w:val="bullet"/>
+      <w:lvlText w:val="o"/>
+      <w:lvlJc w:val="left"/>
+      <w:pPr>
+        <w:ind w:left="3600" w:hanging="360"/>
+      </w:pPr>
+      <w:rPr>
+        <w:rFonts w:ascii="Courier New" w:hAnsi="Courier New" w:cs="Courier New" w:hint="default"/>
+      </w:rPr>
+    </w:lvl>
+    <w:lvl w:ilvl="5" w:tplc="04090005" w:tentative="1">
+      <w:start w:val="1"/>
+      <w:numFmt w:val="bullet"/>
+      <w:lvlText w:val=""/>
+      <w:lvlJc w:val="left"/>
+      <w:pPr>
+        <w:ind w:left="4320" w:hanging="360"/>
+      </w:pPr>
+      <w:rPr>
+        <w:rFonts w:ascii="Wingdings" w:hAnsi="Wingdings" w:hint="default"/>
+      </w:rPr>
+    </w:lvl>
+    <w:lvl w:ilvl="6" w:tplc="04090001" w:tentative="1">
+      <w:start w:val="1"/>
+      <w:numFmt w:val="bullet"/>
+      <w:lvlText w:val=""/>
+      <w:lvlJc w:val="left"/>
+      <w:pPr>
+        <w:ind w:left="5040" w:hanging="360"/>
+      </w:pPr>
+      <w:rPr>
+        <w:rFonts w:ascii="Symbol" w:hAnsi="Symbol" w:hint="default"/>
+      </w:rPr>
+    </w:lvl>
+    <w:lvl w:ilvl="7" w:tplc="04090003" w:tentative="1">
+      <w:start w:val="1"/>
+      <w:numFmt w:val="bullet"/>
+      <w:lvlText w:val="o"/>
+      <w:lvlJc w:val="left"/>
+      <w:pPr>
+        <w:ind w:left="5760" w:hanging="360"/>
+      </w:pPr>
+      <w:rPr>
+        <w:rFonts w:ascii="Courier New" w:hAnsi="Courier New" w:cs="Courier New" w:hint="default"/>
+      </w:rPr>
+    </w:lvl>
+    <w:lvl w:ilvl="8" w:tplc="04090005" w:tentative="1">
+      <w:start w:val="1"/>
+      <w:numFmt w:val="bullet"/>
+      <w:lvlText w:val=""/>
+      <w:lvlJc w:val="left"/>
+      <w:pPr>
+        <w:ind w:left="6480" w:hanging="360"/>
+      </w:pPr>
+      <w:rPr>
+        <w:rFonts w:ascii="Wingdings" w:hAnsi="Wingdings" w:hint="default"/>
+      </w:rPr>
+    </w:lvl>
+  </w:abstractNum>
+  <w:abstractNum w:abstractNumId="27" w15:restartNumberingAfterBreak="0">
     <w:nsid w:val="614607B8"/>
     <w:multiLevelType w:val="hybridMultilevel"/>
     <w:tmpl w:val="A74E0EBA"/>
@@ -4219,7 +11978,459 @@
       </w:rPr>
     </w:lvl>
   </w:abstractNum>
-  <w:abstractNum w:abstractNumId="9" w15:restartNumberingAfterBreak="0">
+  <w:abstractNum w:abstractNumId="28" w15:restartNumberingAfterBreak="0">
+    <w:nsid w:val="70A071E8"/>
+    <w:multiLevelType w:val="hybridMultilevel"/>
+    <w:tmpl w:val="6A2A322C"/>
+    <w:lvl w:ilvl="0" w:tplc="04090001">
+      <w:start w:val="1"/>
+      <w:numFmt w:val="bullet"/>
+      <w:lvlText w:val=""/>
+      <w:lvlJc w:val="left"/>
+      <w:pPr>
+        <w:ind w:left="720" w:hanging="360"/>
+      </w:pPr>
+      <w:rPr>
+        <w:rFonts w:ascii="Symbol" w:hAnsi="Symbol" w:hint="default"/>
+      </w:rPr>
+    </w:lvl>
+    <w:lvl w:ilvl="1" w:tplc="04090003">
+      <w:start w:val="1"/>
+      <w:numFmt w:val="bullet"/>
+      <w:lvlText w:val="o"/>
+      <w:lvlJc w:val="left"/>
+      <w:pPr>
+        <w:ind w:left="1440" w:hanging="360"/>
+      </w:pPr>
+      <w:rPr>
+        <w:rFonts w:ascii="Courier New" w:hAnsi="Courier New" w:cs="Courier New" w:hint="default"/>
+      </w:rPr>
+    </w:lvl>
+    <w:lvl w:ilvl="2" w:tplc="04090005">
+      <w:start w:val="1"/>
+      <w:numFmt w:val="bullet"/>
+      <w:lvlText w:val=""/>
+      <w:lvlJc w:val="left"/>
+      <w:pPr>
+        <w:ind w:left="2160" w:hanging="360"/>
+      </w:pPr>
+      <w:rPr>
+        <w:rFonts w:ascii="Wingdings" w:hAnsi="Wingdings" w:hint="default"/>
+      </w:rPr>
+    </w:lvl>
+    <w:lvl w:ilvl="3" w:tplc="04090001" w:tentative="1">
+      <w:start w:val="1"/>
+      <w:numFmt w:val="bullet"/>
+      <w:lvlText w:val=""/>
+      <w:lvlJc w:val="left"/>
+      <w:pPr>
+        <w:ind w:left="2880" w:hanging="360"/>
+      </w:pPr>
+      <w:rPr>
+        <w:rFonts w:ascii="Symbol" w:hAnsi="Symbol" w:hint="default"/>
+      </w:rPr>
+    </w:lvl>
+    <w:lvl w:ilvl="4" w:tplc="04090003" w:tentative="1">
+      <w:start w:val="1"/>
+      <w:numFmt w:val="bullet"/>
+      <w:lvlText w:val="o"/>
+      <w:lvlJc w:val="left"/>
+      <w:pPr>
+        <w:ind w:left="3600" w:hanging="360"/>
+      </w:pPr>
+      <w:rPr>
+        <w:rFonts w:ascii="Courier New" w:hAnsi="Courier New" w:cs="Courier New" w:hint="default"/>
+      </w:rPr>
+    </w:lvl>
+    <w:lvl w:ilvl="5" w:tplc="04090005" w:tentative="1">
+      <w:start w:val="1"/>
+      <w:numFmt w:val="bullet"/>
+      <w:lvlText w:val=""/>
+      <w:lvlJc w:val="left"/>
+      <w:pPr>
+        <w:ind w:left="4320" w:hanging="360"/>
+      </w:pPr>
+      <w:rPr>
+        <w:rFonts w:ascii="Wingdings" w:hAnsi="Wingdings" w:hint="default"/>
+      </w:rPr>
+    </w:lvl>
+    <w:lvl w:ilvl="6" w:tplc="04090001" w:tentative="1">
+      <w:start w:val="1"/>
+      <w:numFmt w:val="bullet"/>
+      <w:lvlText w:val=""/>
+      <w:lvlJc w:val="left"/>
+      <w:pPr>
+        <w:ind w:left="5040" w:hanging="360"/>
+      </w:pPr>
+      <w:rPr>
+        <w:rFonts w:ascii="Symbol" w:hAnsi="Symbol" w:hint="default"/>
+      </w:rPr>
+    </w:lvl>
+    <w:lvl w:ilvl="7" w:tplc="04090003" w:tentative="1">
+      <w:start w:val="1"/>
+      <w:numFmt w:val="bullet"/>
+      <w:lvlText w:val="o"/>
+      <w:lvlJc w:val="left"/>
+      <w:pPr>
+        <w:ind w:left="5760" w:hanging="360"/>
+      </w:pPr>
+      <w:rPr>
+        <w:rFonts w:ascii="Courier New" w:hAnsi="Courier New" w:cs="Courier New" w:hint="default"/>
+      </w:rPr>
+    </w:lvl>
+    <w:lvl w:ilvl="8" w:tplc="04090005" w:tentative="1">
+      <w:start w:val="1"/>
+      <w:numFmt w:val="bullet"/>
+      <w:lvlText w:val=""/>
+      <w:lvlJc w:val="left"/>
+      <w:pPr>
+        <w:ind w:left="6480" w:hanging="360"/>
+      </w:pPr>
+      <w:rPr>
+        <w:rFonts w:ascii="Wingdings" w:hAnsi="Wingdings" w:hint="default"/>
+      </w:rPr>
+    </w:lvl>
+  </w:abstractNum>
+  <w:abstractNum w:abstractNumId="29" w15:restartNumberingAfterBreak="0">
+    <w:nsid w:val="71884B17"/>
+    <w:multiLevelType w:val="hybridMultilevel"/>
+    <w:tmpl w:val="CA28E976"/>
+    <w:lvl w:ilvl="0" w:tplc="04090001">
+      <w:start w:val="1"/>
+      <w:numFmt w:val="bullet"/>
+      <w:lvlText w:val=""/>
+      <w:lvlJc w:val="left"/>
+      <w:pPr>
+        <w:ind w:left="720" w:hanging="360"/>
+      </w:pPr>
+      <w:rPr>
+        <w:rFonts w:ascii="Symbol" w:hAnsi="Symbol" w:hint="default"/>
+      </w:rPr>
+    </w:lvl>
+    <w:lvl w:ilvl="1" w:tplc="04090003">
+      <w:start w:val="1"/>
+      <w:numFmt w:val="bullet"/>
+      <w:lvlText w:val="o"/>
+      <w:lvlJc w:val="left"/>
+      <w:pPr>
+        <w:ind w:left="1440" w:hanging="360"/>
+      </w:pPr>
+      <w:rPr>
+        <w:rFonts w:ascii="Courier New" w:hAnsi="Courier New" w:cs="Courier New" w:hint="default"/>
+      </w:rPr>
+    </w:lvl>
+    <w:lvl w:ilvl="2" w:tplc="04090005" w:tentative="1">
+      <w:start w:val="1"/>
+      <w:numFmt w:val="bullet"/>
+      <w:lvlText w:val=""/>
+      <w:lvlJc w:val="left"/>
+      <w:pPr>
+        <w:ind w:left="2160" w:hanging="360"/>
+      </w:pPr>
+      <w:rPr>
+        <w:rFonts w:ascii="Wingdings" w:hAnsi="Wingdings" w:hint="default"/>
+      </w:rPr>
+    </w:lvl>
+    <w:lvl w:ilvl="3" w:tplc="04090001" w:tentative="1">
+      <w:start w:val="1"/>
+      <w:numFmt w:val="bullet"/>
+      <w:lvlText w:val=""/>
+      <w:lvlJc w:val="left"/>
+      <w:pPr>
+        <w:ind w:left="2880" w:hanging="360"/>
+      </w:pPr>
+      <w:rPr>
+        <w:rFonts w:ascii="Symbol" w:hAnsi="Symbol" w:hint="default"/>
+      </w:rPr>
+    </w:lvl>
+    <w:lvl w:ilvl="4" w:tplc="04090003" w:tentative="1">
+      <w:start w:val="1"/>
+      <w:numFmt w:val="bullet"/>
+      <w:lvlText w:val="o"/>
+      <w:lvlJc w:val="left"/>
+      <w:pPr>
+        <w:ind w:left="3600" w:hanging="360"/>
+      </w:pPr>
+      <w:rPr>
+        <w:rFonts w:ascii="Courier New" w:hAnsi="Courier New" w:cs="Courier New" w:hint="default"/>
+      </w:rPr>
+    </w:lvl>
+    <w:lvl w:ilvl="5" w:tplc="04090005" w:tentative="1">
+      <w:start w:val="1"/>
+      <w:numFmt w:val="bullet"/>
+      <w:lvlText w:val=""/>
+      <w:lvlJc w:val="left"/>
+      <w:pPr>
+        <w:ind w:left="4320" w:hanging="360"/>
+      </w:pPr>
+      <w:rPr>
+        <w:rFonts w:ascii="Wingdings" w:hAnsi="Wingdings" w:hint="default"/>
+      </w:rPr>
+    </w:lvl>
+    <w:lvl w:ilvl="6" w:tplc="04090001" w:tentative="1">
+      <w:start w:val="1"/>
+      <w:numFmt w:val="bullet"/>
+      <w:lvlText w:val=""/>
+      <w:lvlJc w:val="left"/>
+      <w:pPr>
+        <w:ind w:left="5040" w:hanging="360"/>
+      </w:pPr>
+      <w:rPr>
+        <w:rFonts w:ascii="Symbol" w:hAnsi="Symbol" w:hint="default"/>
+      </w:rPr>
+    </w:lvl>
+    <w:lvl w:ilvl="7" w:tplc="04090003" w:tentative="1">
+      <w:start w:val="1"/>
+      <w:numFmt w:val="bullet"/>
+      <w:lvlText w:val="o"/>
+      <w:lvlJc w:val="left"/>
+      <w:pPr>
+        <w:ind w:left="5760" w:hanging="360"/>
+      </w:pPr>
+      <w:rPr>
+        <w:rFonts w:ascii="Courier New" w:hAnsi="Courier New" w:cs="Courier New" w:hint="default"/>
+      </w:rPr>
+    </w:lvl>
+    <w:lvl w:ilvl="8" w:tplc="04090005" w:tentative="1">
+      <w:start w:val="1"/>
+      <w:numFmt w:val="bullet"/>
+      <w:lvlText w:val=""/>
+      <w:lvlJc w:val="left"/>
+      <w:pPr>
+        <w:ind w:left="6480" w:hanging="360"/>
+      </w:pPr>
+      <w:rPr>
+        <w:rFonts w:ascii="Wingdings" w:hAnsi="Wingdings" w:hint="default"/>
+      </w:rPr>
+    </w:lvl>
+  </w:abstractNum>
+  <w:abstractNum w:abstractNumId="30" w15:restartNumberingAfterBreak="0">
+    <w:nsid w:val="75520CFB"/>
+    <w:multiLevelType w:val="hybridMultilevel"/>
+    <w:tmpl w:val="7298C51A"/>
+    <w:lvl w:ilvl="0" w:tplc="04090001">
+      <w:start w:val="1"/>
+      <w:numFmt w:val="bullet"/>
+      <w:lvlText w:val=""/>
+      <w:lvlJc w:val="left"/>
+      <w:pPr>
+        <w:ind w:left="720" w:hanging="360"/>
+      </w:pPr>
+      <w:rPr>
+        <w:rFonts w:ascii="Symbol" w:hAnsi="Symbol" w:hint="default"/>
+      </w:rPr>
+    </w:lvl>
+    <w:lvl w:ilvl="1" w:tplc="04090003">
+      <w:start w:val="1"/>
+      <w:numFmt w:val="bullet"/>
+      <w:lvlText w:val="o"/>
+      <w:lvlJc w:val="left"/>
+      <w:pPr>
+        <w:ind w:left="1440" w:hanging="360"/>
+      </w:pPr>
+      <w:rPr>
+        <w:rFonts w:ascii="Courier New" w:hAnsi="Courier New" w:cs="Courier New" w:hint="default"/>
+      </w:rPr>
+    </w:lvl>
+    <w:lvl w:ilvl="2" w:tplc="04090005">
+      <w:start w:val="1"/>
+      <w:numFmt w:val="bullet"/>
+      <w:lvlText w:val=""/>
+      <w:lvlJc w:val="left"/>
+      <w:pPr>
+        <w:ind w:left="2160" w:hanging="360"/>
+      </w:pPr>
+      <w:rPr>
+        <w:rFonts w:ascii="Wingdings" w:hAnsi="Wingdings" w:hint="default"/>
+      </w:rPr>
+    </w:lvl>
+    <w:lvl w:ilvl="3" w:tplc="04090001" w:tentative="1">
+      <w:start w:val="1"/>
+      <w:numFmt w:val="bullet"/>
+      <w:lvlText w:val=""/>
+      <w:lvlJc w:val="left"/>
+      <w:pPr>
+        <w:ind w:left="2880" w:hanging="360"/>
+      </w:pPr>
+      <w:rPr>
+        <w:rFonts w:ascii="Symbol" w:hAnsi="Symbol" w:hint="default"/>
+      </w:rPr>
+    </w:lvl>
+    <w:lvl w:ilvl="4" w:tplc="04090003" w:tentative="1">
+      <w:start w:val="1"/>
+      <w:numFmt w:val="bullet"/>
+      <w:lvlText w:val="o"/>
+      <w:lvlJc w:val="left"/>
+      <w:pPr>
+        <w:ind w:left="3600" w:hanging="360"/>
+      </w:pPr>
+      <w:rPr>
+        <w:rFonts w:ascii="Courier New" w:hAnsi="Courier New" w:cs="Courier New" w:hint="default"/>
+      </w:rPr>
+    </w:lvl>
+    <w:lvl w:ilvl="5" w:tplc="04090005" w:tentative="1">
+      <w:start w:val="1"/>
+      <w:numFmt w:val="bullet"/>
+      <w:lvlText w:val=""/>
+      <w:lvlJc w:val="left"/>
+      <w:pPr>
+        <w:ind w:left="4320" w:hanging="360"/>
+      </w:pPr>
+      <w:rPr>
+        <w:rFonts w:ascii="Wingdings" w:hAnsi="Wingdings" w:hint="default"/>
+      </w:rPr>
+    </w:lvl>
+    <w:lvl w:ilvl="6" w:tplc="04090001" w:tentative="1">
+      <w:start w:val="1"/>
+      <w:numFmt w:val="bullet"/>
+      <w:lvlText w:val=""/>
+      <w:lvlJc w:val="left"/>
+      <w:pPr>
+        <w:ind w:left="5040" w:hanging="360"/>
+      </w:pPr>
+      <w:rPr>
+        <w:rFonts w:ascii="Symbol" w:hAnsi="Symbol" w:hint="default"/>
+      </w:rPr>
+    </w:lvl>
+    <w:lvl w:ilvl="7" w:tplc="04090003" w:tentative="1">
+      <w:start w:val="1"/>
+      <w:numFmt w:val="bullet"/>
+      <w:lvlText w:val="o"/>
+      <w:lvlJc w:val="left"/>
+      <w:pPr>
+        <w:ind w:left="5760" w:hanging="360"/>
+      </w:pPr>
+      <w:rPr>
+        <w:rFonts w:ascii="Courier New" w:hAnsi="Courier New" w:cs="Courier New" w:hint="default"/>
+      </w:rPr>
+    </w:lvl>
+    <w:lvl w:ilvl="8" w:tplc="04090005" w:tentative="1">
+      <w:start w:val="1"/>
+      <w:numFmt w:val="bullet"/>
+      <w:lvlText w:val=""/>
+      <w:lvlJc w:val="left"/>
+      <w:pPr>
+        <w:ind w:left="6480" w:hanging="360"/>
+      </w:pPr>
+      <w:rPr>
+        <w:rFonts w:ascii="Wingdings" w:hAnsi="Wingdings" w:hint="default"/>
+      </w:rPr>
+    </w:lvl>
+  </w:abstractNum>
+  <w:abstractNum w:abstractNumId="31" w15:restartNumberingAfterBreak="0">
+    <w:nsid w:val="76502E34"/>
+    <w:multiLevelType w:val="hybridMultilevel"/>
+    <w:tmpl w:val="E57A11A6"/>
+    <w:lvl w:ilvl="0" w:tplc="04090001">
+      <w:start w:val="1"/>
+      <w:numFmt w:val="bullet"/>
+      <w:lvlText w:val=""/>
+      <w:lvlJc w:val="left"/>
+      <w:pPr>
+        <w:ind w:left="720" w:hanging="360"/>
+      </w:pPr>
+      <w:rPr>
+        <w:rFonts w:ascii="Symbol" w:hAnsi="Symbol" w:hint="default"/>
+      </w:rPr>
+    </w:lvl>
+    <w:lvl w:ilvl="1" w:tplc="04090003">
+      <w:start w:val="1"/>
+      <w:numFmt w:val="bullet"/>
+      <w:lvlText w:val="o"/>
+      <w:lvlJc w:val="left"/>
+      <w:pPr>
+        <w:ind w:left="1440" w:hanging="360"/>
+      </w:pPr>
+      <w:rPr>
+        <w:rFonts w:ascii="Courier New" w:hAnsi="Courier New" w:cs="Courier New" w:hint="default"/>
+      </w:rPr>
+    </w:lvl>
+    <w:lvl w:ilvl="2" w:tplc="04090005" w:tentative="1">
+      <w:start w:val="1"/>
+      <w:numFmt w:val="bullet"/>
+      <w:lvlText w:val=""/>
+      <w:lvlJc w:val="left"/>
+      <w:pPr>
+        <w:ind w:left="2160" w:hanging="360"/>
+      </w:pPr>
+      <w:rPr>
+        <w:rFonts w:ascii="Wingdings" w:hAnsi="Wingdings" w:hint="default"/>
+      </w:rPr>
+    </w:lvl>
+    <w:lvl w:ilvl="3" w:tplc="04090001" w:tentative="1">
+      <w:start w:val="1"/>
+      <w:numFmt w:val="bullet"/>
+      <w:lvlText w:val=""/>
+      <w:lvlJc w:val="left"/>
+      <w:pPr>
+        <w:ind w:left="2880" w:hanging="360"/>
+      </w:pPr>
+      <w:rPr>
+        <w:rFonts w:ascii="Symbol" w:hAnsi="Symbol" w:hint="default"/>
+      </w:rPr>
+    </w:lvl>
+    <w:lvl w:ilvl="4" w:tplc="04090003" w:tentative="1">
+      <w:start w:val="1"/>
+      <w:numFmt w:val="bullet"/>
+      <w:lvlText w:val="o"/>
+      <w:lvlJc w:val="left"/>
+      <w:pPr>
+        <w:ind w:left="3600" w:hanging="360"/>
+      </w:pPr>
+      <w:rPr>
+        <w:rFonts w:ascii="Courier New" w:hAnsi="Courier New" w:cs="Courier New" w:hint="default"/>
+      </w:rPr>
+    </w:lvl>
+    <w:lvl w:ilvl="5" w:tplc="04090005" w:tentative="1">
+      <w:start w:val="1"/>
+      <w:numFmt w:val="bullet"/>
+      <w:lvlText w:val=""/>
+      <w:lvlJc w:val="left"/>
+      <w:pPr>
+        <w:ind w:left="4320" w:hanging="360"/>
+      </w:pPr>
+      <w:rPr>
+        <w:rFonts w:ascii="Wingdings" w:hAnsi="Wingdings" w:hint="default"/>
+      </w:rPr>
+    </w:lvl>
+    <w:lvl w:ilvl="6" w:tplc="04090001" w:tentative="1">
+      <w:start w:val="1"/>
+      <w:numFmt w:val="bullet"/>
+      <w:lvlText w:val=""/>
+      <w:lvlJc w:val="left"/>
+      <w:pPr>
+        <w:ind w:left="5040" w:hanging="360"/>
+      </w:pPr>
+      <w:rPr>
+        <w:rFonts w:ascii="Symbol" w:hAnsi="Symbol" w:hint="default"/>
+      </w:rPr>
+    </w:lvl>
+    <w:lvl w:ilvl="7" w:tplc="04090003" w:tentative="1">
+      <w:start w:val="1"/>
+      <w:numFmt w:val="bullet"/>
+      <w:lvlText w:val="o"/>
+      <w:lvlJc w:val="left"/>
+      <w:pPr>
+        <w:ind w:left="5760" w:hanging="360"/>
+      </w:pPr>
+      <w:rPr>
+        <w:rFonts w:ascii="Courier New" w:hAnsi="Courier New" w:cs="Courier New" w:hint="default"/>
+      </w:rPr>
+    </w:lvl>
+    <w:lvl w:ilvl="8" w:tplc="04090005" w:tentative="1">
+      <w:start w:val="1"/>
+      <w:numFmt w:val="bullet"/>
+      <w:lvlText w:val=""/>
+      <w:lvlJc w:val="left"/>
+      <w:pPr>
+        <w:ind w:left="6480" w:hanging="360"/>
+      </w:pPr>
+      <w:rPr>
+        <w:rFonts w:ascii="Wingdings" w:hAnsi="Wingdings" w:hint="default"/>
+      </w:rPr>
+    </w:lvl>
+  </w:abstractNum>
+  <w:abstractNum w:abstractNumId="32" w15:restartNumberingAfterBreak="0">
     <w:nsid w:val="78B1723C"/>
     <w:multiLevelType w:val="hybridMultilevel"/>
     <w:tmpl w:val="8B7449E6"/>
@@ -4333,34 +12544,103 @@
     </w:lvl>
   </w:abstractNum>
   <w:num w:numId="1" w16cid:durableId="1687318415">
+    <w:abstractNumId w:val="5"/>
+  </w:num>
+  <w:num w:numId="2" w16cid:durableId="52390173">
+    <w:abstractNumId w:val="21"/>
+  </w:num>
+  <w:num w:numId="3" w16cid:durableId="705368697">
+    <w:abstractNumId w:val="25"/>
+  </w:num>
+  <w:num w:numId="4" w16cid:durableId="2022927166">
+    <w:abstractNumId w:val="10"/>
+  </w:num>
+  <w:num w:numId="5" w16cid:durableId="233786596">
+    <w:abstractNumId w:val="4"/>
+  </w:num>
+  <w:num w:numId="6" w16cid:durableId="941106917">
+    <w:abstractNumId w:val="24"/>
+  </w:num>
+  <w:num w:numId="7" w16cid:durableId="1302425895">
+    <w:abstractNumId w:val="13"/>
+  </w:num>
+  <w:num w:numId="8" w16cid:durableId="907302745">
+    <w:abstractNumId w:val="17"/>
+  </w:num>
+  <w:num w:numId="9" w16cid:durableId="435909919">
+    <w:abstractNumId w:val="32"/>
+  </w:num>
+  <w:num w:numId="10" w16cid:durableId="169419790">
+    <w:abstractNumId w:val="27"/>
+  </w:num>
+  <w:num w:numId="11" w16cid:durableId="1828739934">
+    <w:abstractNumId w:val="28"/>
+  </w:num>
+  <w:num w:numId="12" w16cid:durableId="1797868091">
+    <w:abstractNumId w:val="31"/>
+  </w:num>
+  <w:num w:numId="13" w16cid:durableId="145710673">
+    <w:abstractNumId w:val="11"/>
+  </w:num>
+  <w:num w:numId="14" w16cid:durableId="1050617408">
+    <w:abstractNumId w:val="22"/>
+  </w:num>
+  <w:num w:numId="15" w16cid:durableId="393699905">
+    <w:abstractNumId w:val="9"/>
+  </w:num>
+  <w:num w:numId="16" w16cid:durableId="609625111">
+    <w:abstractNumId w:val="16"/>
+  </w:num>
+  <w:num w:numId="17" w16cid:durableId="1405759579">
+    <w:abstractNumId w:val="20"/>
+  </w:num>
+  <w:num w:numId="18" w16cid:durableId="1480148979">
+    <w:abstractNumId w:val="0"/>
+  </w:num>
+  <w:num w:numId="19" w16cid:durableId="227034042">
+    <w:abstractNumId w:val="2"/>
+  </w:num>
+  <w:num w:numId="20" w16cid:durableId="933126250">
+    <w:abstractNumId w:val="7"/>
+  </w:num>
+  <w:num w:numId="21" w16cid:durableId="809903918">
+    <w:abstractNumId w:val="15"/>
+  </w:num>
+  <w:num w:numId="22" w16cid:durableId="1606956763">
+    <w:abstractNumId w:val="18"/>
+  </w:num>
+  <w:num w:numId="23" w16cid:durableId="289015834">
+    <w:abstractNumId w:val="3"/>
+  </w:num>
+  <w:num w:numId="24" w16cid:durableId="745036695">
+    <w:abstractNumId w:val="29"/>
+  </w:num>
+  <w:num w:numId="25" w16cid:durableId="1902250425">
+    <w:abstractNumId w:val="14"/>
+  </w:num>
+  <w:num w:numId="26" w16cid:durableId="1435706916">
+    <w:abstractNumId w:val="26"/>
+  </w:num>
+  <w:num w:numId="27" w16cid:durableId="1529680884">
+    <w:abstractNumId w:val="8"/>
+  </w:num>
+  <w:num w:numId="28" w16cid:durableId="459493901">
+    <w:abstractNumId w:val="12"/>
+  </w:num>
+  <w:num w:numId="29" w16cid:durableId="1392730397">
+    <w:abstractNumId w:val="23"/>
+  </w:num>
+  <w:num w:numId="30" w16cid:durableId="2107649116">
+    <w:abstractNumId w:val="6"/>
+  </w:num>
+  <w:num w:numId="31" w16cid:durableId="323245724">
+    <w:abstractNumId w:val="30"/>
+  </w:num>
+  <w:num w:numId="32" w16cid:durableId="1591574045">
     <w:abstractNumId w:val="1"/>
   </w:num>
-  <w:num w:numId="2" w16cid:durableId="52390173">
-    <w:abstractNumId w:val="5"/>
-  </w:num>
-  <w:num w:numId="3" w16cid:durableId="705368697">
-    <w:abstractNumId w:val="7"/>
-  </w:num>
-  <w:num w:numId="4" w16cid:durableId="2022927166">
-    <w:abstractNumId w:val="2"/>
-  </w:num>
-  <w:num w:numId="5" w16cid:durableId="233786596">
-    <w:abstractNumId w:val="0"/>
-  </w:num>
-  <w:num w:numId="6" w16cid:durableId="941106917">
-    <w:abstractNumId w:val="6"/>
-  </w:num>
-  <w:num w:numId="7" w16cid:durableId="1302425895">
-    <w:abstractNumId w:val="3"/>
-  </w:num>
-  <w:num w:numId="8" w16cid:durableId="907302745">
-    <w:abstractNumId w:val="4"/>
-  </w:num>
-  <w:num w:numId="9" w16cid:durableId="435909919">
-    <w:abstractNumId w:val="9"/>
-  </w:num>
-  <w:num w:numId="10" w16cid:durableId="169419790">
-    <w:abstractNumId w:val="8"/>
+  <w:num w:numId="33" w16cid:durableId="1047069237">
+    <w:abstractNumId w:val="19"/>
   </w:num>
 </w:numbering>
 </file>
@@ -5319,6 +13599,19 @@
       <w:color w:val="666666"/>
     </w:rPr>
   </w:style>
+  <w:style w:type="paragraph" w:styleId="Revision">
+    <w:name w:val="Revision"/>
+    <w:hidden/>
+    <w:uiPriority w:val="99"/>
+    <w:semiHidden/>
+    <w:rsid w:val="007B53F3"/>
+    <w:pPr>
+      <w:spacing w:after="0" w:line="240" w:lineRule="auto"/>
+    </w:pPr>
+    <w:rPr>
+      <w:rFonts w:ascii="Cambria Math" w:hAnsi="Cambria Math"/>
+    </w:rPr>
+  </w:style>
 </w:styles>
 </file>
 

--- a/Documentation/Sensor Node Development Log.docx
+++ b/Documentation/Sensor Node Development Log.docx
@@ -595,10 +595,10 @@
             <v:path o:extrusionok="f" gradientshapeok="t" o:connecttype="rect"/>
             <o:lock v:ext="edit" aspectratio="t"/>
           </v:shapetype>
-          <v:shape id="_x0000_i1025" type="#_x0000_t75" style="width:433.65pt;height:349.65pt" o:ole="">
+          <v:shape id="_x0000_i1025" type="#_x0000_t75" style="width:434pt;height:349.5pt" o:ole="">
             <v:imagedata r:id="rId7" o:title=""/>
           </v:shape>
-          <o:OLEObject Type="Embed" ProgID="Word.Document.12" ShapeID="_x0000_i1025" DrawAspect="Content" ObjectID="_1817842963" r:id="rId8">
+          <o:OLEObject Type="Embed" ProgID="Word.Document.12" ShapeID="_x0000_i1025" DrawAspect="Content" ObjectID="_1818879939" r:id="rId8">
             <o:FieldCodes>\s</o:FieldCodes>
           </o:OLEObject>
         </w:object>
@@ -2609,7 +2609,7 @@
           <w:lang w:val="en-CA"/>
         </w:rPr>
         <w:drawing>
-          <wp:inline distT="0" distB="0" distL="0" distR="0" wp14:anchorId="42C03439" wp14:editId="2A018402">
+          <wp:inline distT="0" distB="0" distL="0" distR="0" wp14:anchorId="42C03439" wp14:editId="2CDE319C">
             <wp:extent cx="5591175" cy="3145036"/>
             <wp:effectExtent l="0" t="0" r="0" b="0"/>
             <wp:docPr id="2081928677" name="Picture 2" descr="A computer screen with a black screen&#10;&#10;AI-generated content may be incorrect."/>
@@ -7802,6 +7802,7 @@
       <w:r>
         <w:rPr>
           <w:rFonts w:eastAsiaTheme="minorEastAsia"/>
+          <w:noProof/>
           <w:lang w:val="en-CA"/>
         </w:rPr>
         <w:drawing>
@@ -8008,6 +8009,7 @@
       <w:r>
         <w:rPr>
           <w:rFonts w:eastAsiaTheme="minorEastAsia"/>
+          <w:noProof/>
           <w:lang w:val="en-CA"/>
         </w:rPr>
         <w:drawing>
@@ -8357,6 +8359,7 @@
       <w:r>
         <w:rPr>
           <w:rFonts w:eastAsiaTheme="minorEastAsia"/>
+          <w:noProof/>
           <w:lang w:val="en-CA"/>
         </w:rPr>
         <w:drawing>
@@ -8589,6 +8592,7 @@
       <w:r>
         <w:rPr>
           <w:rFonts w:eastAsiaTheme="minorEastAsia"/>
+          <w:noProof/>
           <w:lang w:val="en-CA"/>
         </w:rPr>
         <w:drawing>
@@ -8887,6 +8891,7 @@
       <w:r>
         <w:rPr>
           <w:rFonts w:eastAsiaTheme="minorEastAsia"/>
+          <w:noProof/>
           <w:lang w:val="en-CA"/>
         </w:rPr>
         <w:drawing>
@@ -8946,6 +8951,334 @@
         <w:t>Attempted to manufacture design in the Lab, however equipment issues postponed this process. Plan on returning 8/28 to revisit the fabrication process.</w:t>
       </w:r>
     </w:p>
+    <w:p>
+      <w:pPr>
+        <w:rPr>
+          <w:rFonts w:eastAsiaTheme="minorEastAsia"/>
+          <w:lang w:val="en-CA"/>
+        </w:rPr>
+      </w:pPr>
+      <w:r>
+        <w:rPr>
+          <w:rFonts w:eastAsiaTheme="minorEastAsia"/>
+          <w:lang w:val="en-CA"/>
+        </w:rPr>
+        <w:t>9/2/2025 – Matthew Sharp</w:t>
+      </w:r>
+    </w:p>
+    <w:p>
+      <w:pPr>
+        <w:pStyle w:val="ListParagraph"/>
+        <w:numPr>
+          <w:ilvl w:val="0"/>
+          <w:numId w:val="33"/>
+        </w:numPr>
+        <w:rPr>
+          <w:rFonts w:eastAsiaTheme="minorEastAsia"/>
+          <w:lang w:val="en-CA"/>
+        </w:rPr>
+      </w:pPr>
+      <w:r>
+        <w:rPr>
+          <w:rFonts w:eastAsiaTheme="minorEastAsia"/>
+          <w:lang w:val="en-CA"/>
+        </w:rPr>
+        <w:t>Soldered and assembled initial prototype board</w:t>
+      </w:r>
+    </w:p>
+    <w:p>
+      <w:pPr>
+        <w:jc w:val="center"/>
+        <w:rPr>
+          <w:rFonts w:eastAsiaTheme="minorEastAsia"/>
+          <w:lang w:val="en-CA"/>
+        </w:rPr>
+      </w:pPr>
+      <w:r>
+        <w:rPr>
+          <w:rFonts w:eastAsiaTheme="minorEastAsia"/>
+          <w:noProof/>
+          <w:lang w:val="en-CA"/>
+        </w:rPr>
+        <w:drawing>
+          <wp:inline distT="0" distB="0" distL="0" distR="0" wp14:anchorId="2867D65D" wp14:editId="3C83F1C0">
+            <wp:extent cx="4019550" cy="2263144"/>
+            <wp:effectExtent l="0" t="0" r="0" b="3810"/>
+            <wp:docPr id="1561677557" name="Picture 3"/>
+            <wp:cNvGraphicFramePr>
+              <a:graphicFrameLocks xmlns:a="http://schemas.openxmlformats.org/drawingml/2006/main" noChangeAspect="1"/>
+            </wp:cNvGraphicFramePr>
+            <a:graphic xmlns:a="http://schemas.openxmlformats.org/drawingml/2006/main">
+              <a:graphicData uri="http://schemas.openxmlformats.org/drawingml/2006/picture">
+                <pic:pic xmlns:pic="http://schemas.openxmlformats.org/drawingml/2006/picture">
+                  <pic:nvPicPr>
+                    <pic:cNvPr id="0" name="Picture 6"/>
+                    <pic:cNvPicPr>
+                      <a:picLocks noChangeAspect="1" noChangeArrowheads="1"/>
+                    </pic:cNvPicPr>
+                  </pic:nvPicPr>
+                  <pic:blipFill>
+                    <a:blip r:embed="rId48" cstate="print">
+                      <a:extLst>
+                        <a:ext uri="{28A0092B-C50C-407E-A947-70E740481C1C}">
+                          <a14:useLocalDpi xmlns:a14="http://schemas.microsoft.com/office/drawing/2010/main" val="0"/>
+                        </a:ext>
+                      </a:extLst>
+                    </a:blip>
+                    <a:srcRect/>
+                    <a:stretch>
+                      <a:fillRect/>
+                    </a:stretch>
+                  </pic:blipFill>
+                  <pic:spPr bwMode="auto">
+                    <a:xfrm>
+                      <a:off x="0" y="0"/>
+                      <a:ext cx="4020466" cy="2263660"/>
+                    </a:xfrm>
+                    <a:prstGeom prst="rect">
+                      <a:avLst/>
+                    </a:prstGeom>
+                    <a:noFill/>
+                    <a:ln>
+                      <a:noFill/>
+                    </a:ln>
+                  </pic:spPr>
+                </pic:pic>
+              </a:graphicData>
+            </a:graphic>
+          </wp:inline>
+        </w:drawing>
+      </w:r>
+    </w:p>
+    <w:p>
+      <w:pPr>
+        <w:pStyle w:val="ListParagraph"/>
+        <w:numPr>
+          <w:ilvl w:val="0"/>
+          <w:numId w:val="33"/>
+        </w:numPr>
+        <w:rPr>
+          <w:rFonts w:eastAsiaTheme="minorEastAsia"/>
+          <w:lang w:val="en-CA"/>
+        </w:rPr>
+      </w:pPr>
+      <w:r>
+        <w:rPr>
+          <w:rFonts w:eastAsiaTheme="minorEastAsia"/>
+          <w:lang w:val="en-CA"/>
+        </w:rPr>
+        <w:t>Further testing required</w:t>
+      </w:r>
+      <w:r>
+        <w:rPr>
+          <w:rFonts w:eastAsiaTheme="minorEastAsia"/>
+          <w:lang w:val="en-CA"/>
+        </w:rPr>
+        <w:t xml:space="preserve"> to ensure functionality – plan on using a 1kHz sine input to test gain and DC offset</w:t>
+      </w:r>
+    </w:p>
+    <w:p>
+      <w:pPr>
+        <w:rPr>
+          <w:rFonts w:eastAsiaTheme="minorEastAsia"/>
+          <w:lang w:val="en-CA"/>
+        </w:rPr>
+      </w:pPr>
+    </w:p>
+    <w:p>
+      <w:pPr>
+        <w:rPr>
+          <w:rFonts w:eastAsiaTheme="minorEastAsia"/>
+          <w:lang w:val="en-CA"/>
+        </w:rPr>
+      </w:pPr>
+    </w:p>
+    <w:p>
+      <w:pPr>
+        <w:rPr>
+          <w:rFonts w:eastAsiaTheme="minorEastAsia"/>
+          <w:lang w:val="en-CA"/>
+        </w:rPr>
+      </w:pPr>
+      <w:r>
+        <w:rPr>
+          <w:rFonts w:eastAsiaTheme="minorEastAsia"/>
+          <w:lang w:val="en-CA"/>
+        </w:rPr>
+        <w:lastRenderedPageBreak/>
+        <w:t>9/8/2025 – Matthew Sharp</w:t>
+      </w:r>
+    </w:p>
+    <w:p>
+      <w:pPr>
+        <w:pStyle w:val="ListParagraph"/>
+        <w:numPr>
+          <w:ilvl w:val="0"/>
+          <w:numId w:val="33"/>
+        </w:numPr>
+        <w:rPr>
+          <w:rFonts w:eastAsiaTheme="minorEastAsia"/>
+          <w:lang w:val="en-CA"/>
+        </w:rPr>
+      </w:pPr>
+      <w:r>
+        <w:rPr>
+          <w:rFonts w:eastAsiaTheme="minorEastAsia"/>
+          <w:lang w:val="en-CA"/>
+        </w:rPr>
+        <w:t>Developed drivers for the MCP4651 Digital Potentiometer with I2C Interface</w:t>
+      </w:r>
+      <w:r>
+        <w:rPr>
+          <w:rFonts w:eastAsiaTheme="minorEastAsia"/>
+          <w:lang w:val="en-CA"/>
+        </w:rPr>
+        <w:t xml:space="preserve">, </w:t>
+      </w:r>
+      <w:r>
+        <w:rPr>
+          <w:rFonts w:eastAsiaTheme="minorEastAsia"/>
+          <w:lang w:val="en-CA"/>
+        </w:rPr>
+        <w:t>MXL23L3233F SPI Flash IC</w:t>
+      </w:r>
+      <w:r>
+        <w:rPr>
+          <w:rFonts w:eastAsiaTheme="minorEastAsia"/>
+          <w:lang w:val="en-CA"/>
+        </w:rPr>
+        <w:t>, and TMUX1309 Dual 4:1 Analog Multiplexer</w:t>
+      </w:r>
+    </w:p>
+    <w:p>
+      <w:pPr>
+        <w:pStyle w:val="ListParagraph"/>
+        <w:numPr>
+          <w:ilvl w:val="0"/>
+          <w:numId w:val="33"/>
+        </w:numPr>
+        <w:rPr>
+          <w:rFonts w:eastAsiaTheme="minorEastAsia"/>
+          <w:lang w:val="en-CA"/>
+        </w:rPr>
+      </w:pPr>
+      <w:r>
+        <w:rPr>
+          <w:rFonts w:eastAsiaTheme="minorEastAsia"/>
+          <w:lang w:val="en-CA"/>
+        </w:rPr>
+        <w:t>Successfully validated operation of LSF0102 Level Shifter</w:t>
+      </w:r>
+    </w:p>
+    <w:p>
+      <w:pPr>
+        <w:pStyle w:val="ListParagraph"/>
+        <w:numPr>
+          <w:ilvl w:val="1"/>
+          <w:numId w:val="33"/>
+        </w:numPr>
+        <w:rPr>
+          <w:rFonts w:eastAsiaTheme="minorEastAsia"/>
+          <w:lang w:val="en-CA"/>
+        </w:rPr>
+      </w:pPr>
+      <w:r>
+        <w:rPr>
+          <w:rFonts w:eastAsiaTheme="minorEastAsia"/>
+          <w:lang w:val="en-CA"/>
+        </w:rPr>
+        <w:t xml:space="preserve">Need to reduce pull-up resistance on </w:t>
+      </w:r>
+      <w:r>
+        <w:rPr>
+          <w:rFonts w:eastAsiaTheme="minorEastAsia"/>
+          <w:lang w:val="en-CA"/>
+        </w:rPr>
+        <w:t>5V output of level shifter</w:t>
+      </w:r>
+    </w:p>
+    <w:p>
+      <w:pPr>
+        <w:pStyle w:val="ListParagraph"/>
+        <w:numPr>
+          <w:ilvl w:val="1"/>
+          <w:numId w:val="33"/>
+        </w:numPr>
+        <w:rPr>
+          <w:rFonts w:eastAsiaTheme="minorEastAsia"/>
+          <w:highlight w:val="yellow"/>
+          <w:lang w:val="en-CA"/>
+        </w:rPr>
+      </w:pPr>
+      <w:r>
+        <w:rPr>
+          <w:rFonts w:eastAsiaTheme="minorEastAsia"/>
+          <w:highlight w:val="yellow"/>
+          <w:lang w:val="en-CA"/>
+        </w:rPr>
+        <w:t>INSERT PHOTO HERE</w:t>
+      </w:r>
+    </w:p>
+    <w:p>
+      <w:pPr>
+        <w:pStyle w:val="ListParagraph"/>
+        <w:numPr>
+          <w:ilvl w:val="1"/>
+          <w:numId w:val="33"/>
+        </w:numPr>
+        <w:rPr>
+          <w:rFonts w:eastAsiaTheme="minorEastAsia"/>
+          <w:lang w:val="en-CA"/>
+        </w:rPr>
+      </w:pPr>
+      <w:r>
+        <w:rPr>
+          <w:rFonts w:eastAsiaTheme="minorEastAsia"/>
+          <w:lang w:val="en-CA"/>
+        </w:rPr>
+        <w:t>Parasitic Capacitance internal to level shifter likely resulting in significantly rounded output waveform shown above, made worse at 400kHz:</w:t>
+      </w:r>
+    </w:p>
+    <w:p>
+      <w:pPr>
+        <w:pStyle w:val="ListParagraph"/>
+        <w:numPr>
+          <w:ilvl w:val="0"/>
+          <w:numId w:val="33"/>
+        </w:numPr>
+        <w:rPr>
+          <w:rFonts w:eastAsiaTheme="minorEastAsia"/>
+          <w:lang w:val="en-CA"/>
+        </w:rPr>
+      </w:pPr>
+      <w:r>
+        <w:rPr>
+          <w:rFonts w:eastAsiaTheme="minorEastAsia"/>
+          <w:lang w:val="en-CA"/>
+        </w:rPr>
+        <w:t>No output from signal conditioner however, currently the TMUX1309 output is distorted (likely loaded down by something)</w:t>
+      </w:r>
+    </w:p>
+    <w:p>
+      <w:pPr>
+        <w:pStyle w:val="ListParagraph"/>
+        <w:numPr>
+          <w:ilvl w:val="0"/>
+          <w:numId w:val="33"/>
+        </w:numPr>
+        <w:rPr>
+          <w:rFonts w:eastAsiaTheme="minorEastAsia"/>
+          <w:lang w:val="en-CA"/>
+        </w:rPr>
+      </w:pPr>
+      <w:r>
+        <w:rPr>
+          <w:rFonts w:eastAsiaTheme="minorEastAsia"/>
+          <w:lang w:val="en-CA"/>
+        </w:rPr>
+        <w:t>Will breadboard circuit to isolate issue in coming days.</w:t>
+      </w:r>
+    </w:p>
     <w:sectPr>
       <w:pgSz w:w="12240" w:h="15840"/>
       <w:pgMar w:top="1440" w:right="1440" w:bottom="1440" w:left="1440" w:header="720" w:footer="720" w:gutter="0"/>
@@ -11012,7 +11345,7 @@
   <w:abstractNum w:abstractNumId="19" w15:restartNumberingAfterBreak="0">
     <w:nsid w:val="4ED93141"/>
     <w:multiLevelType w:val="hybridMultilevel"/>
-    <w:tmpl w:val="2440F64E"/>
+    <w:tmpl w:val="E428691C"/>
     <w:lvl w:ilvl="0" w:tplc="04090001">
       <w:start w:val="1"/>
       <w:numFmt w:val="bullet"/>
@@ -11025,7 +11358,7 @@
         <w:rFonts w:ascii="Symbol" w:hAnsi="Symbol" w:hint="default"/>
       </w:rPr>
     </w:lvl>
-    <w:lvl w:ilvl="1" w:tplc="04090003" w:tentative="1">
+    <w:lvl w:ilvl="1" w:tplc="04090003">
       <w:start w:val="1"/>
       <w:numFmt w:val="bullet"/>
       <w:lvlText w:val="o"/>

--- a/Documentation/Sensor Node Development Log.docx
+++ b/Documentation/Sensor Node Development Log.docx
@@ -598,7 +598,7 @@
           <v:shape id="_x0000_i1025" type="#_x0000_t75" style="width:434pt;height:349.5pt" o:ole="">
             <v:imagedata r:id="rId7" o:title=""/>
           </v:shape>
-          <o:OLEObject Type="Embed" ProgID="Word.Document.12" ShapeID="_x0000_i1025" DrawAspect="Content" ObjectID="_1818879939" r:id="rId8">
+          <o:OLEObject Type="Embed" ProgID="Word.Document.12" ShapeID="_x0000_i1025" DrawAspect="Content" ObjectID="_1826780793" r:id="rId8">
             <o:FieldCodes>\s</o:FieldCodes>
           </o:OLEObject>
         </w:object>
@@ -2609,7 +2609,7 @@
           <w:lang w:val="en-CA"/>
         </w:rPr>
         <w:drawing>
-          <wp:inline distT="0" distB="0" distL="0" distR="0" wp14:anchorId="42C03439" wp14:editId="2CDE319C">
+          <wp:inline distT="0" distB="0" distL="0" distR="0" wp14:anchorId="42C03439" wp14:editId="3C477125">
             <wp:extent cx="5591175" cy="3145036"/>
             <wp:effectExtent l="0" t="0" r="0" b="0"/>
             <wp:docPr id="2081928677" name="Picture 2" descr="A computer screen with a black screen&#10;&#10;AI-generated content may be incorrect."/>
@@ -9148,6 +9148,13 @@
           <w:lang w:val="en-CA"/>
         </w:rPr>
         <w:t>, and TMUX1309 Dual 4:1 Analog Multiplexer</w:t>
+      </w:r>
+      <w:r>
+        <w:rPr>
+          <w:rFonts w:eastAsiaTheme="minorEastAsia"/>
+          <w:lang w:val="en-CA"/>
+        </w:rPr>
+        <w:t xml:space="preserve"> – See GitHub</w:t>
       </w:r>
     </w:p>
     <w:p>
